--- a/银企提单参考手册.docx
+++ b/银企提单参考手册.docx
@@ -9440,17 +9440,17 @@
       <w:pPr>
         <w:ind w:firstLine="0"/>
         <w:rPr>
-          <w:rFonts w:asciiTheme="minorEastAsia" w:eastAsiaTheme="minorEastAsia" w:hAnsiTheme="minorEastAsia" w:hint="eastAsia"/>
-          <w:sz w:val="28"/>
-          <w:szCs w:val="28"/>
-        </w:rPr>
-      </w:pPr>
-    </w:p>
-    <w:p>
-      <w:pPr>
-        <w:ind w:firstLine="0"/>
-        <w:rPr>
-          <w:rFonts w:asciiTheme="minorEastAsia" w:eastAsiaTheme="minorEastAsia" w:hAnsiTheme="minorEastAsia" w:hint="eastAsia"/>
+          <w:rFonts w:asciiTheme="minorEastAsia" w:eastAsiaTheme="minorEastAsia" w:hAnsiTheme="minorEastAsia"/>
+          <w:sz w:val="28"/>
+          <w:szCs w:val="28"/>
+        </w:rPr>
+      </w:pPr>
+    </w:p>
+    <w:p>
+      <w:pPr>
+        <w:ind w:firstLine="0"/>
+        <w:rPr>
+          <w:rFonts w:asciiTheme="minorEastAsia" w:eastAsiaTheme="minorEastAsia" w:hAnsiTheme="minorEastAsia"/>
           <w:sz w:val="28"/>
           <w:szCs w:val="28"/>
         </w:rPr>
@@ -9570,18 +9570,26 @@
       <w:pPr>
         <w:ind w:firstLine="570"/>
         <w:rPr>
+          <w:rFonts w:asciiTheme="minorEastAsia" w:eastAsiaTheme="minorEastAsia" w:hAnsiTheme="minorEastAsia"/>
+          <w:sz w:val="28"/>
+          <w:szCs w:val="28"/>
+        </w:rPr>
+      </w:pPr>
+      <w:r>
+        <w:rPr>
           <w:rFonts w:asciiTheme="minorEastAsia" w:eastAsiaTheme="minorEastAsia" w:hAnsiTheme="minorEastAsia" w:hint="eastAsia"/>
           <w:sz w:val="28"/>
           <w:szCs w:val="28"/>
         </w:rPr>
-      </w:pPr>
+        <w:t>该问题是eas600的问题，付款地区里面选择了收款地区（开户地区）但是收款地区里面没有</w:t>
+      </w:r>
       <w:r>
         <w:rPr>
           <w:rFonts w:asciiTheme="minorEastAsia" w:eastAsiaTheme="minorEastAsia" w:hAnsiTheme="minorEastAsia" w:hint="eastAsia"/>
           <w:sz w:val="28"/>
           <w:szCs w:val="28"/>
         </w:rPr>
-        <w:t>该问题是eas600的问题，付款地区里面选择了收款地区（开户地区）但是收款地区里面没有</w:t>
+        <w:t>维护</w:t>
       </w:r>
       <w:r>
         <w:rPr>
@@ -9589,7 +9597,7 @@
           <w:sz w:val="28"/>
           <w:szCs w:val="28"/>
         </w:rPr>
-        <w:t>维护</w:t>
+        <w:t>省份</w:t>
       </w:r>
       <w:r>
         <w:rPr>
@@ -9597,18 +9605,8 @@
           <w:sz w:val="28"/>
           <w:szCs w:val="28"/>
         </w:rPr>
-        <w:t>省份</w:t>
-      </w:r>
-      <w:r>
-        <w:rPr>
-          <w:rFonts w:asciiTheme="minorEastAsia" w:eastAsiaTheme="minorEastAsia" w:hAnsiTheme="minorEastAsia" w:hint="eastAsia"/>
-          <w:sz w:val="28"/>
-          <w:szCs w:val="28"/>
-        </w:rPr>
         <w:t>字段</w:t>
       </w:r>
-      <w:bookmarkStart w:id="0" w:name="_GoBack"/>
-      <w:bookmarkEnd w:id="0"/>
       <w:r>
         <w:rPr>
           <w:rFonts w:asciiTheme="minorEastAsia" w:eastAsiaTheme="minorEastAsia" w:hAnsiTheme="minorEastAsia" w:hint="eastAsia"/>
@@ -9677,26 +9675,1687 @@
           <w:szCs w:val="28"/>
         </w:rPr>
       </w:pPr>
-    </w:p>
-    <w:p>
-      <w:pPr>
-        <w:ind w:firstLine="570"/>
+      <w:r>
+        <w:rPr>
+          <w:rFonts w:hint="eastAsia"/>
+          <w:b/>
+          <w:sz w:val="28"/>
+          <w:szCs w:val="28"/>
+        </w:rPr>
+        <w:lastRenderedPageBreak/>
+        <w:t>34</w:t>
+      </w:r>
+      <w:r>
+        <w:rPr>
+          <w:rFonts w:hint="eastAsia"/>
+          <w:b/>
+          <w:sz w:val="28"/>
+          <w:szCs w:val="28"/>
+        </w:rPr>
+        <w:t>、问题描述：</w:t>
+      </w:r>
+      <w:r>
+        <w:rPr>
+          <w:rFonts w:hint="eastAsia"/>
+          <w:sz w:val="28"/>
+          <w:szCs w:val="28"/>
+        </w:rPr>
+        <w:t>提交银企时提示付款金额不能大于未付金额</w:t>
+      </w:r>
+    </w:p>
+    <w:p>
+      <w:pPr>
+        <w:ind w:firstLine="0"/>
+        <w:rPr>
+          <w:sz w:val="28"/>
+          <w:szCs w:val="28"/>
+        </w:rPr>
+      </w:pPr>
+      <w:r>
+        <w:rPr>
+          <w:rFonts w:asciiTheme="minorEastAsia" w:eastAsiaTheme="minorEastAsia" w:hAnsiTheme="minorEastAsia" w:hint="eastAsia"/>
+          <w:sz w:val="28"/>
+          <w:szCs w:val="28"/>
+        </w:rPr>
+        <w:tab/>
+      </w:r>
+      <w:r>
+        <w:rPr>
+          <w:rFonts w:asciiTheme="minorEastAsia" w:eastAsiaTheme="minorEastAsia" w:hAnsiTheme="minorEastAsia" w:hint="eastAsia"/>
+          <w:sz w:val="28"/>
+          <w:szCs w:val="28"/>
+        </w:rPr>
+        <w:tab/>
+      </w:r>
+      <w:r>
+        <w:rPr>
+          <w:rFonts w:hint="eastAsia"/>
+          <w:b/>
+          <w:sz w:val="28"/>
+          <w:szCs w:val="28"/>
+        </w:rPr>
+        <w:t>提单号：</w:t>
+      </w:r>
+      <w:r>
+        <w:rPr>
+          <w:rFonts w:hint="eastAsia"/>
+          <w:sz w:val="28"/>
+          <w:szCs w:val="28"/>
+        </w:rPr>
+        <w:t>R20160727-0421</w:t>
+      </w:r>
+    </w:p>
+    <w:p>
+      <w:pPr>
+        <w:ind w:firstLineChars="200" w:firstLine="562"/>
+        <w:rPr>
+          <w:b/>
+          <w:sz w:val="28"/>
+          <w:szCs w:val="28"/>
+        </w:rPr>
+      </w:pPr>
+      <w:r>
+        <w:rPr>
+          <w:rFonts w:hint="eastAsia"/>
+          <w:b/>
+          <w:sz w:val="28"/>
+          <w:szCs w:val="28"/>
+        </w:rPr>
+        <w:t>解决方法：</w:t>
+      </w:r>
+      <w:r>
+        <w:rPr>
+          <w:rFonts w:hint="eastAsia"/>
+          <w:sz w:val="28"/>
+          <w:szCs w:val="28"/>
+        </w:rPr>
+        <w:t>该提示信息是费用报销部门的，这个与周艳姐沟通得知</w:t>
+      </w:r>
+      <w:r>
+        <w:rPr>
+          <w:rFonts w:hint="eastAsia"/>
+          <w:b/>
+          <w:sz w:val="28"/>
+          <w:szCs w:val="28"/>
+        </w:rPr>
+        <w:t>。</w:t>
+      </w:r>
+    </w:p>
+    <w:p>
+      <w:pPr>
+        <w:ind w:firstLine="0"/>
+        <w:rPr>
+          <w:b/>
+          <w:sz w:val="28"/>
+          <w:szCs w:val="28"/>
+        </w:rPr>
+      </w:pPr>
+    </w:p>
+    <w:p>
+      <w:pPr>
+        <w:ind w:firstLine="0"/>
+        <w:rPr>
+          <w:sz w:val="28"/>
+          <w:szCs w:val="28"/>
+        </w:rPr>
+      </w:pPr>
+      <w:r>
+        <w:rPr>
+          <w:rFonts w:hint="eastAsia"/>
+          <w:b/>
+          <w:sz w:val="28"/>
+          <w:szCs w:val="28"/>
+        </w:rPr>
+        <w:t>35</w:t>
+      </w:r>
+      <w:r>
+        <w:rPr>
+          <w:rFonts w:hint="eastAsia"/>
+          <w:b/>
+          <w:sz w:val="28"/>
+          <w:szCs w:val="28"/>
+        </w:rPr>
+        <w:t>、问题描述：</w:t>
+      </w:r>
+      <w:r>
+        <w:rPr>
+          <w:rFonts w:hint="eastAsia"/>
+          <w:sz w:val="28"/>
+          <w:szCs w:val="28"/>
+        </w:rPr>
+        <w:t>银行付款单打回很慢，需要</w:t>
+      </w:r>
+      <w:r>
+        <w:rPr>
+          <w:rFonts w:hint="eastAsia"/>
+          <w:sz w:val="28"/>
+          <w:szCs w:val="28"/>
+        </w:rPr>
+        <w:t>2,3</w:t>
+      </w:r>
+      <w:r>
+        <w:rPr>
+          <w:rFonts w:hint="eastAsia"/>
+          <w:sz w:val="28"/>
+          <w:szCs w:val="28"/>
+        </w:rPr>
+        <w:t>分钟</w:t>
+      </w:r>
+    </w:p>
+    <w:p>
+      <w:pPr>
+        <w:ind w:firstLine="0"/>
+        <w:rPr>
+          <w:sz w:val="28"/>
+          <w:szCs w:val="28"/>
+        </w:rPr>
+      </w:pPr>
+      <w:r>
+        <w:rPr>
+          <w:rFonts w:asciiTheme="minorEastAsia" w:eastAsiaTheme="minorEastAsia" w:hAnsiTheme="minorEastAsia" w:hint="eastAsia"/>
+          <w:sz w:val="28"/>
+          <w:szCs w:val="28"/>
+        </w:rPr>
+        <w:tab/>
+      </w:r>
+      <w:r>
+        <w:rPr>
+          <w:rFonts w:asciiTheme="minorEastAsia" w:eastAsiaTheme="minorEastAsia" w:hAnsiTheme="minorEastAsia" w:hint="eastAsia"/>
+          <w:sz w:val="28"/>
+          <w:szCs w:val="28"/>
+        </w:rPr>
+        <w:tab/>
+      </w:r>
+      <w:r>
+        <w:rPr>
+          <w:rFonts w:hint="eastAsia"/>
+          <w:b/>
+          <w:sz w:val="28"/>
+          <w:szCs w:val="28"/>
+        </w:rPr>
+        <w:t>提单号：</w:t>
+      </w:r>
+      <w:r>
+        <w:rPr>
+          <w:rFonts w:hint="eastAsia"/>
+          <w:sz w:val="28"/>
+          <w:szCs w:val="28"/>
+        </w:rPr>
+        <w:t>R20160</w:t>
+      </w:r>
+      <w:r>
+        <w:rPr>
+          <w:rFonts w:hint="eastAsia"/>
+          <w:sz w:val="28"/>
+          <w:szCs w:val="28"/>
+        </w:rPr>
+        <w:t>802-0074</w:t>
+      </w:r>
+    </w:p>
+    <w:p>
+      <w:pPr>
+        <w:ind w:firstLineChars="200" w:firstLine="562"/>
+        <w:rPr>
+          <w:sz w:val="28"/>
+          <w:szCs w:val="28"/>
+        </w:rPr>
+      </w:pPr>
+      <w:r>
+        <w:rPr>
+          <w:rFonts w:hint="eastAsia"/>
+          <w:b/>
+          <w:sz w:val="28"/>
+          <w:szCs w:val="28"/>
+        </w:rPr>
+        <w:t>解决方法：</w:t>
+      </w:r>
+      <w:r>
+        <w:rPr>
+          <w:rFonts w:hint="eastAsia"/>
+          <w:sz w:val="28"/>
+          <w:szCs w:val="28"/>
+        </w:rPr>
+        <w:t>客户</w:t>
+      </w:r>
+      <w:r>
+        <w:rPr>
+          <w:rFonts w:hint="eastAsia"/>
+          <w:sz w:val="28"/>
+          <w:szCs w:val="28"/>
+        </w:rPr>
+        <w:t>eas</w:t>
+      </w:r>
+      <w:r>
+        <w:rPr>
+          <w:rFonts w:hint="eastAsia"/>
+          <w:sz w:val="28"/>
+          <w:szCs w:val="28"/>
+        </w:rPr>
+        <w:t>为</w:t>
+      </w:r>
+      <w:r>
+        <w:rPr>
+          <w:rFonts w:hint="eastAsia"/>
+          <w:sz w:val="28"/>
+          <w:szCs w:val="28"/>
+        </w:rPr>
+        <w:t>703</w:t>
+      </w:r>
+      <w:r>
+        <w:rPr>
+          <w:rFonts w:hint="eastAsia"/>
+          <w:sz w:val="28"/>
+          <w:szCs w:val="28"/>
+        </w:rPr>
+        <w:t>版本</w:t>
+      </w:r>
+      <w:r>
+        <w:rPr>
+          <w:rFonts w:hint="eastAsia"/>
+          <w:sz w:val="28"/>
+          <w:szCs w:val="28"/>
+        </w:rPr>
+        <w:t>.</w:t>
+      </w:r>
+      <w:r>
+        <w:rPr>
+          <w:rFonts w:hint="eastAsia"/>
+          <w:sz w:val="28"/>
+          <w:szCs w:val="28"/>
+        </w:rPr>
+        <w:t>经分析性能日志知，是在查询</w:t>
+      </w:r>
+      <w:r>
+        <w:rPr>
+          <w:rFonts w:hint="eastAsia"/>
+          <w:sz w:val="28"/>
+          <w:szCs w:val="28"/>
+        </w:rPr>
+        <w:t>select * from t_cas</w:t>
+      </w:r>
+      <w:r>
+        <w:rPr>
+          <w:rFonts w:hint="eastAsia"/>
+          <w:sz w:val="28"/>
+          <w:szCs w:val="28"/>
+        </w:rPr>
+        <w:t>_journal where fbillid in (</w:t>
+      </w:r>
+      <w:r>
+        <w:rPr>
+          <w:sz w:val="28"/>
+          <w:szCs w:val="28"/>
+        </w:rPr>
+        <w:t>‘’</w:t>
+      </w:r>
+      <w:r>
+        <w:rPr>
+          <w:rFonts w:hint="eastAsia"/>
+          <w:sz w:val="28"/>
+          <w:szCs w:val="28"/>
+        </w:rPr>
+        <w:t>)</w:t>
+      </w:r>
+      <w:r>
+        <w:rPr>
+          <w:rFonts w:hint="eastAsia"/>
+          <w:sz w:val="28"/>
+          <w:szCs w:val="28"/>
+        </w:rPr>
+        <w:t>时间</w:t>
+      </w:r>
+      <w:r>
+        <w:rPr>
+          <w:rFonts w:hint="eastAsia"/>
+          <w:sz w:val="28"/>
+          <w:szCs w:val="28"/>
+        </w:rPr>
+        <w:t>较</w:t>
+      </w:r>
+      <w:r>
+        <w:rPr>
+          <w:rFonts w:hint="eastAsia"/>
+          <w:sz w:val="28"/>
+          <w:szCs w:val="28"/>
+        </w:rPr>
+        <w:t>长，并且在一个</w:t>
+      </w:r>
+      <w:r>
+        <w:rPr>
+          <w:rFonts w:hint="eastAsia"/>
+          <w:sz w:val="28"/>
+          <w:szCs w:val="28"/>
+        </w:rPr>
+        <w:t>action</w:t>
+      </w:r>
+      <w:r>
+        <w:rPr>
+          <w:rFonts w:hint="eastAsia"/>
+          <w:sz w:val="28"/>
+          <w:szCs w:val="28"/>
+        </w:rPr>
+        <w:t>中有执行几次，因此很慢，</w:t>
+      </w:r>
+      <w:r>
+        <w:rPr>
+          <w:rFonts w:hint="eastAsia"/>
+          <w:sz w:val="28"/>
+          <w:szCs w:val="28"/>
+        </w:rPr>
+        <w:t>通过分析</w:t>
+      </w:r>
+      <w:r>
+        <w:rPr>
+          <w:rFonts w:hint="eastAsia"/>
+          <w:sz w:val="28"/>
+          <w:szCs w:val="28"/>
+        </w:rPr>
+        <w:t>t_cas_journal</w:t>
+      </w:r>
+      <w:r>
+        <w:rPr>
+          <w:rFonts w:hint="eastAsia"/>
+          <w:sz w:val="28"/>
+          <w:szCs w:val="28"/>
+        </w:rPr>
+        <w:t>表里面的数据知，客户目前有</w:t>
+      </w:r>
+      <w:r>
+        <w:rPr>
+          <w:rFonts w:hint="eastAsia"/>
+          <w:sz w:val="28"/>
+          <w:szCs w:val="28"/>
+        </w:rPr>
+        <w:t>100</w:t>
+      </w:r>
+      <w:r>
+        <w:rPr>
+          <w:rFonts w:hint="eastAsia"/>
+          <w:sz w:val="28"/>
+          <w:szCs w:val="28"/>
+        </w:rPr>
+        <w:t>多万（</w:t>
+      </w:r>
+      <w:r>
+        <w:rPr>
+          <w:rFonts w:hint="eastAsia"/>
+          <w:sz w:val="28"/>
+          <w:szCs w:val="28"/>
+        </w:rPr>
+        <w:t>1000000</w:t>
+      </w:r>
+      <w:r>
+        <w:rPr>
+          <w:rFonts w:hint="eastAsia"/>
+          <w:sz w:val="28"/>
+          <w:szCs w:val="28"/>
+        </w:rPr>
+        <w:t>）</w:t>
+      </w:r>
+      <w:r>
+        <w:rPr>
+          <w:rFonts w:hint="eastAsia"/>
+          <w:sz w:val="28"/>
+          <w:szCs w:val="28"/>
+        </w:rPr>
+        <w:t>条日记账</w:t>
+      </w:r>
+      <w:r>
+        <w:rPr>
+          <w:rFonts w:hint="eastAsia"/>
+          <w:sz w:val="28"/>
+          <w:szCs w:val="28"/>
+        </w:rPr>
+        <w:t>，并且</w:t>
+      </w:r>
+      <w:r>
+        <w:rPr>
+          <w:rFonts w:hint="eastAsia"/>
+          <w:sz w:val="28"/>
+          <w:szCs w:val="28"/>
+        </w:rPr>
+        <w:t>fbillid</w:t>
+      </w:r>
+      <w:r>
+        <w:rPr>
+          <w:rFonts w:hint="eastAsia"/>
+          <w:sz w:val="28"/>
+          <w:szCs w:val="28"/>
+        </w:rPr>
+        <w:t>中是没有索引的</w:t>
+      </w:r>
+      <w:r>
+        <w:rPr>
+          <w:rFonts w:hint="eastAsia"/>
+          <w:sz w:val="28"/>
+          <w:szCs w:val="28"/>
+        </w:rPr>
+        <w:t>，通过分析该语句的执行计划走的是全表扫描</w:t>
+      </w:r>
+      <w:r>
+        <w:rPr>
+          <w:rFonts w:hint="eastAsia"/>
+          <w:sz w:val="28"/>
+          <w:szCs w:val="28"/>
+        </w:rPr>
+        <w:t>，因此时间较长。</w:t>
+      </w:r>
+      <w:r>
+        <w:rPr>
+          <w:rFonts w:hint="eastAsia"/>
+          <w:sz w:val="28"/>
+          <w:szCs w:val="28"/>
+        </w:rPr>
+        <w:t>因此通过在该字段里面加索引后，走索引范围扫描时间大大缩减，问题解决。</w:t>
+      </w:r>
+    </w:p>
+    <w:p>
+      <w:pPr>
+        <w:ind w:firstLine="0"/>
+        <w:rPr>
+          <w:b/>
+          <w:sz w:val="28"/>
+          <w:szCs w:val="28"/>
+        </w:rPr>
+      </w:pPr>
+      <w:r>
+        <w:rPr>
+          <w:rFonts w:hint="eastAsia"/>
+          <w:b/>
+          <w:sz w:val="28"/>
+          <w:szCs w:val="28"/>
+        </w:rPr>
+        <w:t>查看一个表里面有哪些索引</w:t>
+      </w:r>
+    </w:p>
+    <w:p>
+      <w:pPr>
+        <w:ind w:firstLine="0"/>
+        <w:rPr>
+          <w:sz w:val="28"/>
+          <w:szCs w:val="28"/>
+        </w:rPr>
+      </w:pPr>
+      <w:r>
+        <w:rPr>
+          <w:sz w:val="28"/>
+          <w:szCs w:val="28"/>
+        </w:rPr>
+        <w:t>select * from ksql_indexes where table_name = 'T_CAS_JOURNAL'</w:t>
+      </w:r>
+    </w:p>
+    <w:p>
+      <w:pPr>
+        <w:ind w:firstLine="0"/>
+        <w:rPr>
+          <w:b/>
+          <w:sz w:val="28"/>
+          <w:szCs w:val="28"/>
+        </w:rPr>
+      </w:pPr>
+      <w:r>
+        <w:rPr>
+          <w:rFonts w:hint="eastAsia"/>
+          <w:b/>
+          <w:sz w:val="28"/>
+          <w:szCs w:val="28"/>
+        </w:rPr>
+        <w:t>通过索引名称查询该索引是建立在哪个表里面的哪个字段中</w:t>
+      </w:r>
+    </w:p>
+    <w:p>
+      <w:pPr>
+        <w:ind w:firstLine="0"/>
+        <w:rPr>
+          <w:sz w:val="28"/>
+          <w:szCs w:val="28"/>
+        </w:rPr>
+      </w:pPr>
+      <w:r>
+        <w:rPr>
+          <w:sz w:val="28"/>
+          <w:szCs w:val="28"/>
+        </w:rPr>
+        <w:t>select * from user_ind_columns where index_name IN ('IX_CAS_JOUR','IX_CAS_JOUR_ACCTBK','IX_CAS_JL_MORG','PK_CAS_JOURNAL')</w:t>
+      </w:r>
+      <w:r>
+        <w:rPr>
+          <w:rFonts w:hint="eastAsia"/>
+          <w:sz w:val="28"/>
+          <w:szCs w:val="28"/>
+        </w:rPr>
+        <w:t>（</w:t>
+      </w:r>
+      <w:r>
+        <w:rPr>
+          <w:rFonts w:hint="eastAsia"/>
+          <w:sz w:val="28"/>
+          <w:szCs w:val="28"/>
+        </w:rPr>
+        <w:t>oracle</w:t>
+      </w:r>
+      <w:bookmarkStart w:id="0" w:name="_GoBack"/>
+      <w:bookmarkEnd w:id="0"/>
+      <w:r>
+        <w:rPr>
+          <w:rFonts w:hint="eastAsia"/>
+          <w:sz w:val="28"/>
+          <w:szCs w:val="28"/>
+        </w:rPr>
+        <w:t>在查询分析器中需要通过方言的方式来执行）</w:t>
+      </w:r>
+    </w:p>
+    <w:p>
+      <w:pPr>
+        <w:ind w:firstLine="0"/>
+        <w:rPr>
+          <w:b/>
+          <w:sz w:val="28"/>
+          <w:szCs w:val="28"/>
+        </w:rPr>
+      </w:pPr>
+      <w:r>
+        <w:rPr>
+          <w:rFonts w:hint="eastAsia"/>
+          <w:b/>
+          <w:sz w:val="28"/>
+          <w:szCs w:val="28"/>
+        </w:rPr>
+        <w:t>在该字段添加索引</w:t>
+      </w:r>
+    </w:p>
+    <w:p>
+      <w:pPr>
+        <w:widowControl/>
+        <w:ind w:firstLine="0"/>
+        <w:jc w:val="left"/>
+        <w:rPr>
+          <w:rFonts w:ascii="宋体" w:hAnsi="宋体" w:cs="宋体"/>
+          <w:kern w:val="0"/>
+          <w:sz w:val="24"/>
+        </w:rPr>
+      </w:pPr>
+      <w:r>
+        <w:rPr>
+          <w:rFonts w:ascii="宋体" w:hAnsi="宋体" w:cs="宋体"/>
+          <w:kern w:val="0"/>
+          <w:sz w:val="24"/>
+        </w:rPr>
+        <w:t xml:space="preserve">if not exists (select * from ksql_indexes where KSQL_INDNAME='IX_CAS_JOUR_BILLID') CREATE INDEX IX_CAS_JOUR_BILLID ON T_CAS_JOURNAL(FBILLID) </w:t>
+      </w:r>
+    </w:p>
+    <w:p>
+      <w:pPr>
+        <w:ind w:firstLine="0"/>
+        <w:rPr>
+          <w:b/>
+          <w:sz w:val="28"/>
+          <w:szCs w:val="28"/>
+        </w:rPr>
+      </w:pPr>
+      <w:r>
+        <w:rPr>
+          <w:rFonts w:hint="eastAsia"/>
+          <w:b/>
+          <w:sz w:val="28"/>
+          <w:szCs w:val="28"/>
+        </w:rPr>
+        <w:t>oracle</w:t>
+      </w:r>
+      <w:r>
+        <w:rPr>
+          <w:rFonts w:hint="eastAsia"/>
+          <w:b/>
+          <w:sz w:val="28"/>
+          <w:szCs w:val="28"/>
+        </w:rPr>
+        <w:t>索引的知识</w:t>
+      </w:r>
+    </w:p>
+    <w:p>
+      <w:pPr>
+        <w:ind w:firstLine="0"/>
+        <w:rPr>
+          <w:sz w:val="28"/>
+          <w:szCs w:val="28"/>
+        </w:rPr>
+      </w:pPr>
+      <w:r>
+        <w:rPr>
+          <w:sz w:val="28"/>
+          <w:szCs w:val="28"/>
+        </w:rPr>
+        <w:t>http://blog.csdn.net/warden2010/article/details/11757309</w:t>
+      </w:r>
+    </w:p>
+    <w:p>
+      <w:pPr>
+        <w:ind w:firstLine="0"/>
+        <w:rPr>
+          <w:rFonts w:asciiTheme="minorEastAsia" w:eastAsiaTheme="minorEastAsia" w:hAnsiTheme="minorEastAsia" w:hint="eastAsia"/>
+          <w:sz w:val="28"/>
+          <w:szCs w:val="28"/>
+        </w:rPr>
+      </w:pPr>
+      <w:r>
+        <w:rPr>
+          <w:rFonts w:hint="eastAsia"/>
+          <w:b/>
+          <w:sz w:val="28"/>
+          <w:szCs w:val="28"/>
+        </w:rPr>
+        <w:lastRenderedPageBreak/>
+        <w:t>3</w:t>
+      </w:r>
+      <w:r>
+        <w:rPr>
+          <w:rFonts w:hint="eastAsia"/>
+          <w:b/>
+          <w:sz w:val="28"/>
+          <w:szCs w:val="28"/>
+        </w:rPr>
+        <w:t>7</w:t>
+      </w:r>
+      <w:r>
+        <w:rPr>
+          <w:rFonts w:hint="eastAsia"/>
+          <w:b/>
+          <w:sz w:val="28"/>
+          <w:szCs w:val="28"/>
+        </w:rPr>
+        <w:t>、问题描述：</w:t>
+      </w:r>
+      <w:r>
+        <w:rPr>
+          <w:rFonts w:asciiTheme="minorEastAsia" w:eastAsiaTheme="minorEastAsia" w:hAnsiTheme="minorEastAsia" w:hint="eastAsia"/>
+          <w:sz w:val="28"/>
+          <w:szCs w:val="28"/>
+        </w:rPr>
+        <w:tab/>
+      </w:r>
+      <w:r>
+        <w:rPr>
+          <w:rFonts w:asciiTheme="minorEastAsia" w:eastAsiaTheme="minorEastAsia" w:hAnsiTheme="minorEastAsia" w:hint="eastAsia"/>
+          <w:sz w:val="28"/>
+          <w:szCs w:val="28"/>
+        </w:rPr>
+        <w:t>银企互联设置提示</w:t>
+      </w:r>
+      <w:r>
         <w:rPr>
           <w:rFonts w:asciiTheme="minorEastAsia" w:eastAsiaTheme="minorEastAsia" w:hAnsiTheme="minorEastAsia"/>
           <w:sz w:val="28"/>
           <w:szCs w:val="28"/>
         </w:rPr>
-      </w:pPr>
-    </w:p>
-    <w:p>
-      <w:pPr>
-        <w:ind w:firstLine="0"/>
+        <w:t>”</w:t>
+      </w:r>
+      <w:r>
+        <w:rPr>
+          <w:rFonts w:asciiTheme="minorEastAsia" w:eastAsiaTheme="minorEastAsia" w:hAnsiTheme="minorEastAsia" w:hint="eastAsia"/>
+          <w:sz w:val="28"/>
+          <w:szCs w:val="28"/>
+        </w:rPr>
+        <w:t>获取配置文件信息出错，请设置配置文件格式是否正确</w:t>
+      </w:r>
+      <w:r>
         <w:rPr>
           <w:rFonts w:asciiTheme="minorEastAsia" w:eastAsiaTheme="minorEastAsia" w:hAnsiTheme="minorEastAsia"/>
           <w:sz w:val="28"/>
           <w:szCs w:val="28"/>
         </w:rPr>
-      </w:pPr>
+        <w:t>”</w:t>
+      </w:r>
+    </w:p>
+    <w:p>
+      <w:pPr>
+        <w:ind w:firstLineChars="150"/>
+        <w:rPr>
+          <w:sz w:val="28"/>
+          <w:szCs w:val="28"/>
+        </w:rPr>
+      </w:pPr>
+      <w:r>
+        <w:rPr>
+          <w:rFonts w:asciiTheme="minorEastAsia" w:eastAsiaTheme="minorEastAsia" w:hAnsiTheme="minorEastAsia" w:hint="eastAsia"/>
+          <w:sz w:val="28"/>
+          <w:szCs w:val="28"/>
+        </w:rPr>
+        <w:tab/>
+      </w:r>
+      <w:r>
+        <w:rPr>
+          <w:rFonts w:hint="eastAsia"/>
+          <w:b/>
+          <w:sz w:val="28"/>
+          <w:szCs w:val="28"/>
+        </w:rPr>
+        <w:t>提单号：</w:t>
+      </w:r>
+      <w:r>
+        <w:rPr>
+          <w:rFonts w:hint="eastAsia"/>
+          <w:sz w:val="28"/>
+          <w:szCs w:val="28"/>
+        </w:rPr>
+        <w:t>R20160728-0304</w:t>
+      </w:r>
+    </w:p>
+    <w:p>
+      <w:pPr>
+        <w:ind w:firstLineChars="200" w:firstLine="562"/>
+        <w:rPr>
+          <w:rFonts w:hint="eastAsia"/>
+          <w:sz w:val="28"/>
+          <w:szCs w:val="28"/>
+        </w:rPr>
+      </w:pPr>
+      <w:r>
+        <w:rPr>
+          <w:rFonts w:hint="eastAsia"/>
+          <w:b/>
+          <w:sz w:val="28"/>
+          <w:szCs w:val="28"/>
+        </w:rPr>
+        <w:t>解决方法：</w:t>
+      </w:r>
+      <w:r>
+        <w:rPr>
+          <w:rFonts w:hint="eastAsia"/>
+          <w:sz w:val="28"/>
+          <w:szCs w:val="28"/>
+        </w:rPr>
+        <w:t>该客户的现场环境是</w:t>
+      </w:r>
+      <w:r>
+        <w:rPr>
+          <w:rFonts w:hint="eastAsia"/>
+          <w:sz w:val="28"/>
+          <w:szCs w:val="28"/>
+        </w:rPr>
+        <w:t>eas</w:t>
+      </w:r>
+      <w:r>
+        <w:rPr>
+          <w:rFonts w:hint="eastAsia"/>
+          <w:sz w:val="28"/>
+          <w:szCs w:val="28"/>
+        </w:rPr>
+        <w:t>701,</w:t>
+      </w:r>
+      <w:r>
+        <w:rPr>
+          <w:rFonts w:hint="eastAsia"/>
+          <w:sz w:val="28"/>
+          <w:szCs w:val="28"/>
+        </w:rPr>
+        <w:t>该提示信息是银企互联业务抛出来的，真正的异常并未打印到日志中，即被吃掉了。</w:t>
+      </w:r>
+      <w:r>
+        <w:rPr>
+          <w:rFonts w:hint="eastAsia"/>
+          <w:sz w:val="28"/>
+          <w:szCs w:val="28"/>
+        </w:rPr>
+        <w:t>现场的情况是银企互联下与银企平台所有交互的功能都不能用，查余额和交易明细时报错，</w:t>
+      </w:r>
+      <w:r>
+        <w:rPr>
+          <w:rFonts w:hint="eastAsia"/>
+          <w:sz w:val="28"/>
+          <w:szCs w:val="28"/>
+        </w:rPr>
+        <w:t>报错信息如下：</w:t>
+      </w:r>
+    </w:p>
+    <w:p>
+      <w:pPr>
+        <w:ind w:firstLine="0"/>
+        <w:rPr>
+          <w:b/>
+          <w:szCs w:val="21"/>
+        </w:rPr>
+      </w:pPr>
+      <w:r>
+        <w:rPr>
+          <w:b/>
+          <w:szCs w:val="21"/>
+        </w:rPr>
+        <w:t>faultString: org.xml.sax.SAXException: Invalid element in com.kingdee.bos.ebgateway.common.BankAcnt - bankVersion</w:t>
+      </w:r>
+    </w:p>
+    <w:p>
+      <w:pPr>
+        <w:ind w:firstLine="0"/>
+        <w:rPr>
+          <w:b/>
+          <w:szCs w:val="21"/>
+        </w:rPr>
+      </w:pPr>
+      <w:r>
+        <w:rPr>
+          <w:b/>
+          <w:szCs w:val="21"/>
+        </w:rPr>
+        <w:t xml:space="preserve"> faultActor: </w:t>
+      </w:r>
+    </w:p>
+    <w:p>
+      <w:pPr>
+        <w:ind w:firstLine="0"/>
+        <w:rPr>
+          <w:b/>
+          <w:szCs w:val="21"/>
+        </w:rPr>
+      </w:pPr>
+      <w:r>
+        <w:rPr>
+          <w:b/>
+          <w:szCs w:val="21"/>
+        </w:rPr>
+        <w:t xml:space="preserve"> faultNode: </w:t>
+      </w:r>
+    </w:p>
+    <w:p>
+      <w:pPr>
+        <w:ind w:firstLine="0"/>
+        <w:rPr>
+          <w:b/>
+          <w:szCs w:val="21"/>
+        </w:rPr>
+      </w:pPr>
+      <w:r>
+        <w:rPr>
+          <w:b/>
+          <w:szCs w:val="21"/>
+        </w:rPr>
+        <w:t xml:space="preserve"> faultDetail: </w:t>
+      </w:r>
+    </w:p>
+    <w:p>
+      <w:pPr>
+        <w:ind w:firstLine="0"/>
+        <w:rPr>
+          <w:b/>
+          <w:szCs w:val="21"/>
+        </w:rPr>
+      </w:pPr>
+      <w:r>
+        <w:rPr>
+          <w:b/>
+          <w:szCs w:val="21"/>
+        </w:rPr>
+        <w:tab/>
+        <w:t>{http://xml.apache.org/axis/}hostname:jtyhserver</w:t>
+      </w:r>
+    </w:p>
+    <w:p>
+      <w:pPr>
+        <w:ind w:firstLine="0"/>
+        <w:rPr>
+          <w:b/>
+          <w:szCs w:val="21"/>
+        </w:rPr>
+      </w:pPr>
+    </w:p>
+    <w:p>
+      <w:pPr>
+        <w:ind w:firstLine="0"/>
+        <w:rPr>
+          <w:b/>
+          <w:szCs w:val="21"/>
+        </w:rPr>
+      </w:pPr>
+      <w:r>
+        <w:rPr>
+          <w:b/>
+          <w:szCs w:val="21"/>
+        </w:rPr>
+        <w:t>org.xml.sax.SAXException: Invalid element in com.kingdee.bos.ebgateway.common.BankAcnt - bankVersion</w:t>
+      </w:r>
+    </w:p>
+    <w:p>
+      <w:pPr>
+        <w:ind w:firstLine="0"/>
+        <w:rPr>
+          <w:b/>
+          <w:szCs w:val="21"/>
+        </w:rPr>
+      </w:pPr>
+      <w:r>
+        <w:rPr>
+          <w:b/>
+          <w:szCs w:val="21"/>
+        </w:rPr>
+        <w:tab/>
+        <w:t>at org.apache.axis.message.SOAPFaultBuilder.createFault(SOAPFaultBuilder.java:222)</w:t>
+      </w:r>
+    </w:p>
+    <w:p>
+      <w:pPr>
+        <w:ind w:firstLine="0"/>
+        <w:rPr>
+          <w:b/>
+          <w:szCs w:val="21"/>
+        </w:rPr>
+      </w:pPr>
+      <w:r>
+        <w:rPr>
+          <w:b/>
+          <w:szCs w:val="21"/>
+        </w:rPr>
+        <w:tab/>
+        <w:t>at org.apache.axis.message.SOAPFaultBuilder.endElement(SOAPFaultBuilder.java:129)</w:t>
+      </w:r>
+    </w:p>
+    <w:p>
+      <w:pPr>
+        <w:ind w:firstLine="0"/>
+        <w:rPr>
+          <w:b/>
+          <w:szCs w:val="21"/>
+        </w:rPr>
+      </w:pPr>
+      <w:r>
+        <w:rPr>
+          <w:b/>
+          <w:szCs w:val="21"/>
+        </w:rPr>
+        <w:tab/>
+        <w:t>at org.apache.axis.encoding.DeserializationContext.endElement(DeserializationContext.java:1087)</w:t>
+      </w:r>
+    </w:p>
+    <w:p>
+      <w:pPr>
+        <w:ind w:firstLine="0"/>
+        <w:rPr>
+          <w:b/>
+          <w:szCs w:val="21"/>
+        </w:rPr>
+      </w:pPr>
+      <w:r>
+        <w:rPr>
+          <w:b/>
+          <w:szCs w:val="21"/>
+        </w:rPr>
+        <w:tab/>
+        <w:t>at org.apache.xerces.parsers.AbstractSAXParser.endElement(Unknown Source)</w:t>
+      </w:r>
+    </w:p>
+    <w:p>
+      <w:pPr>
+        <w:ind w:firstLine="0"/>
+        <w:rPr>
+          <w:b/>
+          <w:szCs w:val="21"/>
+        </w:rPr>
+      </w:pPr>
+      <w:r>
+        <w:rPr>
+          <w:b/>
+          <w:szCs w:val="21"/>
+        </w:rPr>
+        <w:tab/>
+        <w:t>at org.apache.xerces.impl.XMLNSDocumentScannerImpl.scanEndElement(Unknown Source)</w:t>
+      </w:r>
+    </w:p>
+    <w:p>
+      <w:pPr>
+        <w:ind w:firstLine="0"/>
+        <w:rPr>
+          <w:szCs w:val="21"/>
+        </w:rPr>
+      </w:pPr>
+      <w:r>
+        <w:rPr>
+          <w:b/>
+          <w:szCs w:val="21"/>
+        </w:rPr>
+        <w:tab/>
+        <w:t xml:space="preserve">at </w:t>
+      </w:r>
+      <w:r>
+        <w:rPr>
+          <w:szCs w:val="21"/>
+        </w:rPr>
+        <w:t>org.apache.xerces.impl.XMLDocumentFragmentScannerImpl$FragmentContentDispatcher.dispatch(Unknown Source)</w:t>
+      </w:r>
+    </w:p>
+    <w:p>
+      <w:pPr>
+        <w:ind w:firstLine="0"/>
+        <w:rPr>
+          <w:szCs w:val="21"/>
+        </w:rPr>
+      </w:pPr>
+      <w:r>
+        <w:rPr>
+          <w:szCs w:val="21"/>
+        </w:rPr>
+        <w:tab/>
+        <w:t>at org.apache.xerces.impl.XMLDocumentFragmentScannerImpl.scanDocument(Unknown Source)</w:t>
+      </w:r>
+    </w:p>
+    <w:p>
+      <w:pPr>
+        <w:ind w:firstLine="0"/>
+        <w:rPr>
+          <w:szCs w:val="21"/>
+        </w:rPr>
+      </w:pPr>
+      <w:r>
+        <w:rPr>
+          <w:szCs w:val="21"/>
+        </w:rPr>
+        <w:tab/>
+        <w:t>at org.apache.xerces.parsers.XML11Configuration.parse(Unknown Source)</w:t>
+      </w:r>
+    </w:p>
+    <w:p>
+      <w:pPr>
+        <w:ind w:firstLine="0"/>
+        <w:rPr>
+          <w:szCs w:val="21"/>
+        </w:rPr>
+      </w:pPr>
+      <w:r>
+        <w:rPr>
+          <w:szCs w:val="21"/>
+        </w:rPr>
+        <w:tab/>
+        <w:t>at org.apache.xerces.parsers.XML11Configuration.parse(Unknown Source)</w:t>
+      </w:r>
+    </w:p>
+    <w:p>
+      <w:pPr>
+        <w:ind w:firstLine="0"/>
+        <w:rPr>
+          <w:szCs w:val="21"/>
+        </w:rPr>
+      </w:pPr>
+      <w:r>
+        <w:rPr>
+          <w:szCs w:val="21"/>
+        </w:rPr>
+        <w:tab/>
+        <w:t>at org.apache.xerces.parsers.XMLParser.parse(Unknown Source)</w:t>
+      </w:r>
+    </w:p>
+    <w:p>
+      <w:pPr>
+        <w:ind w:firstLine="0"/>
+        <w:rPr>
+          <w:szCs w:val="21"/>
+        </w:rPr>
+      </w:pPr>
+      <w:r>
+        <w:rPr>
+          <w:szCs w:val="21"/>
+        </w:rPr>
+        <w:tab/>
+        <w:t>at org.apache.xerces.parsers.AbstractSAXParser.parse(Unknown Source)</w:t>
+      </w:r>
+    </w:p>
+    <w:p>
+      <w:pPr>
+        <w:ind w:firstLine="0"/>
+        <w:rPr>
+          <w:szCs w:val="21"/>
+        </w:rPr>
+      </w:pPr>
+      <w:r>
+        <w:rPr>
+          <w:szCs w:val="21"/>
+        </w:rPr>
+        <w:tab/>
+        <w:t>at org.apache.xerces.jaxp.SAXParserImpl.parse(Unknown Source)</w:t>
+      </w:r>
+    </w:p>
+    <w:p>
+      <w:pPr>
+        <w:ind w:firstLine="0"/>
+        <w:rPr>
+          <w:szCs w:val="21"/>
+        </w:rPr>
+      </w:pPr>
+      <w:r>
+        <w:rPr>
+          <w:szCs w:val="21"/>
+        </w:rPr>
+        <w:tab/>
+        <w:t>at org.apache.axis.encoding.DeserializationContext.parse(DeserializationContext.java:227)</w:t>
+      </w:r>
+    </w:p>
+    <w:p>
+      <w:pPr>
+        <w:ind w:firstLine="0"/>
+        <w:rPr>
+          <w:szCs w:val="21"/>
+        </w:rPr>
+      </w:pPr>
+      <w:r>
+        <w:rPr>
+          <w:szCs w:val="21"/>
+        </w:rPr>
+        <w:tab/>
+        <w:t>at org.apache.axis.SOAPPart.getAsSOAPEnvelope(SOAPPart.java:696)</w:t>
+      </w:r>
+    </w:p>
+    <w:p>
+      <w:pPr>
+        <w:ind w:firstLine="0"/>
+        <w:rPr>
+          <w:szCs w:val="21"/>
+        </w:rPr>
+      </w:pPr>
+      <w:r>
+        <w:rPr>
+          <w:szCs w:val="21"/>
+        </w:rPr>
+        <w:tab/>
+        <w:t>at org.apache.axis.Message.getSOAPEnvelope(Message.java:435)</w:t>
+      </w:r>
+    </w:p>
+    <w:p>
+      <w:pPr>
+        <w:ind w:firstLine="0"/>
+        <w:rPr>
+          <w:szCs w:val="21"/>
+        </w:rPr>
+      </w:pPr>
+      <w:r>
+        <w:rPr>
+          <w:szCs w:val="21"/>
+        </w:rPr>
+        <w:tab/>
+        <w:t>at org.apache.axis.handlers.soap.MustUnderstandChecker.invoke(MustUnderstandChecker.java:62)</w:t>
+      </w:r>
+    </w:p>
+    <w:p>
+      <w:pPr>
+        <w:ind w:firstLine="0"/>
+        <w:rPr>
+          <w:szCs w:val="21"/>
+        </w:rPr>
+      </w:pPr>
+      <w:r>
+        <w:rPr>
+          <w:szCs w:val="21"/>
+        </w:rPr>
+        <w:lastRenderedPageBreak/>
+        <w:tab/>
+        <w:t>at org.apache.axis.client.AxisClient.invoke(AxisClient.java:206)</w:t>
+      </w:r>
+    </w:p>
+    <w:p>
+      <w:pPr>
+        <w:ind w:firstLine="0"/>
+        <w:rPr>
+          <w:szCs w:val="21"/>
+        </w:rPr>
+      </w:pPr>
+      <w:r>
+        <w:rPr>
+          <w:szCs w:val="21"/>
+        </w:rPr>
+        <w:tab/>
+        <w:t>at org.apache.axis.client.Call.invokeEngine(Call.java:2784)</w:t>
+      </w:r>
+    </w:p>
+    <w:p>
+      <w:pPr>
+        <w:ind w:firstLine="0"/>
+        <w:rPr>
+          <w:szCs w:val="21"/>
+        </w:rPr>
+      </w:pPr>
+      <w:r>
+        <w:rPr>
+          <w:szCs w:val="21"/>
+        </w:rPr>
+        <w:tab/>
+        <w:t>at org.apache.axis.client.Call.invoke(Call.java:2767)</w:t>
+      </w:r>
+    </w:p>
+    <w:p>
+      <w:pPr>
+        <w:ind w:firstLine="0"/>
+        <w:rPr>
+          <w:szCs w:val="21"/>
+        </w:rPr>
+      </w:pPr>
+      <w:r>
+        <w:rPr>
+          <w:szCs w:val="21"/>
+        </w:rPr>
+        <w:tab/>
+        <w:t>at org.apache.axis.client.Call.invoke(Call.java:2443)</w:t>
+      </w:r>
+    </w:p>
+    <w:p>
+      <w:pPr>
+        <w:ind w:firstLine="0"/>
+        <w:rPr>
+          <w:szCs w:val="21"/>
+        </w:rPr>
+      </w:pPr>
+      <w:r>
+        <w:rPr>
+          <w:szCs w:val="21"/>
+        </w:rPr>
+        <w:tab/>
+        <w:t>at org.apache.axis.client.Call.invoke(Call.java:2366)</w:t>
+      </w:r>
+    </w:p>
+    <w:p>
+      <w:pPr>
+        <w:ind w:firstLine="0"/>
+        <w:rPr>
+          <w:szCs w:val="21"/>
+        </w:rPr>
+      </w:pPr>
+      <w:r>
+        <w:rPr>
+          <w:szCs w:val="21"/>
+        </w:rPr>
+        <w:tab/>
+        <w:t>at org.apache.axis.client.Call.invoke(Call.java:1812)</w:t>
+      </w:r>
+    </w:p>
+    <w:p>
+      <w:pPr>
+        <w:ind w:firstLine="0"/>
+        <w:rPr>
+          <w:szCs w:val="21"/>
+        </w:rPr>
+      </w:pPr>
+      <w:r>
+        <w:rPr>
+          <w:szCs w:val="21"/>
+        </w:rPr>
+        <w:tab/>
+        <w:t>at com.kingdee.eas.fm.be.app.BankServiceUtil.getBalance(BankServiceUtil.java:103)</w:t>
+      </w:r>
+    </w:p>
+    <w:p>
+      <w:pPr>
+        <w:ind w:firstLine="0"/>
+        <w:rPr>
+          <w:szCs w:val="21"/>
+        </w:rPr>
+      </w:pPr>
+      <w:r>
+        <w:rPr>
+          <w:szCs w:val="21"/>
+        </w:rPr>
+        <w:tab/>
+        <w:t>at com.kingdee.eas.fm.be.app.BankFacadeControllerBean._getBalance(BankFacadeControllerBean.java:238)</w:t>
+      </w:r>
+    </w:p>
+    <w:p>
+      <w:pPr>
+        <w:ind w:firstLine="0"/>
+        <w:rPr>
+          <w:szCs w:val="21"/>
+        </w:rPr>
+      </w:pPr>
+      <w:r>
+        <w:rPr>
+          <w:szCs w:val="21"/>
+        </w:rPr>
+        <w:tab/>
+        <w:t>at com.kingdee.eas.fm.be.app.BankFacadeControllerBean._getBalancenew(BankFacadeControllerBean.java:379)</w:t>
+      </w:r>
+    </w:p>
+    <w:p>
+      <w:pPr>
+        <w:ind w:firstLine="0"/>
+        <w:rPr>
+          <w:szCs w:val="21"/>
+        </w:rPr>
+      </w:pPr>
+      <w:r>
+        <w:rPr>
+          <w:szCs w:val="21"/>
+        </w:rPr>
+        <w:tab/>
+        <w:t>at com.kingdee.eas.fm.be.app.AbstractBankFacadeControllerBean.getBalancenew(AbstractBankFacadeControllerBean.java:120)</w:t>
+      </w:r>
+    </w:p>
+    <w:p>
+      <w:pPr>
+        <w:ind w:firstLine="0"/>
+        <w:rPr>
+          <w:szCs w:val="21"/>
+        </w:rPr>
+      </w:pPr>
+      <w:r>
+        <w:rPr>
+          <w:szCs w:val="21"/>
+        </w:rPr>
+        <w:tab/>
+        <w:t>at sun.reflect.NativeMethodAccessorImpl.invoke0(Native Method)</w:t>
+      </w:r>
+    </w:p>
+    <w:p>
+      <w:pPr>
+        <w:ind w:firstLine="0"/>
+        <w:rPr>
+          <w:szCs w:val="21"/>
+        </w:rPr>
+      </w:pPr>
+      <w:r>
+        <w:rPr>
+          <w:szCs w:val="21"/>
+        </w:rPr>
+        <w:tab/>
+        <w:t>at sun.reflect.NativeMethodAccessorImpl.invoke(NativeMethodAccessorImpl.java:79)</w:t>
+      </w:r>
+    </w:p>
+    <w:p>
+      <w:pPr>
+        <w:ind w:firstLine="0"/>
+        <w:rPr>
+          <w:szCs w:val="21"/>
+        </w:rPr>
+      </w:pPr>
+      <w:r>
+        <w:rPr>
+          <w:szCs w:val="21"/>
+        </w:rPr>
+        <w:tab/>
+        <w:t>at sun.reflect.DelegatingMethodAccessorImpl.invoke(DelegatingMethodAccessorImpl.java:43)</w:t>
+      </w:r>
+    </w:p>
+    <w:p>
+      <w:pPr>
+        <w:ind w:firstLine="0"/>
+        <w:rPr>
+          <w:szCs w:val="21"/>
+        </w:rPr>
+      </w:pPr>
+      <w:r>
+        <w:rPr>
+          <w:szCs w:val="21"/>
+        </w:rPr>
+        <w:tab/>
+        <w:t>at java.lang.reflect.Method.invoke(Method.java:618)</w:t>
+      </w:r>
+    </w:p>
+    <w:p>
+      <w:pPr>
+        <w:ind w:firstLine="0"/>
+        <w:rPr>
+          <w:rFonts w:hint="eastAsia"/>
+          <w:b/>
+          <w:sz w:val="28"/>
+          <w:szCs w:val="28"/>
+        </w:rPr>
+      </w:pPr>
+    </w:p>
+    <w:p>
+      <w:pPr>
+        <w:ind w:firstLine="0"/>
+        <w:rPr>
+          <w:sz w:val="28"/>
+          <w:szCs w:val="28"/>
+        </w:rPr>
+      </w:pPr>
+      <w:r>
+        <w:rPr>
+          <w:rFonts w:hint="eastAsia"/>
+          <w:sz w:val="28"/>
+          <w:szCs w:val="28"/>
+        </w:rPr>
+        <w:t>通过查看</w:t>
+      </w:r>
+      <w:r>
+        <w:rPr>
+          <w:rFonts w:hint="eastAsia"/>
+          <w:sz w:val="28"/>
+          <w:szCs w:val="28"/>
+        </w:rPr>
+        <w:t>eas</w:t>
+      </w:r>
+      <w:r>
+        <w:rPr>
+          <w:rFonts w:hint="eastAsia"/>
+          <w:sz w:val="28"/>
+          <w:szCs w:val="28"/>
+        </w:rPr>
+        <w:t>中的</w:t>
+      </w:r>
+      <w:r>
+        <w:rPr>
+          <w:rFonts w:hint="eastAsia"/>
+          <w:sz w:val="28"/>
+          <w:szCs w:val="28"/>
+        </w:rPr>
+        <w:t>BankAcnt</w:t>
+      </w:r>
+      <w:r>
+        <w:rPr>
+          <w:rFonts w:hint="eastAsia"/>
+          <w:sz w:val="28"/>
+          <w:szCs w:val="28"/>
+        </w:rPr>
+        <w:t>对象和</w:t>
+      </w:r>
+      <w:r>
+        <w:rPr>
+          <w:rFonts w:hint="eastAsia"/>
+          <w:sz w:val="28"/>
+          <w:szCs w:val="28"/>
+        </w:rPr>
+        <w:t>wsdl</w:t>
+      </w:r>
+      <w:r>
+        <w:rPr>
+          <w:rFonts w:hint="eastAsia"/>
+          <w:sz w:val="28"/>
+          <w:szCs w:val="28"/>
+        </w:rPr>
+        <w:t>，发现</w:t>
+      </w:r>
+      <w:r>
+        <w:rPr>
+          <w:rFonts w:hint="eastAsia"/>
+          <w:sz w:val="28"/>
+          <w:szCs w:val="28"/>
+        </w:rPr>
+        <w:t>wsdl</w:t>
+      </w:r>
+      <w:r>
+        <w:rPr>
+          <w:rFonts w:hint="eastAsia"/>
+          <w:sz w:val="28"/>
+          <w:szCs w:val="28"/>
+        </w:rPr>
+        <w:t>里面并没有</w:t>
+      </w:r>
+      <w:r>
+        <w:rPr>
+          <w:rFonts w:hint="eastAsia"/>
+          <w:sz w:val="28"/>
+          <w:szCs w:val="28"/>
+        </w:rPr>
+        <w:t>bankVersion</w:t>
+      </w:r>
+      <w:r>
+        <w:rPr>
+          <w:rFonts w:hint="eastAsia"/>
+          <w:sz w:val="28"/>
+          <w:szCs w:val="28"/>
+        </w:rPr>
+        <w:t>这个字段的描述，通过银企平台同事分析银企平台补丁分析，是银企平台补丁打的有问题导致。</w:t>
+      </w:r>
+    </w:p>
+    <w:p>
+      <w:pPr>
+        <w:ind w:firstLine="0"/>
+        <w:rPr>
+          <w:rFonts w:asciiTheme="minorEastAsia" w:eastAsiaTheme="minorEastAsia" w:hAnsiTheme="minorEastAsia" w:hint="eastAsia"/>
+          <w:sz w:val="28"/>
+          <w:szCs w:val="28"/>
+        </w:rPr>
+      </w:pPr>
+      <w:hyperlink r:id="rId24" w:history="1">
+        <w:r>
+          <w:rPr>
+            <w:rStyle w:val="aa"/>
+            <w:rFonts w:asciiTheme="minorEastAsia" w:eastAsiaTheme="minorEastAsia" w:hAnsiTheme="minorEastAsia"/>
+            <w:sz w:val="28"/>
+            <w:szCs w:val="28"/>
+          </w:rPr>
+          <w:t>http://192.168.1.223:5283/ebgateway/services/BankService?wsdl</w:t>
+        </w:r>
+      </w:hyperlink>
+    </w:p>
+    <w:p>
+      <w:pPr>
+        <w:ind w:firstLine="0"/>
+        <w:rPr>
+          <w:rFonts w:asciiTheme="minorEastAsia" w:eastAsiaTheme="minorEastAsia" w:hAnsiTheme="minorEastAsia" w:hint="eastAsia"/>
+          <w:sz w:val="28"/>
+          <w:szCs w:val="28"/>
+        </w:rPr>
+      </w:pPr>
+    </w:p>
+    <w:p>
+      <w:pPr>
+        <w:ind w:firstLine="0"/>
+        <w:rPr>
+          <w:rFonts w:asciiTheme="minorEastAsia" w:eastAsiaTheme="minorEastAsia" w:hAnsiTheme="minorEastAsia" w:hint="eastAsia"/>
+          <w:sz w:val="28"/>
+          <w:szCs w:val="28"/>
+        </w:rPr>
+      </w:pPr>
+      <w:r>
+        <w:rPr>
+          <w:noProof/>
+        </w:rPr>
+        <w:lastRenderedPageBreak/>
+        <w:drawing>
+          <wp:inline distT="0" distB="0" distL="0" distR="0" wp14:anchorId="0D060817" wp14:editId="7D8AFAC2">
+            <wp:extent cx="5486400" cy="2766060"/>
+            <wp:effectExtent l="0" t="0" r="0" b="0"/>
+            <wp:docPr id="17" name="图片 17"/>
+            <wp:cNvGraphicFramePr>
+              <a:graphicFrameLocks xmlns:a="http://schemas.openxmlformats.org/drawingml/2006/main" noChangeAspect="1"/>
+            </wp:cNvGraphicFramePr>
+            <a:graphic xmlns:a="http://schemas.openxmlformats.org/drawingml/2006/main">
+              <a:graphicData uri="http://schemas.openxmlformats.org/drawingml/2006/picture">
+                <pic:pic xmlns:pic="http://schemas.openxmlformats.org/drawingml/2006/picture">
+                  <pic:nvPicPr>
+                    <pic:cNvPr id="0" name=""/>
+                    <pic:cNvPicPr/>
+                  </pic:nvPicPr>
+                  <pic:blipFill>
+                    <a:blip r:embed="rId25"/>
+                    <a:stretch>
+                      <a:fillRect/>
+                    </a:stretch>
+                  </pic:blipFill>
+                  <pic:spPr>
+                    <a:xfrm>
+                      <a:off x="0" y="0"/>
+                      <a:ext cx="5486400" cy="2766060"/>
+                    </a:xfrm>
+                    <a:prstGeom prst="rect">
+                      <a:avLst/>
+                    </a:prstGeom>
+                  </pic:spPr>
+                </pic:pic>
+              </a:graphicData>
+            </a:graphic>
+          </wp:inline>
+        </w:drawing>
+      </w:r>
+    </w:p>
+    <w:p>
+      <w:pPr>
+        <w:ind w:firstLine="0"/>
+        <w:rPr>
+          <w:rFonts w:asciiTheme="minorEastAsia" w:eastAsiaTheme="minorEastAsia" w:hAnsiTheme="minorEastAsia" w:hint="eastAsia"/>
+          <w:sz w:val="28"/>
+          <w:szCs w:val="28"/>
+        </w:rPr>
+      </w:pPr>
+      <w:r>
+        <w:rPr>
+          <w:rFonts w:asciiTheme="minorEastAsia" w:eastAsiaTheme="minorEastAsia" w:hAnsiTheme="minorEastAsia" w:hint="eastAsia"/>
+          <w:sz w:val="28"/>
+          <w:szCs w:val="28"/>
+        </w:rPr>
+        <w:t>现场的wsdl</w:t>
+      </w:r>
+    </w:p>
+    <w:p>
+      <w:pPr>
+        <w:ind w:firstLine="0"/>
+        <w:rPr>
+          <w:rFonts w:asciiTheme="minorEastAsia" w:eastAsiaTheme="minorEastAsia" w:hAnsiTheme="minorEastAsia" w:hint="eastAsia"/>
+          <w:sz w:val="28"/>
+          <w:szCs w:val="28"/>
+        </w:rPr>
+      </w:pPr>
+      <w:r>
+        <w:rPr>
+          <w:rFonts w:asciiTheme="minorEastAsia" w:eastAsiaTheme="minorEastAsia" w:hAnsiTheme="minorEastAsia" w:hint="eastAsia"/>
+          <w:sz w:val="28"/>
+          <w:szCs w:val="28"/>
+        </w:rPr>
+        <w:t>而eas标准则是有的。</w:t>
+      </w:r>
+    </w:p>
+    <w:p>
+      <w:pPr>
+        <w:ind w:firstLine="0"/>
+        <w:rPr>
+          <w:rFonts w:asciiTheme="minorEastAsia" w:eastAsiaTheme="minorEastAsia" w:hAnsiTheme="minorEastAsia" w:hint="eastAsia"/>
+          <w:sz w:val="28"/>
+          <w:szCs w:val="28"/>
+        </w:rPr>
+      </w:pPr>
+      <w:r>
+        <w:rPr>
+          <w:noProof/>
+        </w:rPr>
+        <w:drawing>
+          <wp:inline distT="0" distB="0" distL="0" distR="0" wp14:anchorId="60FD2EE0" wp14:editId="46AF1D52">
+            <wp:extent cx="2723810" cy="3133334"/>
+            <wp:effectExtent l="0" t="0" r="635" b="0"/>
+            <wp:docPr id="18" name="图片 18"/>
+            <wp:cNvGraphicFramePr>
+              <a:graphicFrameLocks xmlns:a="http://schemas.openxmlformats.org/drawingml/2006/main" noChangeAspect="1"/>
+            </wp:cNvGraphicFramePr>
+            <a:graphic xmlns:a="http://schemas.openxmlformats.org/drawingml/2006/main">
+              <a:graphicData uri="http://schemas.openxmlformats.org/drawingml/2006/picture">
+                <pic:pic xmlns:pic="http://schemas.openxmlformats.org/drawingml/2006/picture">
+                  <pic:nvPicPr>
+                    <pic:cNvPr id="0" name=""/>
+                    <pic:cNvPicPr/>
+                  </pic:nvPicPr>
+                  <pic:blipFill>
+                    <a:blip r:embed="rId26"/>
+                    <a:stretch>
+                      <a:fillRect/>
+                    </a:stretch>
+                  </pic:blipFill>
+                  <pic:spPr>
+                    <a:xfrm>
+                      <a:off x="0" y="0"/>
+                      <a:ext cx="2723810" cy="3133334"/>
+                    </a:xfrm>
+                    <a:prstGeom prst="rect">
+                      <a:avLst/>
+                    </a:prstGeom>
+                  </pic:spPr>
+                </pic:pic>
+              </a:graphicData>
+            </a:graphic>
+          </wp:inline>
+        </w:drawing>
+      </w:r>
     </w:p>
     <w:p>
       <w:pPr>
@@ -9707,12 +11366,30 @@
           <w:szCs w:val="28"/>
         </w:rPr>
       </w:pPr>
+      <w:r>
+        <w:rPr>
+          <w:rFonts w:asciiTheme="minorEastAsia" w:eastAsiaTheme="minorEastAsia" w:hAnsiTheme="minorEastAsia" w:hint="eastAsia"/>
+          <w:sz w:val="28"/>
+          <w:szCs w:val="28"/>
+        </w:rPr>
+        <w:t>现场的代码。</w:t>
+      </w:r>
+    </w:p>
+    <w:p>
+      <w:pPr>
+        <w:ind w:firstLine="0"/>
+        <w:rPr>
+          <w:rFonts w:asciiTheme="minorEastAsia" w:eastAsiaTheme="minorEastAsia" w:hAnsiTheme="minorEastAsia"/>
+          <w:sz w:val="28"/>
+          <w:szCs w:val="28"/>
+        </w:rPr>
+      </w:pPr>
     </w:p>
     <w:sectPr>
-      <w:headerReference w:type="even" r:id="rId24"/>
-      <w:headerReference w:type="default" r:id="rId25"/>
-      <w:footerReference w:type="default" r:id="rId26"/>
-      <w:headerReference w:type="first" r:id="rId27"/>
+      <w:headerReference w:type="even" r:id="rId27"/>
+      <w:headerReference w:type="default" r:id="rId28"/>
+      <w:footerReference w:type="default" r:id="rId29"/>
+      <w:headerReference w:type="first" r:id="rId30"/>
       <w:pgSz w:w="11906" w:h="16838"/>
       <w:pgMar w:top="1440" w:right="1558" w:bottom="993" w:left="1560" w:header="851" w:footer="992" w:gutter="0"/>
       <w:cols w:space="425"/>
@@ -9781,7 +11458,7 @@
         <w:b/>
         <w:noProof/>
       </w:rPr>
-      <w:t>23</w:t>
+      <w:t>24</w:t>
     </w:r>
     <w:r>
       <w:rPr>
@@ -9824,7 +11501,7 @@
         <w:b/>
         <w:noProof/>
       </w:rPr>
-      <w:t>24</w:t>
+      <w:t>27</w:t>
     </w:r>
     <w:r>
       <w:rPr>
@@ -11043,6 +12720,17 @@
       <w:kern w:val="2"/>
       <w:sz w:val="32"/>
       <w:szCs w:val="32"/>
+    </w:rPr>
+  </w:style>
+  <w:style w:type="character" w:styleId="aa">
+    <w:name w:val="Hyperlink"/>
+    <w:basedOn w:val="a0"/>
+    <w:uiPriority w:val="99"/>
+    <w:unhideWhenUsed/>
+    <w:rsid w:val="00757BBF"/>
+    <w:rPr>
+      <w:color w:val="0000FF" w:themeColor="hyperlink"/>
+      <w:u w:val="single"/>
     </w:rPr>
   </w:style>
 </w:styles>
@@ -11527,7 +13215,7 @@
 </file>
 
 <file path=customXml/itemProps1.xml><?xml version="1.0" encoding="utf-8"?>
-<ds:datastoreItem xmlns:ds="http://schemas.openxmlformats.org/officeDocument/2006/customXml" ds:itemID="{4836741D-2388-4131-805D-10D9AD10FC27}">
+<ds:datastoreItem xmlns:ds="http://schemas.openxmlformats.org/officeDocument/2006/customXml" ds:itemID="{E7B2E8B7-9725-4161-9B93-BA07FFE86E22}">
   <ds:schemaRefs>
     <ds:schemaRef ds:uri="http://schemas.openxmlformats.org/officeDocument/2006/bibliography"/>
   </ds:schemaRefs>

--- a/银企提单参考手册.docx
+++ b/银企提单参考手册.docx
@@ -445,36 +445,127 @@
         </w:rPr>
         <w:t xml:space="preserve"> </w:t>
       </w:r>
-      <w:r>
-        <w:rPr>
-          <w:sz w:val="28"/>
-          <w:szCs w:val="28"/>
-        </w:rPr>
-        <w:t xml:space="preserve">select * from t_be_accountbankbalance a,t_bd_accountbanks b,t_bd_currency c </w:t>
-      </w:r>
-    </w:p>
-    <w:p>
-      <w:pPr>
-        <w:rPr>
-          <w:b/>
-          <w:sz w:val="28"/>
-          <w:szCs w:val="28"/>
-        </w:rPr>
-      </w:pPr>
-      <w:r>
-        <w:rPr>
-          <w:sz w:val="28"/>
-          <w:szCs w:val="28"/>
-        </w:rPr>
-        <w:t>where a.fcompanyid in (</w:t>
-      </w:r>
-      <w:r>
-        <w:rPr>
-          <w:rFonts w:hint="eastAsia"/>
-          <w:sz w:val="28"/>
-          <w:szCs w:val="28"/>
-        </w:rPr>
-        <w:t xml:space="preserve">select fid from t_org_baseunit where fname_l2 = </w:t>
+      <w:proofErr w:type="gramStart"/>
+      <w:r>
+        <w:rPr>
+          <w:sz w:val="28"/>
+          <w:szCs w:val="28"/>
+        </w:rPr>
+        <w:t>select</w:t>
+      </w:r>
+      <w:proofErr w:type="gramEnd"/>
+      <w:r>
+        <w:rPr>
+          <w:sz w:val="28"/>
+          <w:szCs w:val="28"/>
+        </w:rPr>
+        <w:t xml:space="preserve"> * from </w:t>
+      </w:r>
+      <w:proofErr w:type="spellStart"/>
+      <w:r>
+        <w:rPr>
+          <w:sz w:val="28"/>
+          <w:szCs w:val="28"/>
+        </w:rPr>
+        <w:t>t_be_accountbankbalance</w:t>
+      </w:r>
+      <w:proofErr w:type="spellEnd"/>
+      <w:r>
+        <w:rPr>
+          <w:sz w:val="28"/>
+          <w:szCs w:val="28"/>
+        </w:rPr>
+        <w:t xml:space="preserve"> </w:t>
+      </w:r>
+      <w:proofErr w:type="spellStart"/>
+      <w:r>
+        <w:rPr>
+          <w:sz w:val="28"/>
+          <w:szCs w:val="28"/>
+        </w:rPr>
+        <w:t>a,t_bd_accountbanks</w:t>
+      </w:r>
+      <w:proofErr w:type="spellEnd"/>
+      <w:r>
+        <w:rPr>
+          <w:sz w:val="28"/>
+          <w:szCs w:val="28"/>
+        </w:rPr>
+        <w:t xml:space="preserve"> </w:t>
+      </w:r>
+      <w:proofErr w:type="spellStart"/>
+      <w:r>
+        <w:rPr>
+          <w:sz w:val="28"/>
+          <w:szCs w:val="28"/>
+        </w:rPr>
+        <w:t>b,t_bd_currency</w:t>
+      </w:r>
+      <w:proofErr w:type="spellEnd"/>
+      <w:r>
+        <w:rPr>
+          <w:sz w:val="28"/>
+          <w:szCs w:val="28"/>
+        </w:rPr>
+        <w:t xml:space="preserve"> c </w:t>
+      </w:r>
+    </w:p>
+    <w:p>
+      <w:pPr>
+        <w:rPr>
+          <w:b/>
+          <w:sz w:val="28"/>
+          <w:szCs w:val="28"/>
+        </w:rPr>
+      </w:pPr>
+      <w:r>
+        <w:rPr>
+          <w:sz w:val="28"/>
+          <w:szCs w:val="28"/>
+        </w:rPr>
+        <w:t xml:space="preserve">where </w:t>
+      </w:r>
+      <w:proofErr w:type="spellStart"/>
+      <w:r>
+        <w:rPr>
+          <w:sz w:val="28"/>
+          <w:szCs w:val="28"/>
+        </w:rPr>
+        <w:t>a.fcompanyid</w:t>
+      </w:r>
+      <w:proofErr w:type="spellEnd"/>
+      <w:r>
+        <w:rPr>
+          <w:sz w:val="28"/>
+          <w:szCs w:val="28"/>
+        </w:rPr>
+        <w:t xml:space="preserve"> in (</w:t>
+      </w:r>
+      <w:r>
+        <w:rPr>
+          <w:rFonts w:hint="eastAsia"/>
+          <w:sz w:val="28"/>
+          <w:szCs w:val="28"/>
+        </w:rPr>
+        <w:t xml:space="preserve">select fid from </w:t>
+      </w:r>
+      <w:proofErr w:type="spellStart"/>
+      <w:r>
+        <w:rPr>
+          <w:rFonts w:hint="eastAsia"/>
+          <w:sz w:val="28"/>
+          <w:szCs w:val="28"/>
+        </w:rPr>
+        <w:t>t_org_baseunit</w:t>
+      </w:r>
+      <w:proofErr w:type="spellEnd"/>
+      <w:r>
+        <w:rPr>
+          <w:rFonts w:hint="eastAsia"/>
+          <w:sz w:val="28"/>
+          <w:szCs w:val="28"/>
+        </w:rPr>
+        <w:t xml:space="preserve"> where fname_l2 = </w:t>
       </w:r>
       <w:r>
         <w:rPr>
@@ -503,7 +594,112 @@
           <w:sz w:val="28"/>
           <w:szCs w:val="28"/>
         </w:rPr>
-        <w:t xml:space="preserve">) and a.faccountbankid = b.fid and a.fcurrencyid = c.fid and b.fisClosed = 0 and b.fisSetBankInterface = 1 </w:t>
+        <w:t xml:space="preserve">) and </w:t>
+      </w:r>
+      <w:proofErr w:type="spellStart"/>
+      <w:r>
+        <w:rPr>
+          <w:sz w:val="28"/>
+          <w:szCs w:val="28"/>
+        </w:rPr>
+        <w:t>a.</w:t>
+      </w:r>
+      <w:proofErr w:type="gramStart"/>
+      <w:r>
+        <w:rPr>
+          <w:sz w:val="28"/>
+          <w:szCs w:val="28"/>
+        </w:rPr>
+        <w:t>faccountbankid</w:t>
+      </w:r>
+      <w:proofErr w:type="spellEnd"/>
+      <w:proofErr w:type="gramEnd"/>
+      <w:r>
+        <w:rPr>
+          <w:sz w:val="28"/>
+          <w:szCs w:val="28"/>
+        </w:rPr>
+        <w:t xml:space="preserve"> = </w:t>
+      </w:r>
+      <w:proofErr w:type="spellStart"/>
+      <w:r>
+        <w:rPr>
+          <w:sz w:val="28"/>
+          <w:szCs w:val="28"/>
+        </w:rPr>
+        <w:t>b.fid</w:t>
+      </w:r>
+      <w:proofErr w:type="spellEnd"/>
+      <w:r>
+        <w:rPr>
+          <w:sz w:val="28"/>
+          <w:szCs w:val="28"/>
+        </w:rPr>
+        <w:t xml:space="preserve"> and </w:t>
+      </w:r>
+      <w:proofErr w:type="spellStart"/>
+      <w:r>
+        <w:rPr>
+          <w:sz w:val="28"/>
+          <w:szCs w:val="28"/>
+        </w:rPr>
+        <w:t>a.fcurrencyid</w:t>
+      </w:r>
+      <w:proofErr w:type="spellEnd"/>
+      <w:r>
+        <w:rPr>
+          <w:sz w:val="28"/>
+          <w:szCs w:val="28"/>
+        </w:rPr>
+        <w:t xml:space="preserve"> = </w:t>
+      </w:r>
+      <w:proofErr w:type="spellStart"/>
+      <w:r>
+        <w:rPr>
+          <w:sz w:val="28"/>
+          <w:szCs w:val="28"/>
+        </w:rPr>
+        <w:t>c.fid</w:t>
+      </w:r>
+      <w:proofErr w:type="spellEnd"/>
+      <w:r>
+        <w:rPr>
+          <w:sz w:val="28"/>
+          <w:szCs w:val="28"/>
+        </w:rPr>
+        <w:t xml:space="preserve"> and </w:t>
+      </w:r>
+      <w:proofErr w:type="spellStart"/>
+      <w:r>
+        <w:rPr>
+          <w:sz w:val="28"/>
+          <w:szCs w:val="28"/>
+        </w:rPr>
+        <w:t>b.fisClosed</w:t>
+      </w:r>
+      <w:proofErr w:type="spellEnd"/>
+      <w:r>
+        <w:rPr>
+          <w:sz w:val="28"/>
+          <w:szCs w:val="28"/>
+        </w:rPr>
+        <w:t xml:space="preserve"> = 0 and </w:t>
+      </w:r>
+      <w:proofErr w:type="spellStart"/>
+      <w:r>
+        <w:rPr>
+          <w:sz w:val="28"/>
+          <w:szCs w:val="28"/>
+        </w:rPr>
+        <w:t>b.fisSetBankInterface</w:t>
+      </w:r>
+      <w:proofErr w:type="spellEnd"/>
+      <w:r>
+        <w:rPr>
+          <w:sz w:val="28"/>
+          <w:szCs w:val="28"/>
+        </w:rPr>
+        <w:t xml:space="preserve"> = 1 </w:t>
       </w:r>
       <w:r>
         <w:rPr>
@@ -538,28 +734,54 @@
         </w:rPr>
         <w:t>如上面语句没查出数据，</w:t>
       </w:r>
-      <w:r>
-        <w:rPr>
-          <w:rFonts w:hint="eastAsia"/>
-          <w:sz w:val="28"/>
-          <w:szCs w:val="28"/>
-        </w:rPr>
-        <w:t>查如下语句</w:t>
-      </w:r>
-    </w:p>
-    <w:p>
-      <w:pPr>
-        <w:rPr>
-          <w:sz w:val="28"/>
-          <w:szCs w:val="28"/>
-        </w:rPr>
-      </w:pPr>
-      <w:r>
-        <w:rPr>
-          <w:sz w:val="28"/>
-          <w:szCs w:val="28"/>
-        </w:rPr>
-        <w:t>select * from t_be_accountbankbalance a</w:t>
+      <w:proofErr w:type="gramStart"/>
+      <w:r>
+        <w:rPr>
+          <w:rFonts w:hint="eastAsia"/>
+          <w:sz w:val="28"/>
+          <w:szCs w:val="28"/>
+        </w:rPr>
+        <w:t>查如下</w:t>
+      </w:r>
+      <w:proofErr w:type="gramEnd"/>
+      <w:r>
+        <w:rPr>
+          <w:rFonts w:hint="eastAsia"/>
+          <w:sz w:val="28"/>
+          <w:szCs w:val="28"/>
+        </w:rPr>
+        <w:t>语句</w:t>
+      </w:r>
+    </w:p>
+    <w:p>
+      <w:pPr>
+        <w:rPr>
+          <w:sz w:val="28"/>
+          <w:szCs w:val="28"/>
+        </w:rPr>
+      </w:pPr>
+      <w:r>
+        <w:rPr>
+          <w:sz w:val="28"/>
+          <w:szCs w:val="28"/>
+        </w:rPr>
+        <w:t xml:space="preserve">select * from </w:t>
+      </w:r>
+      <w:proofErr w:type="spellStart"/>
+      <w:r>
+        <w:rPr>
+          <w:sz w:val="28"/>
+          <w:szCs w:val="28"/>
+        </w:rPr>
+        <w:t>t_be_accountbankbalance</w:t>
+      </w:r>
+      <w:proofErr w:type="spellEnd"/>
+      <w:r>
+        <w:rPr>
+          <w:sz w:val="28"/>
+          <w:szCs w:val="28"/>
+        </w:rPr>
+        <w:t xml:space="preserve"> a</w:t>
       </w:r>
       <w:r>
         <w:rPr>
@@ -569,20 +791,47 @@
         </w:rPr>
         <w:t xml:space="preserve"> where </w:t>
       </w:r>
-      <w:r>
-        <w:rPr>
-          <w:sz w:val="28"/>
-          <w:szCs w:val="28"/>
-        </w:rPr>
-        <w:t>a.fcompanyid in (</w:t>
-      </w:r>
-      <w:r>
-        <w:rPr>
-          <w:rFonts w:hint="eastAsia"/>
-          <w:sz w:val="28"/>
-          <w:szCs w:val="28"/>
-        </w:rPr>
-        <w:t xml:space="preserve">select fid from t_org_baseunit where fname_l2 = </w:t>
+      <w:proofErr w:type="spellStart"/>
+      <w:r>
+        <w:rPr>
+          <w:sz w:val="28"/>
+          <w:szCs w:val="28"/>
+        </w:rPr>
+        <w:t>a.fcompanyid</w:t>
+      </w:r>
+      <w:proofErr w:type="spellEnd"/>
+      <w:r>
+        <w:rPr>
+          <w:sz w:val="28"/>
+          <w:szCs w:val="28"/>
+        </w:rPr>
+        <w:t xml:space="preserve"> in (</w:t>
+      </w:r>
+      <w:r>
+        <w:rPr>
+          <w:rFonts w:hint="eastAsia"/>
+          <w:sz w:val="28"/>
+          <w:szCs w:val="28"/>
+        </w:rPr>
+        <w:t xml:space="preserve">select fid from </w:t>
+      </w:r>
+      <w:proofErr w:type="spellStart"/>
+      <w:r>
+        <w:rPr>
+          <w:rFonts w:hint="eastAsia"/>
+          <w:sz w:val="28"/>
+          <w:szCs w:val="28"/>
+        </w:rPr>
+        <w:t>t_org_baseunit</w:t>
+      </w:r>
+      <w:proofErr w:type="spellEnd"/>
+      <w:r>
+        <w:rPr>
+          <w:rFonts w:hint="eastAsia"/>
+          <w:sz w:val="28"/>
+          <w:szCs w:val="28"/>
+        </w:rPr>
+        <w:t xml:space="preserve"> where fname_l2 = </w:t>
       </w:r>
       <w:r>
         <w:rPr>
@@ -955,13 +1204,23 @@
         </w:rPr>
         <w:t xml:space="preserve">   </w:t>
       </w:r>
-      <w:r>
-        <w:rPr>
-          <w:rFonts w:hint="eastAsia"/>
-          <w:sz w:val="28"/>
-          <w:szCs w:val="28"/>
-        </w:rPr>
-        <w:t>打如下补丁</w:t>
+      <w:proofErr w:type="gramStart"/>
+      <w:r>
+        <w:rPr>
+          <w:rFonts w:hint="eastAsia"/>
+          <w:sz w:val="28"/>
+          <w:szCs w:val="28"/>
+        </w:rPr>
+        <w:t>打如下</w:t>
+      </w:r>
+      <w:proofErr w:type="gramEnd"/>
+      <w:r>
+        <w:rPr>
+          <w:rFonts w:hint="eastAsia"/>
+          <w:sz w:val="28"/>
+          <w:szCs w:val="28"/>
+        </w:rPr>
+        <w:t>补丁</w:t>
       </w:r>
       <w:r>
         <w:rPr>
@@ -1055,6 +1314,7 @@
         </w:rPr>
         <w:t>行名行号在线导入的时候报</w:t>
       </w:r>
+      <w:proofErr w:type="spellStart"/>
       <w:r>
         <w:rPr>
           <w:rFonts w:hint="eastAsia"/>
@@ -1063,6 +1323,7 @@
         </w:rPr>
         <w:t>java.lang.NullPointerException</w:t>
       </w:r>
+      <w:proofErr w:type="spellEnd"/>
     </w:p>
     <w:p>
       <w:pPr>
@@ -1151,13 +1412,23 @@
         </w:rPr>
         <w:t xml:space="preserve">   </w:t>
       </w:r>
-      <w:r>
-        <w:rPr>
-          <w:rFonts w:hint="eastAsia"/>
-          <w:sz w:val="28"/>
-          <w:szCs w:val="28"/>
-        </w:rPr>
-        <w:t>打资金补丁：</w:t>
+      <w:proofErr w:type="gramStart"/>
+      <w:r>
+        <w:rPr>
+          <w:rFonts w:hint="eastAsia"/>
+          <w:sz w:val="28"/>
+          <w:szCs w:val="28"/>
+        </w:rPr>
+        <w:t>打资金</w:t>
+      </w:r>
+      <w:proofErr w:type="gramEnd"/>
+      <w:r>
+        <w:rPr>
+          <w:rFonts w:hint="eastAsia"/>
+          <w:sz w:val="28"/>
+          <w:szCs w:val="28"/>
+        </w:rPr>
+        <w:t>补丁：</w:t>
       </w:r>
       <w:r>
         <w:rPr>
@@ -1248,14 +1519,39 @@
           <w:rFonts w:hint="eastAsia"/>
           <w:szCs w:val="21"/>
         </w:rPr>
-        <w:t xml:space="preserve">   com.kingdee.eas.fm.be.BEException: </w:t>
-      </w:r>
-      <w:r>
-        <w:rPr>
-          <w:rFonts w:hint="eastAsia"/>
-          <w:szCs w:val="21"/>
-        </w:rPr>
-        <w:t>银企未匹配收款地区</w:t>
+        <w:t xml:space="preserve">   </w:t>
+      </w:r>
+      <w:proofErr w:type="spellStart"/>
+      <w:r>
+        <w:rPr>
+          <w:rFonts w:hint="eastAsia"/>
+          <w:szCs w:val="21"/>
+        </w:rPr>
+        <w:t>com.kingdee.eas.fm.be.BEException</w:t>
+      </w:r>
+      <w:proofErr w:type="spellEnd"/>
+      <w:r>
+        <w:rPr>
+          <w:rFonts w:hint="eastAsia"/>
+          <w:szCs w:val="21"/>
+        </w:rPr>
+        <w:t xml:space="preserve">: </w:t>
+      </w:r>
+      <w:proofErr w:type="gramStart"/>
+      <w:r>
+        <w:rPr>
+          <w:rFonts w:hint="eastAsia"/>
+          <w:szCs w:val="21"/>
+        </w:rPr>
+        <w:t>银企未匹配</w:t>
+      </w:r>
+      <w:proofErr w:type="gramEnd"/>
+      <w:r>
+        <w:rPr>
+          <w:rFonts w:hint="eastAsia"/>
+          <w:szCs w:val="21"/>
+        </w:rPr>
+        <w:t>收款地区</w:t>
       </w:r>
       <w:r>
         <w:rPr>
@@ -1269,7 +1565,23 @@
           <w:rFonts w:hint="eastAsia"/>
           <w:szCs w:val="21"/>
         </w:rPr>
-        <w:t>南昌，请填写收款地区的行政规划标准名称再尝试。如仍出现该报错，请联系金蝶银企平台研发部门</w:t>
+        <w:t>南昌，请填写收款地区的行政规划标准名称再尝试。如仍出现该报错，请联系</w:t>
+      </w:r>
+      <w:proofErr w:type="gramStart"/>
+      <w:r>
+        <w:rPr>
+          <w:rFonts w:hint="eastAsia"/>
+          <w:szCs w:val="21"/>
+        </w:rPr>
+        <w:t>金蝶银企</w:t>
+      </w:r>
+      <w:proofErr w:type="gramEnd"/>
+      <w:r>
+        <w:rPr>
+          <w:rFonts w:hint="eastAsia"/>
+          <w:szCs w:val="21"/>
+        </w:rPr>
+        <w:t>平台研发部门</w:t>
       </w:r>
     </w:p>
     <w:p>
@@ -1284,7 +1596,20 @@
           <w:szCs w:val="21"/>
         </w:rPr>
         <w:tab/>
-        <w:t>at com.kingdee.eas.fm.be.app.service.BankPayUtil.pay(BankPayUtil.java:110)</w:t>
+      </w:r>
+      <w:proofErr w:type="gramStart"/>
+      <w:r>
+        <w:rPr>
+          <w:szCs w:val="21"/>
+        </w:rPr>
+        <w:t>at</w:t>
+      </w:r>
+      <w:proofErr w:type="gramEnd"/>
+      <w:r>
+        <w:rPr>
+          <w:szCs w:val="21"/>
+        </w:rPr>
+        <w:t xml:space="preserve"> com.kingdee.eas.fm.be.app.service.BankPayUtil.pay(BankPayUtil.java:110)</w:t>
       </w:r>
     </w:p>
     <w:p>
@@ -1299,7 +1624,20 @@
           <w:szCs w:val="21"/>
         </w:rPr>
         <w:tab/>
-        <w:t>at com.kingdee.eas.fm.be.app.bankpay.BankPayingBillPayUtil.batchBankPay(BankPayingBillPayUtil.java:487)</w:t>
+      </w:r>
+      <w:proofErr w:type="gramStart"/>
+      <w:r>
+        <w:rPr>
+          <w:szCs w:val="21"/>
+        </w:rPr>
+        <w:t>at</w:t>
+      </w:r>
+      <w:proofErr w:type="gramEnd"/>
+      <w:r>
+        <w:rPr>
+          <w:szCs w:val="21"/>
+        </w:rPr>
+        <w:t xml:space="preserve"> com.kingdee.eas.fm.be.app.bankpay.BankPayingBillPayUtil.batchBankPay(BankPayingBillPayUtil.java:487)</w:t>
       </w:r>
     </w:p>
     <w:p>
@@ -1314,7 +1652,20 @@
           <w:szCs w:val="21"/>
         </w:rPr>
         <w:tab/>
-        <w:t>at com.kingdee.eas.fm.be.app.bankpay.BankPayingBillPayUtil.doBatchPay(BankPayingBillPayUtil.java:576)</w:t>
+      </w:r>
+      <w:proofErr w:type="gramStart"/>
+      <w:r>
+        <w:rPr>
+          <w:szCs w:val="21"/>
+        </w:rPr>
+        <w:t>at</w:t>
+      </w:r>
+      <w:proofErr w:type="gramEnd"/>
+      <w:r>
+        <w:rPr>
+          <w:szCs w:val="21"/>
+        </w:rPr>
+        <w:t xml:space="preserve"> com.kingdee.eas.fm.be.app.bankpay.BankPayingBillPayUtil.doBatchPay(BankPayingBillPayUtil.java:576)</w:t>
       </w:r>
     </w:p>
     <w:p>
@@ -1329,7 +1680,20 @@
           <w:szCs w:val="21"/>
         </w:rPr>
         <w:tab/>
-        <w:t>at com.kingdee.eas.fm.be.app.bankpay.BankPayingBillPayUtil.doBatchMergePay(BankPayingBillPayUtil.java:616)</w:t>
+      </w:r>
+      <w:proofErr w:type="gramStart"/>
+      <w:r>
+        <w:rPr>
+          <w:szCs w:val="21"/>
+        </w:rPr>
+        <w:t>at</w:t>
+      </w:r>
+      <w:proofErr w:type="gramEnd"/>
+      <w:r>
+        <w:rPr>
+          <w:szCs w:val="21"/>
+        </w:rPr>
+        <w:t xml:space="preserve"> com.kingdee.eas.fm.be.app.bankpay.BankPayingBillPayUtil.doBatchMergePay(BankPayingBillPayUtil.java:616)</w:t>
       </w:r>
     </w:p>
     <w:p>
@@ -1344,7 +1708,20 @@
           <w:szCs w:val="21"/>
         </w:rPr>
         <w:tab/>
-        <w:t>at com.kingdee.eas.fm.be.app.bankpay.BankPayingBillPayUtil.doBatchPayByType(BankPayingBillPayUtil.java:656)</w:t>
+      </w:r>
+      <w:proofErr w:type="gramStart"/>
+      <w:r>
+        <w:rPr>
+          <w:szCs w:val="21"/>
+        </w:rPr>
+        <w:t>at</w:t>
+      </w:r>
+      <w:proofErr w:type="gramEnd"/>
+      <w:r>
+        <w:rPr>
+          <w:szCs w:val="21"/>
+        </w:rPr>
+        <w:t xml:space="preserve"> com.kingdee.eas.fm.be.app.bankpay.BankPayingBillPayUtil.doBatchPayByType(BankPayingBillPayUtil.java:656)</w:t>
       </w:r>
     </w:p>
     <w:p>
@@ -1359,7 +1736,20 @@
           <w:szCs w:val="21"/>
         </w:rPr>
         <w:tab/>
-        <w:t xml:space="preserve">at </w:t>
+      </w:r>
+      <w:proofErr w:type="gramStart"/>
+      <w:r>
+        <w:rPr>
+          <w:szCs w:val="21"/>
+        </w:rPr>
+        <w:t>at</w:t>
+      </w:r>
+      <w:proofErr w:type="gramEnd"/>
+      <w:r>
+        <w:rPr>
+          <w:szCs w:val="21"/>
+        </w:rPr>
+        <w:t xml:space="preserve"> </w:t>
       </w:r>
       <w:r>
         <w:rPr>
@@ -1381,7 +1771,20 @@
           <w:szCs w:val="21"/>
         </w:rPr>
         <w:tab/>
-        <w:t>at com.kingdee.eas.fm.be.app.bankpay.BankPayingBillPayUtil.batchBankPay(BankPayingBillPayUtil.java:761)</w:t>
+      </w:r>
+      <w:proofErr w:type="gramStart"/>
+      <w:r>
+        <w:rPr>
+          <w:szCs w:val="21"/>
+        </w:rPr>
+        <w:t>at</w:t>
+      </w:r>
+      <w:proofErr w:type="gramEnd"/>
+      <w:r>
+        <w:rPr>
+          <w:szCs w:val="21"/>
+        </w:rPr>
+        <w:t xml:space="preserve"> com.kingdee.eas.fm.be.app.bankpay.BankPayingBillPayUtil.batchBankPay(BankPayingBillPayUtil.java:761)</w:t>
       </w:r>
     </w:p>
     <w:p>
@@ -1396,7 +1799,20 @@
           <w:szCs w:val="21"/>
         </w:rPr>
         <w:tab/>
-        <w:t>at com.kingdee.eas.fm.be.app.BankFacadeControllerBean._batchSubmit(BankFacadeControllerBean.java:3408)</w:t>
+      </w:r>
+      <w:proofErr w:type="gramStart"/>
+      <w:r>
+        <w:rPr>
+          <w:szCs w:val="21"/>
+        </w:rPr>
+        <w:t>at</w:t>
+      </w:r>
+      <w:proofErr w:type="gramEnd"/>
+      <w:r>
+        <w:rPr>
+          <w:szCs w:val="21"/>
+        </w:rPr>
+        <w:t xml:space="preserve"> com.kingdee.eas.fm.be.app.BankFacadeControllerBean._batchSubmit(BankFacadeControllerBean.java:3408)</w:t>
       </w:r>
     </w:p>
     <w:p>
@@ -1832,6 +2248,7 @@
         </w:rPr>
         <w:t>行名行号在线导入的时候报</w:t>
       </w:r>
+      <w:proofErr w:type="spellStart"/>
       <w:r>
         <w:rPr>
           <w:rFonts w:hint="eastAsia"/>
@@ -1840,6 +2257,7 @@
         </w:rPr>
         <w:t>java.lang.NullPointerException</w:t>
       </w:r>
+      <w:proofErr w:type="spellEnd"/>
     </w:p>
     <w:p>
       <w:pPr>
@@ -1928,13 +2346,23 @@
         </w:rPr>
         <w:t xml:space="preserve">   </w:t>
       </w:r>
-      <w:r>
-        <w:rPr>
-          <w:rFonts w:hint="eastAsia"/>
-          <w:sz w:val="28"/>
-          <w:szCs w:val="28"/>
-        </w:rPr>
-        <w:t>打资金补丁：</w:t>
+      <w:proofErr w:type="gramStart"/>
+      <w:r>
+        <w:rPr>
+          <w:rFonts w:hint="eastAsia"/>
+          <w:sz w:val="28"/>
+          <w:szCs w:val="28"/>
+        </w:rPr>
+        <w:t>打资金</w:t>
+      </w:r>
+      <w:proofErr w:type="gramEnd"/>
+      <w:r>
+        <w:rPr>
+          <w:rFonts w:hint="eastAsia"/>
+          <w:sz w:val="28"/>
+          <w:szCs w:val="28"/>
+        </w:rPr>
+        <w:t>补丁：</w:t>
       </w:r>
       <w:r>
         <w:rPr>
@@ -2042,8 +2470,18 @@
           <w:sz w:val="28"/>
           <w:szCs w:val="28"/>
         </w:rPr>
-        <w:t>导出的模板是缺列的</w:t>
-      </w:r>
+        <w:t>导出的模板</w:t>
+      </w:r>
+      <w:proofErr w:type="gramStart"/>
+      <w:r>
+        <w:rPr>
+          <w:rFonts w:hint="eastAsia"/>
+          <w:sz w:val="28"/>
+          <w:szCs w:val="28"/>
+        </w:rPr>
+        <w:t>是缺列的</w:t>
+      </w:r>
+      <w:proofErr w:type="gramEnd"/>
     </w:p>
     <w:p>
       <w:pPr>
@@ -2348,7 +2786,43 @@
           <w:sz w:val="28"/>
           <w:szCs w:val="28"/>
         </w:rPr>
-        <w:t>我们联机查询余额的时候，会从银企平台下载数据，放到内存中；程序会已相同条件查询本地数据库里面的数据，如果有数据的话，会将其删掉，在将下载的数据保存到数据库中，这里面的删除操作，保存操作的事务属性都是依赖于获取余额这个方法的事务，我们在开始获取余额的时候会开一个新事务，删除和保存都是用的这同一个事务，当两个客户端在同时联机查询的时候，当查询到的余额量多的时候，可能时间会有些长，两个客户端的操作在数据库几乎同时提交，可能就会造成两条重复的数据，这种可能性的概率一般是很滴的！</w:t>
+        <w:t>我们联机查询余额的时候，会从银企平台下载数据，放到内存中；程序会</w:t>
+      </w:r>
+      <w:proofErr w:type="gramStart"/>
+      <w:r>
+        <w:rPr>
+          <w:rFonts w:asciiTheme="minorEastAsia" w:eastAsiaTheme="minorEastAsia" w:hAnsiTheme="minorEastAsia" w:hint="eastAsia"/>
+          <w:sz w:val="28"/>
+          <w:szCs w:val="28"/>
+        </w:rPr>
+        <w:t>已相同</w:t>
+      </w:r>
+      <w:proofErr w:type="gramEnd"/>
+      <w:r>
+        <w:rPr>
+          <w:rFonts w:asciiTheme="minorEastAsia" w:eastAsiaTheme="minorEastAsia" w:hAnsiTheme="minorEastAsia" w:hint="eastAsia"/>
+          <w:sz w:val="28"/>
+          <w:szCs w:val="28"/>
+        </w:rPr>
+        <w:t>条件查询本地数据库里面的数据，如果有数据的话，会将其删掉，在将下载的数据保存到数据库中，这里面的删除操作，保存操作的事务属性都是依赖于获取余额这个方法的事务，我们在开始获取余额的时候会开一个新事务，删除和保存都是用的这同一个事务，当两个客户端在同时联机查询的时候，当查询到的余额量多的时候，可能时间会有些长，两个客户端的操作在数据库几乎同时提交，可能就会造成两条重复的数据，这种可能性的概率一般</w:t>
+      </w:r>
+      <w:proofErr w:type="gramStart"/>
+      <w:r>
+        <w:rPr>
+          <w:rFonts w:asciiTheme="minorEastAsia" w:eastAsiaTheme="minorEastAsia" w:hAnsiTheme="minorEastAsia" w:hint="eastAsia"/>
+          <w:sz w:val="28"/>
+          <w:szCs w:val="28"/>
+        </w:rPr>
+        <w:t>是很滴的</w:t>
+      </w:r>
+      <w:proofErr w:type="gramEnd"/>
+      <w:r>
+        <w:rPr>
+          <w:rFonts w:asciiTheme="minorEastAsia" w:eastAsiaTheme="minorEastAsia" w:hAnsiTheme="minorEastAsia" w:hint="eastAsia"/>
+          <w:sz w:val="28"/>
+          <w:szCs w:val="28"/>
+        </w:rPr>
+        <w:t>！</w:t>
       </w:r>
     </w:p>
     <w:p>
@@ -2367,7 +2841,25 @@
           <w:szCs w:val="28"/>
         </w:rPr>
         <w:lastRenderedPageBreak/>
-        <w:t>可以在不和余额的后台事务设置的那个时间点一起联机查询余额 或者 出现重复后 在一次联机查询即可，或者删掉重复的！</w:t>
+        <w:t>可以在不和余额的后台事务设置的那个时间</w:t>
+      </w:r>
+      <w:proofErr w:type="gramStart"/>
+      <w:r>
+        <w:rPr>
+          <w:rFonts w:asciiTheme="minorEastAsia" w:eastAsiaTheme="minorEastAsia" w:hAnsiTheme="minorEastAsia" w:hint="eastAsia"/>
+          <w:sz w:val="28"/>
+          <w:szCs w:val="28"/>
+        </w:rPr>
+        <w:t>点一起</w:t>
+      </w:r>
+      <w:proofErr w:type="gramEnd"/>
+      <w:r>
+        <w:rPr>
+          <w:rFonts w:asciiTheme="minorEastAsia" w:eastAsiaTheme="minorEastAsia" w:hAnsiTheme="minorEastAsia" w:hint="eastAsia"/>
+          <w:sz w:val="28"/>
+          <w:szCs w:val="28"/>
+        </w:rPr>
+        <w:t>联机查询余额 或者 出现重复后 在一次联机查询即可，或者删掉重复的！</w:t>
       </w:r>
     </w:p>
     <w:p>
@@ -2429,7 +2921,25 @@
           <w:sz w:val="28"/>
           <w:szCs w:val="28"/>
         </w:rPr>
-        <w:t>付款单对私付款报错，银行返回信息为，企业付款帐号未注册企业财务室</w:t>
+        <w:t>付款单对私付款报错，银行返回信息为，企业付款</w:t>
+      </w:r>
+      <w:proofErr w:type="gramStart"/>
+      <w:r>
+        <w:rPr>
+          <w:rFonts w:hint="eastAsia"/>
+          <w:sz w:val="28"/>
+          <w:szCs w:val="28"/>
+        </w:rPr>
+        <w:t>帐号</w:t>
+      </w:r>
+      <w:proofErr w:type="gramEnd"/>
+      <w:r>
+        <w:rPr>
+          <w:rFonts w:hint="eastAsia"/>
+          <w:sz w:val="28"/>
+          <w:szCs w:val="28"/>
+        </w:rPr>
+        <w:t>未注册企业财务室</w:t>
       </w:r>
     </w:p>
     <w:p>
@@ -2508,7 +3018,25 @@
           <w:sz w:val="28"/>
           <w:szCs w:val="28"/>
         </w:rPr>
-        <w:t>需要在银企平台设置一下，将对私付款的接口该成对私付款走对公通道就可以了，具体的请咨询蔡瑾钊</w:t>
+        <w:t>需要在银企平台设置一下，将对私付款的接口该成对私</w:t>
+      </w:r>
+      <w:proofErr w:type="gramStart"/>
+      <w:r>
+        <w:rPr>
+          <w:rFonts w:hint="eastAsia"/>
+          <w:sz w:val="28"/>
+          <w:szCs w:val="28"/>
+        </w:rPr>
+        <w:t>付款走</w:t>
+      </w:r>
+      <w:proofErr w:type="gramEnd"/>
+      <w:r>
+        <w:rPr>
+          <w:rFonts w:hint="eastAsia"/>
+          <w:sz w:val="28"/>
+          <w:szCs w:val="28"/>
+        </w:rPr>
+        <w:t>对公通道就可以了，具体的请咨询蔡瑾钊</w:t>
       </w:r>
     </w:p>
     <w:p>
@@ -2578,13 +3106,23 @@
           <w:szCs w:val="28"/>
         </w:rPr>
       </w:pPr>
-      <w:r>
-        <w:rPr>
-          <w:rFonts w:hint="eastAsia"/>
-          <w:sz w:val="28"/>
-          <w:szCs w:val="28"/>
-        </w:rPr>
-        <w:t>将否该成是</w:t>
+      <w:proofErr w:type="gramStart"/>
+      <w:r>
+        <w:rPr>
+          <w:rFonts w:hint="eastAsia"/>
+          <w:sz w:val="28"/>
+          <w:szCs w:val="28"/>
+        </w:rPr>
+        <w:t>将否该</w:t>
+      </w:r>
+      <w:proofErr w:type="gramEnd"/>
+      <w:r>
+        <w:rPr>
+          <w:rFonts w:hint="eastAsia"/>
+          <w:sz w:val="28"/>
+          <w:szCs w:val="28"/>
+        </w:rPr>
+        <w:t>成是</w:t>
       </w:r>
     </w:p>
     <w:p>
@@ -2656,7 +3194,25 @@
           <w:sz w:val="28"/>
           <w:szCs w:val="28"/>
         </w:rPr>
-        <w:t>上划单拉交易明细的时候，提示有些字段为</w:t>
+        <w:t>上划</w:t>
+      </w:r>
+      <w:proofErr w:type="gramStart"/>
+      <w:r>
+        <w:rPr>
+          <w:rFonts w:hint="eastAsia"/>
+          <w:sz w:val="28"/>
+          <w:szCs w:val="28"/>
+        </w:rPr>
+        <w:t>单拉交易</w:t>
+      </w:r>
+      <w:proofErr w:type="gramEnd"/>
+      <w:r>
+        <w:rPr>
+          <w:rFonts w:hint="eastAsia"/>
+          <w:sz w:val="28"/>
+          <w:szCs w:val="28"/>
+        </w:rPr>
+        <w:t>明细的时候，提示有些字段为</w:t>
       </w:r>
       <w:r>
         <w:rPr>
@@ -3289,23 +3845,73 @@
           <w:sz w:val="28"/>
           <w:szCs w:val="28"/>
         </w:rPr>
-        <w:t>上划单拉交易明细时中断，具体日志信息如下：</w:t>
-      </w:r>
-    </w:p>
-    <w:p>
-      <w:pPr>
-        <w:ind w:firstLine="0"/>
-        <w:rPr>
-          <w:sz w:val="18"/>
-          <w:szCs w:val="18"/>
-        </w:rPr>
-      </w:pPr>
-      <w:r>
-        <w:rPr>
-          <w:sz w:val="18"/>
-          <w:szCs w:val="18"/>
-        </w:rPr>
-        <w:t>Caused by: java.lang.IllegalArgumentException: The argument 'id' is invalid. 'null' length:4</w:t>
+        <w:t>上划</w:t>
+      </w:r>
+      <w:proofErr w:type="gramStart"/>
+      <w:r>
+        <w:rPr>
+          <w:rFonts w:hint="eastAsia"/>
+          <w:sz w:val="28"/>
+          <w:szCs w:val="28"/>
+        </w:rPr>
+        <w:t>单拉交易</w:t>
+      </w:r>
+      <w:proofErr w:type="gramEnd"/>
+      <w:r>
+        <w:rPr>
+          <w:rFonts w:hint="eastAsia"/>
+          <w:sz w:val="28"/>
+          <w:szCs w:val="28"/>
+        </w:rPr>
+        <w:t>明细时中断，具体日志信息如下：</w:t>
+      </w:r>
+    </w:p>
+    <w:p>
+      <w:pPr>
+        <w:ind w:firstLine="0"/>
+        <w:rPr>
+          <w:sz w:val="18"/>
+          <w:szCs w:val="18"/>
+        </w:rPr>
+      </w:pPr>
+      <w:r>
+        <w:rPr>
+          <w:sz w:val="18"/>
+          <w:szCs w:val="18"/>
+        </w:rPr>
+        <w:t xml:space="preserve">Caused by: </w:t>
+      </w:r>
+      <w:proofErr w:type="spellStart"/>
+      <w:r>
+        <w:rPr>
+          <w:sz w:val="18"/>
+          <w:szCs w:val="18"/>
+        </w:rPr>
+        <w:t>java.lang.IllegalArgumentException</w:t>
+      </w:r>
+      <w:proofErr w:type="spellEnd"/>
+      <w:r>
+        <w:rPr>
+          <w:sz w:val="18"/>
+          <w:szCs w:val="18"/>
+        </w:rPr>
+        <w:t>: The argument 'id' is invalid. '</w:t>
+      </w:r>
+      <w:proofErr w:type="gramStart"/>
+      <w:r>
+        <w:rPr>
+          <w:sz w:val="18"/>
+          <w:szCs w:val="18"/>
+        </w:rPr>
+        <w:t>null</w:t>
+      </w:r>
+      <w:proofErr w:type="gramEnd"/>
+      <w:r>
+        <w:rPr>
+          <w:sz w:val="18"/>
+          <w:szCs w:val="18"/>
+        </w:rPr>
+        <w:t>' length:4</w:t>
       </w:r>
     </w:p>
     <w:p>
@@ -3322,7 +3928,38 @@
           <w:szCs w:val="18"/>
         </w:rPr>
         <w:tab/>
-        <w:t>at com.kingdee.bos.util.BOSUuid.read(BOSUuid.java:178)</w:t>
+      </w:r>
+      <w:proofErr w:type="gramStart"/>
+      <w:r>
+        <w:rPr>
+          <w:sz w:val="18"/>
+          <w:szCs w:val="18"/>
+        </w:rPr>
+        <w:t>at</w:t>
+      </w:r>
+      <w:proofErr w:type="gramEnd"/>
+      <w:r>
+        <w:rPr>
+          <w:sz w:val="18"/>
+          <w:szCs w:val="18"/>
+        </w:rPr>
+        <w:t xml:space="preserve"> </w:t>
+      </w:r>
+      <w:proofErr w:type="spellStart"/>
+      <w:r>
+        <w:rPr>
+          <w:sz w:val="18"/>
+          <w:szCs w:val="18"/>
+        </w:rPr>
+        <w:t>com.kingdee.bos.util.BOSUuid.read</w:t>
+      </w:r>
+      <w:proofErr w:type="spellEnd"/>
+      <w:r>
+        <w:rPr>
+          <w:sz w:val="18"/>
+          <w:szCs w:val="18"/>
+        </w:rPr>
+        <w:t>(BOSUuid.java:178)</w:t>
       </w:r>
     </w:p>
     <w:p>
@@ -3339,7 +3976,22 @@
           <w:szCs w:val="18"/>
         </w:rPr>
         <w:tab/>
-        <w:t>at com.kingdee.bos.dao.ormapping.impl.ImplUtils.convToBOSUuid(ImplUtils.java:120)</w:t>
+      </w:r>
+      <w:proofErr w:type="gramStart"/>
+      <w:r>
+        <w:rPr>
+          <w:sz w:val="18"/>
+          <w:szCs w:val="18"/>
+        </w:rPr>
+        <w:t>at</w:t>
+      </w:r>
+      <w:proofErr w:type="gramEnd"/>
+      <w:r>
+        <w:rPr>
+          <w:sz w:val="18"/>
+          <w:szCs w:val="18"/>
+        </w:rPr>
+        <w:t xml:space="preserve"> com.kingdee.bos.dao.ormapping.impl.ImplUtils.convToBOSUuid(ImplUtils.java:120)</w:t>
       </w:r>
     </w:p>
     <w:p>
@@ -3356,7 +4008,22 @@
           <w:szCs w:val="18"/>
         </w:rPr>
         <w:tab/>
-        <w:t>at com.kingdee.bos.dao.ormapping.impl.RTFilterParameter.&lt;init&gt;(RTFilterParameter.java:42)</w:t>
+      </w:r>
+      <w:proofErr w:type="gramStart"/>
+      <w:r>
+        <w:rPr>
+          <w:sz w:val="18"/>
+          <w:szCs w:val="18"/>
+        </w:rPr>
+        <w:t>at</w:t>
+      </w:r>
+      <w:proofErr w:type="gramEnd"/>
+      <w:r>
+        <w:rPr>
+          <w:sz w:val="18"/>
+          <w:szCs w:val="18"/>
+        </w:rPr>
+        <w:t xml:space="preserve"> com.kingdee.bos.dao.ormapping.impl.RTFilterParameter.&lt;init&gt;(RTFilterParameter.java:42)</w:t>
       </w:r>
     </w:p>
     <w:p>
@@ -3373,7 +4040,22 @@
           <w:szCs w:val="18"/>
         </w:rPr>
         <w:tab/>
-        <w:t>at com.kingdee.bos.dao.ormapping.impl.EntityAccess.innerAddFilter(EntityAccess.java:823)</w:t>
+      </w:r>
+      <w:proofErr w:type="gramStart"/>
+      <w:r>
+        <w:rPr>
+          <w:sz w:val="18"/>
+          <w:szCs w:val="18"/>
+        </w:rPr>
+        <w:t>at</w:t>
+      </w:r>
+      <w:proofErr w:type="gramEnd"/>
+      <w:r>
+        <w:rPr>
+          <w:sz w:val="18"/>
+          <w:szCs w:val="18"/>
+        </w:rPr>
+        <w:t xml:space="preserve"> com.kingdee.bos.dao.ormapping.impl.EntityAccess.innerAddFilter(EntityAccess.java:823)</w:t>
       </w:r>
     </w:p>
     <w:p>
@@ -3390,7 +4072,22 @@
           <w:szCs w:val="18"/>
         </w:rPr>
         <w:tab/>
-        <w:t>at com.kingdee.bos.dao.ormapping.impl.EntityAccess.processAddFilter(EntityAccess.java:763)</w:t>
+      </w:r>
+      <w:proofErr w:type="gramStart"/>
+      <w:r>
+        <w:rPr>
+          <w:sz w:val="18"/>
+          <w:szCs w:val="18"/>
+        </w:rPr>
+        <w:t>at</w:t>
+      </w:r>
+      <w:proofErr w:type="gramEnd"/>
+      <w:r>
+        <w:rPr>
+          <w:sz w:val="18"/>
+          <w:szCs w:val="18"/>
+        </w:rPr>
+        <w:t xml:space="preserve"> com.kingdee.bos.dao.ormapping.impl.EntityAccess.processAddFilter(EntityAccess.java:763)</w:t>
       </w:r>
     </w:p>
     <w:p>
@@ -3407,7 +4104,22 @@
           <w:szCs w:val="18"/>
         </w:rPr>
         <w:tab/>
-        <w:t>at com.kingdee.bos.dao.ormapping.impl.EntityAccess.addFilter(EntityAccess.java:695)</w:t>
+      </w:r>
+      <w:proofErr w:type="gramStart"/>
+      <w:r>
+        <w:rPr>
+          <w:sz w:val="18"/>
+          <w:szCs w:val="18"/>
+        </w:rPr>
+        <w:t>at</w:t>
+      </w:r>
+      <w:proofErr w:type="gramEnd"/>
+      <w:r>
+        <w:rPr>
+          <w:sz w:val="18"/>
+          <w:szCs w:val="18"/>
+        </w:rPr>
+        <w:t xml:space="preserve"> com.kingdee.bos.dao.ormapping.impl.EntityAccess.addFilter(EntityAccess.java:695)</w:t>
       </w:r>
     </w:p>
     <w:p>
@@ -3424,7 +4136,22 @@
           <w:szCs w:val="18"/>
         </w:rPr>
         <w:tab/>
-        <w:t>at com.kingdee.bos.dao.ormapping.impl.EntityAccess.addFilter(EntityAccess.java:680)</w:t>
+      </w:r>
+      <w:proofErr w:type="gramStart"/>
+      <w:r>
+        <w:rPr>
+          <w:sz w:val="18"/>
+          <w:szCs w:val="18"/>
+        </w:rPr>
+        <w:t>at</w:t>
+      </w:r>
+      <w:proofErr w:type="gramEnd"/>
+      <w:r>
+        <w:rPr>
+          <w:sz w:val="18"/>
+          <w:szCs w:val="18"/>
+        </w:rPr>
+        <w:t xml:space="preserve"> com.kingdee.bos.dao.ormapping.impl.EntityAccess.addFilter(EntityAccess.java:680)</w:t>
       </w:r>
     </w:p>
     <w:p>
@@ -3441,7 +4168,22 @@
           <w:szCs w:val="18"/>
         </w:rPr>
         <w:tab/>
-        <w:t>at com.kingdee.bos.dao.ormapping.impl.EntityAccess.initialize(EntityAccess.java:144)</w:t>
+      </w:r>
+      <w:proofErr w:type="gramStart"/>
+      <w:r>
+        <w:rPr>
+          <w:sz w:val="18"/>
+          <w:szCs w:val="18"/>
+        </w:rPr>
+        <w:t>at</w:t>
+      </w:r>
+      <w:proofErr w:type="gramEnd"/>
+      <w:r>
+        <w:rPr>
+          <w:sz w:val="18"/>
+          <w:szCs w:val="18"/>
+        </w:rPr>
+        <w:t xml:space="preserve"> com.kingdee.bos.dao.ormapping.impl.EntityAccess.initialize(EntityAccess.java:144)</w:t>
       </w:r>
     </w:p>
     <w:p>
@@ -3458,7 +4200,22 @@
           <w:szCs w:val="18"/>
         </w:rPr>
         <w:tab/>
-        <w:t>at com.kingdee.bos.dao.ormapping.impl.EntityAccess.getInstance(EntityAccess.java:275)</w:t>
+      </w:r>
+      <w:proofErr w:type="gramStart"/>
+      <w:r>
+        <w:rPr>
+          <w:sz w:val="18"/>
+          <w:szCs w:val="18"/>
+        </w:rPr>
+        <w:t>at</w:t>
+      </w:r>
+      <w:proofErr w:type="gramEnd"/>
+      <w:r>
+        <w:rPr>
+          <w:sz w:val="18"/>
+          <w:szCs w:val="18"/>
+        </w:rPr>
+        <w:t xml:space="preserve"> com.kingdee.bos.dao.ormapping.impl.EntityAccess.getInstance(EntityAccess.java:275)</w:t>
       </w:r>
     </w:p>
     <w:p>
@@ -3475,7 +4232,22 @@
           <w:szCs w:val="18"/>
         </w:rPr>
         <w:tab/>
-        <w:t>at com.kingdee.bos.dao.ormapping.impl.ObjectHandler.getEntityAccess(ObjectHandler.java:48)</w:t>
+      </w:r>
+      <w:proofErr w:type="gramStart"/>
+      <w:r>
+        <w:rPr>
+          <w:sz w:val="18"/>
+          <w:szCs w:val="18"/>
+        </w:rPr>
+        <w:t>at</w:t>
+      </w:r>
+      <w:proofErr w:type="gramEnd"/>
+      <w:r>
+        <w:rPr>
+          <w:sz w:val="18"/>
+          <w:szCs w:val="18"/>
+        </w:rPr>
+        <w:t xml:space="preserve"> com.kingdee.bos.dao.ormapping.impl.ObjectHandler.getEntityAccess(ObjectHandler.java:48)</w:t>
       </w:r>
     </w:p>
     <w:p>
@@ -3492,7 +4264,22 @@
           <w:szCs w:val="18"/>
         </w:rPr>
         <w:tab/>
-        <w:t>at com.kingdee.bos.dao.ormapping.impl.ObjectReader.select(ObjectReader.java:139)</w:t>
+      </w:r>
+      <w:proofErr w:type="gramStart"/>
+      <w:r>
+        <w:rPr>
+          <w:sz w:val="18"/>
+          <w:szCs w:val="18"/>
+        </w:rPr>
+        <w:t>at</w:t>
+      </w:r>
+      <w:proofErr w:type="gramEnd"/>
+      <w:r>
+        <w:rPr>
+          <w:sz w:val="18"/>
+          <w:szCs w:val="18"/>
+        </w:rPr>
+        <w:t xml:space="preserve"> com.kingdee.bos.dao.ormapping.impl.ObjectReader.select(ObjectReader.java:139)</w:t>
       </w:r>
     </w:p>
     <w:p>
@@ -3509,7 +4296,22 @@
           <w:szCs w:val="18"/>
         </w:rPr>
         <w:tab/>
-        <w:t>at com.kingdee.bos.dao.ormapping.ORMappingDAO.innerGetCollection(ORMappingDAO.java:785)</w:t>
+      </w:r>
+      <w:proofErr w:type="gramStart"/>
+      <w:r>
+        <w:rPr>
+          <w:sz w:val="18"/>
+          <w:szCs w:val="18"/>
+        </w:rPr>
+        <w:t>at</w:t>
+      </w:r>
+      <w:proofErr w:type="gramEnd"/>
+      <w:r>
+        <w:rPr>
+          <w:sz w:val="18"/>
+          <w:szCs w:val="18"/>
+        </w:rPr>
+        <w:t xml:space="preserve"> com.kingdee.bos.dao.ormapping.ORMappingDAO.innerGetCollection(ORMappingDAO.java:785)</w:t>
       </w:r>
     </w:p>
     <w:p>
@@ -3526,7 +4328,22 @@
           <w:szCs w:val="18"/>
         </w:rPr>
         <w:tab/>
-        <w:t>at com.kingdee.bos.dao.ormapping.ORMappingDAO.getCollection(ORMappingDAO.java:683)</w:t>
+      </w:r>
+      <w:proofErr w:type="gramStart"/>
+      <w:r>
+        <w:rPr>
+          <w:sz w:val="18"/>
+          <w:szCs w:val="18"/>
+        </w:rPr>
+        <w:t>at</w:t>
+      </w:r>
+      <w:proofErr w:type="gramEnd"/>
+      <w:r>
+        <w:rPr>
+          <w:sz w:val="18"/>
+          <w:szCs w:val="18"/>
+        </w:rPr>
+        <w:t xml:space="preserve"> com.kingdee.bos.dao.ormapping.ORMappingDAO.getCollection(ORMappingDAO.java:683)</w:t>
       </w:r>
     </w:p>
     <w:p>
@@ -3543,7 +4360,22 @@
           <w:szCs w:val="18"/>
         </w:rPr>
         <w:tab/>
-        <w:t>at com.kingdee.bos.framework.ejb.AbstractEntityControllerBean.innerGetCollection(AbstractEntityControllerBean.java:580)</w:t>
+      </w:r>
+      <w:proofErr w:type="gramStart"/>
+      <w:r>
+        <w:rPr>
+          <w:sz w:val="18"/>
+          <w:szCs w:val="18"/>
+        </w:rPr>
+        <w:t>at</w:t>
+      </w:r>
+      <w:proofErr w:type="gramEnd"/>
+      <w:r>
+        <w:rPr>
+          <w:sz w:val="18"/>
+          <w:szCs w:val="18"/>
+        </w:rPr>
+        <w:t xml:space="preserve"> com.kingdee.bos.framework.ejb.AbstractEntityControllerBean.innerGetCollection(AbstractEntityControllerBean.java:580)</w:t>
       </w:r>
     </w:p>
     <w:p>
@@ -3560,7 +4392,22 @@
           <w:szCs w:val="18"/>
         </w:rPr>
         <w:tab/>
-        <w:t>at com.kingdee.bos.framework.ejb.AbstractEntityControllerBean.innerGetCollection(AbstractEntityControllerBean.java:596)</w:t>
+      </w:r>
+      <w:proofErr w:type="gramStart"/>
+      <w:r>
+        <w:rPr>
+          <w:sz w:val="18"/>
+          <w:szCs w:val="18"/>
+        </w:rPr>
+        <w:t>at</w:t>
+      </w:r>
+      <w:proofErr w:type="gramEnd"/>
+      <w:r>
+        <w:rPr>
+          <w:sz w:val="18"/>
+          <w:szCs w:val="18"/>
+        </w:rPr>
+        <w:t xml:space="preserve"> com.kingdee.bos.framework.ejb.AbstractEntityControllerBean.innerGetCollection(AbstractEntityControllerBean.java:596)</w:t>
       </w:r>
     </w:p>
     <w:p>
@@ -3577,7 +4424,22 @@
           <w:szCs w:val="18"/>
         </w:rPr>
         <w:tab/>
-        <w:t>at com.kingdee.eas.framework.app.AbstractCoreBaseControllerBean._getCollection(AbstractCoreBaseControllerBean.java:362)</w:t>
+      </w:r>
+      <w:proofErr w:type="gramStart"/>
+      <w:r>
+        <w:rPr>
+          <w:sz w:val="18"/>
+          <w:szCs w:val="18"/>
+        </w:rPr>
+        <w:t>at</w:t>
+      </w:r>
+      <w:proofErr w:type="gramEnd"/>
+      <w:r>
+        <w:rPr>
+          <w:sz w:val="18"/>
+          <w:szCs w:val="18"/>
+        </w:rPr>
+        <w:t xml:space="preserve"> com.kingdee.eas.framework.app.AbstractCoreBaseControllerBean._getCollection(AbstractCoreBaseControllerBean.java:362)</w:t>
       </w:r>
     </w:p>
     <w:p>
@@ -3594,7 +4456,22 @@
           <w:szCs w:val="18"/>
         </w:rPr>
         <w:tab/>
-        <w:t>at com.kingdee.eas.framework.app.AbstractObjectBaseControllerBean._getCollection(AbstractObjectBaseControllerBean.java:187)</w:t>
+      </w:r>
+      <w:proofErr w:type="gramStart"/>
+      <w:r>
+        <w:rPr>
+          <w:sz w:val="18"/>
+          <w:szCs w:val="18"/>
+        </w:rPr>
+        <w:t>at</w:t>
+      </w:r>
+      <w:proofErr w:type="gramEnd"/>
+      <w:r>
+        <w:rPr>
+          <w:sz w:val="18"/>
+          <w:szCs w:val="18"/>
+        </w:rPr>
+        <w:t xml:space="preserve"> com.kingdee.eas.framework.app.AbstractObjectBaseControllerBean._getCollection(AbstractObjectBaseControllerBean.java:187)</w:t>
       </w:r>
     </w:p>
     <w:p>
@@ -3683,23 +4560,77 @@
           <w:sz w:val="28"/>
           <w:szCs w:val="28"/>
         </w:rPr>
-        <w:t>像这种问题，大多数是传参数传错了，经分析发现是botp配置错误，客户是在</w:t>
-      </w:r>
+        <w:t>像这种问题，大多数是传参数传错了，经分析发现是</w:t>
+      </w:r>
+      <w:proofErr w:type="spellStart"/>
       <w:r>
         <w:rPr>
           <w:rFonts w:asciiTheme="minorEastAsia" w:eastAsiaTheme="minorEastAsia" w:hAnsiTheme="minorEastAsia" w:hint="eastAsia"/>
           <w:sz w:val="28"/>
           <w:szCs w:val="28"/>
         </w:rPr>
-        <w:t xml:space="preserve"> 交易明细转换为上划单 这个botp规则里面，在单据头转换规则里，原始单据ID 对应了交易明细ID，而标准产品的8.1这里是空的，在分录转换规则里，</w:t>
-      </w:r>
+        <w:t>botp</w:t>
+      </w:r>
+      <w:proofErr w:type="spellEnd"/>
       <w:r>
         <w:rPr>
           <w:rFonts w:asciiTheme="minorEastAsia" w:eastAsiaTheme="minorEastAsia" w:hAnsiTheme="minorEastAsia" w:hint="eastAsia"/>
           <w:sz w:val="28"/>
           <w:szCs w:val="28"/>
         </w:rPr>
-        <w:t>上游单据id客户里填的是交易明细原始id,而标准产品是 公式结果=交易明细ID;按照8.1标准的botp规则配置来即可。</w:t>
+        <w:t>配置错误，客户是在</w:t>
+      </w:r>
+      <w:r>
+        <w:rPr>
+          <w:rFonts w:asciiTheme="minorEastAsia" w:eastAsiaTheme="minorEastAsia" w:hAnsiTheme="minorEastAsia" w:hint="eastAsia"/>
+          <w:sz w:val="28"/>
+          <w:szCs w:val="28"/>
+        </w:rPr>
+        <w:t xml:space="preserve"> 交易明细转换为上划单 这个</w:t>
+      </w:r>
+      <w:proofErr w:type="spellStart"/>
+      <w:r>
+        <w:rPr>
+          <w:rFonts w:asciiTheme="minorEastAsia" w:eastAsiaTheme="minorEastAsia" w:hAnsiTheme="minorEastAsia" w:hint="eastAsia"/>
+          <w:sz w:val="28"/>
+          <w:szCs w:val="28"/>
+        </w:rPr>
+        <w:t>botp</w:t>
+      </w:r>
+      <w:proofErr w:type="spellEnd"/>
+      <w:r>
+        <w:rPr>
+          <w:rFonts w:asciiTheme="minorEastAsia" w:eastAsiaTheme="minorEastAsia" w:hAnsiTheme="minorEastAsia" w:hint="eastAsia"/>
+          <w:sz w:val="28"/>
+          <w:szCs w:val="28"/>
+        </w:rPr>
+        <w:t>规则里面，在单据头转换规则里，原始单据ID 对应了交易明细ID，而标准产品的8.1这里是空的，在分录转换规则里，</w:t>
+      </w:r>
+      <w:r>
+        <w:rPr>
+          <w:rFonts w:asciiTheme="minorEastAsia" w:eastAsiaTheme="minorEastAsia" w:hAnsiTheme="minorEastAsia" w:hint="eastAsia"/>
+          <w:sz w:val="28"/>
+          <w:szCs w:val="28"/>
+        </w:rPr>
+        <w:t>上游单据id客户里填的是交易明细原始id,而标准产品是 公式结果=交易明细ID;按照8.1标准的</w:t>
+      </w:r>
+      <w:proofErr w:type="spellStart"/>
+      <w:r>
+        <w:rPr>
+          <w:rFonts w:asciiTheme="minorEastAsia" w:eastAsiaTheme="minorEastAsia" w:hAnsiTheme="minorEastAsia" w:hint="eastAsia"/>
+          <w:sz w:val="28"/>
+          <w:szCs w:val="28"/>
+        </w:rPr>
+        <w:t>botp</w:t>
+      </w:r>
+      <w:proofErr w:type="spellEnd"/>
+      <w:r>
+        <w:rPr>
+          <w:rFonts w:asciiTheme="minorEastAsia" w:eastAsiaTheme="minorEastAsia" w:hAnsiTheme="minorEastAsia" w:hint="eastAsia"/>
+          <w:sz w:val="28"/>
+          <w:szCs w:val="28"/>
+        </w:rPr>
+        <w:t>规则配置来即可。</w:t>
       </w:r>
     </w:p>
     <w:p>
@@ -4389,6 +5320,7 @@
           <w:szCs w:val="28"/>
         </w:rPr>
       </w:pPr>
+      <w:proofErr w:type="spellStart"/>
       <w:r>
         <w:rPr>
           <w:sz w:val="28"/>
@@ -4404,6 +5336,7 @@
         </w:rPr>
         <w:t>as</w:t>
       </w:r>
+      <w:proofErr w:type="spellEnd"/>
       <w:r>
         <w:rPr>
           <w:rFonts w:hint="eastAsia"/>
@@ -4520,7 +5453,25 @@
           <w:sz w:val="28"/>
           <w:szCs w:val="28"/>
         </w:rPr>
-        <w:t>开发开了了一个类似代发单的单据提交银企付款</w:t>
+        <w:t>开发开了了一个</w:t>
+      </w:r>
+      <w:proofErr w:type="gramStart"/>
+      <w:r>
+        <w:rPr>
+          <w:rFonts w:hint="eastAsia"/>
+          <w:sz w:val="28"/>
+          <w:szCs w:val="28"/>
+        </w:rPr>
+        <w:t>类似代</w:t>
+      </w:r>
+      <w:proofErr w:type="gramEnd"/>
+      <w:r>
+        <w:rPr>
+          <w:rFonts w:hint="eastAsia"/>
+          <w:sz w:val="28"/>
+          <w:szCs w:val="28"/>
+        </w:rPr>
+        <w:t>发单的单据提交银企付款</w:t>
       </w:r>
       <w:r>
         <w:rPr>
@@ -4692,6 +5643,7 @@
         </w:rPr>
         <w:t>对应的是银企平台交易字段的摘要哦字段</w:t>
       </w:r>
+      <w:proofErr w:type="spellStart"/>
       <w:r>
         <w:rPr>
           <w:rFonts w:hint="eastAsia"/>
@@ -4706,7 +5658,16 @@
           <w:sz w:val="28"/>
           <w:szCs w:val="28"/>
         </w:rPr>
-        <w:t>tion,</w:t>
+        <w:t>tion</w:t>
+      </w:r>
+      <w:proofErr w:type="spellEnd"/>
+      <w:r>
+        <w:rPr>
+          <w:rFonts w:hint="eastAsia"/>
+          <w:sz w:val="28"/>
+          <w:szCs w:val="28"/>
+        </w:rPr>
+        <w:t>,</w:t>
       </w:r>
       <w:r>
         <w:rPr>
@@ -4724,6 +5685,7 @@
         </w:rPr>
         <w:t>付款时</w:t>
       </w:r>
+      <w:proofErr w:type="spellStart"/>
       <w:r>
         <w:rPr>
           <w:rFonts w:hint="eastAsia"/>
@@ -4732,6 +5694,7 @@
         </w:rPr>
         <w:t>detail.setDesc</w:t>
       </w:r>
+      <w:proofErr w:type="spellEnd"/>
       <w:r>
         <w:rPr>
           <w:rFonts w:hint="eastAsia"/>
@@ -4740,6 +5703,7 @@
         </w:rPr>
         <w:t>字段对应的是摘要字段</w:t>
       </w:r>
+      <w:proofErr w:type="spellStart"/>
       <w:r>
         <w:rPr>
           <w:rFonts w:hint="eastAsia"/>
@@ -4748,6 +5712,7 @@
         </w:rPr>
         <w:t>expplation</w:t>
       </w:r>
+      <w:proofErr w:type="spellEnd"/>
       <w:r>
         <w:rPr>
           <w:rFonts w:hint="eastAsia"/>
@@ -4773,21 +5738,41 @@
         <w:lastRenderedPageBreak/>
         <w:t>时的用途字段</w:t>
       </w:r>
-      <w:r>
-        <w:rPr>
-          <w:rFonts w:hint="eastAsia"/>
-          <w:sz w:val="28"/>
-          <w:szCs w:val="28"/>
-        </w:rPr>
-        <w:t>detail.setUse(</w:t>
-      </w:r>
-      <w:r>
-        <w:rPr>
-          <w:rFonts w:hint="eastAsia"/>
-          <w:sz w:val="28"/>
-          <w:szCs w:val="28"/>
-        </w:rPr>
-        <w:t>取固定值</w:t>
+      <w:proofErr w:type="spellStart"/>
+      <w:r>
+        <w:rPr>
+          <w:rFonts w:hint="eastAsia"/>
+          <w:sz w:val="28"/>
+          <w:szCs w:val="28"/>
+        </w:rPr>
+        <w:t>detail.setUse</w:t>
+      </w:r>
+      <w:proofErr w:type="spellEnd"/>
+      <w:r>
+        <w:rPr>
+          <w:rFonts w:hint="eastAsia"/>
+          <w:sz w:val="28"/>
+          <w:szCs w:val="28"/>
+        </w:rPr>
+        <w:t>(</w:t>
+      </w:r>
+      <w:proofErr w:type="gramStart"/>
+      <w:r>
+        <w:rPr>
+          <w:rFonts w:hint="eastAsia"/>
+          <w:sz w:val="28"/>
+          <w:szCs w:val="28"/>
+        </w:rPr>
+        <w:t>取固定</w:t>
+      </w:r>
+      <w:proofErr w:type="gramEnd"/>
+      <w:r>
+        <w:rPr>
+          <w:rFonts w:hint="eastAsia"/>
+          <w:sz w:val="28"/>
+          <w:szCs w:val="28"/>
+        </w:rPr>
+        <w:t>值</w:t>
       </w:r>
       <w:r>
         <w:rPr>
@@ -4823,6 +5808,7 @@
         </w:rPr>
         <w:t>在</w:t>
       </w:r>
+      <w:proofErr w:type="spellStart"/>
       <w:r>
         <w:rPr>
           <w:rFonts w:hint="eastAsia"/>
@@ -4831,6 +5817,7 @@
         </w:rPr>
         <w:t>beServiceHelper</w:t>
       </w:r>
+      <w:proofErr w:type="spellEnd"/>
       <w:r>
         <w:rPr>
           <w:rFonts w:hint="eastAsia"/>
@@ -4848,13 +5835,41 @@
           <w:szCs w:val="21"/>
         </w:rPr>
       </w:pPr>
+      <w:proofErr w:type="gramStart"/>
       <w:r>
         <w:rPr>
           <w:rFonts w:hint="eastAsia"/>
           <w:color w:val="1F497D"/>
           <w:szCs w:val="21"/>
         </w:rPr>
-        <w:t>com.kingdee.eas.fm.be.app.service.beServiceHelper.parseAgencySalaryDetail(Context, BankAgentPayBillInfo)</w:t>
+        <w:t>com.kingdee.eas.fm.be.app.service.beServiceHelper.parseAgencySalaryDetail(</w:t>
+      </w:r>
+      <w:proofErr w:type="gramEnd"/>
+      <w:r>
+        <w:rPr>
+          <w:rFonts w:hint="eastAsia"/>
+          <w:color w:val="1F497D"/>
+          <w:szCs w:val="21"/>
+        </w:rPr>
+        <w:t xml:space="preserve">Context, </w:t>
+      </w:r>
+      <w:proofErr w:type="spellStart"/>
+      <w:r>
+        <w:rPr>
+          <w:rFonts w:hint="eastAsia"/>
+          <w:color w:val="1F497D"/>
+          <w:szCs w:val="21"/>
+        </w:rPr>
+        <w:t>BankAgentPayBillInfo</w:t>
+      </w:r>
+      <w:proofErr w:type="spellEnd"/>
+      <w:r>
+        <w:rPr>
+          <w:rFonts w:hint="eastAsia"/>
+          <w:color w:val="1F497D"/>
+          <w:szCs w:val="21"/>
+        </w:rPr>
+        <w:t>)</w:t>
       </w:r>
     </w:p>
     <w:p>
@@ -4883,14 +5898,25 @@
           <w:szCs w:val="21"/>
         </w:rPr>
       </w:pPr>
+      <w:proofErr w:type="spellStart"/>
       <w:r>
         <w:rPr>
           <w:rFonts w:hint="eastAsia"/>
           <w:color w:val="1F497D"/>
           <w:szCs w:val="21"/>
         </w:rPr>
-        <w:t>detail.setDesc(</w:t>
-      </w:r>
+        <w:t>detail.setDesc</w:t>
+      </w:r>
+      <w:proofErr w:type="spellEnd"/>
+      <w:r>
+        <w:rPr>
+          <w:rFonts w:hint="eastAsia"/>
+          <w:color w:val="1F497D"/>
+          <w:szCs w:val="21"/>
+        </w:rPr>
+        <w:t>(</w:t>
+      </w:r>
+      <w:proofErr w:type="spellStart"/>
       <w:r>
         <w:rPr>
           <w:rFonts w:hint="eastAsia"/>
@@ -4898,7 +5924,17 @@
           <w:sz w:val="20"/>
           <w:szCs w:val="20"/>
         </w:rPr>
-        <w:t>entryInfo.getRemark()</w:t>
+        <w:t>entryInfo.getRemark</w:t>
+      </w:r>
+      <w:proofErr w:type="spellEnd"/>
+      <w:r>
+        <w:rPr>
+          <w:rFonts w:hint="eastAsia"/>
+          <w:color w:val="000000"/>
+          <w:sz w:val="20"/>
+          <w:szCs w:val="20"/>
+        </w:rPr>
+        <w:t>()</w:t>
       </w:r>
       <w:r>
         <w:rPr>
@@ -4933,13 +5969,41 @@
         </w:rPr>
         <w:t xml:space="preserve">   </w:t>
       </w:r>
+      <w:proofErr w:type="spellStart"/>
       <w:r>
         <w:rPr>
           <w:rFonts w:hint="eastAsia"/>
           <w:color w:val="1F497D"/>
           <w:szCs w:val="21"/>
         </w:rPr>
-        <w:t xml:space="preserve">detail.setDesc(info.getUsage()) </w:t>
+        <w:t>detail.setDesc</w:t>
+      </w:r>
+      <w:proofErr w:type="spellEnd"/>
+      <w:r>
+        <w:rPr>
+          <w:rFonts w:hint="eastAsia"/>
+          <w:color w:val="1F497D"/>
+          <w:szCs w:val="21"/>
+        </w:rPr>
+        <w:t>(</w:t>
+      </w:r>
+      <w:proofErr w:type="spellStart"/>
+      <w:r>
+        <w:rPr>
+          <w:rFonts w:hint="eastAsia"/>
+          <w:color w:val="1F497D"/>
+          <w:szCs w:val="21"/>
+        </w:rPr>
+        <w:t>info.getUsage</w:t>
+      </w:r>
+      <w:proofErr w:type="spellEnd"/>
+      <w:r>
+        <w:rPr>
+          <w:rFonts w:hint="eastAsia"/>
+          <w:color w:val="1F497D"/>
+          <w:szCs w:val="21"/>
+        </w:rPr>
+        <w:t xml:space="preserve">()) </w:t>
       </w:r>
       <w:r>
         <w:rPr>
@@ -5038,12 +6102,21 @@
         </w:rPr>
         <w:tab/>
       </w:r>
-      <w:r>
-        <w:rPr>
-          <w:sz w:val="28"/>
-          <w:szCs w:val="28"/>
-        </w:rPr>
-        <w:t xml:space="preserve">at </w:t>
+      <w:proofErr w:type="gramStart"/>
+      <w:r>
+        <w:rPr>
+          <w:sz w:val="28"/>
+          <w:szCs w:val="28"/>
+        </w:rPr>
+        <w:t>at</w:t>
+      </w:r>
+      <w:proofErr w:type="gramEnd"/>
+      <w:r>
+        <w:rPr>
+          <w:sz w:val="28"/>
+          <w:szCs w:val="28"/>
+        </w:rPr>
+        <w:t xml:space="preserve"> </w:t>
       </w:r>
       <w:r>
         <w:rPr>
@@ -5063,7 +6136,35 @@
         <w:rPr>
           <w:szCs w:val="21"/>
         </w:rPr>
-        <w:t>Caused by: java.lang.NoSuchMethodError: com/kingdee/eas/fm/be/BankPayingBillInfo.setExpectTransTime(Ljava/sql/Timestamp;)V</w:t>
+        <w:t xml:space="preserve">Caused by: </w:t>
+      </w:r>
+      <w:proofErr w:type="spellStart"/>
+      <w:r>
+        <w:rPr>
+          <w:szCs w:val="21"/>
+        </w:rPr>
+        <w:t>java.lang.NoSuchMethodError</w:t>
+      </w:r>
+      <w:proofErr w:type="spellEnd"/>
+      <w:r>
+        <w:rPr>
+          <w:szCs w:val="21"/>
+        </w:rPr>
+        <w:t>: com/kingdee/eas/fm/be/</w:t>
+      </w:r>
+      <w:proofErr w:type="gramStart"/>
+      <w:r>
+        <w:rPr>
+          <w:szCs w:val="21"/>
+        </w:rPr>
+        <w:t>BankPayingBillInfo.setExpectTransTime(</w:t>
+      </w:r>
+      <w:proofErr w:type="gramEnd"/>
+      <w:r>
+        <w:rPr>
+          <w:szCs w:val="21"/>
+        </w:rPr>
+        <w:t>Ljava/sql/Timestamp;)V</w:t>
       </w:r>
     </w:p>
     <w:p>
@@ -5078,7 +6179,20 @@
           <w:szCs w:val="21"/>
         </w:rPr>
         <w:tab/>
-        <w:t>at com.kingdee.eas.fi.cas.PaymentBill2BankPayBillBuilder.getBankPayBillCollection(PaymentBill2BankPayBillBuilder.java:119)</w:t>
+      </w:r>
+      <w:proofErr w:type="gramStart"/>
+      <w:r>
+        <w:rPr>
+          <w:szCs w:val="21"/>
+        </w:rPr>
+        <w:t>at</w:t>
+      </w:r>
+      <w:proofErr w:type="gramEnd"/>
+      <w:r>
+        <w:rPr>
+          <w:szCs w:val="21"/>
+        </w:rPr>
+        <w:t xml:space="preserve"> com.kingdee.eas.fi.cas.PaymentBill2BankPayBillBuilder.getBankPayBillCollection(PaymentBill2BankPayBillBuilder.java:119)</w:t>
       </w:r>
     </w:p>
     <w:p>
@@ -5093,7 +6207,20 @@
           <w:szCs w:val="21"/>
         </w:rPr>
         <w:tab/>
-        <w:t>at com.kingdee.eas.fi.cas.PaymentBill2BankPayBillBuilder.getBankPayBillInfo(PaymentBill2BankPayBillBuilder.java:61)</w:t>
+      </w:r>
+      <w:proofErr w:type="gramStart"/>
+      <w:r>
+        <w:rPr>
+          <w:szCs w:val="21"/>
+        </w:rPr>
+        <w:t>at</w:t>
+      </w:r>
+      <w:proofErr w:type="gramEnd"/>
+      <w:r>
+        <w:rPr>
+          <w:szCs w:val="21"/>
+        </w:rPr>
+        <w:t xml:space="preserve"> com.kingdee.eas.fi.cas.PaymentBill2BankPayBillBuilder.getBankPayBillInfo(PaymentBill2BankPayBillBuilder.java:61)</w:t>
       </w:r>
     </w:p>
     <w:p>
@@ -5108,7 +6235,20 @@
           <w:szCs w:val="21"/>
         </w:rPr>
         <w:tab/>
-        <w:t>at com.kingdee.eas.fm.be.app.BankPayingBillControllerBean._commit2BankPayBill(BankPayingBillControllerBean.java:240)</w:t>
+      </w:r>
+      <w:proofErr w:type="gramStart"/>
+      <w:r>
+        <w:rPr>
+          <w:szCs w:val="21"/>
+        </w:rPr>
+        <w:t>at</w:t>
+      </w:r>
+      <w:proofErr w:type="gramEnd"/>
+      <w:r>
+        <w:rPr>
+          <w:szCs w:val="21"/>
+        </w:rPr>
+        <w:t xml:space="preserve"> com.kingdee.eas.fm.be.app.BankPayingBillControllerBean._commit2BankPayBill(BankPayingBillControllerBean.java:240)</w:t>
       </w:r>
     </w:p>
     <w:p>
@@ -5123,7 +6263,20 @@
           <w:szCs w:val="21"/>
         </w:rPr>
         <w:tab/>
-        <w:t>at com.kingdee.eas.fm.be.app.AbstractBankPayingBillControllerBean.commit2BankPayBill(AbstractBankPayingBillControllerBean.java:297)</w:t>
+      </w:r>
+      <w:proofErr w:type="gramStart"/>
+      <w:r>
+        <w:rPr>
+          <w:szCs w:val="21"/>
+        </w:rPr>
+        <w:t>at</w:t>
+      </w:r>
+      <w:proofErr w:type="gramEnd"/>
+      <w:r>
+        <w:rPr>
+          <w:szCs w:val="21"/>
+        </w:rPr>
+        <w:t xml:space="preserve"> com.kingdee.eas.fm.be.app.AbstractBankPayingBillControllerBean.commit2BankPayBill(AbstractBankPayingBillControllerBean.java:297)</w:t>
       </w:r>
     </w:p>
     <w:p>
@@ -5138,7 +6291,20 @@
           <w:szCs w:val="21"/>
         </w:rPr>
         <w:tab/>
-        <w:t>at sun.reflect.GeneratedMethodAccessor707.invoke(Unknown Source)</w:t>
+      </w:r>
+      <w:proofErr w:type="gramStart"/>
+      <w:r>
+        <w:rPr>
+          <w:szCs w:val="21"/>
+        </w:rPr>
+        <w:t>at</w:t>
+      </w:r>
+      <w:proofErr w:type="gramEnd"/>
+      <w:r>
+        <w:rPr>
+          <w:szCs w:val="21"/>
+        </w:rPr>
+        <w:t xml:space="preserve"> sun.reflect.GeneratedMethodAccessor707.invoke(Unknown Source)</w:t>
       </w:r>
     </w:p>
     <w:p>
@@ -5153,7 +6319,20 @@
           <w:szCs w:val="21"/>
         </w:rPr>
         <w:tab/>
-        <w:t>at sun.reflect.DelegatingMethodAccessorImpl.invoke(DelegatingMethodAccessorImpl.java:55)</w:t>
+      </w:r>
+      <w:proofErr w:type="gramStart"/>
+      <w:r>
+        <w:rPr>
+          <w:szCs w:val="21"/>
+        </w:rPr>
+        <w:t>at</w:t>
+      </w:r>
+      <w:proofErr w:type="gramEnd"/>
+      <w:r>
+        <w:rPr>
+          <w:szCs w:val="21"/>
+        </w:rPr>
+        <w:t xml:space="preserve"> sun.reflect.DelegatingMethodAccessorImpl.invoke(DelegatingMethodAccessorImpl.java:55)</w:t>
       </w:r>
     </w:p>
     <w:p>
@@ -5168,7 +6347,34 @@
           <w:szCs w:val="21"/>
         </w:rPr>
         <w:tab/>
-        <w:t>at java.lang.reflect.Method.invoke(Method.java:619)</w:t>
+      </w:r>
+      <w:proofErr w:type="gramStart"/>
+      <w:r>
+        <w:rPr>
+          <w:szCs w:val="21"/>
+        </w:rPr>
+        <w:t>at</w:t>
+      </w:r>
+      <w:proofErr w:type="gramEnd"/>
+      <w:r>
+        <w:rPr>
+          <w:szCs w:val="21"/>
+        </w:rPr>
+        <w:t xml:space="preserve"> </w:t>
+      </w:r>
+      <w:proofErr w:type="spellStart"/>
+      <w:r>
+        <w:rPr>
+          <w:szCs w:val="21"/>
+        </w:rPr>
+        <w:t>java.lang.reflect.Method.invoke</w:t>
+      </w:r>
+      <w:proofErr w:type="spellEnd"/>
+      <w:r>
+        <w:rPr>
+          <w:szCs w:val="21"/>
+        </w:rPr>
+        <w:t>(Method.java:619)</w:t>
       </w:r>
     </w:p>
     <w:p>
@@ -5195,12 +6401,14 @@
         </w:rPr>
         <w:t>在异常是提交银企生成银行付款单的时候报错，原因是没有找到</w:t>
       </w:r>
+      <w:proofErr w:type="spellStart"/>
       <w:r>
         <w:rPr>
           <w:szCs w:val="21"/>
         </w:rPr>
         <w:t>BankPayingBillInfo</w:t>
       </w:r>
+      <w:proofErr w:type="spellEnd"/>
       <w:r>
         <w:rPr>
           <w:rFonts w:hint="eastAsia"/>
@@ -5222,11 +6430,47 @@
         </w:rPr>
         <w:t xml:space="preserve"> </w:t>
       </w:r>
-      <w:r>
-        <w:rPr>
-          <w:szCs w:val="21"/>
-        </w:rPr>
-        <w:t>setExpectTransTime(Ljava/sql/Timestamp;)</w:t>
+      <w:proofErr w:type="spellStart"/>
+      <w:r>
+        <w:rPr>
+          <w:szCs w:val="21"/>
+        </w:rPr>
+        <w:t>setExpectTransTime</w:t>
+      </w:r>
+      <w:proofErr w:type="spellEnd"/>
+      <w:r>
+        <w:rPr>
+          <w:szCs w:val="21"/>
+        </w:rPr>
+        <w:t>(</w:t>
+      </w:r>
+      <w:proofErr w:type="spellStart"/>
+      <w:r>
+        <w:rPr>
+          <w:szCs w:val="21"/>
+        </w:rPr>
+        <w:t>Ljava</w:t>
+      </w:r>
+      <w:proofErr w:type="spellEnd"/>
+      <w:r>
+        <w:rPr>
+          <w:szCs w:val="21"/>
+        </w:rPr>
+        <w:t>/</w:t>
+      </w:r>
+      <w:proofErr w:type="spellStart"/>
+      <w:r>
+        <w:rPr>
+          <w:szCs w:val="21"/>
+        </w:rPr>
+        <w:t>sql</w:t>
+      </w:r>
+      <w:proofErr w:type="spellEnd"/>
+      <w:r>
+        <w:rPr>
+          <w:szCs w:val="21"/>
+        </w:rPr>
+        <w:t>/Timestamp;)</w:t>
       </w:r>
       <w:r>
         <w:rPr>
@@ -5275,8 +6519,17 @@
           <w:rFonts w:hint="eastAsia"/>
           <w:szCs w:val="21"/>
         </w:rPr>
-        <w:t xml:space="preserve"> setExpectTransTime</w:t>
-      </w:r>
+        <w:t xml:space="preserve"> </w:t>
+      </w:r>
+      <w:proofErr w:type="spellStart"/>
+      <w:r>
+        <w:rPr>
+          <w:rFonts w:hint="eastAsia"/>
+          <w:szCs w:val="21"/>
+        </w:rPr>
+        <w:t>setExpectTransTime</w:t>
+      </w:r>
+      <w:proofErr w:type="spellEnd"/>
       <w:r>
         <w:rPr>
           <w:rFonts w:hint="eastAsia"/>
@@ -5447,7 +6700,35 @@
         <w:rPr>
           <w:szCs w:val="21"/>
         </w:rPr>
-        <w:t>Caused by: java.lang.NoSuchMethodError: com/kingdee/eas/fm/be/BankPayingBillInfo.setExpectTransTime(Ljava/util/Date;)V</w:t>
+        <w:t xml:space="preserve">Caused by: </w:t>
+      </w:r>
+      <w:proofErr w:type="spellStart"/>
+      <w:r>
+        <w:rPr>
+          <w:szCs w:val="21"/>
+        </w:rPr>
+        <w:t>java.lang.NoSuchMethodError</w:t>
+      </w:r>
+      <w:proofErr w:type="spellEnd"/>
+      <w:r>
+        <w:rPr>
+          <w:szCs w:val="21"/>
+        </w:rPr>
+        <w:t>: com/kingdee/eas/fm/be/</w:t>
+      </w:r>
+      <w:proofErr w:type="gramStart"/>
+      <w:r>
+        <w:rPr>
+          <w:szCs w:val="21"/>
+        </w:rPr>
+        <w:t>BankPayingBillInfo.setExpectTransTime(</w:t>
+      </w:r>
+      <w:proofErr w:type="gramEnd"/>
+      <w:r>
+        <w:rPr>
+          <w:szCs w:val="21"/>
+        </w:rPr>
+        <w:t>Ljava/util/Date;)V</w:t>
       </w:r>
     </w:p>
     <w:p>
@@ -5462,7 +6743,20 @@
           <w:szCs w:val="21"/>
         </w:rPr>
         <w:tab/>
-        <w:t>at com.kingdee.eas.fi.cas.PaymentBill2BankPayBillBuilder.getBankPayBillCollection(PaymentBill2BankPayBillBuilder.java:119)</w:t>
+      </w:r>
+      <w:proofErr w:type="gramStart"/>
+      <w:r>
+        <w:rPr>
+          <w:szCs w:val="21"/>
+        </w:rPr>
+        <w:t>at</w:t>
+      </w:r>
+      <w:proofErr w:type="gramEnd"/>
+      <w:r>
+        <w:rPr>
+          <w:szCs w:val="21"/>
+        </w:rPr>
+        <w:t xml:space="preserve"> com.kingdee.eas.fi.cas.PaymentBill2BankPayBillBuilder.getBankPayBillCollection(PaymentBill2BankPayBillBuilder.java:119)</w:t>
       </w:r>
     </w:p>
     <w:p>
@@ -5477,7 +6771,20 @@
           <w:szCs w:val="21"/>
         </w:rPr>
         <w:tab/>
-        <w:t>at com.kingdee.eas.fi.cas.PaymentBill2BankPayBillBuilder.getBankPayBillInfo(PaymentBill2BankPayBillBuilder.java:61)</w:t>
+      </w:r>
+      <w:proofErr w:type="gramStart"/>
+      <w:r>
+        <w:rPr>
+          <w:szCs w:val="21"/>
+        </w:rPr>
+        <w:t>at</w:t>
+      </w:r>
+      <w:proofErr w:type="gramEnd"/>
+      <w:r>
+        <w:rPr>
+          <w:szCs w:val="21"/>
+        </w:rPr>
+        <w:t xml:space="preserve"> com.kingdee.eas.fi.cas.PaymentBill2BankPayBillBuilder.getBankPayBillInfo(PaymentBill2BankPayBillBuilder.java:61)</w:t>
       </w:r>
     </w:p>
     <w:p>
@@ -5492,7 +6799,20 @@
           <w:szCs w:val="21"/>
         </w:rPr>
         <w:tab/>
-        <w:t>at com.kingdee.eas.fm.be.app.BankPayingBillControllerBean._commit2BankPayBill(BankPayingBillControllerBean.java:240)</w:t>
+      </w:r>
+      <w:proofErr w:type="gramStart"/>
+      <w:r>
+        <w:rPr>
+          <w:szCs w:val="21"/>
+        </w:rPr>
+        <w:t>at</w:t>
+      </w:r>
+      <w:proofErr w:type="gramEnd"/>
+      <w:r>
+        <w:rPr>
+          <w:szCs w:val="21"/>
+        </w:rPr>
+        <w:t xml:space="preserve"> com.kingdee.eas.fm.be.app.BankPayingBillControllerBean._commit2BankPayBill(BankPayingBillControllerBean.java:240)</w:t>
       </w:r>
     </w:p>
     <w:p>
@@ -5507,7 +6827,20 @@
           <w:szCs w:val="21"/>
         </w:rPr>
         <w:tab/>
-        <w:t>at com.kingdee.eas.fm.be.app.AbstractBankPayingBillControllerBean.commit2BankPayBill(AbstractBankPayingBillControllerBean.java:297)</w:t>
+      </w:r>
+      <w:proofErr w:type="gramStart"/>
+      <w:r>
+        <w:rPr>
+          <w:szCs w:val="21"/>
+        </w:rPr>
+        <w:t>at</w:t>
+      </w:r>
+      <w:proofErr w:type="gramEnd"/>
+      <w:r>
+        <w:rPr>
+          <w:szCs w:val="21"/>
+        </w:rPr>
+        <w:t xml:space="preserve"> com.kingdee.eas.fm.be.app.AbstractBankPayingBillControllerBean.commit2BankPayBill(AbstractBankPayingBillControllerBean.java:297)</w:t>
       </w:r>
     </w:p>
     <w:p>
@@ -5534,12 +6867,14 @@
         </w:rPr>
         <w:t>在异常是提交银企生成银行付款单的时候报错，原因是没有找到</w:t>
       </w:r>
+      <w:proofErr w:type="spellStart"/>
       <w:r>
         <w:rPr>
           <w:szCs w:val="21"/>
         </w:rPr>
         <w:t>BankPayingBillInfo</w:t>
       </w:r>
+      <w:proofErr w:type="spellEnd"/>
       <w:r>
         <w:rPr>
           <w:rFonts w:hint="eastAsia"/>
@@ -5561,17 +6896,47 @@
         </w:rPr>
         <w:t xml:space="preserve"> </w:t>
       </w:r>
-      <w:r>
-        <w:rPr>
-          <w:szCs w:val="21"/>
-        </w:rPr>
-        <w:t>setExpectTransTime(</w:t>
-      </w:r>
-      <w:r>
-        <w:rPr>
-          <w:szCs w:val="21"/>
-        </w:rPr>
-        <w:t>Ljava/util/Date</w:t>
+      <w:proofErr w:type="spellStart"/>
+      <w:r>
+        <w:rPr>
+          <w:szCs w:val="21"/>
+        </w:rPr>
+        <w:t>setExpectTransTime</w:t>
+      </w:r>
+      <w:proofErr w:type="spellEnd"/>
+      <w:r>
+        <w:rPr>
+          <w:szCs w:val="21"/>
+        </w:rPr>
+        <w:t>(</w:t>
+      </w:r>
+      <w:proofErr w:type="spellStart"/>
+      <w:r>
+        <w:rPr>
+          <w:szCs w:val="21"/>
+        </w:rPr>
+        <w:t>Ljava</w:t>
+      </w:r>
+      <w:proofErr w:type="spellEnd"/>
+      <w:r>
+        <w:rPr>
+          <w:szCs w:val="21"/>
+        </w:rPr>
+        <w:t>/</w:t>
+      </w:r>
+      <w:proofErr w:type="spellStart"/>
+      <w:r>
+        <w:rPr>
+          <w:szCs w:val="21"/>
+        </w:rPr>
+        <w:t>util</w:t>
+      </w:r>
+      <w:proofErr w:type="spellEnd"/>
+      <w:r>
+        <w:rPr>
+          <w:szCs w:val="21"/>
+        </w:rPr>
+        <w:t>/Date</w:t>
       </w:r>
       <w:r>
         <w:rPr>
@@ -5633,8 +6998,17 @@
           <w:rFonts w:hint="eastAsia"/>
           <w:szCs w:val="21"/>
         </w:rPr>
-        <w:t xml:space="preserve"> setExpectTransTime</w:t>
-      </w:r>
+        <w:t xml:space="preserve"> </w:t>
+      </w:r>
+      <w:proofErr w:type="spellStart"/>
+      <w:r>
+        <w:rPr>
+          <w:rFonts w:hint="eastAsia"/>
+          <w:szCs w:val="21"/>
+        </w:rPr>
+        <w:t>setExpectTransTime</w:t>
+      </w:r>
+      <w:proofErr w:type="spellEnd"/>
       <w:r>
         <w:rPr>
           <w:rFonts w:hint="eastAsia"/>
@@ -5834,7 +7208,61 @@
           <w:sz w:val="28"/>
           <w:szCs w:val="28"/>
         </w:rPr>
-        <w:t>当我们点击在线导入的银行时，后台会去银企平台同步BankCode，服务端方法为BankFacadeControllerBean中的_synBeBank方法</w:t>
+        <w:t>当我们点击在线导入的银行时，后台会去银企平台同步</w:t>
+      </w:r>
+      <w:proofErr w:type="spellStart"/>
+      <w:r>
+        <w:rPr>
+          <w:rFonts w:asciiTheme="majorEastAsia" w:eastAsiaTheme="majorEastAsia" w:hAnsiTheme="majorEastAsia" w:hint="eastAsia"/>
+          <w:sz w:val="28"/>
+          <w:szCs w:val="28"/>
+        </w:rPr>
+        <w:t>BankCode</w:t>
+      </w:r>
+      <w:proofErr w:type="spellEnd"/>
+      <w:r>
+        <w:rPr>
+          <w:rFonts w:asciiTheme="majorEastAsia" w:eastAsiaTheme="majorEastAsia" w:hAnsiTheme="majorEastAsia" w:hint="eastAsia"/>
+          <w:sz w:val="28"/>
+          <w:szCs w:val="28"/>
+        </w:rPr>
+        <w:t>，服务端方法为</w:t>
+      </w:r>
+      <w:proofErr w:type="spellStart"/>
+      <w:r>
+        <w:rPr>
+          <w:rFonts w:asciiTheme="majorEastAsia" w:eastAsiaTheme="majorEastAsia" w:hAnsiTheme="majorEastAsia" w:hint="eastAsia"/>
+          <w:sz w:val="28"/>
+          <w:szCs w:val="28"/>
+        </w:rPr>
+        <w:t>BankFacadeControllerBean</w:t>
+      </w:r>
+      <w:proofErr w:type="spellEnd"/>
+      <w:r>
+        <w:rPr>
+          <w:rFonts w:asciiTheme="majorEastAsia" w:eastAsiaTheme="majorEastAsia" w:hAnsiTheme="majorEastAsia" w:hint="eastAsia"/>
+          <w:sz w:val="28"/>
+          <w:szCs w:val="28"/>
+        </w:rPr>
+        <w:t>中的_</w:t>
+      </w:r>
+      <w:proofErr w:type="spellStart"/>
+      <w:r>
+        <w:rPr>
+          <w:rFonts w:asciiTheme="majorEastAsia" w:eastAsiaTheme="majorEastAsia" w:hAnsiTheme="majorEastAsia" w:hint="eastAsia"/>
+          <w:sz w:val="28"/>
+          <w:szCs w:val="28"/>
+        </w:rPr>
+        <w:t>synBeBank</w:t>
+      </w:r>
+      <w:proofErr w:type="spellEnd"/>
+      <w:r>
+        <w:rPr>
+          <w:rFonts w:asciiTheme="majorEastAsia" w:eastAsiaTheme="majorEastAsia" w:hAnsiTheme="majorEastAsia" w:hint="eastAsia"/>
+          <w:sz w:val="28"/>
+          <w:szCs w:val="28"/>
+        </w:rPr>
+        <w:t>方法</w:t>
       </w:r>
     </w:p>
     <w:p>
@@ -6427,7 +7855,43 @@
           <w:sz w:val="28"/>
           <w:szCs w:val="28"/>
         </w:rPr>
-        <w:t xml:space="preserve"> 看银行付款单BankPayingBillList 的onload的方法即可知道。</w:t>
+        <w:t xml:space="preserve"> 看银行付款单</w:t>
+      </w:r>
+      <w:proofErr w:type="spellStart"/>
+      <w:r>
+        <w:rPr>
+          <w:rFonts w:asciiTheme="minorEastAsia" w:eastAsiaTheme="minorEastAsia" w:hAnsiTheme="minorEastAsia" w:hint="eastAsia"/>
+          <w:sz w:val="28"/>
+          <w:szCs w:val="28"/>
+        </w:rPr>
+        <w:t>BankPayingBillList</w:t>
+      </w:r>
+      <w:proofErr w:type="spellEnd"/>
+      <w:r>
+        <w:rPr>
+          <w:rFonts w:asciiTheme="minorEastAsia" w:eastAsiaTheme="minorEastAsia" w:hAnsiTheme="minorEastAsia" w:hint="eastAsia"/>
+          <w:sz w:val="28"/>
+          <w:szCs w:val="28"/>
+        </w:rPr>
+        <w:t xml:space="preserve"> 的</w:t>
+      </w:r>
+      <w:proofErr w:type="spellStart"/>
+      <w:r>
+        <w:rPr>
+          <w:rFonts w:asciiTheme="minorEastAsia" w:eastAsiaTheme="minorEastAsia" w:hAnsiTheme="minorEastAsia" w:hint="eastAsia"/>
+          <w:sz w:val="28"/>
+          <w:szCs w:val="28"/>
+        </w:rPr>
+        <w:t>onload</w:t>
+      </w:r>
+      <w:proofErr w:type="spellEnd"/>
+      <w:r>
+        <w:rPr>
+          <w:rFonts w:asciiTheme="minorEastAsia" w:eastAsiaTheme="minorEastAsia" w:hAnsiTheme="minorEastAsia" w:hint="eastAsia"/>
+          <w:sz w:val="28"/>
+          <w:szCs w:val="28"/>
+        </w:rPr>
+        <w:t>的方法即可知道。</w:t>
       </w:r>
     </w:p>
     <w:p>
@@ -6550,6 +8014,7 @@
         </w:rPr>
         <w:t xml:space="preserve"> </w:t>
       </w:r>
+      <w:proofErr w:type="spellStart"/>
       <w:r>
         <w:rPr>
           <w:rFonts w:hint="eastAsia"/>
@@ -6558,6 +8023,7 @@
         </w:rPr>
         <w:t>BOSObjectType</w:t>
       </w:r>
+      <w:proofErr w:type="spellEnd"/>
       <w:r>
         <w:rPr>
           <w:rFonts w:hint="eastAsia"/>
@@ -7172,7 +8638,25 @@
           <w:sz w:val="28"/>
           <w:szCs w:val="28"/>
         </w:rPr>
-        <w:t>,当BE007为0时，不进行控制，当BE007为6时，在提交银企拼报文的时候就会截断6个字，这个可以从报文中看出</w:t>
+        <w:t>,当BE007为0时，不进行控制，当BE007为6时，在提交</w:t>
+      </w:r>
+      <w:proofErr w:type="gramStart"/>
+      <w:r>
+        <w:rPr>
+          <w:rFonts w:asciiTheme="minorEastAsia" w:eastAsiaTheme="minorEastAsia" w:hAnsiTheme="minorEastAsia" w:hint="eastAsia"/>
+          <w:sz w:val="28"/>
+          <w:szCs w:val="28"/>
+        </w:rPr>
+        <w:t>银企拼报文</w:t>
+      </w:r>
+      <w:proofErr w:type="gramEnd"/>
+      <w:r>
+        <w:rPr>
+          <w:rFonts w:asciiTheme="minorEastAsia" w:eastAsiaTheme="minorEastAsia" w:hAnsiTheme="minorEastAsia" w:hint="eastAsia"/>
+          <w:sz w:val="28"/>
+          <w:szCs w:val="28"/>
+        </w:rPr>
+        <w:t>的时候就会截断6个字，这个可以从报文中看出</w:t>
       </w:r>
       <w:r>
         <w:rPr>
@@ -7567,7 +9051,43 @@
           <w:sz w:val="28"/>
           <w:szCs w:val="28"/>
         </w:rPr>
-        <w:t>结算单botp转换规则中，单据状态这可以设置，之前客户是设置成已审批状态而非已提交状态，导致出现了反写失败的情况。</w:t>
+        <w:t>结算单</w:t>
+      </w:r>
+      <w:proofErr w:type="spellStart"/>
+      <w:r>
+        <w:rPr>
+          <w:rFonts w:asciiTheme="minorEastAsia" w:eastAsiaTheme="minorEastAsia" w:hAnsiTheme="minorEastAsia" w:hint="eastAsia"/>
+          <w:sz w:val="28"/>
+          <w:szCs w:val="28"/>
+        </w:rPr>
+        <w:t>botp</w:t>
+      </w:r>
+      <w:proofErr w:type="spellEnd"/>
+      <w:r>
+        <w:rPr>
+          <w:rFonts w:asciiTheme="minorEastAsia" w:eastAsiaTheme="minorEastAsia" w:hAnsiTheme="minorEastAsia" w:hint="eastAsia"/>
+          <w:sz w:val="28"/>
+          <w:szCs w:val="28"/>
+        </w:rPr>
+        <w:t>转换规则中，单据状态这可以设置，之前客户是设置成已审批状态而非已提交状态，导致出现了反</w:t>
+      </w:r>
+      <w:proofErr w:type="gramStart"/>
+      <w:r>
+        <w:rPr>
+          <w:rFonts w:asciiTheme="minorEastAsia" w:eastAsiaTheme="minorEastAsia" w:hAnsiTheme="minorEastAsia" w:hint="eastAsia"/>
+          <w:sz w:val="28"/>
+          <w:szCs w:val="28"/>
+        </w:rPr>
+        <w:t>写失败</w:t>
+      </w:r>
+      <w:proofErr w:type="gramEnd"/>
+      <w:r>
+        <w:rPr>
+          <w:rFonts w:asciiTheme="minorEastAsia" w:eastAsiaTheme="minorEastAsia" w:hAnsiTheme="minorEastAsia" w:hint="eastAsia"/>
+          <w:sz w:val="28"/>
+          <w:szCs w:val="28"/>
+        </w:rPr>
+        <w:t>的情况。</w:t>
       </w:r>
     </w:p>
     <w:p>
@@ -7692,12 +9212,53 @@
           <w:szCs w:val="28"/>
         </w:rPr>
       </w:pPr>
-      <w:r>
-        <w:rPr>
-          <w:sz w:val="28"/>
-          <w:szCs w:val="28"/>
-        </w:rPr>
-        <w:t>if(!EmptyUtil.isEmpty(detail.getTransType()){</w:t>
+      <w:proofErr w:type="gramStart"/>
+      <w:r>
+        <w:rPr>
+          <w:sz w:val="28"/>
+          <w:szCs w:val="28"/>
+        </w:rPr>
+        <w:t>if(</w:t>
+      </w:r>
+      <w:proofErr w:type="gramEnd"/>
+      <w:r>
+        <w:rPr>
+          <w:sz w:val="28"/>
+          <w:szCs w:val="28"/>
+        </w:rPr>
+        <w:t>!</w:t>
+      </w:r>
+      <w:proofErr w:type="spellStart"/>
+      <w:r>
+        <w:rPr>
+          <w:sz w:val="28"/>
+          <w:szCs w:val="28"/>
+        </w:rPr>
+        <w:t>EmptyUtil.isEmpty</w:t>
+      </w:r>
+      <w:proofErr w:type="spellEnd"/>
+      <w:r>
+        <w:rPr>
+          <w:sz w:val="28"/>
+          <w:szCs w:val="28"/>
+        </w:rPr>
+        <w:t>(</w:t>
+      </w:r>
+      <w:proofErr w:type="spellStart"/>
+      <w:r>
+        <w:rPr>
+          <w:sz w:val="28"/>
+          <w:szCs w:val="28"/>
+        </w:rPr>
+        <w:t>detail.getTransType</w:t>
+      </w:r>
+      <w:proofErr w:type="spellEnd"/>
+      <w:r>
+        <w:rPr>
+          <w:sz w:val="28"/>
+          <w:szCs w:val="28"/>
+        </w:rPr>
+        <w:t>()){</w:t>
       </w:r>
     </w:p>
     <w:p>
@@ -7708,12 +9269,21 @@
           <w:szCs w:val="28"/>
         </w:rPr>
       </w:pPr>
-      <w:r>
-        <w:rPr>
-          <w:sz w:val="28"/>
-          <w:szCs w:val="28"/>
-        </w:rPr>
-        <w:t>transDetailInfo.setIsTransDown(detail.getTransType().equalsIgnoreCase("autotransdown")?true:false);</w:t>
+      <w:proofErr w:type="gramStart"/>
+      <w:r>
+        <w:rPr>
+          <w:sz w:val="28"/>
+          <w:szCs w:val="28"/>
+        </w:rPr>
+        <w:t>transDetailInfo.setIsTransDown(</w:t>
+      </w:r>
+      <w:proofErr w:type="gramEnd"/>
+      <w:r>
+        <w:rPr>
+          <w:sz w:val="28"/>
+          <w:szCs w:val="28"/>
+        </w:rPr>
+        <w:t>detail.getTransType().equalsIgnoreCase("autotransdown")?true:false);</w:t>
       </w:r>
     </w:p>
     <w:p>
@@ -7724,12 +9294,21 @@
           <w:szCs w:val="28"/>
         </w:rPr>
       </w:pPr>
-      <w:r>
-        <w:rPr>
-          <w:sz w:val="28"/>
-          <w:szCs w:val="28"/>
-        </w:rPr>
-        <w:t>transDetailInfo.setIsTransUp(detail.getTransType().equalsIgnoreCase("autotransUp")?true:false);</w:t>
+      <w:proofErr w:type="gramStart"/>
+      <w:r>
+        <w:rPr>
+          <w:sz w:val="28"/>
+          <w:szCs w:val="28"/>
+        </w:rPr>
+        <w:t>transDetailInfo.setIsTransUp(</w:t>
+      </w:r>
+      <w:proofErr w:type="gramEnd"/>
+      <w:r>
+        <w:rPr>
+          <w:sz w:val="28"/>
+          <w:szCs w:val="28"/>
+        </w:rPr>
+        <w:t>detail.getTransType().equalsIgnoreCase("autotransUp")?true:false);</w:t>
       </w:r>
     </w:p>
     <w:p>
@@ -7884,7 +9463,25 @@
           <w:sz w:val="28"/>
           <w:szCs w:val="28"/>
         </w:rPr>
-        <w:t>1、在测试环境里面将银企互联服务设置的ip和端口不填，之后保存</w:t>
+        <w:t>1、在测试环境里面将银企互联服务设置的</w:t>
+      </w:r>
+      <w:proofErr w:type="spellStart"/>
+      <w:r>
+        <w:rPr>
+          <w:rFonts w:asciiTheme="minorEastAsia" w:eastAsiaTheme="minorEastAsia" w:hAnsiTheme="minorEastAsia" w:hint="eastAsia"/>
+          <w:sz w:val="28"/>
+          <w:szCs w:val="28"/>
+        </w:rPr>
+        <w:t>ip</w:t>
+      </w:r>
+      <w:proofErr w:type="spellEnd"/>
+      <w:r>
+        <w:rPr>
+          <w:rFonts w:asciiTheme="minorEastAsia" w:eastAsiaTheme="minorEastAsia" w:hAnsiTheme="minorEastAsia" w:hint="eastAsia"/>
+          <w:sz w:val="28"/>
+          <w:szCs w:val="28"/>
+        </w:rPr>
+        <w:t>和端口不填，之后保存</w:t>
       </w:r>
     </w:p>
     <w:p>
@@ -8105,6 +9702,7 @@
         </w:rPr>
         <w:t>客户在银企互联点击测试，提示连接不通，但是在</w:t>
       </w:r>
+      <w:proofErr w:type="spellStart"/>
       <w:r>
         <w:rPr>
           <w:rFonts w:hint="eastAsia"/>
@@ -8113,6 +9711,7 @@
         </w:rPr>
         <w:t>eas</w:t>
       </w:r>
+      <w:proofErr w:type="spellEnd"/>
       <w:r>
         <w:rPr>
           <w:rFonts w:hint="eastAsia"/>
@@ -8270,6 +9869,7 @@
         </w:rPr>
         <w:t>问题描述：</w:t>
       </w:r>
+      <w:proofErr w:type="spellStart"/>
       <w:r>
         <w:rPr>
           <w:rFonts w:hint="eastAsia"/>
@@ -8278,6 +9878,7 @@
         </w:rPr>
         <w:t>eas</w:t>
       </w:r>
+      <w:proofErr w:type="spellEnd"/>
       <w:r>
         <w:rPr>
           <w:rFonts w:hint="eastAsia"/>
@@ -8417,7 +10018,25 @@
           <w:sz w:val="28"/>
           <w:szCs w:val="28"/>
         </w:rPr>
-        <w:t>版本提交银企和付款报错，报错信息如下</w:t>
+        <w:t>版本提交银企和付款报错，报</w:t>
+      </w:r>
+      <w:proofErr w:type="gramStart"/>
+      <w:r>
+        <w:rPr>
+          <w:rFonts w:hint="eastAsia"/>
+          <w:sz w:val="28"/>
+          <w:szCs w:val="28"/>
+        </w:rPr>
+        <w:t>错信息</w:t>
+      </w:r>
+      <w:proofErr w:type="gramEnd"/>
+      <w:r>
+        <w:rPr>
+          <w:rFonts w:hint="eastAsia"/>
+          <w:sz w:val="28"/>
+          <w:szCs w:val="28"/>
+        </w:rPr>
+        <w:t>如下</w:t>
       </w:r>
     </w:p>
     <w:p>
@@ -8446,37 +10065,117 @@
     </w:p>
     <w:p>
       <w:r>
-        <w:t>Caused by: java.lang.NoSuchMethodError: com/kingdee/eas/fi/cas/PaymentBillInfo.isIsRefundmentPay()Z</w:t>
+        <w:t xml:space="preserve">Caused by: </w:t>
+      </w:r>
+      <w:proofErr w:type="spellStart"/>
+      <w:r>
+        <w:t>java.lang.NoSuchMethodError</w:t>
+      </w:r>
+      <w:proofErr w:type="spellEnd"/>
+      <w:r>
+        <w:t>: com/</w:t>
+      </w:r>
+      <w:proofErr w:type="spellStart"/>
+      <w:r>
+        <w:t>kingdee</w:t>
+      </w:r>
+      <w:proofErr w:type="spellEnd"/>
+      <w:r>
+        <w:t>/</w:t>
+      </w:r>
+      <w:proofErr w:type="spellStart"/>
+      <w:r>
+        <w:t>eas</w:t>
+      </w:r>
+      <w:proofErr w:type="spellEnd"/>
+      <w:r>
+        <w:t>/fi/</w:t>
+      </w:r>
+      <w:proofErr w:type="spellStart"/>
+      <w:r>
+        <w:t>cas</w:t>
+      </w:r>
+      <w:proofErr w:type="spellEnd"/>
+      <w:r>
+        <w:t>/</w:t>
+      </w:r>
+      <w:proofErr w:type="spellStart"/>
+      <w:proofErr w:type="gramStart"/>
+      <w:r>
+        <w:t>PaymentBillInfo.isIsRefundmentPay</w:t>
+      </w:r>
+      <w:proofErr w:type="spellEnd"/>
+      <w:r>
+        <w:t>(</w:t>
+      </w:r>
+      <w:proofErr w:type="gramEnd"/>
+      <w:r>
+        <w:t>)Z</w:t>
       </w:r>
     </w:p>
     <w:p>
       <w:r>
         <w:tab/>
-        <w:t>at com.kingdee.eas.fi.cas.app.service.PayPayService.doService(PayPayService.java:254)</w:t>
+      </w:r>
+      <w:proofErr w:type="gramStart"/>
+      <w:r>
+        <w:t>at</w:t>
+      </w:r>
+      <w:proofErr w:type="gramEnd"/>
+      <w:r>
+        <w:t xml:space="preserve"> com.kingdee.eas.fi.cas.app.service.PayPayService.doService(PayPayService.java:254)</w:t>
       </w:r>
     </w:p>
     <w:p>
       <w:r>
         <w:tab/>
-        <w:t>at com.kingdee.eas.fi.cas.app.PaymentBillControllerBean._payForBook(PaymentBillControllerBean.java:523)</w:t>
+      </w:r>
+      <w:proofErr w:type="gramStart"/>
+      <w:r>
+        <w:t>at</w:t>
+      </w:r>
+      <w:proofErr w:type="gramEnd"/>
+      <w:r>
+        <w:t xml:space="preserve"> com.kingdee.eas.fi.cas.app.PaymentBillControllerBean._payForBook(PaymentBillControllerBean.java:523)</w:t>
       </w:r>
     </w:p>
     <w:p>
       <w:r>
         <w:tab/>
-        <w:t>at com.kingdee.eas.fi.cas.app.PaymentBillControllerBean._payForBook(PaymentBillControllerBean.java:4410)</w:t>
+      </w:r>
+      <w:proofErr w:type="gramStart"/>
+      <w:r>
+        <w:t>at</w:t>
+      </w:r>
+      <w:proofErr w:type="gramEnd"/>
+      <w:r>
+        <w:t xml:space="preserve"> com.kingdee.eas.fi.cas.app.PaymentBillControllerBean._payForBook(PaymentBillControllerBean.java:4410)</w:t>
       </w:r>
     </w:p>
     <w:p>
       <w:r>
         <w:tab/>
-        <w:t>at com.kingdee.eas.fi.cas.app.AbstractPaymentBillControllerBean.payForBook(AbstractPaymentBillControllerBean.java:787)</w:t>
+      </w:r>
+      <w:proofErr w:type="gramStart"/>
+      <w:r>
+        <w:t>at</w:t>
+      </w:r>
+      <w:proofErr w:type="gramEnd"/>
+      <w:r>
+        <w:t xml:space="preserve"> com.kingdee.eas.fi.cas.app.AbstractPaymentBillControllerBean.payForBook(AbstractPaymentBillControllerBean.java:787)</w:t>
       </w:r>
     </w:p>
     <w:p>
       <w:r>
         <w:tab/>
-        <w:t>at sun.reflect.NativeMethodAccessorImpl.invoke0(Native Method)</w:t>
+      </w:r>
+      <w:proofErr w:type="gramStart"/>
+      <w:r>
+        <w:t>at</w:t>
+      </w:r>
+      <w:proofErr w:type="gramEnd"/>
+      <w:r>
+        <w:t xml:space="preserve"> sun.reflect.NativeMethodAccessorImpl.invoke0(Native Method)</w:t>
       </w:r>
       <w:r>
         <w:t xml:space="preserve"> </w:t>
@@ -8554,6 +10253,7 @@
         </w:rPr>
         <w:t>现场分析知，</w:t>
       </w:r>
+      <w:proofErr w:type="spellStart"/>
       <w:r>
         <w:rPr>
           <w:rFonts w:hint="eastAsia"/>
@@ -8562,6 +10262,7 @@
         </w:rPr>
         <w:t>AbstractPaymentBillInfo</w:t>
       </w:r>
+      <w:proofErr w:type="spellEnd"/>
       <w:r>
         <w:rPr>
           <w:rFonts w:hint="eastAsia"/>
@@ -8602,6 +10303,7 @@
         </w:rPr>
         <w:t>像这种</w:t>
       </w:r>
+      <w:proofErr w:type="spellStart"/>
       <w:r>
         <w:rPr>
           <w:rFonts w:hint="eastAsia"/>
@@ -8610,6 +10312,7 @@
         </w:rPr>
         <w:t>PaymentBillInfo</w:t>
       </w:r>
+      <w:proofErr w:type="spellEnd"/>
       <w:r>
         <w:rPr>
           <w:rFonts w:hint="eastAsia"/>
@@ -8618,6 +10321,7 @@
         </w:rPr>
         <w:t>缺字段的，请分析其</w:t>
       </w:r>
+      <w:proofErr w:type="spellStart"/>
       <w:r>
         <w:rPr>
           <w:rFonts w:hint="eastAsia"/>
@@ -8626,6 +10330,7 @@
         </w:rPr>
         <w:t>AbstractXXX</w:t>
       </w:r>
+      <w:proofErr w:type="spellEnd"/>
       <w:r>
         <w:rPr>
           <w:rFonts w:hint="eastAsia"/>
@@ -8768,7 +10473,43 @@
           <w:sz w:val="28"/>
           <w:szCs w:val="28"/>
         </w:rPr>
-        <w:t xml:space="preserve">select * from t_be_transdetail where ftranpackageid = </w:t>
+        <w:t xml:space="preserve">select * from </w:t>
+      </w:r>
+      <w:proofErr w:type="spellStart"/>
+      <w:r>
+        <w:rPr>
+          <w:rFonts w:hint="eastAsia"/>
+          <w:sz w:val="28"/>
+          <w:szCs w:val="28"/>
+        </w:rPr>
+        <w:t>t_be_transdetail</w:t>
+      </w:r>
+      <w:proofErr w:type="spellEnd"/>
+      <w:r>
+        <w:rPr>
+          <w:rFonts w:hint="eastAsia"/>
+          <w:sz w:val="28"/>
+          <w:szCs w:val="28"/>
+        </w:rPr>
+        <w:t xml:space="preserve"> where </w:t>
+      </w:r>
+      <w:proofErr w:type="spellStart"/>
+      <w:r>
+        <w:rPr>
+          <w:rFonts w:hint="eastAsia"/>
+          <w:sz w:val="28"/>
+          <w:szCs w:val="28"/>
+        </w:rPr>
+        <w:t>ftranpackageid</w:t>
+      </w:r>
+      <w:proofErr w:type="spellEnd"/>
+      <w:r>
+        <w:rPr>
+          <w:rFonts w:hint="eastAsia"/>
+          <w:sz w:val="28"/>
+          <w:szCs w:val="28"/>
+        </w:rPr>
+        <w:t xml:space="preserve"> = </w:t>
       </w:r>
       <w:r>
         <w:rPr>
@@ -8777,6 +10518,7 @@
         </w:rPr>
         <w:t>‘</w:t>
       </w:r>
+      <w:proofErr w:type="spellStart"/>
       <w:r>
         <w:rPr>
           <w:rFonts w:hint="eastAsia"/>
@@ -8785,6 +10527,7 @@
         </w:rPr>
         <w:t>detailid</w:t>
       </w:r>
+      <w:proofErr w:type="spellEnd"/>
       <w:r>
         <w:rPr>
           <w:sz w:val="28"/>
@@ -8808,13 +10551,23 @@
         </w:rPr>
         <w:t>数据库中有两条，其中一条是正确的，一条是错误的。</w:t>
       </w:r>
-      <w:r>
-        <w:rPr>
-          <w:rFonts w:hint="eastAsia"/>
-          <w:sz w:val="28"/>
-          <w:szCs w:val="28"/>
-        </w:rPr>
-        <w:t>蒙牛已出现过</w:t>
+      <w:proofErr w:type="gramStart"/>
+      <w:r>
+        <w:rPr>
+          <w:rFonts w:hint="eastAsia"/>
+          <w:sz w:val="28"/>
+          <w:szCs w:val="28"/>
+        </w:rPr>
+        <w:t>蒙牛已</w:t>
+      </w:r>
+      <w:proofErr w:type="gramEnd"/>
+      <w:r>
+        <w:rPr>
+          <w:rFonts w:hint="eastAsia"/>
+          <w:sz w:val="28"/>
+          <w:szCs w:val="28"/>
+        </w:rPr>
+        <w:t>出现过</w:t>
       </w:r>
       <w:r>
         <w:rPr>
@@ -8863,7 +10616,25 @@
           <w:sz w:val="28"/>
           <w:szCs w:val="28"/>
         </w:rPr>
-        <w:t>第一笔交易明细刚下载的时候是正常的，重复下载几次，这笔的最</w:t>
+        <w:t>第一笔交易</w:t>
+      </w:r>
+      <w:proofErr w:type="gramStart"/>
+      <w:r>
+        <w:rPr>
+          <w:rFonts w:hint="eastAsia"/>
+          <w:sz w:val="28"/>
+          <w:szCs w:val="28"/>
+        </w:rPr>
+        <w:t>明细刚下载</w:t>
+      </w:r>
+      <w:proofErr w:type="gramEnd"/>
+      <w:r>
+        <w:rPr>
+          <w:rFonts w:hint="eastAsia"/>
+          <w:sz w:val="28"/>
+          <w:szCs w:val="28"/>
+        </w:rPr>
+        <w:t>的时候是正常的，重复下载几次，这笔的最</w:t>
       </w:r>
       <w:r>
         <w:rPr>
@@ -8872,7 +10643,25 @@
           <w:szCs w:val="28"/>
         </w:rPr>
         <w:lastRenderedPageBreak/>
-        <w:t>后一次下载时，交易时间转换或者计算错误，因此这笔交易明细和本地数据库中对应的那笔不是完全相同的，是相似的，因此会更新操作。因此这笔的数据就错误了，在进行一次下载时，此时时间并没有转换或者计算错，因此这笔下载下来的找不到本地对应的交易明细作为新增的一笔保存下来，所以下游单据在下载的时候就会看到两条。</w:t>
+        <w:t>后一次下载时，交易时间转换或者计算错误，因此这笔交易明细和本地数据库中对应的那笔不是完全相同的，是相似的，因此会更新操作。因此这笔的数据就错误了，在进行一次下载时，此时时间并没有转换或者计算错，因此这笔下</w:t>
+      </w:r>
+      <w:proofErr w:type="gramStart"/>
+      <w:r>
+        <w:rPr>
+          <w:rFonts w:hint="eastAsia"/>
+          <w:sz w:val="28"/>
+          <w:szCs w:val="28"/>
+        </w:rPr>
+        <w:t>载下来</w:t>
+      </w:r>
+      <w:proofErr w:type="gramEnd"/>
+      <w:r>
+        <w:rPr>
+          <w:rFonts w:hint="eastAsia"/>
+          <w:sz w:val="28"/>
+          <w:szCs w:val="28"/>
+        </w:rPr>
+        <w:t>的找不到本地对应的交易明细作为新增的一笔保存下来，所以下游单据在下载的时候就会看到两条。</w:t>
       </w:r>
     </w:p>
     <w:p>
@@ -8927,7 +10716,25 @@
           <w:sz w:val="28"/>
           <w:szCs w:val="28"/>
         </w:rPr>
-        <w:t>如何修改或者重设银企互联密码设置</w:t>
+        <w:t>如何修改或者</w:t>
+      </w:r>
+      <w:proofErr w:type="gramStart"/>
+      <w:r>
+        <w:rPr>
+          <w:rFonts w:hint="eastAsia"/>
+          <w:sz w:val="28"/>
+          <w:szCs w:val="28"/>
+        </w:rPr>
+        <w:t>重设银企</w:t>
+      </w:r>
+      <w:proofErr w:type="gramEnd"/>
+      <w:r>
+        <w:rPr>
+          <w:rFonts w:hint="eastAsia"/>
+          <w:sz w:val="28"/>
+          <w:szCs w:val="28"/>
+        </w:rPr>
+        <w:t>互联密码设置</w:t>
       </w:r>
       <w:r>
         <w:t xml:space="preserve"> </w:t>
@@ -9003,8 +10810,18 @@
           <w:sz w:val="28"/>
           <w:szCs w:val="28"/>
         </w:rPr>
-        <w:t>elete from t_be_submitpassword</w:t>
-      </w:r>
+        <w:t xml:space="preserve">elete from </w:t>
+      </w:r>
+      <w:proofErr w:type="spellStart"/>
+      <w:r>
+        <w:rPr>
+          <w:rFonts w:asciiTheme="minorEastAsia" w:eastAsiaTheme="minorEastAsia" w:hAnsiTheme="minorEastAsia" w:hint="eastAsia"/>
+          <w:sz w:val="28"/>
+          <w:szCs w:val="28"/>
+        </w:rPr>
+        <w:t>t_be_submitpassword</w:t>
+      </w:r>
+      <w:proofErr w:type="spellEnd"/>
     </w:p>
     <w:p>
       <w:pPr>
@@ -9917,6 +11734,7 @@
         </w:rPr>
         <w:t>客户</w:t>
       </w:r>
+      <w:proofErr w:type="spellStart"/>
       <w:r>
         <w:rPr>
           <w:rFonts w:hint="eastAsia"/>
@@ -9925,6 +11743,7 @@
         </w:rPr>
         <w:t>eas</w:t>
       </w:r>
+      <w:proofErr w:type="spellEnd"/>
       <w:r>
         <w:rPr>
           <w:rFonts w:hint="eastAsia"/>
@@ -9971,15 +11790,51 @@
           <w:sz w:val="28"/>
           <w:szCs w:val="28"/>
         </w:rPr>
-        <w:t>select * from t_cas</w:t>
-      </w:r>
-      <w:r>
-        <w:rPr>
-          <w:rFonts w:hint="eastAsia"/>
-          <w:sz w:val="28"/>
-          <w:szCs w:val="28"/>
-        </w:rPr>
-        <w:t>_journal where fbillid in (</w:t>
+        <w:t xml:space="preserve">select * from </w:t>
+      </w:r>
+      <w:proofErr w:type="spellStart"/>
+      <w:r>
+        <w:rPr>
+          <w:rFonts w:hint="eastAsia"/>
+          <w:sz w:val="28"/>
+          <w:szCs w:val="28"/>
+        </w:rPr>
+        <w:t>t_cas</w:t>
+      </w:r>
+      <w:r>
+        <w:rPr>
+          <w:rFonts w:hint="eastAsia"/>
+          <w:sz w:val="28"/>
+          <w:szCs w:val="28"/>
+        </w:rPr>
+        <w:t>_journal</w:t>
+      </w:r>
+      <w:proofErr w:type="spellEnd"/>
+      <w:r>
+        <w:rPr>
+          <w:rFonts w:hint="eastAsia"/>
+          <w:sz w:val="28"/>
+          <w:szCs w:val="28"/>
+        </w:rPr>
+        <w:t xml:space="preserve"> where </w:t>
+      </w:r>
+      <w:proofErr w:type="spellStart"/>
+      <w:r>
+        <w:rPr>
+          <w:rFonts w:hint="eastAsia"/>
+          <w:sz w:val="28"/>
+          <w:szCs w:val="28"/>
+        </w:rPr>
+        <w:t>fbillid</w:t>
+      </w:r>
+      <w:proofErr w:type="spellEnd"/>
+      <w:r>
+        <w:rPr>
+          <w:rFonts w:hint="eastAsia"/>
+          <w:sz w:val="28"/>
+          <w:szCs w:val="28"/>
+        </w:rPr>
+        <w:t xml:space="preserve"> in (</w:t>
       </w:r>
       <w:r>
         <w:rPr>
@@ -10044,6 +11899,7 @@
         </w:rPr>
         <w:t>通过分析</w:t>
       </w:r>
+      <w:proofErr w:type="spellStart"/>
       <w:r>
         <w:rPr>
           <w:rFonts w:hint="eastAsia"/>
@@ -10052,6 +11908,7 @@
         </w:rPr>
         <w:t>t_cas_journal</w:t>
       </w:r>
+      <w:proofErr w:type="spellEnd"/>
       <w:r>
         <w:rPr>
           <w:rFonts w:hint="eastAsia"/>
@@ -10108,6 +11965,7 @@
         </w:rPr>
         <w:t>，并且</w:t>
       </w:r>
+      <w:proofErr w:type="spellStart"/>
       <w:r>
         <w:rPr>
           <w:rFonts w:hint="eastAsia"/>
@@ -10116,6 +11974,7 @@
         </w:rPr>
         <w:t>fbillid</w:t>
       </w:r>
+      <w:proofErr w:type="spellEnd"/>
       <w:r>
         <w:rPr>
           <w:rFonts w:hint="eastAsia"/>
@@ -10130,8 +11989,18 @@
           <w:sz w:val="28"/>
           <w:szCs w:val="28"/>
         </w:rPr>
-        <w:t>，通过分析该语句的执行计划走的是全表扫描</w:t>
-      </w:r>
+        <w:t>，通过分析该语句的执行计划走的</w:t>
+      </w:r>
+      <w:proofErr w:type="gramStart"/>
+      <w:r>
+        <w:rPr>
+          <w:rFonts w:hint="eastAsia"/>
+          <w:sz w:val="28"/>
+          <w:szCs w:val="28"/>
+        </w:rPr>
+        <w:t>是全表扫描</w:t>
+      </w:r>
+      <w:proofErr w:type="gramEnd"/>
       <w:r>
         <w:rPr>
           <w:rFonts w:hint="eastAsia"/>
@@ -10176,12 +12045,53 @@
           <w:szCs w:val="28"/>
         </w:rPr>
       </w:pPr>
-      <w:r>
-        <w:rPr>
-          <w:sz w:val="28"/>
-          <w:szCs w:val="28"/>
-        </w:rPr>
-        <w:t>select * from ksql_indexes where table_name = 'T_CAS_JOURNAL'</w:t>
+      <w:proofErr w:type="gramStart"/>
+      <w:r>
+        <w:rPr>
+          <w:sz w:val="28"/>
+          <w:szCs w:val="28"/>
+        </w:rPr>
+        <w:t>select</w:t>
+      </w:r>
+      <w:proofErr w:type="gramEnd"/>
+      <w:r>
+        <w:rPr>
+          <w:sz w:val="28"/>
+          <w:szCs w:val="28"/>
+        </w:rPr>
+        <w:t xml:space="preserve"> * from </w:t>
+      </w:r>
+      <w:proofErr w:type="spellStart"/>
+      <w:r>
+        <w:rPr>
+          <w:sz w:val="28"/>
+          <w:szCs w:val="28"/>
+        </w:rPr>
+        <w:t>ksql_indexes</w:t>
+      </w:r>
+      <w:proofErr w:type="spellEnd"/>
+      <w:r>
+        <w:rPr>
+          <w:sz w:val="28"/>
+          <w:szCs w:val="28"/>
+        </w:rPr>
+        <w:t xml:space="preserve"> where </w:t>
+      </w:r>
+      <w:proofErr w:type="spellStart"/>
+      <w:r>
+        <w:rPr>
+          <w:sz w:val="28"/>
+          <w:szCs w:val="28"/>
+        </w:rPr>
+        <w:t>table_name</w:t>
+      </w:r>
+      <w:proofErr w:type="spellEnd"/>
+      <w:r>
+        <w:rPr>
+          <w:sz w:val="28"/>
+          <w:szCs w:val="28"/>
+        </w:rPr>
+        <w:t xml:space="preserve"> = 'T_CAS_JOURNAL'</w:t>
       </w:r>
     </w:p>
     <w:p>
@@ -10216,7 +12126,39 @@
           <w:sz w:val="28"/>
           <w:szCs w:val="28"/>
         </w:rPr>
-        <w:t>select * from user_ind_columns where index_name IN ('IX_CAS_JOUR','IX_CAS_JOUR_ACCTBK','IX_CAS_JL_MORG','PK_CAS_JOURNAL')</w:t>
+        <w:t xml:space="preserve">select * from </w:t>
+      </w:r>
+      <w:proofErr w:type="spellStart"/>
+      <w:r>
+        <w:rPr>
+          <w:sz w:val="28"/>
+          <w:szCs w:val="28"/>
+        </w:rPr>
+        <w:t>user_ind_columns</w:t>
+      </w:r>
+      <w:proofErr w:type="spellEnd"/>
+      <w:r>
+        <w:rPr>
+          <w:sz w:val="28"/>
+          <w:szCs w:val="28"/>
+        </w:rPr>
+        <w:t xml:space="preserve"> where </w:t>
+      </w:r>
+      <w:proofErr w:type="spellStart"/>
+      <w:r>
+        <w:rPr>
+          <w:sz w:val="28"/>
+          <w:szCs w:val="28"/>
+        </w:rPr>
+        <w:t>index_name</w:t>
+      </w:r>
+      <w:proofErr w:type="spellEnd"/>
+      <w:r>
+        <w:rPr>
+          <w:sz w:val="28"/>
+          <w:szCs w:val="28"/>
+        </w:rPr>
+        <w:t xml:space="preserve"> IN ('IX_CAS_JOUR','IX_CAS_JOUR_ACCTBK','IX_CAS_JL_MORG','PK_CAS_JOURNAL')</w:t>
       </w:r>
       <w:r>
         <w:rPr>
@@ -10234,8 +12176,6 @@
         </w:rPr>
         <w:t>oracle</w:t>
       </w:r>
-      <w:bookmarkStart w:id="0" w:name="_GoBack"/>
-      <w:bookmarkEnd w:id="0"/>
       <w:r>
         <w:rPr>
           <w:rFonts w:hint="eastAsia"/>
@@ -10275,13 +12215,23 @@
           <w:sz w:val="24"/>
         </w:rPr>
       </w:pPr>
+      <w:proofErr w:type="gramStart"/>
       <w:r>
         <w:rPr>
           <w:rFonts w:ascii="宋体" w:hAnsi="宋体" w:cs="宋体"/>
           <w:kern w:val="0"/>
           <w:sz w:val="24"/>
         </w:rPr>
-        <w:t xml:space="preserve">if not exists (select * from ksql_indexes where KSQL_INDNAME='IX_CAS_JOUR_BILLID') CREATE INDEX IX_CAS_JOUR_BILLID ON T_CAS_JOURNAL(FBILLID) </w:t>
+        <w:t>if</w:t>
+      </w:r>
+      <w:proofErr w:type="gramEnd"/>
+      <w:r>
+        <w:rPr>
+          <w:rFonts w:ascii="宋体" w:hAnsi="宋体" w:cs="宋体"/>
+          <w:kern w:val="0"/>
+          <w:sz w:val="24"/>
+        </w:rPr>
+        <w:t xml:space="preserve"> not exists (select * from ksql_indexes where KSQL_INDNAME='IX_CAS_JOUR_BILLID') CREATE INDEX IX_CAS_JOUR_BILLID ON T_CAS_JOURNAL(FBILLID) </w:t>
       </w:r>
     </w:p>
     <w:p>
@@ -10332,7 +12282,7 @@
       <w:pPr>
         <w:ind w:firstLine="0"/>
         <w:rPr>
-          <w:rFonts w:asciiTheme="minorEastAsia" w:eastAsiaTheme="minorEastAsia" w:hAnsiTheme="minorEastAsia" w:hint="eastAsia"/>
+          <w:rFonts w:asciiTheme="minorEastAsia" w:eastAsiaTheme="minorEastAsia" w:hAnsiTheme="minorEastAsia"/>
           <w:sz w:val="28"/>
           <w:szCs w:val="28"/>
         </w:rPr>
@@ -10354,7 +12304,7 @@
           <w:sz w:val="28"/>
           <w:szCs w:val="28"/>
         </w:rPr>
-        <w:t>7</w:t>
+        <w:t>6</w:t>
       </w:r>
       <w:r>
         <w:rPr>
@@ -10381,6 +12331,7 @@
         </w:rPr>
         <w:t>银企互联设置提示</w:t>
       </w:r>
+      <w:proofErr w:type="gramStart"/>
       <w:r>
         <w:rPr>
           <w:rFonts w:asciiTheme="minorEastAsia" w:eastAsiaTheme="minorEastAsia" w:hAnsiTheme="minorEastAsia"/>
@@ -10389,6 +12340,7 @@
         </w:rPr>
         <w:t>”</w:t>
       </w:r>
+      <w:proofErr w:type="gramEnd"/>
       <w:r>
         <w:rPr>
           <w:rFonts w:asciiTheme="minorEastAsia" w:eastAsiaTheme="minorEastAsia" w:hAnsiTheme="minorEastAsia" w:hint="eastAsia"/>
@@ -10444,7 +12396,6 @@
       <w:pPr>
         <w:ind w:firstLineChars="200" w:firstLine="562"/>
         <w:rPr>
-          <w:rFonts w:hint="eastAsia"/>
           <w:sz w:val="28"/>
           <w:szCs w:val="28"/>
         </w:rPr>
@@ -10504,71 +12455,195 @@
           <w:sz w:val="28"/>
           <w:szCs w:val="28"/>
         </w:rPr>
-        <w:t>报错信息如下：</w:t>
-      </w:r>
-    </w:p>
-    <w:p>
-      <w:pPr>
-        <w:ind w:firstLine="0"/>
-        <w:rPr>
-          <w:b/>
-          <w:szCs w:val="21"/>
-        </w:rPr>
-      </w:pPr>
-      <w:r>
-        <w:rPr>
-          <w:b/>
-          <w:szCs w:val="21"/>
-        </w:rPr>
-        <w:t>faultString: org.xml.sax.SAXException: Invalid element in com.kingdee.bos.ebgateway.common.BankAcnt - bankVersion</w:t>
-      </w:r>
-    </w:p>
-    <w:p>
-      <w:pPr>
-        <w:ind w:firstLine="0"/>
-        <w:rPr>
-          <w:b/>
-          <w:szCs w:val="21"/>
-        </w:rPr>
-      </w:pPr>
-      <w:r>
-        <w:rPr>
-          <w:b/>
-          <w:szCs w:val="21"/>
-        </w:rPr>
-        <w:t xml:space="preserve"> faultActor: </w:t>
-      </w:r>
-    </w:p>
-    <w:p>
-      <w:pPr>
-        <w:ind w:firstLine="0"/>
-        <w:rPr>
-          <w:b/>
-          <w:szCs w:val="21"/>
-        </w:rPr>
-      </w:pPr>
-      <w:r>
-        <w:rPr>
-          <w:b/>
-          <w:szCs w:val="21"/>
-        </w:rPr>
-        <w:t xml:space="preserve"> faultNode: </w:t>
-      </w:r>
-    </w:p>
-    <w:p>
-      <w:pPr>
-        <w:ind w:firstLine="0"/>
-        <w:rPr>
-          <w:b/>
-          <w:szCs w:val="21"/>
-        </w:rPr>
-      </w:pPr>
-      <w:r>
-        <w:rPr>
-          <w:b/>
-          <w:szCs w:val="21"/>
-        </w:rPr>
-        <w:t xml:space="preserve"> faultDetail: </w:t>
+        <w:t>报</w:t>
+      </w:r>
+      <w:proofErr w:type="gramStart"/>
+      <w:r>
+        <w:rPr>
+          <w:rFonts w:hint="eastAsia"/>
+          <w:sz w:val="28"/>
+          <w:szCs w:val="28"/>
+        </w:rPr>
+        <w:t>错信息</w:t>
+      </w:r>
+      <w:proofErr w:type="gramEnd"/>
+      <w:r>
+        <w:rPr>
+          <w:rFonts w:hint="eastAsia"/>
+          <w:sz w:val="28"/>
+          <w:szCs w:val="28"/>
+        </w:rPr>
+        <w:t>如下：</w:t>
+      </w:r>
+    </w:p>
+    <w:p>
+      <w:pPr>
+        <w:ind w:firstLine="0"/>
+        <w:rPr>
+          <w:b/>
+          <w:szCs w:val="21"/>
+        </w:rPr>
+      </w:pPr>
+      <w:proofErr w:type="spellStart"/>
+      <w:proofErr w:type="gramStart"/>
+      <w:r>
+        <w:rPr>
+          <w:b/>
+          <w:szCs w:val="21"/>
+        </w:rPr>
+        <w:t>faultString</w:t>
+      </w:r>
+      <w:proofErr w:type="spellEnd"/>
+      <w:proofErr w:type="gramEnd"/>
+      <w:r>
+        <w:rPr>
+          <w:b/>
+          <w:szCs w:val="21"/>
+        </w:rPr>
+        <w:t xml:space="preserve">: </w:t>
+      </w:r>
+      <w:proofErr w:type="spellStart"/>
+      <w:r>
+        <w:rPr>
+          <w:b/>
+          <w:szCs w:val="21"/>
+        </w:rPr>
+        <w:t>org.xml.sax.SAXException</w:t>
+      </w:r>
+      <w:proofErr w:type="spellEnd"/>
+      <w:r>
+        <w:rPr>
+          <w:b/>
+          <w:szCs w:val="21"/>
+        </w:rPr>
+        <w:t xml:space="preserve">: Invalid element in </w:t>
+      </w:r>
+      <w:proofErr w:type="spellStart"/>
+      <w:r>
+        <w:rPr>
+          <w:b/>
+          <w:szCs w:val="21"/>
+        </w:rPr>
+        <w:t>com.kingdee.bos.ebgateway.common.BankAcnt</w:t>
+      </w:r>
+      <w:proofErr w:type="spellEnd"/>
+      <w:r>
+        <w:rPr>
+          <w:b/>
+          <w:szCs w:val="21"/>
+        </w:rPr>
+        <w:t xml:space="preserve"> - </w:t>
+      </w:r>
+      <w:proofErr w:type="spellStart"/>
+      <w:r>
+        <w:rPr>
+          <w:b/>
+          <w:szCs w:val="21"/>
+        </w:rPr>
+        <w:t>bankVersion</w:t>
+      </w:r>
+      <w:proofErr w:type="spellEnd"/>
+    </w:p>
+    <w:p>
+      <w:pPr>
+        <w:ind w:firstLine="0"/>
+        <w:rPr>
+          <w:b/>
+          <w:szCs w:val="21"/>
+        </w:rPr>
+      </w:pPr>
+      <w:r>
+        <w:rPr>
+          <w:b/>
+          <w:szCs w:val="21"/>
+        </w:rPr>
+        <w:t xml:space="preserve"> </w:t>
+      </w:r>
+      <w:proofErr w:type="spellStart"/>
+      <w:proofErr w:type="gramStart"/>
+      <w:r>
+        <w:rPr>
+          <w:b/>
+          <w:szCs w:val="21"/>
+        </w:rPr>
+        <w:t>faultActor</w:t>
+      </w:r>
+      <w:proofErr w:type="spellEnd"/>
+      <w:proofErr w:type="gramEnd"/>
+      <w:r>
+        <w:rPr>
+          <w:b/>
+          <w:szCs w:val="21"/>
+        </w:rPr>
+        <w:t xml:space="preserve">: </w:t>
+      </w:r>
+    </w:p>
+    <w:p>
+      <w:pPr>
+        <w:ind w:firstLine="0"/>
+        <w:rPr>
+          <w:b/>
+          <w:szCs w:val="21"/>
+        </w:rPr>
+      </w:pPr>
+      <w:r>
+        <w:rPr>
+          <w:b/>
+          <w:szCs w:val="21"/>
+        </w:rPr>
+        <w:t xml:space="preserve"> </w:t>
+      </w:r>
+      <w:proofErr w:type="spellStart"/>
+      <w:proofErr w:type="gramStart"/>
+      <w:r>
+        <w:rPr>
+          <w:b/>
+          <w:szCs w:val="21"/>
+        </w:rPr>
+        <w:t>faultNode</w:t>
+      </w:r>
+      <w:proofErr w:type="spellEnd"/>
+      <w:proofErr w:type="gramEnd"/>
+      <w:r>
+        <w:rPr>
+          <w:b/>
+          <w:szCs w:val="21"/>
+        </w:rPr>
+        <w:t xml:space="preserve">: </w:t>
+      </w:r>
+    </w:p>
+    <w:p>
+      <w:pPr>
+        <w:ind w:firstLine="0"/>
+        <w:rPr>
+          <w:b/>
+          <w:szCs w:val="21"/>
+        </w:rPr>
+      </w:pPr>
+      <w:r>
+        <w:rPr>
+          <w:b/>
+          <w:szCs w:val="21"/>
+        </w:rPr>
+        <w:t xml:space="preserve"> </w:t>
+      </w:r>
+      <w:proofErr w:type="spellStart"/>
+      <w:proofErr w:type="gramStart"/>
+      <w:r>
+        <w:rPr>
+          <w:b/>
+          <w:szCs w:val="21"/>
+        </w:rPr>
+        <w:t>faultDetail</w:t>
+      </w:r>
+      <w:proofErr w:type="spellEnd"/>
+      <w:proofErr w:type="gramEnd"/>
+      <w:r>
+        <w:rPr>
+          <w:b/>
+          <w:szCs w:val="21"/>
+        </w:rPr>
+        <w:t xml:space="preserve">: </w:t>
       </w:r>
     </w:p>
     <w:p>
@@ -10605,13 +12680,47 @@
           <w:szCs w:val="21"/>
         </w:rPr>
       </w:pPr>
-      <w:r>
-        <w:rPr>
-          <w:b/>
-          <w:szCs w:val="21"/>
-        </w:rPr>
-        <w:t>org.xml.sax.SAXException: Invalid element in com.kingdee.bos.ebgateway.common.BankAcnt - bankVersion</w:t>
-      </w:r>
+      <w:proofErr w:type="spellStart"/>
+      <w:r>
+        <w:rPr>
+          <w:b/>
+          <w:szCs w:val="21"/>
+        </w:rPr>
+        <w:t>org.xml.sax.SAXException</w:t>
+      </w:r>
+      <w:proofErr w:type="spellEnd"/>
+      <w:r>
+        <w:rPr>
+          <w:b/>
+          <w:szCs w:val="21"/>
+        </w:rPr>
+        <w:t xml:space="preserve">: Invalid element in </w:t>
+      </w:r>
+      <w:proofErr w:type="spellStart"/>
+      <w:r>
+        <w:rPr>
+          <w:b/>
+          <w:szCs w:val="21"/>
+        </w:rPr>
+        <w:t>com.kingdee.bos.ebgateway.common.BankAcnt</w:t>
+      </w:r>
+      <w:proofErr w:type="spellEnd"/>
+      <w:r>
+        <w:rPr>
+          <w:b/>
+          <w:szCs w:val="21"/>
+        </w:rPr>
+        <w:t xml:space="preserve"> - </w:t>
+      </w:r>
+      <w:proofErr w:type="spellStart"/>
+      <w:r>
+        <w:rPr>
+          <w:b/>
+          <w:szCs w:val="21"/>
+        </w:rPr>
+        <w:t>bankVersion</w:t>
+      </w:r>
+      <w:proofErr w:type="spellEnd"/>
     </w:p>
     <w:p>
       <w:pPr>
@@ -10627,7 +12736,22 @@
           <w:szCs w:val="21"/>
         </w:rPr>
         <w:tab/>
-        <w:t>at org.apache.axis.message.SOAPFaultBuilder.createFault(SOAPFaultBuilder.java:222)</w:t>
+      </w:r>
+      <w:proofErr w:type="gramStart"/>
+      <w:r>
+        <w:rPr>
+          <w:b/>
+          <w:szCs w:val="21"/>
+        </w:rPr>
+        <w:t>at</w:t>
+      </w:r>
+      <w:proofErr w:type="gramEnd"/>
+      <w:r>
+        <w:rPr>
+          <w:b/>
+          <w:szCs w:val="21"/>
+        </w:rPr>
+        <w:t xml:space="preserve"> org.apache.axis.message.SOAPFaultBuilder.createFault(SOAPFaultBuilder.java:222)</w:t>
       </w:r>
     </w:p>
     <w:p>
@@ -10644,7 +12768,22 @@
           <w:szCs w:val="21"/>
         </w:rPr>
         <w:tab/>
-        <w:t>at org.apache.axis.message.SOAPFaultBuilder.endElement(SOAPFaultBuilder.java:129)</w:t>
+      </w:r>
+      <w:proofErr w:type="gramStart"/>
+      <w:r>
+        <w:rPr>
+          <w:b/>
+          <w:szCs w:val="21"/>
+        </w:rPr>
+        <w:t>at</w:t>
+      </w:r>
+      <w:proofErr w:type="gramEnd"/>
+      <w:r>
+        <w:rPr>
+          <w:b/>
+          <w:szCs w:val="21"/>
+        </w:rPr>
+        <w:t xml:space="preserve"> org.apache.axis.message.SOAPFaultBuilder.endElement(SOAPFaultBuilder.java:129)</w:t>
       </w:r>
     </w:p>
     <w:p>
@@ -10661,7 +12800,22 @@
           <w:szCs w:val="21"/>
         </w:rPr>
         <w:tab/>
-        <w:t>at org.apache.axis.encoding.DeserializationContext.endElement(DeserializationContext.java:1087)</w:t>
+      </w:r>
+      <w:proofErr w:type="gramStart"/>
+      <w:r>
+        <w:rPr>
+          <w:b/>
+          <w:szCs w:val="21"/>
+        </w:rPr>
+        <w:t>at</w:t>
+      </w:r>
+      <w:proofErr w:type="gramEnd"/>
+      <w:r>
+        <w:rPr>
+          <w:b/>
+          <w:szCs w:val="21"/>
+        </w:rPr>
+        <w:t xml:space="preserve"> org.apache.axis.encoding.DeserializationContext.endElement(DeserializationContext.java:1087)</w:t>
       </w:r>
     </w:p>
     <w:p>
@@ -10678,7 +12832,38 @@
           <w:szCs w:val="21"/>
         </w:rPr>
         <w:tab/>
-        <w:t>at org.apache.xerces.parsers.AbstractSAXParser.endElement(Unknown Source)</w:t>
+      </w:r>
+      <w:proofErr w:type="gramStart"/>
+      <w:r>
+        <w:rPr>
+          <w:b/>
+          <w:szCs w:val="21"/>
+        </w:rPr>
+        <w:t>at</w:t>
+      </w:r>
+      <w:proofErr w:type="gramEnd"/>
+      <w:r>
+        <w:rPr>
+          <w:b/>
+          <w:szCs w:val="21"/>
+        </w:rPr>
+        <w:t xml:space="preserve"> </w:t>
+      </w:r>
+      <w:proofErr w:type="spellStart"/>
+      <w:r>
+        <w:rPr>
+          <w:b/>
+          <w:szCs w:val="21"/>
+        </w:rPr>
+        <w:t>org.apache.xerces.parsers.AbstractSAXParser.endElement</w:t>
+      </w:r>
+      <w:proofErr w:type="spellEnd"/>
+      <w:r>
+        <w:rPr>
+          <w:b/>
+          <w:szCs w:val="21"/>
+        </w:rPr>
+        <w:t>(Unknown Source)</w:t>
       </w:r>
     </w:p>
     <w:p>
@@ -10695,7 +12880,22 @@
           <w:szCs w:val="21"/>
         </w:rPr>
         <w:tab/>
-        <w:t>at org.apache.xerces.impl.XMLNSDocumentScannerImpl.scanEndElement(Unknown Source)</w:t>
+      </w:r>
+      <w:proofErr w:type="gramStart"/>
+      <w:r>
+        <w:rPr>
+          <w:b/>
+          <w:szCs w:val="21"/>
+        </w:rPr>
+        <w:t>at</w:t>
+      </w:r>
+      <w:proofErr w:type="gramEnd"/>
+      <w:r>
+        <w:rPr>
+          <w:b/>
+          <w:szCs w:val="21"/>
+        </w:rPr>
+        <w:t xml:space="preserve"> org.apache.xerces.impl.XMLNSDocumentScannerImpl.scanEndElement(Unknown Source)</w:t>
       </w:r>
     </w:p>
     <w:p>
@@ -10711,7 +12911,22 @@
           <w:szCs w:val="21"/>
         </w:rPr>
         <w:tab/>
-        <w:t xml:space="preserve">at </w:t>
+      </w:r>
+      <w:proofErr w:type="gramStart"/>
+      <w:r>
+        <w:rPr>
+          <w:b/>
+          <w:szCs w:val="21"/>
+        </w:rPr>
+        <w:t>at</w:t>
+      </w:r>
+      <w:proofErr w:type="gramEnd"/>
+      <w:r>
+        <w:rPr>
+          <w:b/>
+          <w:szCs w:val="21"/>
+        </w:rPr>
+        <w:t xml:space="preserve"> </w:t>
       </w:r>
       <w:r>
         <w:rPr>
@@ -10732,7 +12947,20 @@
           <w:szCs w:val="21"/>
         </w:rPr>
         <w:tab/>
-        <w:t>at org.apache.xerces.impl.XMLDocumentFragmentScannerImpl.scanDocument(Unknown Source)</w:t>
+      </w:r>
+      <w:proofErr w:type="gramStart"/>
+      <w:r>
+        <w:rPr>
+          <w:szCs w:val="21"/>
+        </w:rPr>
+        <w:t>at</w:t>
+      </w:r>
+      <w:proofErr w:type="gramEnd"/>
+      <w:r>
+        <w:rPr>
+          <w:szCs w:val="21"/>
+        </w:rPr>
+        <w:t xml:space="preserve"> org.apache.xerces.impl.XMLDocumentFragmentScannerImpl.scanDocument(Unknown Source)</w:t>
       </w:r>
     </w:p>
     <w:p>
@@ -10747,7 +12975,20 @@
           <w:szCs w:val="21"/>
         </w:rPr>
         <w:tab/>
-        <w:t>at org.apache.xerces.parsers.XML11Configuration.parse(Unknown Source)</w:t>
+      </w:r>
+      <w:proofErr w:type="gramStart"/>
+      <w:r>
+        <w:rPr>
+          <w:szCs w:val="21"/>
+        </w:rPr>
+        <w:t>at</w:t>
+      </w:r>
+      <w:proofErr w:type="gramEnd"/>
+      <w:r>
+        <w:rPr>
+          <w:szCs w:val="21"/>
+        </w:rPr>
+        <w:t xml:space="preserve"> org.apache.xerces.parsers.XML11Configuration.parse(Unknown Source)</w:t>
       </w:r>
     </w:p>
     <w:p>
@@ -10762,7 +13003,20 @@
           <w:szCs w:val="21"/>
         </w:rPr>
         <w:tab/>
-        <w:t>at org.apache.xerces.parsers.XML11Configuration.parse(Unknown Source)</w:t>
+      </w:r>
+      <w:proofErr w:type="gramStart"/>
+      <w:r>
+        <w:rPr>
+          <w:szCs w:val="21"/>
+        </w:rPr>
+        <w:t>at</w:t>
+      </w:r>
+      <w:proofErr w:type="gramEnd"/>
+      <w:r>
+        <w:rPr>
+          <w:szCs w:val="21"/>
+        </w:rPr>
+        <w:t xml:space="preserve"> org.apache.xerces.parsers.XML11Configuration.parse(Unknown Source)</w:t>
       </w:r>
     </w:p>
     <w:p>
@@ -10777,7 +13031,34 @@
           <w:szCs w:val="21"/>
         </w:rPr>
         <w:tab/>
-        <w:t>at org.apache.xerces.parsers.XMLParser.parse(Unknown Source)</w:t>
+      </w:r>
+      <w:proofErr w:type="gramStart"/>
+      <w:r>
+        <w:rPr>
+          <w:szCs w:val="21"/>
+        </w:rPr>
+        <w:t>at</w:t>
+      </w:r>
+      <w:proofErr w:type="gramEnd"/>
+      <w:r>
+        <w:rPr>
+          <w:szCs w:val="21"/>
+        </w:rPr>
+        <w:t xml:space="preserve"> </w:t>
+      </w:r>
+      <w:proofErr w:type="spellStart"/>
+      <w:r>
+        <w:rPr>
+          <w:szCs w:val="21"/>
+        </w:rPr>
+        <w:t>org.apache.xerces.parsers.XMLParser.parse</w:t>
+      </w:r>
+      <w:proofErr w:type="spellEnd"/>
+      <w:r>
+        <w:rPr>
+          <w:szCs w:val="21"/>
+        </w:rPr>
+        <w:t>(Unknown Source)</w:t>
       </w:r>
     </w:p>
     <w:p>
@@ -10792,7 +13073,34 @@
           <w:szCs w:val="21"/>
         </w:rPr>
         <w:tab/>
-        <w:t>at org.apache.xerces.parsers.AbstractSAXParser.parse(Unknown Source)</w:t>
+      </w:r>
+      <w:proofErr w:type="gramStart"/>
+      <w:r>
+        <w:rPr>
+          <w:szCs w:val="21"/>
+        </w:rPr>
+        <w:t>at</w:t>
+      </w:r>
+      <w:proofErr w:type="gramEnd"/>
+      <w:r>
+        <w:rPr>
+          <w:szCs w:val="21"/>
+        </w:rPr>
+        <w:t xml:space="preserve"> </w:t>
+      </w:r>
+      <w:proofErr w:type="spellStart"/>
+      <w:r>
+        <w:rPr>
+          <w:szCs w:val="21"/>
+        </w:rPr>
+        <w:t>org.apache.xerces.parsers.AbstractSAXParser.parse</w:t>
+      </w:r>
+      <w:proofErr w:type="spellEnd"/>
+      <w:r>
+        <w:rPr>
+          <w:szCs w:val="21"/>
+        </w:rPr>
+        <w:t>(Unknown Source)</w:t>
       </w:r>
     </w:p>
     <w:p>
@@ -10807,7 +13115,34 @@
           <w:szCs w:val="21"/>
         </w:rPr>
         <w:tab/>
-        <w:t>at org.apache.xerces.jaxp.SAXParserImpl.parse(Unknown Source)</w:t>
+      </w:r>
+      <w:proofErr w:type="gramStart"/>
+      <w:r>
+        <w:rPr>
+          <w:szCs w:val="21"/>
+        </w:rPr>
+        <w:t>at</w:t>
+      </w:r>
+      <w:proofErr w:type="gramEnd"/>
+      <w:r>
+        <w:rPr>
+          <w:szCs w:val="21"/>
+        </w:rPr>
+        <w:t xml:space="preserve"> </w:t>
+      </w:r>
+      <w:proofErr w:type="spellStart"/>
+      <w:r>
+        <w:rPr>
+          <w:szCs w:val="21"/>
+        </w:rPr>
+        <w:t>org.apache.xerces.jaxp.SAXParserImpl.parse</w:t>
+      </w:r>
+      <w:proofErr w:type="spellEnd"/>
+      <w:r>
+        <w:rPr>
+          <w:szCs w:val="21"/>
+        </w:rPr>
+        <w:t>(Unknown Source)</w:t>
       </w:r>
     </w:p>
     <w:p>
@@ -10822,7 +13157,20 @@
           <w:szCs w:val="21"/>
         </w:rPr>
         <w:tab/>
-        <w:t>at org.apache.axis.encoding.DeserializationContext.parse(DeserializationContext.java:227)</w:t>
+      </w:r>
+      <w:proofErr w:type="gramStart"/>
+      <w:r>
+        <w:rPr>
+          <w:szCs w:val="21"/>
+        </w:rPr>
+        <w:t>at</w:t>
+      </w:r>
+      <w:proofErr w:type="gramEnd"/>
+      <w:r>
+        <w:rPr>
+          <w:szCs w:val="21"/>
+        </w:rPr>
+        <w:t xml:space="preserve"> org.apache.axis.encoding.DeserializationContext.parse(DeserializationContext.java:227)</w:t>
       </w:r>
     </w:p>
     <w:p>
@@ -10837,7 +13185,34 @@
           <w:szCs w:val="21"/>
         </w:rPr>
         <w:tab/>
-        <w:t>at org.apache.axis.SOAPPart.getAsSOAPEnvelope(SOAPPart.java:696)</w:t>
+      </w:r>
+      <w:proofErr w:type="gramStart"/>
+      <w:r>
+        <w:rPr>
+          <w:szCs w:val="21"/>
+        </w:rPr>
+        <w:t>at</w:t>
+      </w:r>
+      <w:proofErr w:type="gramEnd"/>
+      <w:r>
+        <w:rPr>
+          <w:szCs w:val="21"/>
+        </w:rPr>
+        <w:t xml:space="preserve"> </w:t>
+      </w:r>
+      <w:proofErr w:type="spellStart"/>
+      <w:r>
+        <w:rPr>
+          <w:szCs w:val="21"/>
+        </w:rPr>
+        <w:t>org.apache.axis.SOAPPart.getAsSOAPEnvelope</w:t>
+      </w:r>
+      <w:proofErr w:type="spellEnd"/>
+      <w:r>
+        <w:rPr>
+          <w:szCs w:val="21"/>
+        </w:rPr>
+        <w:t>(SOAPPart.java:696)</w:t>
       </w:r>
     </w:p>
     <w:p>
@@ -10852,7 +13227,34 @@
           <w:szCs w:val="21"/>
         </w:rPr>
         <w:tab/>
-        <w:t>at org.apache.axis.Message.getSOAPEnvelope(Message.java:435)</w:t>
+      </w:r>
+      <w:proofErr w:type="gramStart"/>
+      <w:r>
+        <w:rPr>
+          <w:szCs w:val="21"/>
+        </w:rPr>
+        <w:t>at</w:t>
+      </w:r>
+      <w:proofErr w:type="gramEnd"/>
+      <w:r>
+        <w:rPr>
+          <w:szCs w:val="21"/>
+        </w:rPr>
+        <w:t xml:space="preserve"> </w:t>
+      </w:r>
+      <w:proofErr w:type="spellStart"/>
+      <w:r>
+        <w:rPr>
+          <w:szCs w:val="21"/>
+        </w:rPr>
+        <w:t>org.apache.axis.Message.getSOAPEnvelope</w:t>
+      </w:r>
+      <w:proofErr w:type="spellEnd"/>
+      <w:r>
+        <w:rPr>
+          <w:szCs w:val="21"/>
+        </w:rPr>
+        <w:t>(Message.java:435)</w:t>
       </w:r>
     </w:p>
     <w:p>
@@ -10867,7 +13269,20 @@
           <w:szCs w:val="21"/>
         </w:rPr>
         <w:tab/>
-        <w:t>at org.apache.axis.handlers.soap.MustUnderstandChecker.invoke(MustUnderstandChecker.java:62)</w:t>
+      </w:r>
+      <w:proofErr w:type="gramStart"/>
+      <w:r>
+        <w:rPr>
+          <w:szCs w:val="21"/>
+        </w:rPr>
+        <w:t>at</w:t>
+      </w:r>
+      <w:proofErr w:type="gramEnd"/>
+      <w:r>
+        <w:rPr>
+          <w:szCs w:val="21"/>
+        </w:rPr>
+        <w:t xml:space="preserve"> org.apache.axis.handlers.soap.MustUnderstandChecker.invoke(MustUnderstandChecker.java:62)</w:t>
       </w:r>
     </w:p>
     <w:p>
@@ -10883,7 +13298,34 @@
         </w:rPr>
         <w:lastRenderedPageBreak/>
         <w:tab/>
-        <w:t>at org.apache.axis.client.AxisClient.invoke(AxisClient.java:206)</w:t>
+      </w:r>
+      <w:proofErr w:type="gramStart"/>
+      <w:r>
+        <w:rPr>
+          <w:szCs w:val="21"/>
+        </w:rPr>
+        <w:t>at</w:t>
+      </w:r>
+      <w:proofErr w:type="gramEnd"/>
+      <w:r>
+        <w:rPr>
+          <w:szCs w:val="21"/>
+        </w:rPr>
+        <w:t xml:space="preserve"> </w:t>
+      </w:r>
+      <w:proofErr w:type="spellStart"/>
+      <w:r>
+        <w:rPr>
+          <w:szCs w:val="21"/>
+        </w:rPr>
+        <w:t>org.apache.axis.client.AxisClient.invoke</w:t>
+      </w:r>
+      <w:proofErr w:type="spellEnd"/>
+      <w:r>
+        <w:rPr>
+          <w:szCs w:val="21"/>
+        </w:rPr>
+        <w:t>(AxisClient.java:206)</w:t>
       </w:r>
     </w:p>
     <w:p>
@@ -10898,7 +13340,34 @@
           <w:szCs w:val="21"/>
         </w:rPr>
         <w:tab/>
-        <w:t>at org.apache.axis.client.Call.invokeEngine(Call.java:2784)</w:t>
+      </w:r>
+      <w:proofErr w:type="gramStart"/>
+      <w:r>
+        <w:rPr>
+          <w:szCs w:val="21"/>
+        </w:rPr>
+        <w:t>at</w:t>
+      </w:r>
+      <w:proofErr w:type="gramEnd"/>
+      <w:r>
+        <w:rPr>
+          <w:szCs w:val="21"/>
+        </w:rPr>
+        <w:t xml:space="preserve"> </w:t>
+      </w:r>
+      <w:proofErr w:type="spellStart"/>
+      <w:r>
+        <w:rPr>
+          <w:szCs w:val="21"/>
+        </w:rPr>
+        <w:t>org.apache.axis.client.Call.invokeEngine</w:t>
+      </w:r>
+      <w:proofErr w:type="spellEnd"/>
+      <w:r>
+        <w:rPr>
+          <w:szCs w:val="21"/>
+        </w:rPr>
+        <w:t>(Call.java:2784)</w:t>
       </w:r>
     </w:p>
     <w:p>
@@ -10913,7 +13382,34 @@
           <w:szCs w:val="21"/>
         </w:rPr>
         <w:tab/>
-        <w:t>at org.apache.axis.client.Call.invoke(Call.java:2767)</w:t>
+      </w:r>
+      <w:proofErr w:type="gramStart"/>
+      <w:r>
+        <w:rPr>
+          <w:szCs w:val="21"/>
+        </w:rPr>
+        <w:t>at</w:t>
+      </w:r>
+      <w:proofErr w:type="gramEnd"/>
+      <w:r>
+        <w:rPr>
+          <w:szCs w:val="21"/>
+        </w:rPr>
+        <w:t xml:space="preserve"> </w:t>
+      </w:r>
+      <w:proofErr w:type="spellStart"/>
+      <w:r>
+        <w:rPr>
+          <w:szCs w:val="21"/>
+        </w:rPr>
+        <w:t>org.apache.axis.client.Call.invoke</w:t>
+      </w:r>
+      <w:proofErr w:type="spellEnd"/>
+      <w:r>
+        <w:rPr>
+          <w:szCs w:val="21"/>
+        </w:rPr>
+        <w:t>(Call.java:2767)</w:t>
       </w:r>
     </w:p>
     <w:p>
@@ -10928,7 +13424,34 @@
           <w:szCs w:val="21"/>
         </w:rPr>
         <w:tab/>
-        <w:t>at org.apache.axis.client.Call.invoke(Call.java:2443)</w:t>
+      </w:r>
+      <w:proofErr w:type="gramStart"/>
+      <w:r>
+        <w:rPr>
+          <w:szCs w:val="21"/>
+        </w:rPr>
+        <w:t>at</w:t>
+      </w:r>
+      <w:proofErr w:type="gramEnd"/>
+      <w:r>
+        <w:rPr>
+          <w:szCs w:val="21"/>
+        </w:rPr>
+        <w:t xml:space="preserve"> </w:t>
+      </w:r>
+      <w:proofErr w:type="spellStart"/>
+      <w:r>
+        <w:rPr>
+          <w:szCs w:val="21"/>
+        </w:rPr>
+        <w:t>org.apache.axis.client.Call.invoke</w:t>
+      </w:r>
+      <w:proofErr w:type="spellEnd"/>
+      <w:r>
+        <w:rPr>
+          <w:szCs w:val="21"/>
+        </w:rPr>
+        <w:t>(Call.java:2443)</w:t>
       </w:r>
     </w:p>
     <w:p>
@@ -10943,7 +13466,34 @@
           <w:szCs w:val="21"/>
         </w:rPr>
         <w:tab/>
-        <w:t>at org.apache.axis.client.Call.invoke(Call.java:2366)</w:t>
+      </w:r>
+      <w:proofErr w:type="gramStart"/>
+      <w:r>
+        <w:rPr>
+          <w:szCs w:val="21"/>
+        </w:rPr>
+        <w:t>at</w:t>
+      </w:r>
+      <w:proofErr w:type="gramEnd"/>
+      <w:r>
+        <w:rPr>
+          <w:szCs w:val="21"/>
+        </w:rPr>
+        <w:t xml:space="preserve"> </w:t>
+      </w:r>
+      <w:proofErr w:type="spellStart"/>
+      <w:r>
+        <w:rPr>
+          <w:szCs w:val="21"/>
+        </w:rPr>
+        <w:t>org.apache.axis.client.Call.invoke</w:t>
+      </w:r>
+      <w:proofErr w:type="spellEnd"/>
+      <w:r>
+        <w:rPr>
+          <w:szCs w:val="21"/>
+        </w:rPr>
+        <w:t>(Call.java:2366)</w:t>
       </w:r>
     </w:p>
     <w:p>
@@ -10958,7 +13508,34 @@
           <w:szCs w:val="21"/>
         </w:rPr>
         <w:tab/>
-        <w:t>at org.apache.axis.client.Call.invoke(Call.java:1812)</w:t>
+      </w:r>
+      <w:proofErr w:type="gramStart"/>
+      <w:r>
+        <w:rPr>
+          <w:szCs w:val="21"/>
+        </w:rPr>
+        <w:t>at</w:t>
+      </w:r>
+      <w:proofErr w:type="gramEnd"/>
+      <w:r>
+        <w:rPr>
+          <w:szCs w:val="21"/>
+        </w:rPr>
+        <w:t xml:space="preserve"> </w:t>
+      </w:r>
+      <w:proofErr w:type="spellStart"/>
+      <w:r>
+        <w:rPr>
+          <w:szCs w:val="21"/>
+        </w:rPr>
+        <w:t>org.apache.axis.client.Call.invoke</w:t>
+      </w:r>
+      <w:proofErr w:type="spellEnd"/>
+      <w:r>
+        <w:rPr>
+          <w:szCs w:val="21"/>
+        </w:rPr>
+        <w:t>(Call.java:1812)</w:t>
       </w:r>
     </w:p>
     <w:p>
@@ -10973,7 +13550,20 @@
           <w:szCs w:val="21"/>
         </w:rPr>
         <w:tab/>
-        <w:t>at com.kingdee.eas.fm.be.app.BankServiceUtil.getBalance(BankServiceUtil.java:103)</w:t>
+      </w:r>
+      <w:proofErr w:type="gramStart"/>
+      <w:r>
+        <w:rPr>
+          <w:szCs w:val="21"/>
+        </w:rPr>
+        <w:t>at</w:t>
+      </w:r>
+      <w:proofErr w:type="gramEnd"/>
+      <w:r>
+        <w:rPr>
+          <w:szCs w:val="21"/>
+        </w:rPr>
+        <w:t xml:space="preserve"> com.kingdee.eas.fm.be.app.BankServiceUtil.getBalance(BankServiceUtil.java:103)</w:t>
       </w:r>
     </w:p>
     <w:p>
@@ -10988,7 +13578,20 @@
           <w:szCs w:val="21"/>
         </w:rPr>
         <w:tab/>
-        <w:t>at com.kingdee.eas.fm.be.app.BankFacadeControllerBean._getBalance(BankFacadeControllerBean.java:238)</w:t>
+      </w:r>
+      <w:proofErr w:type="gramStart"/>
+      <w:r>
+        <w:rPr>
+          <w:szCs w:val="21"/>
+        </w:rPr>
+        <w:t>at</w:t>
+      </w:r>
+      <w:proofErr w:type="gramEnd"/>
+      <w:r>
+        <w:rPr>
+          <w:szCs w:val="21"/>
+        </w:rPr>
+        <w:t xml:space="preserve"> com.kingdee.eas.fm.be.app.BankFacadeControllerBean._getBalance(BankFacadeControllerBean.java:238)</w:t>
       </w:r>
     </w:p>
     <w:p>
@@ -11003,7 +13606,20 @@
           <w:szCs w:val="21"/>
         </w:rPr>
         <w:tab/>
-        <w:t>at com.kingdee.eas.fm.be.app.BankFacadeControllerBean._getBalancenew(BankFacadeControllerBean.java:379)</w:t>
+      </w:r>
+      <w:proofErr w:type="gramStart"/>
+      <w:r>
+        <w:rPr>
+          <w:szCs w:val="21"/>
+        </w:rPr>
+        <w:t>at</w:t>
+      </w:r>
+      <w:proofErr w:type="gramEnd"/>
+      <w:r>
+        <w:rPr>
+          <w:szCs w:val="21"/>
+        </w:rPr>
+        <w:t xml:space="preserve"> com.kingdee.eas.fm.be.app.BankFacadeControllerBean._getBalancenew(BankFacadeControllerBean.java:379)</w:t>
       </w:r>
     </w:p>
     <w:p>
@@ -11018,7 +13634,20 @@
           <w:szCs w:val="21"/>
         </w:rPr>
         <w:tab/>
-        <w:t>at com.kingdee.eas.fm.be.app.AbstractBankFacadeControllerBean.getBalancenew(AbstractBankFacadeControllerBean.java:120)</w:t>
+      </w:r>
+      <w:proofErr w:type="gramStart"/>
+      <w:r>
+        <w:rPr>
+          <w:szCs w:val="21"/>
+        </w:rPr>
+        <w:t>at</w:t>
+      </w:r>
+      <w:proofErr w:type="gramEnd"/>
+      <w:r>
+        <w:rPr>
+          <w:szCs w:val="21"/>
+        </w:rPr>
+        <w:t xml:space="preserve"> com.kingdee.eas.fm.be.app.AbstractBankFacadeControllerBean.getBalancenew(AbstractBankFacadeControllerBean.java:120)</w:t>
       </w:r>
     </w:p>
     <w:p>
@@ -11033,7 +13662,20 @@
           <w:szCs w:val="21"/>
         </w:rPr>
         <w:tab/>
-        <w:t>at sun.reflect.NativeMethodAccessorImpl.invoke0(Native Method)</w:t>
+      </w:r>
+      <w:proofErr w:type="gramStart"/>
+      <w:r>
+        <w:rPr>
+          <w:szCs w:val="21"/>
+        </w:rPr>
+        <w:t>at</w:t>
+      </w:r>
+      <w:proofErr w:type="gramEnd"/>
+      <w:r>
+        <w:rPr>
+          <w:szCs w:val="21"/>
+        </w:rPr>
+        <w:t xml:space="preserve"> sun.reflect.NativeMethodAccessorImpl.invoke0(Native Method)</w:t>
       </w:r>
     </w:p>
     <w:p>
@@ -11048,7 +13690,20 @@
           <w:szCs w:val="21"/>
         </w:rPr>
         <w:tab/>
-        <w:t>at sun.reflect.NativeMethodAccessorImpl.invoke(NativeMethodAccessorImpl.java:79)</w:t>
+      </w:r>
+      <w:proofErr w:type="gramStart"/>
+      <w:r>
+        <w:rPr>
+          <w:szCs w:val="21"/>
+        </w:rPr>
+        <w:t>at</w:t>
+      </w:r>
+      <w:proofErr w:type="gramEnd"/>
+      <w:r>
+        <w:rPr>
+          <w:szCs w:val="21"/>
+        </w:rPr>
+        <w:t xml:space="preserve"> sun.reflect.NativeMethodAccessorImpl.invoke(NativeMethodAccessorImpl.java:79)</w:t>
       </w:r>
     </w:p>
     <w:p>
@@ -11063,7 +13718,20 @@
           <w:szCs w:val="21"/>
         </w:rPr>
         <w:tab/>
-        <w:t>at sun.reflect.DelegatingMethodAccessorImpl.invoke(DelegatingMethodAccessorImpl.java:43)</w:t>
+      </w:r>
+      <w:proofErr w:type="gramStart"/>
+      <w:r>
+        <w:rPr>
+          <w:szCs w:val="21"/>
+        </w:rPr>
+        <w:t>at</w:t>
+      </w:r>
+      <w:proofErr w:type="gramEnd"/>
+      <w:r>
+        <w:rPr>
+          <w:szCs w:val="21"/>
+        </w:rPr>
+        <w:t xml:space="preserve"> sun.reflect.DelegatingMethodAccessorImpl.invoke(DelegatingMethodAccessorImpl.java:43)</w:t>
       </w:r>
     </w:p>
     <w:p>
@@ -11078,14 +13746,40 @@
           <w:szCs w:val="21"/>
         </w:rPr>
         <w:tab/>
-        <w:t>at java.lang.reflect.Method.invoke(Method.java:618)</w:t>
-      </w:r>
-    </w:p>
-    <w:p>
-      <w:pPr>
-        <w:ind w:firstLine="0"/>
-        <w:rPr>
-          <w:rFonts w:hint="eastAsia"/>
+      </w:r>
+      <w:proofErr w:type="gramStart"/>
+      <w:r>
+        <w:rPr>
+          <w:szCs w:val="21"/>
+        </w:rPr>
+        <w:t>at</w:t>
+      </w:r>
+      <w:proofErr w:type="gramEnd"/>
+      <w:r>
+        <w:rPr>
+          <w:szCs w:val="21"/>
+        </w:rPr>
+        <w:t xml:space="preserve"> </w:t>
+      </w:r>
+      <w:proofErr w:type="spellStart"/>
+      <w:r>
+        <w:rPr>
+          <w:szCs w:val="21"/>
+        </w:rPr>
+        <w:t>java.lang.reflect.Method.invoke</w:t>
+      </w:r>
+      <w:proofErr w:type="spellEnd"/>
+      <w:r>
+        <w:rPr>
+          <w:szCs w:val="21"/>
+        </w:rPr>
+        <w:t>(Method.java:618)</w:t>
+      </w:r>
+    </w:p>
+    <w:p>
+      <w:pPr>
+        <w:ind w:firstLine="0"/>
+        <w:rPr>
           <w:b/>
           <w:sz w:val="28"/>
           <w:szCs w:val="28"/>
@@ -11108,6 +13802,7 @@
         </w:rPr>
         <w:t>通过查看</w:t>
       </w:r>
+      <w:proofErr w:type="spellStart"/>
       <w:r>
         <w:rPr>
           <w:rFonts w:hint="eastAsia"/>
@@ -11116,6 +13811,7 @@
         </w:rPr>
         <w:t>eas</w:t>
       </w:r>
+      <w:proofErr w:type="spellEnd"/>
       <w:r>
         <w:rPr>
           <w:rFonts w:hint="eastAsia"/>
@@ -11124,6 +13820,7 @@
         </w:rPr>
         <w:t>中的</w:t>
       </w:r>
+      <w:proofErr w:type="spellStart"/>
       <w:r>
         <w:rPr>
           <w:rFonts w:hint="eastAsia"/>
@@ -11132,6 +13829,7 @@
         </w:rPr>
         <w:t>BankAcnt</w:t>
       </w:r>
+      <w:proofErr w:type="spellEnd"/>
       <w:r>
         <w:rPr>
           <w:rFonts w:hint="eastAsia"/>
@@ -11140,6 +13838,7 @@
         </w:rPr>
         <w:t>对象和</w:t>
       </w:r>
+      <w:proofErr w:type="spellStart"/>
       <w:r>
         <w:rPr>
           <w:rFonts w:hint="eastAsia"/>
@@ -11148,6 +13847,7 @@
         </w:rPr>
         <w:t>wsdl</w:t>
       </w:r>
+      <w:proofErr w:type="spellEnd"/>
       <w:r>
         <w:rPr>
           <w:rFonts w:hint="eastAsia"/>
@@ -11156,6 +13856,7 @@
         </w:rPr>
         <w:t>，发现</w:t>
       </w:r>
+      <w:proofErr w:type="spellStart"/>
       <w:r>
         <w:rPr>
           <w:rFonts w:hint="eastAsia"/>
@@ -11164,6 +13865,7 @@
         </w:rPr>
         <w:t>wsdl</w:t>
       </w:r>
+      <w:proofErr w:type="spellEnd"/>
       <w:r>
         <w:rPr>
           <w:rFonts w:hint="eastAsia"/>
@@ -11172,6 +13874,7 @@
         </w:rPr>
         <w:t>里面并没有</w:t>
       </w:r>
+      <w:proofErr w:type="spellStart"/>
       <w:r>
         <w:rPr>
           <w:rFonts w:hint="eastAsia"/>
@@ -11180,6 +13883,7 @@
         </w:rPr>
         <w:t>bankVersion</w:t>
       </w:r>
+      <w:proofErr w:type="spellEnd"/>
       <w:r>
         <w:rPr>
           <w:rFonts w:hint="eastAsia"/>
@@ -11193,7 +13897,7 @@
       <w:pPr>
         <w:ind w:firstLine="0"/>
         <w:rPr>
-          <w:rFonts w:asciiTheme="minorEastAsia" w:eastAsiaTheme="minorEastAsia" w:hAnsiTheme="minorEastAsia" w:hint="eastAsia"/>
+          <w:rFonts w:asciiTheme="minorEastAsia" w:eastAsiaTheme="minorEastAsia" w:hAnsiTheme="minorEastAsia"/>
           <w:sz w:val="28"/>
           <w:szCs w:val="28"/>
         </w:rPr>
@@ -11214,17 +13918,17 @@
       <w:pPr>
         <w:ind w:firstLine="0"/>
         <w:rPr>
-          <w:rFonts w:asciiTheme="minorEastAsia" w:eastAsiaTheme="minorEastAsia" w:hAnsiTheme="minorEastAsia" w:hint="eastAsia"/>
-          <w:sz w:val="28"/>
-          <w:szCs w:val="28"/>
-        </w:rPr>
-      </w:pPr>
-    </w:p>
-    <w:p>
-      <w:pPr>
-        <w:ind w:firstLine="0"/>
-        <w:rPr>
-          <w:rFonts w:asciiTheme="minorEastAsia" w:eastAsiaTheme="minorEastAsia" w:hAnsiTheme="minorEastAsia" w:hint="eastAsia"/>
+          <w:rFonts w:asciiTheme="minorEastAsia" w:eastAsiaTheme="minorEastAsia" w:hAnsiTheme="minorEastAsia"/>
+          <w:sz w:val="28"/>
+          <w:szCs w:val="28"/>
+        </w:rPr>
+      </w:pPr>
+    </w:p>
+    <w:p>
+      <w:pPr>
+        <w:ind w:firstLine="0"/>
+        <w:rPr>
+          <w:rFonts w:asciiTheme="minorEastAsia" w:eastAsiaTheme="minorEastAsia" w:hAnsiTheme="minorEastAsia"/>
           <w:sz w:val="28"/>
           <w:szCs w:val="28"/>
         </w:rPr>
@@ -11275,43 +13979,71 @@
       <w:pPr>
         <w:ind w:firstLine="0"/>
         <w:rPr>
+          <w:rFonts w:asciiTheme="minorEastAsia" w:eastAsiaTheme="minorEastAsia" w:hAnsiTheme="minorEastAsia"/>
+          <w:sz w:val="28"/>
+          <w:szCs w:val="28"/>
+        </w:rPr>
+      </w:pPr>
+      <w:r>
+        <w:rPr>
           <w:rFonts w:asciiTheme="minorEastAsia" w:eastAsiaTheme="minorEastAsia" w:hAnsiTheme="minorEastAsia" w:hint="eastAsia"/>
           <w:sz w:val="28"/>
           <w:szCs w:val="28"/>
         </w:rPr>
-      </w:pPr>
+        <w:t>现场的</w:t>
+      </w:r>
+      <w:proofErr w:type="spellStart"/>
       <w:r>
         <w:rPr>
           <w:rFonts w:asciiTheme="minorEastAsia" w:eastAsiaTheme="minorEastAsia" w:hAnsiTheme="minorEastAsia" w:hint="eastAsia"/>
           <w:sz w:val="28"/>
           <w:szCs w:val="28"/>
         </w:rPr>
-        <w:t>现场的wsdl</w:t>
-      </w:r>
-    </w:p>
-    <w:p>
-      <w:pPr>
-        <w:ind w:firstLine="0"/>
+        <w:t>wsdl</w:t>
+      </w:r>
+      <w:proofErr w:type="spellEnd"/>
+    </w:p>
+    <w:p>
+      <w:pPr>
+        <w:ind w:firstLine="0"/>
+        <w:rPr>
+          <w:rFonts w:asciiTheme="minorEastAsia" w:eastAsiaTheme="minorEastAsia" w:hAnsiTheme="minorEastAsia"/>
+          <w:sz w:val="28"/>
+          <w:szCs w:val="28"/>
+        </w:rPr>
+      </w:pPr>
+      <w:r>
         <w:rPr>
           <w:rFonts w:asciiTheme="minorEastAsia" w:eastAsiaTheme="minorEastAsia" w:hAnsiTheme="minorEastAsia" w:hint="eastAsia"/>
           <w:sz w:val="28"/>
           <w:szCs w:val="28"/>
         </w:rPr>
-      </w:pPr>
+        <w:t>而</w:t>
+      </w:r>
+      <w:proofErr w:type="spellStart"/>
       <w:r>
         <w:rPr>
           <w:rFonts w:asciiTheme="minorEastAsia" w:eastAsiaTheme="minorEastAsia" w:hAnsiTheme="minorEastAsia" w:hint="eastAsia"/>
           <w:sz w:val="28"/>
           <w:szCs w:val="28"/>
         </w:rPr>
-        <w:t>而eas标准则是有的。</w:t>
-      </w:r>
-    </w:p>
-    <w:p>
-      <w:pPr>
-        <w:ind w:firstLine="0"/>
+        <w:t>eas</w:t>
+      </w:r>
+      <w:proofErr w:type="spellEnd"/>
+      <w:r>
         <w:rPr>
           <w:rFonts w:asciiTheme="minorEastAsia" w:eastAsiaTheme="minorEastAsia" w:hAnsiTheme="minorEastAsia" w:hint="eastAsia"/>
+          <w:sz w:val="28"/>
+          <w:szCs w:val="28"/>
+        </w:rPr>
+        <w:t>标准则是有的。</w:t>
+      </w:r>
+    </w:p>
+    <w:p>
+      <w:pPr>
+        <w:ind w:firstLine="0"/>
+        <w:rPr>
+          <w:rFonts w:asciiTheme="minorEastAsia" w:eastAsiaTheme="minorEastAsia" w:hAnsiTheme="minorEastAsia"/>
           <w:sz w:val="28"/>
           <w:szCs w:val="28"/>
         </w:rPr>
@@ -11361,7 +14093,233 @@
       <w:pPr>
         <w:ind w:firstLine="0"/>
         <w:rPr>
+          <w:rFonts w:asciiTheme="minorEastAsia" w:eastAsiaTheme="minorEastAsia" w:hAnsiTheme="minorEastAsia" w:hint="eastAsia"/>
+          <w:sz w:val="28"/>
+          <w:szCs w:val="28"/>
+        </w:rPr>
+      </w:pPr>
+      <w:r>
+        <w:rPr>
+          <w:rFonts w:asciiTheme="minorEastAsia" w:eastAsiaTheme="minorEastAsia" w:hAnsiTheme="minorEastAsia" w:hint="eastAsia"/>
+          <w:sz w:val="28"/>
+          <w:szCs w:val="28"/>
+        </w:rPr>
+        <w:t>现场的代码。</w:t>
+      </w:r>
+    </w:p>
+    <w:p>
+      <w:pPr>
+        <w:ind w:firstLine="0"/>
+        <w:rPr>
+          <w:rFonts w:asciiTheme="minorEastAsia" w:eastAsiaTheme="minorEastAsia" w:hAnsiTheme="minorEastAsia" w:hint="eastAsia"/>
+          <w:sz w:val="28"/>
+          <w:szCs w:val="28"/>
+        </w:rPr>
+      </w:pPr>
+    </w:p>
+    <w:p>
+      <w:pPr>
+        <w:ind w:firstLine="0"/>
+        <w:rPr>
+          <w:rFonts w:asciiTheme="minorEastAsia" w:eastAsiaTheme="minorEastAsia" w:hAnsiTheme="minorEastAsia" w:hint="eastAsia"/>
+          <w:sz w:val="28"/>
+          <w:szCs w:val="28"/>
+        </w:rPr>
+      </w:pPr>
+    </w:p>
+    <w:p>
+      <w:pPr>
+        <w:ind w:firstLine="0"/>
+        <w:rPr>
+          <w:rFonts w:asciiTheme="minorEastAsia" w:eastAsiaTheme="minorEastAsia" w:hAnsiTheme="minorEastAsia" w:hint="eastAsia"/>
+          <w:sz w:val="28"/>
+          <w:szCs w:val="28"/>
+        </w:rPr>
+      </w:pPr>
+    </w:p>
+    <w:p>
+      <w:pPr>
+        <w:ind w:firstLine="0"/>
+        <w:rPr>
+          <w:rFonts w:asciiTheme="minorEastAsia" w:eastAsiaTheme="minorEastAsia" w:hAnsiTheme="minorEastAsia" w:hint="eastAsia"/>
+          <w:sz w:val="28"/>
+          <w:szCs w:val="28"/>
+        </w:rPr>
+      </w:pPr>
+    </w:p>
+    <w:p>
+      <w:pPr>
+        <w:ind w:firstLine="0"/>
+        <w:rPr>
+          <w:rFonts w:asciiTheme="minorEastAsia" w:eastAsiaTheme="minorEastAsia" w:hAnsiTheme="minorEastAsia" w:hint="eastAsia"/>
+          <w:sz w:val="28"/>
+          <w:szCs w:val="28"/>
+        </w:rPr>
+      </w:pPr>
+      <w:r>
+        <w:rPr>
+          <w:rFonts w:hint="eastAsia"/>
+          <w:b/>
+          <w:sz w:val="28"/>
+          <w:szCs w:val="28"/>
+        </w:rPr>
+        <w:lastRenderedPageBreak/>
+        <w:t>3</w:t>
+      </w:r>
+      <w:r>
+        <w:rPr>
+          <w:rFonts w:hint="eastAsia"/>
+          <w:b/>
+          <w:sz w:val="28"/>
+          <w:szCs w:val="28"/>
+        </w:rPr>
+        <w:t>7</w:t>
+      </w:r>
+      <w:r>
+        <w:rPr>
+          <w:rFonts w:hint="eastAsia"/>
+          <w:b/>
+          <w:sz w:val="28"/>
+          <w:szCs w:val="28"/>
+        </w:rPr>
+        <w:t>、问题描述：</w:t>
+      </w:r>
+      <w:r>
+        <w:rPr>
+          <w:rFonts w:asciiTheme="minorEastAsia" w:eastAsiaTheme="minorEastAsia" w:hAnsiTheme="minorEastAsia" w:hint="eastAsia"/>
+          <w:sz w:val="28"/>
+          <w:szCs w:val="28"/>
+        </w:rPr>
+        <w:tab/>
+      </w:r>
+      <w:r>
+        <w:rPr>
+          <w:rFonts w:asciiTheme="minorEastAsia" w:eastAsiaTheme="minorEastAsia" w:hAnsiTheme="minorEastAsia" w:hint="eastAsia"/>
+          <w:sz w:val="28"/>
+          <w:szCs w:val="28"/>
+        </w:rPr>
+        <w:t>金蝶提交</w:t>
+      </w:r>
+      <w:proofErr w:type="gramStart"/>
+      <w:r>
+        <w:rPr>
+          <w:rFonts w:asciiTheme="minorEastAsia" w:eastAsiaTheme="minorEastAsia" w:hAnsiTheme="minorEastAsia" w:hint="eastAsia"/>
+          <w:sz w:val="28"/>
+          <w:szCs w:val="28"/>
+        </w:rPr>
+        <w:t>银企报错</w:t>
+      </w:r>
+      <w:proofErr w:type="gramEnd"/>
+      <w:r>
+        <w:rPr>
+          <w:rFonts w:asciiTheme="minorEastAsia" w:eastAsiaTheme="minorEastAsia" w:hAnsiTheme="minorEastAsia" w:hint="eastAsia"/>
+          <w:sz w:val="28"/>
+          <w:szCs w:val="28"/>
+        </w:rPr>
+        <w:t>，相关信息如下</w:t>
+      </w:r>
+    </w:p>
+    <w:p>
+      <w:pPr>
+        <w:ind w:firstLine="0"/>
+        <w:rPr>
+          <w:rFonts w:asciiTheme="minorEastAsia" w:eastAsiaTheme="minorEastAsia" w:hAnsiTheme="minorEastAsia" w:hint="eastAsia"/>
+          <w:szCs w:val="21"/>
+        </w:rPr>
+      </w:pPr>
+      <w:r>
+        <w:rPr>
+          <w:rFonts w:asciiTheme="minorEastAsia" w:eastAsiaTheme="minorEastAsia" w:hAnsiTheme="minorEastAsia" w:hint="eastAsia"/>
+          <w:szCs w:val="21"/>
+        </w:rPr>
+        <w:t>编号：102SZQS-FKD-201608-0355</w:t>
+      </w:r>
+      <w:proofErr w:type="gramStart"/>
+      <w:r>
+        <w:rPr>
+          <w:rFonts w:asciiTheme="minorEastAsia" w:eastAsiaTheme="minorEastAsia" w:hAnsiTheme="minorEastAsia" w:hint="eastAsia"/>
+          <w:szCs w:val="21"/>
+        </w:rPr>
+        <w:t>:select</w:t>
+      </w:r>
+      <w:proofErr w:type="gramEnd"/>
+      <w:r>
+        <w:rPr>
+          <w:rFonts w:asciiTheme="minorEastAsia" w:eastAsiaTheme="minorEastAsia" w:hAnsiTheme="minorEastAsia" w:hint="eastAsia"/>
+          <w:szCs w:val="21"/>
+        </w:rPr>
+        <w:t xml:space="preserve"> data </w:t>
+      </w:r>
+      <w:proofErr w:type="spellStart"/>
+      <w:r>
+        <w:rPr>
+          <w:rFonts w:asciiTheme="minorEastAsia" w:eastAsiaTheme="minorEastAsia" w:hAnsiTheme="minorEastAsia" w:hint="eastAsia"/>
+          <w:szCs w:val="21"/>
+        </w:rPr>
+        <w:t>error.Too</w:t>
+      </w:r>
+      <w:proofErr w:type="spellEnd"/>
+      <w:r>
+        <w:rPr>
+          <w:rFonts w:asciiTheme="minorEastAsia" w:eastAsiaTheme="minorEastAsia" w:hAnsiTheme="minorEastAsia" w:hint="eastAsia"/>
+          <w:szCs w:val="21"/>
+        </w:rPr>
+        <w:t xml:space="preserve"> many items were returned in a SELECT list.. SQLCODE=-840, SQLSTATE=54004, DRIVER=3.68.61</w:t>
+      </w:r>
+    </w:p>
+    <w:p>
+      <w:pPr>
+        <w:ind w:firstLine="0"/>
+        <w:rPr>
           <w:rFonts w:asciiTheme="minorEastAsia" w:eastAsiaTheme="minorEastAsia" w:hAnsiTheme="minorEastAsia"/>
+          <w:szCs w:val="21"/>
+        </w:rPr>
+      </w:pPr>
+      <w:r>
+        <w:rPr>
+          <w:rFonts w:asciiTheme="minorEastAsia" w:eastAsiaTheme="minorEastAsia" w:hAnsiTheme="minorEastAsia"/>
+          <w:szCs w:val="21"/>
+        </w:rPr>
+        <w:t xml:space="preserve">Caused exception message is: An error occurred during implicit system action type "2". Information returned for the error includes SQLCODE "-840", </w:t>
+      </w:r>
+    </w:p>
+    <w:p>
+      <w:pPr>
+        <w:ind w:firstLine="0"/>
+        <w:rPr>
+          <w:rFonts w:asciiTheme="minorEastAsia" w:eastAsiaTheme="minorEastAsia" w:hAnsiTheme="minorEastAsia"/>
+          <w:szCs w:val="21"/>
+        </w:rPr>
+      </w:pPr>
+      <w:r>
+        <w:rPr>
+          <w:rFonts w:asciiTheme="minorEastAsia" w:eastAsiaTheme="minorEastAsia" w:hAnsiTheme="minorEastAsia"/>
+          <w:szCs w:val="21"/>
+        </w:rPr>
+        <w:t>SQLSTATE "54004" and message tokens ""</w:t>
+      </w:r>
+      <w:proofErr w:type="gramStart"/>
+      <w:r>
+        <w:rPr>
+          <w:rFonts w:asciiTheme="minorEastAsia" w:eastAsiaTheme="minorEastAsia" w:hAnsiTheme="minorEastAsia"/>
+          <w:szCs w:val="21"/>
+        </w:rPr>
+        <w:t>..</w:t>
+      </w:r>
+      <w:proofErr w:type="gramEnd"/>
+      <w:r>
+        <w:rPr>
+          <w:rFonts w:asciiTheme="minorEastAsia" w:eastAsiaTheme="minorEastAsia" w:hAnsiTheme="minorEastAsia"/>
+          <w:szCs w:val="21"/>
+        </w:rPr>
+        <w:t xml:space="preserve"> SQLCODE=-727, SQLSTATE=56098, DRIVER=3.68.61</w:t>
+      </w:r>
+    </w:p>
+    <w:p>
+      <w:pPr>
+        <w:ind w:firstLineChars="150"/>
+        <w:rPr>
+          <w:rFonts w:hint="eastAsia"/>
           <w:sz w:val="28"/>
           <w:szCs w:val="28"/>
         </w:rPr>
@@ -11372,7 +14330,2424 @@
           <w:sz w:val="28"/>
           <w:szCs w:val="28"/>
         </w:rPr>
-        <w:t>现场的代码。</w:t>
+        <w:tab/>
+      </w:r>
+      <w:r>
+        <w:rPr>
+          <w:rFonts w:hint="eastAsia"/>
+          <w:b/>
+          <w:sz w:val="28"/>
+          <w:szCs w:val="28"/>
+        </w:rPr>
+        <w:t>提单号：</w:t>
+      </w:r>
+      <w:r>
+        <w:rPr>
+          <w:rFonts w:hint="eastAsia"/>
+          <w:sz w:val="28"/>
+          <w:szCs w:val="28"/>
+        </w:rPr>
+        <w:t>R20160811-0015</w:t>
+      </w:r>
+    </w:p>
+    <w:p>
+      <w:pPr>
+        <w:ind w:firstLineChars="150"/>
+        <w:rPr>
+          <w:rFonts w:hint="eastAsia"/>
+          <w:sz w:val="28"/>
+          <w:szCs w:val="28"/>
+        </w:rPr>
+      </w:pPr>
+      <w:r>
+        <w:rPr>
+          <w:rFonts w:hint="eastAsia"/>
+          <w:sz w:val="28"/>
+          <w:szCs w:val="28"/>
+        </w:rPr>
+        <w:t xml:space="preserve"> </w:t>
+      </w:r>
+      <w:r>
+        <w:rPr>
+          <w:rFonts w:hint="eastAsia"/>
+          <w:b/>
+          <w:sz w:val="28"/>
+          <w:szCs w:val="28"/>
+        </w:rPr>
+        <w:t>问题分析：</w:t>
+      </w:r>
+      <w:r>
+        <w:rPr>
+          <w:rFonts w:hint="eastAsia"/>
+          <w:sz w:val="28"/>
+          <w:szCs w:val="28"/>
+        </w:rPr>
+        <w:t>从</w:t>
+      </w:r>
+      <w:r>
+        <w:rPr>
+          <w:rFonts w:hint="eastAsia"/>
+          <w:sz w:val="28"/>
+          <w:szCs w:val="28"/>
+        </w:rPr>
+        <w:t>db2</w:t>
+      </w:r>
+      <w:r>
+        <w:rPr>
+          <w:rFonts w:hint="eastAsia"/>
+          <w:sz w:val="28"/>
+          <w:szCs w:val="28"/>
+        </w:rPr>
+        <w:t>提供的错误码知，是</w:t>
+      </w:r>
+      <w:r>
+        <w:rPr>
+          <w:rFonts w:hint="eastAsia"/>
+          <w:sz w:val="28"/>
+          <w:szCs w:val="28"/>
+        </w:rPr>
+        <w:t>select</w:t>
+      </w:r>
+      <w:r>
+        <w:rPr>
+          <w:rFonts w:hint="eastAsia"/>
+          <w:sz w:val="28"/>
+          <w:szCs w:val="28"/>
+        </w:rPr>
+        <w:t>的时候查询的列太多，而金</w:t>
+      </w:r>
+      <w:proofErr w:type="gramStart"/>
+      <w:r>
+        <w:rPr>
+          <w:rFonts w:hint="eastAsia"/>
+          <w:sz w:val="28"/>
+          <w:szCs w:val="28"/>
+        </w:rPr>
+        <w:t>蝶最近</w:t>
+      </w:r>
+      <w:proofErr w:type="gramEnd"/>
+      <w:r>
+        <w:rPr>
+          <w:rFonts w:hint="eastAsia"/>
+          <w:sz w:val="28"/>
+          <w:szCs w:val="28"/>
+        </w:rPr>
+        <w:t>添加了税务的相关私包，更新了脚本，在</w:t>
+      </w:r>
+      <w:r>
+        <w:rPr>
+          <w:rFonts w:hint="eastAsia"/>
+          <w:sz w:val="28"/>
+          <w:szCs w:val="28"/>
+        </w:rPr>
+        <w:t>company</w:t>
+      </w:r>
+      <w:r>
+        <w:rPr>
+          <w:rFonts w:hint="eastAsia"/>
+          <w:sz w:val="28"/>
+          <w:szCs w:val="28"/>
+        </w:rPr>
+        <w:t>表中添加了十几个字段</w:t>
+      </w:r>
+      <w:r>
+        <w:rPr>
+          <w:rFonts w:hint="eastAsia"/>
+          <w:sz w:val="28"/>
+          <w:szCs w:val="28"/>
+        </w:rPr>
+        <w:t>，由于没找到提交银企的日志</w:t>
+      </w:r>
+      <w:r>
+        <w:rPr>
+          <w:rFonts w:hint="eastAsia"/>
+          <w:sz w:val="28"/>
+          <w:szCs w:val="28"/>
+        </w:rPr>
+        <w:t>(</w:t>
+      </w:r>
+      <w:r>
+        <w:rPr>
+          <w:rFonts w:hint="eastAsia"/>
+          <w:sz w:val="28"/>
+          <w:szCs w:val="28"/>
+        </w:rPr>
+        <w:t>金</w:t>
+      </w:r>
+      <w:proofErr w:type="gramStart"/>
+      <w:r>
+        <w:rPr>
+          <w:rFonts w:hint="eastAsia"/>
+          <w:sz w:val="28"/>
+          <w:szCs w:val="28"/>
+        </w:rPr>
+        <w:t>蝶产生</w:t>
+      </w:r>
+      <w:proofErr w:type="gramEnd"/>
+      <w:r>
+        <w:rPr>
+          <w:rFonts w:hint="eastAsia"/>
+          <w:sz w:val="28"/>
+          <w:szCs w:val="28"/>
+        </w:rPr>
+        <w:t>的日志飞快</w:t>
+      </w:r>
+      <w:r>
+        <w:rPr>
+          <w:rFonts w:hint="eastAsia"/>
+          <w:sz w:val="28"/>
+          <w:szCs w:val="28"/>
+        </w:rPr>
+        <w:t>)</w:t>
+      </w:r>
+      <w:r>
+        <w:rPr>
+          <w:rFonts w:hint="eastAsia"/>
+          <w:sz w:val="28"/>
+          <w:szCs w:val="28"/>
+        </w:rPr>
+        <w:t>，但发现出纳生成凭证</w:t>
+      </w:r>
+      <w:proofErr w:type="gramStart"/>
+      <w:r>
+        <w:rPr>
+          <w:rFonts w:hint="eastAsia"/>
+          <w:sz w:val="28"/>
+          <w:szCs w:val="28"/>
+        </w:rPr>
+        <w:t>报同样</w:t>
+      </w:r>
+      <w:proofErr w:type="gramEnd"/>
+      <w:r>
+        <w:rPr>
+          <w:rFonts w:hint="eastAsia"/>
+          <w:sz w:val="28"/>
+          <w:szCs w:val="28"/>
+        </w:rPr>
+        <w:t>类型的错误，最后发现提交银企和生成凭证都会走那同一段代码，可知是同一个问题导致，最后</w:t>
+      </w:r>
+      <w:proofErr w:type="gramStart"/>
+      <w:r>
+        <w:rPr>
+          <w:rFonts w:hint="eastAsia"/>
+          <w:sz w:val="28"/>
+          <w:szCs w:val="28"/>
+        </w:rPr>
+        <w:t>出私包</w:t>
+      </w:r>
+      <w:proofErr w:type="gramEnd"/>
+      <w:r>
+        <w:rPr>
+          <w:rFonts w:hint="eastAsia"/>
+          <w:sz w:val="28"/>
+          <w:szCs w:val="28"/>
+        </w:rPr>
+        <w:t>，在选择列的时候只选择需要用到的相关列即可</w:t>
+      </w:r>
+      <w:r>
+        <w:rPr>
+          <w:rFonts w:hint="eastAsia"/>
+          <w:sz w:val="28"/>
+          <w:szCs w:val="28"/>
+        </w:rPr>
+        <w:t>，生成凭证的具体异常如下</w:t>
+      </w:r>
+    </w:p>
+    <w:p>
+      <w:pPr>
+        <w:ind w:firstLineChars="150" w:firstLine="270"/>
+        <w:rPr>
+          <w:rFonts w:asciiTheme="minorHAnsi" w:hAnsiTheme="minorHAnsi"/>
+          <w:sz w:val="18"/>
+          <w:szCs w:val="18"/>
+        </w:rPr>
+      </w:pPr>
+      <w:r>
+        <w:rPr>
+          <w:rFonts w:asciiTheme="minorHAnsi" w:hAnsiTheme="minorHAnsi"/>
+          <w:sz w:val="18"/>
+          <w:szCs w:val="18"/>
+        </w:rPr>
+        <w:t>错误信息：</w:t>
+      </w:r>
+      <w:proofErr w:type="gramStart"/>
+      <w:r>
+        <w:rPr>
+          <w:rFonts w:asciiTheme="minorHAnsi" w:hAnsiTheme="minorHAnsi"/>
+          <w:sz w:val="18"/>
+          <w:szCs w:val="18"/>
+        </w:rPr>
+        <w:t>select</w:t>
+      </w:r>
+      <w:proofErr w:type="gramEnd"/>
+      <w:r>
+        <w:rPr>
+          <w:rFonts w:asciiTheme="minorHAnsi" w:hAnsiTheme="minorHAnsi"/>
+          <w:sz w:val="18"/>
+          <w:szCs w:val="18"/>
+        </w:rPr>
+        <w:t xml:space="preserve"> data </w:t>
+      </w:r>
+      <w:proofErr w:type="spellStart"/>
+      <w:r>
+        <w:rPr>
+          <w:rFonts w:asciiTheme="minorHAnsi" w:hAnsiTheme="minorHAnsi"/>
+          <w:sz w:val="18"/>
+          <w:szCs w:val="18"/>
+        </w:rPr>
+        <w:t>error.Too</w:t>
+      </w:r>
+      <w:proofErr w:type="spellEnd"/>
+      <w:r>
+        <w:rPr>
+          <w:rFonts w:asciiTheme="minorHAnsi" w:hAnsiTheme="minorHAnsi"/>
+          <w:sz w:val="18"/>
+          <w:szCs w:val="18"/>
+        </w:rPr>
+        <w:t xml:space="preserve"> many items were returned in a SELECT list.. SQLCODE=-840, SQLSTATE=54004, DRIVER=3.68.61</w:t>
+      </w:r>
+    </w:p>
+    <w:p>
+      <w:pPr>
+        <w:ind w:firstLineChars="150" w:firstLine="270"/>
+        <w:rPr>
+          <w:rFonts w:asciiTheme="minorHAnsi" w:hAnsiTheme="minorHAnsi"/>
+          <w:sz w:val="18"/>
+          <w:szCs w:val="18"/>
+        </w:rPr>
+      </w:pPr>
+      <w:r>
+        <w:rPr>
+          <w:rFonts w:asciiTheme="minorHAnsi" w:hAnsiTheme="minorHAnsi"/>
+          <w:sz w:val="18"/>
+          <w:szCs w:val="18"/>
+        </w:rPr>
+        <w:t>Caused exception message is: An error occurred during implicit system action type "2". Information returned for the error includes SQLCODE "-840", SQLSTATE "54004" and message tokens ""</w:t>
+      </w:r>
+      <w:proofErr w:type="gramStart"/>
+      <w:r>
+        <w:rPr>
+          <w:rFonts w:asciiTheme="minorHAnsi" w:hAnsiTheme="minorHAnsi"/>
+          <w:sz w:val="18"/>
+          <w:szCs w:val="18"/>
+        </w:rPr>
+        <w:t>..</w:t>
+      </w:r>
+      <w:proofErr w:type="gramEnd"/>
+      <w:r>
+        <w:rPr>
+          <w:rFonts w:asciiTheme="minorHAnsi" w:hAnsiTheme="minorHAnsi"/>
+          <w:sz w:val="18"/>
+          <w:szCs w:val="18"/>
+        </w:rPr>
+        <w:t xml:space="preserve"> SQLCODE=-727, SQLSTATE=56098, DRIVER=3.68.61 [Client -- String Serialize]</w:t>
+      </w:r>
+    </w:p>
+    <w:p>
+      <w:pPr>
+        <w:ind w:firstLineChars="150" w:firstLine="270"/>
+        <w:rPr>
+          <w:rFonts w:asciiTheme="minorHAnsi" w:hAnsiTheme="minorHAnsi"/>
+          <w:sz w:val="18"/>
+          <w:szCs w:val="18"/>
+        </w:rPr>
+      </w:pPr>
+      <w:r>
+        <w:rPr>
+          <w:rFonts w:asciiTheme="minorHAnsi" w:hAnsiTheme="minorHAnsi"/>
+          <w:sz w:val="18"/>
+          <w:szCs w:val="18"/>
+        </w:rPr>
+        <w:t>错误详细堆栈信息：</w:t>
+      </w:r>
+      <w:proofErr w:type="spellStart"/>
+      <w:r>
+        <w:rPr>
+          <w:rFonts w:asciiTheme="minorHAnsi" w:hAnsiTheme="minorHAnsi"/>
+          <w:sz w:val="18"/>
+          <w:szCs w:val="18"/>
+        </w:rPr>
+        <w:t>com.kingdee.bos.dao.ormapping.SQLAccessException</w:t>
+      </w:r>
+      <w:proofErr w:type="spellEnd"/>
+      <w:r>
+        <w:rPr>
+          <w:rFonts w:asciiTheme="minorHAnsi" w:hAnsiTheme="minorHAnsi"/>
+          <w:sz w:val="18"/>
+          <w:szCs w:val="18"/>
+        </w:rPr>
+        <w:t xml:space="preserve">: select data </w:t>
+      </w:r>
+      <w:proofErr w:type="spellStart"/>
+      <w:r>
+        <w:rPr>
+          <w:rFonts w:asciiTheme="minorHAnsi" w:hAnsiTheme="minorHAnsi"/>
+          <w:sz w:val="18"/>
+          <w:szCs w:val="18"/>
+        </w:rPr>
+        <w:t>error.Too</w:t>
+      </w:r>
+      <w:proofErr w:type="spellEnd"/>
+      <w:r>
+        <w:rPr>
+          <w:rFonts w:asciiTheme="minorHAnsi" w:hAnsiTheme="minorHAnsi"/>
+          <w:sz w:val="18"/>
+          <w:szCs w:val="18"/>
+        </w:rPr>
+        <w:t xml:space="preserve"> many items were returned in a SELECT list</w:t>
+      </w:r>
+      <w:proofErr w:type="gramStart"/>
+      <w:r>
+        <w:rPr>
+          <w:rFonts w:asciiTheme="minorHAnsi" w:hAnsiTheme="minorHAnsi"/>
+          <w:sz w:val="18"/>
+          <w:szCs w:val="18"/>
+        </w:rPr>
+        <w:t>..</w:t>
+      </w:r>
+      <w:proofErr w:type="gramEnd"/>
+      <w:r>
+        <w:rPr>
+          <w:rFonts w:asciiTheme="minorHAnsi" w:hAnsiTheme="minorHAnsi"/>
+          <w:sz w:val="18"/>
+          <w:szCs w:val="18"/>
+        </w:rPr>
+        <w:t xml:space="preserve"> SQLCODE=-840, SQLSTATE=54004, DRIVER=3.68.61</w:t>
+      </w:r>
+    </w:p>
+    <w:p>
+      <w:pPr>
+        <w:ind w:firstLineChars="150" w:firstLine="270"/>
+        <w:rPr>
+          <w:rFonts w:asciiTheme="minorHAnsi" w:hAnsiTheme="minorHAnsi"/>
+          <w:sz w:val="18"/>
+          <w:szCs w:val="18"/>
+        </w:rPr>
+      </w:pPr>
+      <w:r>
+        <w:rPr>
+          <w:rFonts w:asciiTheme="minorHAnsi" w:hAnsiTheme="minorHAnsi"/>
+          <w:sz w:val="18"/>
+          <w:szCs w:val="18"/>
+        </w:rPr>
+        <w:t>Caused exception message is: An error occurred during implicit system action type "2". Information returned for the error includes SQLCODE "-840", SQLSTATE "54004" and message tokens ""</w:t>
+      </w:r>
+      <w:proofErr w:type="gramStart"/>
+      <w:r>
+        <w:rPr>
+          <w:rFonts w:asciiTheme="minorHAnsi" w:hAnsiTheme="minorHAnsi"/>
+          <w:sz w:val="18"/>
+          <w:szCs w:val="18"/>
+        </w:rPr>
+        <w:t>..</w:t>
+      </w:r>
+      <w:proofErr w:type="gramEnd"/>
+      <w:r>
+        <w:rPr>
+          <w:rFonts w:asciiTheme="minorHAnsi" w:hAnsiTheme="minorHAnsi"/>
+          <w:sz w:val="18"/>
+          <w:szCs w:val="18"/>
+        </w:rPr>
+        <w:t xml:space="preserve"> SQLCODE=-727, SQLSTATE=56098, DRIVER=3.68.61 [Client -- String Serialize]</w:t>
+      </w:r>
+    </w:p>
+    <w:p>
+      <w:pPr>
+        <w:ind w:firstLineChars="150" w:firstLine="270"/>
+        <w:rPr>
+          <w:rFonts w:asciiTheme="minorHAnsi" w:hAnsiTheme="minorHAnsi"/>
+          <w:sz w:val="18"/>
+          <w:szCs w:val="18"/>
+        </w:rPr>
+      </w:pPr>
+      <w:r>
+        <w:rPr>
+          <w:rFonts w:asciiTheme="minorHAnsi" w:hAnsiTheme="minorHAnsi"/>
+          <w:sz w:val="18"/>
+          <w:szCs w:val="18"/>
+        </w:rPr>
+        <w:tab/>
+      </w:r>
+      <w:proofErr w:type="gramStart"/>
+      <w:r>
+        <w:rPr>
+          <w:rFonts w:asciiTheme="minorHAnsi" w:hAnsiTheme="minorHAnsi"/>
+          <w:sz w:val="18"/>
+          <w:szCs w:val="18"/>
+        </w:rPr>
+        <w:t>at</w:t>
+      </w:r>
+      <w:proofErr w:type="gramEnd"/>
+      <w:r>
+        <w:rPr>
+          <w:rFonts w:asciiTheme="minorHAnsi" w:hAnsiTheme="minorHAnsi"/>
+          <w:sz w:val="18"/>
+          <w:szCs w:val="18"/>
+        </w:rPr>
+        <w:t xml:space="preserve"> com.kingdee.bos.dao.ormapping.ORMappingDAO.innerGetCollection(ORMappingDAO.java:822)</w:t>
+      </w:r>
+    </w:p>
+    <w:p>
+      <w:pPr>
+        <w:ind w:firstLineChars="150" w:firstLine="270"/>
+        <w:rPr>
+          <w:rFonts w:asciiTheme="minorHAnsi" w:hAnsiTheme="minorHAnsi"/>
+          <w:sz w:val="18"/>
+          <w:szCs w:val="18"/>
+        </w:rPr>
+      </w:pPr>
+      <w:r>
+        <w:rPr>
+          <w:rFonts w:asciiTheme="minorHAnsi" w:hAnsiTheme="minorHAnsi"/>
+          <w:sz w:val="18"/>
+          <w:szCs w:val="18"/>
+        </w:rPr>
+        <w:tab/>
+      </w:r>
+      <w:proofErr w:type="gramStart"/>
+      <w:r>
+        <w:rPr>
+          <w:rFonts w:asciiTheme="minorHAnsi" w:hAnsiTheme="minorHAnsi"/>
+          <w:sz w:val="18"/>
+          <w:szCs w:val="18"/>
+        </w:rPr>
+        <w:t>at</w:t>
+      </w:r>
+      <w:proofErr w:type="gramEnd"/>
+      <w:r>
+        <w:rPr>
+          <w:rFonts w:asciiTheme="minorHAnsi" w:hAnsiTheme="minorHAnsi"/>
+          <w:sz w:val="18"/>
+          <w:szCs w:val="18"/>
+        </w:rPr>
+        <w:t xml:space="preserve"> com.kingdee.bos.dao.ormapping.ORMappingDAO.getCollection(ORMappingDAO.java:683)</w:t>
+      </w:r>
+    </w:p>
+    <w:p>
+      <w:pPr>
+        <w:ind w:firstLineChars="150" w:firstLine="270"/>
+        <w:rPr>
+          <w:rFonts w:asciiTheme="minorHAnsi" w:hAnsiTheme="minorHAnsi"/>
+          <w:sz w:val="18"/>
+          <w:szCs w:val="18"/>
+        </w:rPr>
+      </w:pPr>
+      <w:r>
+        <w:rPr>
+          <w:rFonts w:asciiTheme="minorHAnsi" w:hAnsiTheme="minorHAnsi"/>
+          <w:sz w:val="18"/>
+          <w:szCs w:val="18"/>
+        </w:rPr>
+        <w:tab/>
+      </w:r>
+      <w:proofErr w:type="gramStart"/>
+      <w:r>
+        <w:rPr>
+          <w:rFonts w:asciiTheme="minorHAnsi" w:hAnsiTheme="minorHAnsi"/>
+          <w:sz w:val="18"/>
+          <w:szCs w:val="18"/>
+        </w:rPr>
+        <w:t>at</w:t>
+      </w:r>
+      <w:proofErr w:type="gramEnd"/>
+      <w:r>
+        <w:rPr>
+          <w:rFonts w:asciiTheme="minorHAnsi" w:hAnsiTheme="minorHAnsi"/>
+          <w:sz w:val="18"/>
+          <w:szCs w:val="18"/>
+        </w:rPr>
+        <w:t xml:space="preserve"> com.kingdee.bos.framework.ejb.AbstractEntityControllerBean.innerGetCollection(AbstractEntityControllerBean.java:580)</w:t>
+      </w:r>
+    </w:p>
+    <w:p>
+      <w:pPr>
+        <w:ind w:firstLineChars="150" w:firstLine="270"/>
+        <w:rPr>
+          <w:rFonts w:asciiTheme="minorHAnsi" w:hAnsiTheme="minorHAnsi"/>
+          <w:sz w:val="18"/>
+          <w:szCs w:val="18"/>
+        </w:rPr>
+      </w:pPr>
+      <w:r>
+        <w:rPr>
+          <w:rFonts w:asciiTheme="minorHAnsi" w:hAnsiTheme="minorHAnsi"/>
+          <w:sz w:val="18"/>
+          <w:szCs w:val="18"/>
+        </w:rPr>
+        <w:tab/>
+      </w:r>
+      <w:proofErr w:type="gramStart"/>
+      <w:r>
+        <w:rPr>
+          <w:rFonts w:asciiTheme="minorHAnsi" w:hAnsiTheme="minorHAnsi"/>
+          <w:sz w:val="18"/>
+          <w:szCs w:val="18"/>
+        </w:rPr>
+        <w:t>at</w:t>
+      </w:r>
+      <w:proofErr w:type="gramEnd"/>
+      <w:r>
+        <w:rPr>
+          <w:rFonts w:asciiTheme="minorHAnsi" w:hAnsiTheme="minorHAnsi"/>
+          <w:sz w:val="18"/>
+          <w:szCs w:val="18"/>
+        </w:rPr>
+        <w:t xml:space="preserve"> com.kingdee.eas.framework.app.AbstractCoreBaseControllerBean._getCollection(AbstractCoreBaseControllerBean.java:339)</w:t>
+      </w:r>
+    </w:p>
+    <w:p>
+      <w:pPr>
+        <w:ind w:firstLineChars="150" w:firstLine="270"/>
+        <w:rPr>
+          <w:rFonts w:asciiTheme="minorHAnsi" w:hAnsiTheme="minorHAnsi"/>
+          <w:sz w:val="18"/>
+          <w:szCs w:val="18"/>
+        </w:rPr>
+      </w:pPr>
+      <w:r>
+        <w:rPr>
+          <w:rFonts w:asciiTheme="minorHAnsi" w:hAnsiTheme="minorHAnsi"/>
+          <w:sz w:val="18"/>
+          <w:szCs w:val="18"/>
+        </w:rPr>
+        <w:tab/>
+        <w:t>……</w:t>
+      </w:r>
+      <w:proofErr w:type="gramStart"/>
+      <w:r>
+        <w:rPr>
+          <w:rFonts w:asciiTheme="minorHAnsi" w:hAnsiTheme="minorHAnsi"/>
+          <w:sz w:val="18"/>
+          <w:szCs w:val="18"/>
+        </w:rPr>
+        <w:t>…</w:t>
+      </w:r>
+      <w:r>
+        <w:rPr>
+          <w:rFonts w:asciiTheme="minorHAnsi" w:hAnsiTheme="minorHAnsi" w:hint="eastAsia"/>
+          <w:sz w:val="18"/>
+          <w:szCs w:val="18"/>
+        </w:rPr>
+        <w:t>(</w:t>
+      </w:r>
+      <w:proofErr w:type="gramEnd"/>
+      <w:r>
+        <w:rPr>
+          <w:rFonts w:asciiTheme="minorHAnsi" w:hAnsiTheme="minorHAnsi" w:hint="eastAsia"/>
+          <w:sz w:val="18"/>
+          <w:szCs w:val="18"/>
+        </w:rPr>
+        <w:t>此处省略了一些代码</w:t>
+      </w:r>
+      <w:r>
+        <w:rPr>
+          <w:rFonts w:asciiTheme="minorHAnsi" w:hAnsiTheme="minorHAnsi" w:hint="eastAsia"/>
+          <w:sz w:val="18"/>
+          <w:szCs w:val="18"/>
+        </w:rPr>
+        <w:t>)</w:t>
+      </w:r>
+    </w:p>
+    <w:p>
+      <w:pPr>
+        <w:ind w:firstLineChars="150" w:firstLine="270"/>
+        <w:rPr>
+          <w:rFonts w:asciiTheme="minorHAnsi" w:hAnsiTheme="minorHAnsi"/>
+          <w:sz w:val="18"/>
+          <w:szCs w:val="18"/>
+        </w:rPr>
+      </w:pPr>
+      <w:r>
+        <w:rPr>
+          <w:rFonts w:asciiTheme="minorHAnsi" w:hAnsiTheme="minorHAnsi"/>
+          <w:sz w:val="18"/>
+          <w:szCs w:val="18"/>
+        </w:rPr>
+        <w:t>com.kingdee.eas.fi.cas.app.AbstractPaymentBillControllerBean._</w:t>
+      </w:r>
+      <w:proofErr w:type="gramStart"/>
+      <w:r>
+        <w:rPr>
+          <w:rFonts w:asciiTheme="minorHAnsi" w:hAnsiTheme="minorHAnsi"/>
+          <w:sz w:val="18"/>
+          <w:szCs w:val="18"/>
+        </w:rPr>
+        <w:t>getCollection(</w:t>
+      </w:r>
+      <w:proofErr w:type="gramEnd"/>
+      <w:r>
+        <w:rPr>
+          <w:rFonts w:asciiTheme="minorHAnsi" w:hAnsiTheme="minorHAnsi"/>
+          <w:sz w:val="18"/>
+          <w:szCs w:val="18"/>
+        </w:rPr>
+        <w:t>AbstractPaymentBillControllerBean.java:177)</w:t>
+      </w:r>
+    </w:p>
+    <w:p>
+      <w:pPr>
+        <w:ind w:firstLineChars="150" w:firstLine="270"/>
+        <w:rPr>
+          <w:rFonts w:asciiTheme="minorHAnsi" w:hAnsiTheme="minorHAnsi"/>
+          <w:sz w:val="18"/>
+          <w:szCs w:val="18"/>
+        </w:rPr>
+      </w:pPr>
+      <w:r>
+        <w:rPr>
+          <w:rFonts w:asciiTheme="minorHAnsi" w:hAnsiTheme="minorHAnsi"/>
+          <w:sz w:val="18"/>
+          <w:szCs w:val="18"/>
+        </w:rPr>
+        <w:tab/>
+      </w:r>
+      <w:proofErr w:type="gramStart"/>
+      <w:r>
+        <w:rPr>
+          <w:rFonts w:asciiTheme="minorHAnsi" w:hAnsiTheme="minorHAnsi"/>
+          <w:sz w:val="18"/>
+          <w:szCs w:val="18"/>
+        </w:rPr>
+        <w:t>at</w:t>
+      </w:r>
+      <w:proofErr w:type="gramEnd"/>
+      <w:r>
+        <w:rPr>
+          <w:rFonts w:asciiTheme="minorHAnsi" w:hAnsiTheme="minorHAnsi"/>
+          <w:sz w:val="18"/>
+          <w:szCs w:val="18"/>
+        </w:rPr>
+        <w:t xml:space="preserve"> com.kingdee.eas.fi.cas.app.AbstractPaymentBillControllerBean.getPaymentBillCollection(AbstractPaymentBillController</w:t>
+      </w:r>
+      <w:r>
+        <w:rPr>
+          <w:rFonts w:asciiTheme="minorHAnsi" w:hAnsiTheme="minorHAnsi"/>
+          <w:sz w:val="18"/>
+          <w:szCs w:val="18"/>
+        </w:rPr>
+        <w:lastRenderedPageBreak/>
+        <w:t>Bean.java:163)</w:t>
+      </w:r>
+    </w:p>
+    <w:p>
+      <w:pPr>
+        <w:ind w:firstLineChars="150" w:firstLine="270"/>
+        <w:rPr>
+          <w:rFonts w:asciiTheme="minorHAnsi" w:hAnsiTheme="minorHAnsi"/>
+          <w:sz w:val="18"/>
+          <w:szCs w:val="18"/>
+        </w:rPr>
+      </w:pPr>
+      <w:r>
+        <w:rPr>
+          <w:rFonts w:asciiTheme="minorHAnsi" w:hAnsiTheme="minorHAnsi"/>
+          <w:sz w:val="18"/>
+          <w:szCs w:val="18"/>
+        </w:rPr>
+        <w:tab/>
+      </w:r>
+      <w:r>
+        <w:rPr>
+          <w:rFonts w:asciiTheme="minorHAnsi" w:hAnsiTheme="minorHAnsi"/>
+          <w:sz w:val="18"/>
+          <w:szCs w:val="18"/>
+        </w:rPr>
+        <w:t>……</w:t>
+      </w:r>
+    </w:p>
+    <w:p>
+      <w:pPr>
+        <w:ind w:firstLineChars="150" w:firstLine="270"/>
+        <w:rPr>
+          <w:rFonts w:asciiTheme="minorHAnsi" w:hAnsiTheme="minorHAnsi"/>
+          <w:sz w:val="18"/>
+          <w:szCs w:val="18"/>
+        </w:rPr>
+      </w:pPr>
+      <w:r>
+        <w:rPr>
+          <w:rFonts w:asciiTheme="minorHAnsi" w:hAnsiTheme="minorHAnsi"/>
+          <w:sz w:val="18"/>
+          <w:szCs w:val="18"/>
+        </w:rPr>
+        <w:tab/>
+      </w:r>
+      <w:proofErr w:type="gramStart"/>
+      <w:r>
+        <w:rPr>
+          <w:rFonts w:asciiTheme="minorHAnsi" w:hAnsiTheme="minorHAnsi"/>
+          <w:sz w:val="18"/>
+          <w:szCs w:val="18"/>
+        </w:rPr>
+        <w:t>at</w:t>
+      </w:r>
+      <w:proofErr w:type="gramEnd"/>
+      <w:r>
+        <w:rPr>
+          <w:rFonts w:asciiTheme="minorHAnsi" w:hAnsiTheme="minorHAnsi"/>
+          <w:sz w:val="18"/>
+          <w:szCs w:val="18"/>
+        </w:rPr>
+        <w:t xml:space="preserve"> com.kingdee.bos.transaction.EJBTxFacade.TxInvokerBean.invoke(TxInvokerBean.java:125)</w:t>
+      </w:r>
+    </w:p>
+    <w:p>
+      <w:pPr>
+        <w:ind w:firstLineChars="150" w:firstLine="270"/>
+        <w:rPr>
+          <w:rFonts w:asciiTheme="minorHAnsi" w:hAnsiTheme="minorHAnsi"/>
+          <w:sz w:val="18"/>
+          <w:szCs w:val="18"/>
+        </w:rPr>
+      </w:pPr>
+      <w:r>
+        <w:rPr>
+          <w:rFonts w:asciiTheme="minorHAnsi" w:hAnsiTheme="minorHAnsi"/>
+          <w:sz w:val="18"/>
+          <w:szCs w:val="18"/>
+        </w:rPr>
+        <w:tab/>
+      </w:r>
+      <w:proofErr w:type="gramStart"/>
+      <w:r>
+        <w:rPr>
+          <w:rFonts w:asciiTheme="minorHAnsi" w:hAnsiTheme="minorHAnsi"/>
+          <w:sz w:val="18"/>
+          <w:szCs w:val="18"/>
+        </w:rPr>
+        <w:t>at</w:t>
+      </w:r>
+      <w:proofErr w:type="gramEnd"/>
+      <w:r>
+        <w:rPr>
+          <w:rFonts w:asciiTheme="minorHAnsi" w:hAnsiTheme="minorHAnsi"/>
+          <w:sz w:val="18"/>
+          <w:szCs w:val="18"/>
+        </w:rPr>
+        <w:t xml:space="preserve"> com.kingdee.bos.transaction.EJBTxFacade.TxInvokerBean.INVOKE_SUPPORTS(TxInvokerBean.java:64)</w:t>
+      </w:r>
+    </w:p>
+    <w:p>
+      <w:pPr>
+        <w:ind w:firstLineChars="150" w:firstLine="270"/>
+        <w:rPr>
+          <w:rFonts w:asciiTheme="minorHAnsi" w:hAnsiTheme="minorHAnsi"/>
+          <w:sz w:val="18"/>
+          <w:szCs w:val="18"/>
+        </w:rPr>
+      </w:pPr>
+      <w:r>
+        <w:rPr>
+          <w:rFonts w:asciiTheme="minorHAnsi" w:hAnsiTheme="minorHAnsi"/>
+          <w:sz w:val="18"/>
+          <w:szCs w:val="18"/>
+        </w:rPr>
+        <w:tab/>
+      </w:r>
+      <w:proofErr w:type="gramStart"/>
+      <w:r>
+        <w:rPr>
+          <w:rFonts w:asciiTheme="minorHAnsi" w:hAnsiTheme="minorHAnsi"/>
+          <w:sz w:val="18"/>
+          <w:szCs w:val="18"/>
+        </w:rPr>
+        <w:t>at</w:t>
+      </w:r>
+      <w:proofErr w:type="gramEnd"/>
+      <w:r>
+        <w:rPr>
+          <w:rFonts w:asciiTheme="minorHAnsi" w:hAnsiTheme="minorHAnsi"/>
+          <w:sz w:val="18"/>
+          <w:szCs w:val="18"/>
+        </w:rPr>
+        <w:t xml:space="preserve"> com.kingdee.bos.transaction.EJBTxFacade.TxInvokerBean_LocalObjectImpl_2.INVOKE_SUPPORTS(Unknown Source)</w:t>
+      </w:r>
+    </w:p>
+    <w:p>
+      <w:pPr>
+        <w:ind w:firstLineChars="150" w:firstLine="270"/>
+        <w:rPr>
+          <w:rFonts w:asciiTheme="minorHAnsi" w:hAnsiTheme="minorHAnsi"/>
+          <w:sz w:val="18"/>
+          <w:szCs w:val="18"/>
+        </w:rPr>
+      </w:pPr>
+      <w:r>
+        <w:rPr>
+          <w:rFonts w:asciiTheme="minorHAnsi" w:hAnsiTheme="minorHAnsi"/>
+          <w:sz w:val="18"/>
+          <w:szCs w:val="18"/>
+        </w:rPr>
+        <w:tab/>
+      </w:r>
+      <w:proofErr w:type="gramStart"/>
+      <w:r>
+        <w:rPr>
+          <w:rFonts w:asciiTheme="minorHAnsi" w:hAnsiTheme="minorHAnsi"/>
+          <w:sz w:val="18"/>
+          <w:szCs w:val="18"/>
+        </w:rPr>
+        <w:t>at</w:t>
+      </w:r>
+      <w:proofErr w:type="gramEnd"/>
+      <w:r>
+        <w:rPr>
+          <w:rFonts w:asciiTheme="minorHAnsi" w:hAnsiTheme="minorHAnsi"/>
+          <w:sz w:val="18"/>
+          <w:szCs w:val="18"/>
+        </w:rPr>
+        <w:t xml:space="preserve"> com.kingdee.bos.transaction.EJBTransactionProxy.invoke(EJBTransactionProxy.java:179)</w:t>
+      </w:r>
+    </w:p>
+    <w:p>
+      <w:pPr>
+        <w:ind w:firstLineChars="150" w:firstLine="270"/>
+        <w:rPr>
+          <w:rFonts w:asciiTheme="minorHAnsi" w:hAnsiTheme="minorHAnsi"/>
+          <w:sz w:val="18"/>
+          <w:szCs w:val="18"/>
+        </w:rPr>
+      </w:pPr>
+      <w:r>
+        <w:rPr>
+          <w:rFonts w:asciiTheme="minorHAnsi" w:hAnsiTheme="minorHAnsi"/>
+          <w:sz w:val="18"/>
+          <w:szCs w:val="18"/>
+        </w:rPr>
+        <w:tab/>
+      </w:r>
+      <w:proofErr w:type="gramStart"/>
+      <w:r>
+        <w:rPr>
+          <w:rFonts w:asciiTheme="minorHAnsi" w:hAnsiTheme="minorHAnsi"/>
+          <w:sz w:val="18"/>
+          <w:szCs w:val="18"/>
+        </w:rPr>
+        <w:t>at</w:t>
+      </w:r>
+      <w:proofErr w:type="gramEnd"/>
+      <w:r>
+        <w:rPr>
+          <w:rFonts w:asciiTheme="minorHAnsi" w:hAnsiTheme="minorHAnsi"/>
+          <w:sz w:val="18"/>
+          <w:szCs w:val="18"/>
+        </w:rPr>
+        <w:t xml:space="preserve"> com.kingdee.bos.transaction.EJBTransactionProxy.invoke(EJBTransactionProxy.java:324)</w:t>
+      </w:r>
+    </w:p>
+    <w:p>
+      <w:pPr>
+        <w:ind w:firstLineChars="150" w:firstLine="270"/>
+        <w:rPr>
+          <w:rFonts w:asciiTheme="minorHAnsi" w:hAnsiTheme="minorHAnsi"/>
+          <w:sz w:val="18"/>
+          <w:szCs w:val="18"/>
+        </w:rPr>
+      </w:pPr>
+      <w:r>
+        <w:rPr>
+          <w:rFonts w:asciiTheme="minorHAnsi" w:hAnsiTheme="minorHAnsi"/>
+          <w:sz w:val="18"/>
+          <w:szCs w:val="18"/>
+        </w:rPr>
+        <w:tab/>
+      </w:r>
+      <w:proofErr w:type="gramStart"/>
+      <w:r>
+        <w:rPr>
+          <w:rFonts w:asciiTheme="minorHAnsi" w:hAnsiTheme="minorHAnsi"/>
+          <w:sz w:val="18"/>
+          <w:szCs w:val="18"/>
+        </w:rPr>
+        <w:t>at</w:t>
+      </w:r>
+      <w:proofErr w:type="gramEnd"/>
+      <w:r>
+        <w:rPr>
+          <w:rFonts w:asciiTheme="minorHAnsi" w:hAnsiTheme="minorHAnsi"/>
+          <w:sz w:val="18"/>
+          <w:szCs w:val="18"/>
+        </w:rPr>
+        <w:t xml:space="preserve"> com.sun.proxy.$Proxy621.getPaymentBillCollection(Unknown Source)</w:t>
+      </w:r>
+    </w:p>
+    <w:p>
+      <w:pPr>
+        <w:ind w:firstLineChars="150" w:firstLine="270"/>
+        <w:rPr>
+          <w:rFonts w:asciiTheme="minorHAnsi" w:hAnsiTheme="minorHAnsi"/>
+          <w:sz w:val="18"/>
+          <w:szCs w:val="18"/>
+        </w:rPr>
+      </w:pPr>
+      <w:r>
+        <w:rPr>
+          <w:rFonts w:asciiTheme="minorHAnsi" w:hAnsiTheme="minorHAnsi"/>
+          <w:sz w:val="18"/>
+          <w:szCs w:val="18"/>
+        </w:rPr>
+        <w:tab/>
+      </w:r>
+      <w:proofErr w:type="gramStart"/>
+      <w:r>
+        <w:rPr>
+          <w:rFonts w:asciiTheme="minorHAnsi" w:hAnsiTheme="minorHAnsi"/>
+          <w:sz w:val="18"/>
+          <w:szCs w:val="18"/>
+        </w:rPr>
+        <w:t>at</w:t>
+      </w:r>
+      <w:proofErr w:type="gramEnd"/>
+      <w:r>
+        <w:rPr>
+          <w:rFonts w:asciiTheme="minorHAnsi" w:hAnsiTheme="minorHAnsi"/>
+          <w:sz w:val="18"/>
+          <w:szCs w:val="18"/>
+        </w:rPr>
+        <w:t xml:space="preserve"> com.kingdee.eas.fi.cas.PaymentBill.getPaymentBillCollection(PaymentBill.java:115)</w:t>
+      </w:r>
+    </w:p>
+    <w:p>
+      <w:pPr>
+        <w:ind w:firstLineChars="150" w:firstLine="270"/>
+        <w:rPr>
+          <w:rFonts w:asciiTheme="minorHAnsi" w:hAnsiTheme="minorHAnsi"/>
+          <w:sz w:val="18"/>
+          <w:szCs w:val="18"/>
+        </w:rPr>
+      </w:pPr>
+      <w:r>
+        <w:rPr>
+          <w:rFonts w:asciiTheme="minorHAnsi" w:hAnsiTheme="minorHAnsi"/>
+          <w:sz w:val="18"/>
+          <w:szCs w:val="18"/>
+        </w:rPr>
+        <w:tab/>
+      </w:r>
+      <w:proofErr w:type="gramStart"/>
+      <w:r>
+        <w:rPr>
+          <w:rFonts w:asciiTheme="minorHAnsi" w:hAnsiTheme="minorHAnsi"/>
+          <w:sz w:val="18"/>
+          <w:szCs w:val="18"/>
+        </w:rPr>
+        <w:t>at</w:t>
+      </w:r>
+      <w:proofErr w:type="gramEnd"/>
+      <w:r>
+        <w:rPr>
+          <w:rFonts w:asciiTheme="minorHAnsi" w:hAnsiTheme="minorHAnsi"/>
+          <w:sz w:val="18"/>
+          <w:szCs w:val="18"/>
+        </w:rPr>
+        <w:t xml:space="preserve"> sun.reflect.NativeMethodAccessorImpl.invoke0(Native Method)</w:t>
+      </w:r>
+    </w:p>
+    <w:p>
+      <w:pPr>
+        <w:ind w:firstLineChars="150" w:firstLine="270"/>
+        <w:rPr>
+          <w:rFonts w:asciiTheme="minorHAnsi" w:hAnsiTheme="minorHAnsi"/>
+          <w:sz w:val="18"/>
+          <w:szCs w:val="18"/>
+        </w:rPr>
+      </w:pPr>
+      <w:r>
+        <w:rPr>
+          <w:rFonts w:asciiTheme="minorHAnsi" w:hAnsiTheme="minorHAnsi"/>
+          <w:sz w:val="18"/>
+          <w:szCs w:val="18"/>
+        </w:rPr>
+        <w:tab/>
+      </w:r>
+      <w:proofErr w:type="gramStart"/>
+      <w:r>
+        <w:rPr>
+          <w:rFonts w:asciiTheme="minorHAnsi" w:hAnsiTheme="minorHAnsi"/>
+          <w:sz w:val="18"/>
+          <w:szCs w:val="18"/>
+        </w:rPr>
+        <w:t>at</w:t>
+      </w:r>
+      <w:proofErr w:type="gramEnd"/>
+      <w:r>
+        <w:rPr>
+          <w:rFonts w:asciiTheme="minorHAnsi" w:hAnsiTheme="minorHAnsi"/>
+          <w:sz w:val="18"/>
+          <w:szCs w:val="18"/>
+        </w:rPr>
+        <w:t xml:space="preserve"> sun.reflect.NativeMethodAccessorImpl.invoke(NativeMethodAccessorImpl.java:60)</w:t>
+      </w:r>
+    </w:p>
+    <w:p>
+      <w:pPr>
+        <w:ind w:firstLineChars="150" w:firstLine="270"/>
+        <w:rPr>
+          <w:rFonts w:asciiTheme="minorHAnsi" w:hAnsiTheme="minorHAnsi"/>
+          <w:sz w:val="18"/>
+          <w:szCs w:val="18"/>
+        </w:rPr>
+      </w:pPr>
+      <w:r>
+        <w:rPr>
+          <w:rFonts w:asciiTheme="minorHAnsi" w:hAnsiTheme="minorHAnsi"/>
+          <w:sz w:val="18"/>
+          <w:szCs w:val="18"/>
+        </w:rPr>
+        <w:tab/>
+      </w:r>
+      <w:proofErr w:type="gramStart"/>
+      <w:r>
+        <w:rPr>
+          <w:rFonts w:asciiTheme="minorHAnsi" w:hAnsiTheme="minorHAnsi"/>
+          <w:sz w:val="18"/>
+          <w:szCs w:val="18"/>
+        </w:rPr>
+        <w:t>at</w:t>
+      </w:r>
+      <w:proofErr w:type="gramEnd"/>
+      <w:r>
+        <w:rPr>
+          <w:rFonts w:asciiTheme="minorHAnsi" w:hAnsiTheme="minorHAnsi"/>
+          <w:sz w:val="18"/>
+          <w:szCs w:val="18"/>
+        </w:rPr>
+        <w:t xml:space="preserve"> sun.reflect.DelegatingMethodAccessorImpl.invoke(DelegatingMethodAccessorImpl.java:37)</w:t>
+      </w:r>
+    </w:p>
+    <w:p>
+      <w:pPr>
+        <w:ind w:firstLineChars="150" w:firstLine="270"/>
+        <w:rPr>
+          <w:rFonts w:asciiTheme="minorHAnsi" w:hAnsiTheme="minorHAnsi"/>
+          <w:sz w:val="18"/>
+          <w:szCs w:val="18"/>
+        </w:rPr>
+      </w:pPr>
+      <w:r>
+        <w:rPr>
+          <w:rFonts w:asciiTheme="minorHAnsi" w:hAnsiTheme="minorHAnsi"/>
+          <w:sz w:val="18"/>
+          <w:szCs w:val="18"/>
+        </w:rPr>
+        <w:tab/>
+      </w:r>
+      <w:proofErr w:type="gramStart"/>
+      <w:r>
+        <w:rPr>
+          <w:rFonts w:asciiTheme="minorHAnsi" w:hAnsiTheme="minorHAnsi"/>
+          <w:sz w:val="18"/>
+          <w:szCs w:val="18"/>
+        </w:rPr>
+        <w:t>at</w:t>
+      </w:r>
+      <w:proofErr w:type="gramEnd"/>
+      <w:r>
+        <w:rPr>
+          <w:rFonts w:asciiTheme="minorHAnsi" w:hAnsiTheme="minorHAnsi"/>
+          <w:sz w:val="18"/>
+          <w:szCs w:val="18"/>
+        </w:rPr>
+        <w:t xml:space="preserve"> </w:t>
+      </w:r>
+      <w:proofErr w:type="spellStart"/>
+      <w:r>
+        <w:rPr>
+          <w:rFonts w:asciiTheme="minorHAnsi" w:hAnsiTheme="minorHAnsi"/>
+          <w:sz w:val="18"/>
+          <w:szCs w:val="18"/>
+        </w:rPr>
+        <w:t>java.lang.reflect.Method.invoke</w:t>
+      </w:r>
+      <w:proofErr w:type="spellEnd"/>
+      <w:r>
+        <w:rPr>
+          <w:rFonts w:asciiTheme="minorHAnsi" w:hAnsiTheme="minorHAnsi"/>
+          <w:sz w:val="18"/>
+          <w:szCs w:val="18"/>
+        </w:rPr>
+        <w:t>(Method.java:611)</w:t>
+      </w:r>
+    </w:p>
+    <w:p>
+      <w:pPr>
+        <w:ind w:firstLineChars="150" w:firstLine="270"/>
+        <w:rPr>
+          <w:rFonts w:asciiTheme="minorHAnsi" w:hAnsiTheme="minorHAnsi"/>
+          <w:sz w:val="18"/>
+          <w:szCs w:val="18"/>
+        </w:rPr>
+      </w:pPr>
+      <w:r>
+        <w:rPr>
+          <w:rFonts w:asciiTheme="minorHAnsi" w:hAnsiTheme="minorHAnsi"/>
+          <w:sz w:val="18"/>
+          <w:szCs w:val="18"/>
+        </w:rPr>
+        <w:tab/>
+      </w:r>
+      <w:proofErr w:type="gramStart"/>
+      <w:r>
+        <w:rPr>
+          <w:rFonts w:asciiTheme="minorHAnsi" w:hAnsiTheme="minorHAnsi"/>
+          <w:sz w:val="18"/>
+          <w:szCs w:val="18"/>
+        </w:rPr>
+        <w:t>at</w:t>
+      </w:r>
+      <w:proofErr w:type="gramEnd"/>
+      <w:r>
+        <w:rPr>
+          <w:rFonts w:asciiTheme="minorHAnsi" w:hAnsiTheme="minorHAnsi"/>
+          <w:sz w:val="18"/>
+          <w:szCs w:val="18"/>
+        </w:rPr>
+        <w:t xml:space="preserve"> com.kingdee.bos.ResponseInvocationHandler.invoke(ResponseInvocationHandler.java:194)</w:t>
+      </w:r>
+    </w:p>
+    <w:p>
+      <w:pPr>
+        <w:ind w:firstLineChars="150" w:firstLine="270"/>
+        <w:rPr>
+          <w:rFonts w:asciiTheme="minorHAnsi" w:hAnsiTheme="minorHAnsi"/>
+          <w:b/>
+          <w:sz w:val="18"/>
+          <w:szCs w:val="18"/>
+        </w:rPr>
+      </w:pPr>
+      <w:r>
+        <w:rPr>
+          <w:rFonts w:asciiTheme="minorHAnsi" w:hAnsiTheme="minorHAnsi"/>
+          <w:sz w:val="18"/>
+          <w:szCs w:val="18"/>
+        </w:rPr>
+        <w:tab/>
+      </w:r>
+      <w:proofErr w:type="gramStart"/>
+      <w:r>
+        <w:rPr>
+          <w:rFonts w:asciiTheme="minorHAnsi" w:hAnsiTheme="minorHAnsi"/>
+          <w:b/>
+          <w:sz w:val="18"/>
+          <w:szCs w:val="18"/>
+        </w:rPr>
+        <w:t>at</w:t>
+      </w:r>
+      <w:proofErr w:type="gramEnd"/>
+      <w:r>
+        <w:rPr>
+          <w:rFonts w:asciiTheme="minorHAnsi" w:hAnsiTheme="minorHAnsi"/>
+          <w:b/>
+          <w:sz w:val="18"/>
+          <w:szCs w:val="18"/>
+        </w:rPr>
+        <w:t xml:space="preserve"> com.sun.proxy.$Proxy620.getPaymentBillCollection(Unknown Source)</w:t>
+      </w:r>
+    </w:p>
+    <w:p>
+      <w:pPr>
+        <w:ind w:firstLineChars="150" w:firstLine="271"/>
+        <w:rPr>
+          <w:rFonts w:asciiTheme="minorHAnsi" w:hAnsiTheme="minorHAnsi"/>
+          <w:b/>
+          <w:sz w:val="18"/>
+          <w:szCs w:val="18"/>
+        </w:rPr>
+      </w:pPr>
+      <w:r>
+        <w:rPr>
+          <w:rFonts w:asciiTheme="minorHAnsi" w:hAnsiTheme="minorHAnsi"/>
+          <w:b/>
+          <w:sz w:val="18"/>
+          <w:szCs w:val="18"/>
+        </w:rPr>
+        <w:tab/>
+      </w:r>
+      <w:proofErr w:type="gramStart"/>
+      <w:r>
+        <w:rPr>
+          <w:rFonts w:asciiTheme="minorHAnsi" w:hAnsiTheme="minorHAnsi"/>
+          <w:b/>
+          <w:sz w:val="18"/>
+          <w:szCs w:val="18"/>
+        </w:rPr>
+        <w:t>at</w:t>
+      </w:r>
+      <w:proofErr w:type="gramEnd"/>
+      <w:r>
+        <w:rPr>
+          <w:rFonts w:asciiTheme="minorHAnsi" w:hAnsiTheme="minorHAnsi"/>
+          <w:b/>
+          <w:sz w:val="18"/>
+          <w:szCs w:val="18"/>
+        </w:rPr>
+        <w:t xml:space="preserve"> com.kingdee.eas.fi.cas.RecPayHelper.getPayColl(RecPayHelper.java:1519)</w:t>
+      </w:r>
+    </w:p>
+    <w:p>
+      <w:pPr>
+        <w:ind w:firstLineChars="150" w:firstLine="271"/>
+        <w:rPr>
+          <w:rFonts w:asciiTheme="minorHAnsi" w:hAnsiTheme="minorHAnsi"/>
+          <w:b/>
+          <w:sz w:val="18"/>
+          <w:szCs w:val="18"/>
+        </w:rPr>
+      </w:pPr>
+      <w:r>
+        <w:rPr>
+          <w:rFonts w:asciiTheme="minorHAnsi" w:hAnsiTheme="minorHAnsi"/>
+          <w:b/>
+          <w:sz w:val="18"/>
+          <w:szCs w:val="18"/>
+        </w:rPr>
+        <w:tab/>
+      </w:r>
+      <w:proofErr w:type="gramStart"/>
+      <w:r>
+        <w:rPr>
+          <w:rFonts w:asciiTheme="minorHAnsi" w:hAnsiTheme="minorHAnsi"/>
+          <w:b/>
+          <w:sz w:val="18"/>
+          <w:szCs w:val="18"/>
+        </w:rPr>
+        <w:t>at</w:t>
+      </w:r>
+      <w:proofErr w:type="gramEnd"/>
+      <w:r>
+        <w:rPr>
+          <w:rFonts w:asciiTheme="minorHAnsi" w:hAnsiTheme="minorHAnsi"/>
+          <w:b/>
+          <w:sz w:val="18"/>
+          <w:szCs w:val="18"/>
+        </w:rPr>
+        <w:t xml:space="preserve"> com.kingdee.eas.fi.cas.RecPayHelper.getPayValidMapByAction(RecPayHelper.java:1658)</w:t>
+      </w:r>
+    </w:p>
+    <w:p>
+      <w:pPr>
+        <w:ind w:firstLineChars="150" w:firstLine="270"/>
+        <w:rPr>
+          <w:rFonts w:asciiTheme="minorHAnsi" w:hAnsiTheme="minorHAnsi"/>
+          <w:sz w:val="18"/>
+          <w:szCs w:val="18"/>
+        </w:rPr>
+      </w:pPr>
+      <w:r>
+        <w:rPr>
+          <w:rFonts w:asciiTheme="minorHAnsi" w:hAnsiTheme="minorHAnsi"/>
+          <w:sz w:val="18"/>
+          <w:szCs w:val="18"/>
+        </w:rPr>
+        <w:tab/>
+      </w:r>
+      <w:proofErr w:type="gramStart"/>
+      <w:r>
+        <w:rPr>
+          <w:rFonts w:asciiTheme="minorHAnsi" w:hAnsiTheme="minorHAnsi"/>
+          <w:sz w:val="18"/>
+          <w:szCs w:val="18"/>
+        </w:rPr>
+        <w:t>at</w:t>
+      </w:r>
+      <w:proofErr w:type="gramEnd"/>
+      <w:r>
+        <w:rPr>
+          <w:rFonts w:asciiTheme="minorHAnsi" w:hAnsiTheme="minorHAnsi"/>
+          <w:sz w:val="18"/>
+          <w:szCs w:val="18"/>
+        </w:rPr>
+        <w:t xml:space="preserve"> com.kingdee.eas.fi.cas.app.PaymentBillControllerBean._generateVoucher(PaymentBillControllerBean.java:2100)</w:t>
+      </w:r>
+    </w:p>
+    <w:p>
+      <w:pPr>
+        <w:ind w:firstLineChars="150" w:firstLine="270"/>
+        <w:rPr>
+          <w:rFonts w:asciiTheme="minorHAnsi" w:hAnsiTheme="minorHAnsi"/>
+          <w:sz w:val="18"/>
+          <w:szCs w:val="18"/>
+        </w:rPr>
+      </w:pPr>
+      <w:r>
+        <w:rPr>
+          <w:rFonts w:asciiTheme="minorHAnsi" w:hAnsiTheme="minorHAnsi"/>
+          <w:sz w:val="18"/>
+          <w:szCs w:val="18"/>
+        </w:rPr>
+        <w:tab/>
+      </w:r>
+      <w:proofErr w:type="gramStart"/>
+      <w:r>
+        <w:rPr>
+          <w:rFonts w:asciiTheme="minorHAnsi" w:hAnsiTheme="minorHAnsi"/>
+          <w:sz w:val="18"/>
+          <w:szCs w:val="18"/>
+        </w:rPr>
+        <w:t>at</w:t>
+      </w:r>
+      <w:proofErr w:type="gramEnd"/>
+      <w:r>
+        <w:rPr>
+          <w:rFonts w:asciiTheme="minorHAnsi" w:hAnsiTheme="minorHAnsi"/>
+          <w:sz w:val="18"/>
+          <w:szCs w:val="18"/>
+        </w:rPr>
+        <w:t xml:space="preserve"> com.kingdee.eas.framework.app.AbstractCoreBillBaseControllerBean.generateVoucher(AbstractCoreBillBaseControllerBean.java:634)</w:t>
+      </w:r>
+    </w:p>
+    <w:p>
+      <w:pPr>
+        <w:ind w:firstLineChars="150" w:firstLine="270"/>
+        <w:rPr>
+          <w:rFonts w:asciiTheme="minorHAnsi" w:hAnsiTheme="minorHAnsi"/>
+          <w:sz w:val="18"/>
+          <w:szCs w:val="18"/>
+        </w:rPr>
+      </w:pPr>
+      <w:r>
+        <w:rPr>
+          <w:rFonts w:asciiTheme="minorHAnsi" w:hAnsiTheme="minorHAnsi"/>
+          <w:sz w:val="18"/>
+          <w:szCs w:val="18"/>
+        </w:rPr>
+        <w:tab/>
+      </w:r>
+      <w:proofErr w:type="gramStart"/>
+      <w:r>
+        <w:rPr>
+          <w:rFonts w:asciiTheme="minorHAnsi" w:hAnsiTheme="minorHAnsi"/>
+          <w:sz w:val="18"/>
+          <w:szCs w:val="18"/>
+        </w:rPr>
+        <w:t>at</w:t>
+      </w:r>
+      <w:proofErr w:type="gramEnd"/>
+      <w:r>
+        <w:rPr>
+          <w:rFonts w:asciiTheme="minorHAnsi" w:hAnsiTheme="minorHAnsi"/>
+          <w:sz w:val="18"/>
+          <w:szCs w:val="18"/>
+        </w:rPr>
+        <w:t xml:space="preserve"> com.kingdee.eas.framework.app.CoreBillBaseControllerBean._generateVoucher(CoreBillBaseControllerBean.java:919)</w:t>
+      </w:r>
+    </w:p>
+    <w:p>
+      <w:pPr>
+        <w:ind w:firstLineChars="150" w:firstLine="270"/>
+        <w:rPr>
+          <w:rFonts w:asciiTheme="minorHAnsi" w:hAnsiTheme="minorHAnsi"/>
+          <w:sz w:val="18"/>
+          <w:szCs w:val="18"/>
+        </w:rPr>
+      </w:pPr>
+      <w:r>
+        <w:rPr>
+          <w:rFonts w:asciiTheme="minorHAnsi" w:hAnsiTheme="minorHAnsi"/>
+          <w:sz w:val="18"/>
+          <w:szCs w:val="18"/>
+        </w:rPr>
+        <w:tab/>
+      </w:r>
+      <w:proofErr w:type="gramStart"/>
+      <w:r>
+        <w:rPr>
+          <w:rFonts w:asciiTheme="minorHAnsi" w:hAnsiTheme="minorHAnsi"/>
+          <w:sz w:val="18"/>
+          <w:szCs w:val="18"/>
+        </w:rPr>
+        <w:t>at</w:t>
+      </w:r>
+      <w:proofErr w:type="gramEnd"/>
+      <w:r>
+        <w:rPr>
+          <w:rFonts w:asciiTheme="minorHAnsi" w:hAnsiTheme="minorHAnsi"/>
+          <w:sz w:val="18"/>
+          <w:szCs w:val="18"/>
+        </w:rPr>
+        <w:t xml:space="preserve"> com.kingdee.eas.framework.app.AbstractCoreBillBaseControllerBean.generateVoucher(AbstractCoreBillBaseControllerBean.java:498)</w:t>
+      </w:r>
+    </w:p>
+    <w:p>
+      <w:pPr>
+        <w:ind w:firstLineChars="150" w:firstLine="270"/>
+        <w:rPr>
+          <w:rFonts w:asciiTheme="minorHAnsi" w:hAnsiTheme="minorHAnsi"/>
+          <w:sz w:val="18"/>
+          <w:szCs w:val="18"/>
+        </w:rPr>
+      </w:pPr>
+      <w:r>
+        <w:rPr>
+          <w:rFonts w:asciiTheme="minorHAnsi" w:hAnsiTheme="minorHAnsi"/>
+          <w:sz w:val="18"/>
+          <w:szCs w:val="18"/>
+        </w:rPr>
+        <w:tab/>
+      </w:r>
+      <w:proofErr w:type="gramStart"/>
+      <w:r>
+        <w:rPr>
+          <w:rFonts w:asciiTheme="minorHAnsi" w:hAnsiTheme="minorHAnsi"/>
+          <w:sz w:val="18"/>
+          <w:szCs w:val="18"/>
+        </w:rPr>
+        <w:t>at</w:t>
+      </w:r>
+      <w:proofErr w:type="gramEnd"/>
+      <w:r>
+        <w:rPr>
+          <w:rFonts w:asciiTheme="minorHAnsi" w:hAnsiTheme="minorHAnsi"/>
+          <w:sz w:val="18"/>
+          <w:szCs w:val="18"/>
+        </w:rPr>
+        <w:t xml:space="preserve"> sun.reflect.NativeMethodAccessorImpl.invoke0(Native Method)</w:t>
+      </w:r>
+    </w:p>
+    <w:p>
+      <w:pPr>
+        <w:ind w:firstLineChars="150" w:firstLine="270"/>
+        <w:rPr>
+          <w:rFonts w:asciiTheme="minorHAnsi" w:hAnsiTheme="minorHAnsi"/>
+          <w:sz w:val="18"/>
+          <w:szCs w:val="18"/>
+        </w:rPr>
+      </w:pPr>
+      <w:r>
+        <w:rPr>
+          <w:rFonts w:asciiTheme="minorHAnsi" w:hAnsiTheme="minorHAnsi"/>
+          <w:sz w:val="18"/>
+          <w:szCs w:val="18"/>
+        </w:rPr>
+        <w:tab/>
+      </w:r>
+      <w:proofErr w:type="gramStart"/>
+      <w:r>
+        <w:rPr>
+          <w:rFonts w:asciiTheme="minorHAnsi" w:hAnsiTheme="minorHAnsi"/>
+          <w:sz w:val="18"/>
+          <w:szCs w:val="18"/>
+        </w:rPr>
+        <w:t>at</w:t>
+      </w:r>
+      <w:proofErr w:type="gramEnd"/>
+      <w:r>
+        <w:rPr>
+          <w:rFonts w:asciiTheme="minorHAnsi" w:hAnsiTheme="minorHAnsi"/>
+          <w:sz w:val="18"/>
+          <w:szCs w:val="18"/>
+        </w:rPr>
+        <w:t xml:space="preserve"> sun.reflect.NativeMethodAccessorImpl.invoke(NativeMethodAccessorImpl.java:60)</w:t>
+      </w:r>
+    </w:p>
+    <w:p>
+      <w:pPr>
+        <w:ind w:firstLineChars="150" w:firstLine="270"/>
+        <w:rPr>
+          <w:rFonts w:asciiTheme="minorHAnsi" w:hAnsiTheme="minorHAnsi"/>
+          <w:sz w:val="18"/>
+          <w:szCs w:val="18"/>
+        </w:rPr>
+      </w:pPr>
+      <w:r>
+        <w:rPr>
+          <w:rFonts w:asciiTheme="minorHAnsi" w:hAnsiTheme="minorHAnsi"/>
+          <w:sz w:val="18"/>
+          <w:szCs w:val="18"/>
+        </w:rPr>
+        <w:tab/>
+      </w:r>
+      <w:proofErr w:type="gramStart"/>
+      <w:r>
+        <w:rPr>
+          <w:rFonts w:asciiTheme="minorHAnsi" w:hAnsiTheme="minorHAnsi"/>
+          <w:sz w:val="18"/>
+          <w:szCs w:val="18"/>
+        </w:rPr>
+        <w:t>at</w:t>
+      </w:r>
+      <w:proofErr w:type="gramEnd"/>
+      <w:r>
+        <w:rPr>
+          <w:rFonts w:asciiTheme="minorHAnsi" w:hAnsiTheme="minorHAnsi"/>
+          <w:sz w:val="18"/>
+          <w:szCs w:val="18"/>
+        </w:rPr>
+        <w:t xml:space="preserve"> sun.reflect.DelegatingMethodAccessorImpl.invoke(DelegatingMethodAccessorImpl.java:37)</w:t>
+      </w:r>
+    </w:p>
+    <w:p>
+      <w:pPr>
+        <w:ind w:firstLineChars="150" w:firstLine="270"/>
+        <w:rPr>
+          <w:rFonts w:asciiTheme="minorHAnsi" w:hAnsiTheme="minorHAnsi"/>
+          <w:sz w:val="18"/>
+          <w:szCs w:val="18"/>
+        </w:rPr>
+      </w:pPr>
+      <w:r>
+        <w:rPr>
+          <w:rFonts w:asciiTheme="minorHAnsi" w:hAnsiTheme="minorHAnsi"/>
+          <w:sz w:val="18"/>
+          <w:szCs w:val="18"/>
+        </w:rPr>
+        <w:tab/>
+      </w:r>
+      <w:proofErr w:type="gramStart"/>
+      <w:r>
+        <w:rPr>
+          <w:rFonts w:asciiTheme="minorHAnsi" w:hAnsiTheme="minorHAnsi"/>
+          <w:sz w:val="18"/>
+          <w:szCs w:val="18"/>
+        </w:rPr>
+        <w:t>at</w:t>
+      </w:r>
+      <w:proofErr w:type="gramEnd"/>
+      <w:r>
+        <w:rPr>
+          <w:rFonts w:asciiTheme="minorHAnsi" w:hAnsiTheme="minorHAnsi"/>
+          <w:sz w:val="18"/>
+          <w:szCs w:val="18"/>
+        </w:rPr>
+        <w:t xml:space="preserve"> </w:t>
+      </w:r>
+      <w:proofErr w:type="spellStart"/>
+      <w:r>
+        <w:rPr>
+          <w:rFonts w:asciiTheme="minorHAnsi" w:hAnsiTheme="minorHAnsi"/>
+          <w:sz w:val="18"/>
+          <w:szCs w:val="18"/>
+        </w:rPr>
+        <w:t>java.lang.reflect.Method.invoke</w:t>
+      </w:r>
+      <w:proofErr w:type="spellEnd"/>
+      <w:r>
+        <w:rPr>
+          <w:rFonts w:asciiTheme="minorHAnsi" w:hAnsiTheme="minorHAnsi"/>
+          <w:sz w:val="18"/>
+          <w:szCs w:val="18"/>
+        </w:rPr>
+        <w:t>(Method.java:611)</w:t>
+      </w:r>
+    </w:p>
+    <w:p>
+      <w:pPr>
+        <w:ind w:firstLineChars="150" w:firstLine="270"/>
+        <w:rPr>
+          <w:rFonts w:asciiTheme="minorHAnsi" w:hAnsiTheme="minorHAnsi"/>
+          <w:sz w:val="18"/>
+          <w:szCs w:val="18"/>
+        </w:rPr>
+      </w:pPr>
+      <w:r>
+        <w:rPr>
+          <w:rFonts w:asciiTheme="minorHAnsi" w:hAnsiTheme="minorHAnsi"/>
+          <w:sz w:val="18"/>
+          <w:szCs w:val="18"/>
+        </w:rPr>
+        <w:tab/>
+      </w:r>
+      <w:proofErr w:type="gramStart"/>
+      <w:r>
+        <w:rPr>
+          <w:rFonts w:asciiTheme="minorHAnsi" w:hAnsiTheme="minorHAnsi"/>
+          <w:sz w:val="18"/>
+          <w:szCs w:val="18"/>
+        </w:rPr>
+        <w:t>at</w:t>
+      </w:r>
+      <w:proofErr w:type="gramEnd"/>
+      <w:r>
+        <w:rPr>
+          <w:rFonts w:asciiTheme="minorHAnsi" w:hAnsiTheme="minorHAnsi"/>
+          <w:sz w:val="18"/>
+          <w:szCs w:val="18"/>
+        </w:rPr>
+        <w:t xml:space="preserve"> com.kingdee.bos.transaction.EJBTxFacade.TxInvokerBean.invoke(TxInvokerBean.java:125)</w:t>
+      </w:r>
+    </w:p>
+    <w:p>
+      <w:pPr>
+        <w:ind w:firstLineChars="150" w:firstLine="270"/>
+        <w:rPr>
+          <w:rFonts w:asciiTheme="minorHAnsi" w:hAnsiTheme="minorHAnsi"/>
+          <w:sz w:val="18"/>
+          <w:szCs w:val="18"/>
+        </w:rPr>
+      </w:pPr>
+      <w:r>
+        <w:rPr>
+          <w:rFonts w:asciiTheme="minorHAnsi" w:hAnsiTheme="minorHAnsi"/>
+          <w:sz w:val="18"/>
+          <w:szCs w:val="18"/>
+        </w:rPr>
+        <w:tab/>
+      </w:r>
+      <w:proofErr w:type="gramStart"/>
+      <w:r>
+        <w:rPr>
+          <w:rFonts w:asciiTheme="minorHAnsi" w:hAnsiTheme="minorHAnsi"/>
+          <w:sz w:val="18"/>
+          <w:szCs w:val="18"/>
+        </w:rPr>
+        <w:t>at</w:t>
+      </w:r>
+      <w:proofErr w:type="gramEnd"/>
+      <w:r>
+        <w:rPr>
+          <w:rFonts w:asciiTheme="minorHAnsi" w:hAnsiTheme="minorHAnsi"/>
+          <w:sz w:val="18"/>
+          <w:szCs w:val="18"/>
+        </w:rPr>
+        <w:t xml:space="preserve"> com.kingdee.bos.transaction.EJBTxFacade.TxInvokerBean.INVOKE_REQUIRED(TxInvokerBean.java:60)</w:t>
+      </w:r>
+    </w:p>
+    <w:p>
+      <w:pPr>
+        <w:ind w:firstLineChars="150" w:firstLine="270"/>
+        <w:rPr>
+          <w:rFonts w:asciiTheme="minorHAnsi" w:hAnsiTheme="minorHAnsi"/>
+          <w:sz w:val="18"/>
+          <w:szCs w:val="18"/>
+        </w:rPr>
+      </w:pPr>
+      <w:r>
+        <w:rPr>
+          <w:rFonts w:asciiTheme="minorHAnsi" w:hAnsiTheme="minorHAnsi"/>
+          <w:sz w:val="18"/>
+          <w:szCs w:val="18"/>
+        </w:rPr>
+        <w:tab/>
+      </w:r>
+      <w:proofErr w:type="gramStart"/>
+      <w:r>
+        <w:rPr>
+          <w:rFonts w:asciiTheme="minorHAnsi" w:hAnsiTheme="minorHAnsi"/>
+          <w:sz w:val="18"/>
+          <w:szCs w:val="18"/>
+        </w:rPr>
+        <w:t>at</w:t>
+      </w:r>
+      <w:proofErr w:type="gramEnd"/>
+      <w:r>
+        <w:rPr>
+          <w:rFonts w:asciiTheme="minorHAnsi" w:hAnsiTheme="minorHAnsi"/>
+          <w:sz w:val="18"/>
+          <w:szCs w:val="18"/>
+        </w:rPr>
+        <w:t xml:space="preserve"> com.kingdee.bos.transaction.EJBTxFacade.TxInvokerBean_LocalObjectImpl_2.INVOKE_REQUIRED(Unknown Source)</w:t>
+      </w:r>
+    </w:p>
+    <w:p>
+      <w:pPr>
+        <w:ind w:firstLineChars="150" w:firstLine="270"/>
+        <w:rPr>
+          <w:rFonts w:asciiTheme="minorHAnsi" w:hAnsiTheme="minorHAnsi"/>
+          <w:sz w:val="18"/>
+          <w:szCs w:val="18"/>
+        </w:rPr>
+      </w:pPr>
+      <w:r>
+        <w:rPr>
+          <w:rFonts w:asciiTheme="minorHAnsi" w:hAnsiTheme="minorHAnsi"/>
+          <w:sz w:val="18"/>
+          <w:szCs w:val="18"/>
+        </w:rPr>
+        <w:tab/>
+      </w:r>
+      <w:proofErr w:type="gramStart"/>
+      <w:r>
+        <w:rPr>
+          <w:rFonts w:asciiTheme="minorHAnsi" w:hAnsiTheme="minorHAnsi"/>
+          <w:sz w:val="18"/>
+          <w:szCs w:val="18"/>
+        </w:rPr>
+        <w:t>at</w:t>
+      </w:r>
+      <w:proofErr w:type="gramEnd"/>
+      <w:r>
+        <w:rPr>
+          <w:rFonts w:asciiTheme="minorHAnsi" w:hAnsiTheme="minorHAnsi"/>
+          <w:sz w:val="18"/>
+          <w:szCs w:val="18"/>
+        </w:rPr>
+        <w:t xml:space="preserve"> com.kingdee.bos.transaction.EJBTransactionProxy.invoke(EJBTransactionProxy.java:171)</w:t>
+      </w:r>
+    </w:p>
+    <w:p>
+      <w:pPr>
+        <w:ind w:firstLineChars="150" w:firstLine="270"/>
+        <w:rPr>
+          <w:rFonts w:asciiTheme="minorHAnsi" w:hAnsiTheme="minorHAnsi"/>
+          <w:sz w:val="18"/>
+          <w:szCs w:val="18"/>
+        </w:rPr>
+      </w:pPr>
+      <w:r>
+        <w:rPr>
+          <w:rFonts w:asciiTheme="minorHAnsi" w:hAnsiTheme="minorHAnsi"/>
+          <w:sz w:val="18"/>
+          <w:szCs w:val="18"/>
+        </w:rPr>
+        <w:tab/>
+      </w:r>
+      <w:proofErr w:type="gramStart"/>
+      <w:r>
+        <w:rPr>
+          <w:rFonts w:asciiTheme="minorHAnsi" w:hAnsiTheme="minorHAnsi"/>
+          <w:sz w:val="18"/>
+          <w:szCs w:val="18"/>
+        </w:rPr>
+        <w:t>at</w:t>
+      </w:r>
+      <w:proofErr w:type="gramEnd"/>
+      <w:r>
+        <w:rPr>
+          <w:rFonts w:asciiTheme="minorHAnsi" w:hAnsiTheme="minorHAnsi"/>
+          <w:sz w:val="18"/>
+          <w:szCs w:val="18"/>
+        </w:rPr>
+        <w:t xml:space="preserve"> com.kingdee.bos.transaction.EJBTransactionProxy.invoke(EJBTransactionProxy.java:324)</w:t>
+      </w:r>
+    </w:p>
+    <w:p>
+      <w:pPr>
+        <w:ind w:firstLineChars="150" w:firstLine="270"/>
+        <w:rPr>
+          <w:rFonts w:asciiTheme="minorHAnsi" w:hAnsiTheme="minorHAnsi"/>
+          <w:sz w:val="18"/>
+          <w:szCs w:val="18"/>
+        </w:rPr>
+      </w:pPr>
+      <w:r>
+        <w:rPr>
+          <w:rFonts w:asciiTheme="minorHAnsi" w:hAnsiTheme="minorHAnsi"/>
+          <w:sz w:val="18"/>
+          <w:szCs w:val="18"/>
+        </w:rPr>
+        <w:tab/>
+      </w:r>
+      <w:proofErr w:type="gramStart"/>
+      <w:r>
+        <w:rPr>
+          <w:rFonts w:asciiTheme="minorHAnsi" w:hAnsiTheme="minorHAnsi"/>
+          <w:sz w:val="18"/>
+          <w:szCs w:val="18"/>
+        </w:rPr>
+        <w:t>at</w:t>
+      </w:r>
+      <w:proofErr w:type="gramEnd"/>
+      <w:r>
+        <w:rPr>
+          <w:rFonts w:asciiTheme="minorHAnsi" w:hAnsiTheme="minorHAnsi"/>
+          <w:sz w:val="18"/>
+          <w:szCs w:val="18"/>
+        </w:rPr>
+        <w:t xml:space="preserve"> com.sun.proxy.$Proxy621.generateVoucher(Unknown Source)</w:t>
+      </w:r>
+    </w:p>
+    <w:p>
+      <w:pPr>
+        <w:ind w:firstLineChars="150" w:firstLine="270"/>
+        <w:rPr>
+          <w:rFonts w:asciiTheme="minorHAnsi" w:hAnsiTheme="minorHAnsi"/>
+          <w:sz w:val="18"/>
+          <w:szCs w:val="18"/>
+        </w:rPr>
+      </w:pPr>
+      <w:r>
+        <w:rPr>
+          <w:rFonts w:asciiTheme="minorHAnsi" w:hAnsiTheme="minorHAnsi"/>
+          <w:sz w:val="18"/>
+          <w:szCs w:val="18"/>
+        </w:rPr>
+        <w:tab/>
+      </w:r>
+      <w:proofErr w:type="gramStart"/>
+      <w:r>
+        <w:rPr>
+          <w:rFonts w:asciiTheme="minorHAnsi" w:hAnsiTheme="minorHAnsi"/>
+          <w:sz w:val="18"/>
+          <w:szCs w:val="18"/>
+        </w:rPr>
+        <w:t>at</w:t>
+      </w:r>
+      <w:proofErr w:type="gramEnd"/>
+      <w:r>
+        <w:rPr>
+          <w:rFonts w:asciiTheme="minorHAnsi" w:hAnsiTheme="minorHAnsi"/>
+          <w:sz w:val="18"/>
+          <w:szCs w:val="18"/>
+        </w:rPr>
+        <w:t xml:space="preserve"> com.kingdee.eas.framework.CoreBillBase.generateVoucher(CoreBillBase.java:337)</w:t>
+      </w:r>
+    </w:p>
+    <w:p>
+      <w:pPr>
+        <w:ind w:firstLineChars="150" w:firstLine="270"/>
+        <w:rPr>
+          <w:rFonts w:asciiTheme="minorHAnsi" w:hAnsiTheme="minorHAnsi"/>
+          <w:sz w:val="18"/>
+          <w:szCs w:val="18"/>
+        </w:rPr>
+      </w:pPr>
+      <w:r>
+        <w:rPr>
+          <w:rFonts w:asciiTheme="minorHAnsi" w:hAnsiTheme="minorHAnsi"/>
+          <w:sz w:val="18"/>
+          <w:szCs w:val="18"/>
+        </w:rPr>
+        <w:tab/>
+      </w:r>
+      <w:proofErr w:type="gramStart"/>
+      <w:r>
+        <w:rPr>
+          <w:rFonts w:asciiTheme="minorHAnsi" w:hAnsiTheme="minorHAnsi"/>
+          <w:sz w:val="18"/>
+          <w:szCs w:val="18"/>
+        </w:rPr>
+        <w:t>at</w:t>
+      </w:r>
+      <w:proofErr w:type="gramEnd"/>
+      <w:r>
+        <w:rPr>
+          <w:rFonts w:asciiTheme="minorHAnsi" w:hAnsiTheme="minorHAnsi"/>
+          <w:sz w:val="18"/>
+          <w:szCs w:val="18"/>
+        </w:rPr>
+        <w:t xml:space="preserve"> rpc_generate._PROXY_com_1_kingdee_1_eas_1_fi_1_cas_1_IPaymentBill.pi113(Unknown Source)</w:t>
+      </w:r>
+    </w:p>
+    <w:p>
+      <w:pPr>
+        <w:ind w:firstLineChars="150" w:firstLine="270"/>
+        <w:rPr>
+          <w:rFonts w:asciiTheme="minorHAnsi" w:hAnsiTheme="minorHAnsi"/>
+          <w:sz w:val="18"/>
+          <w:szCs w:val="18"/>
+        </w:rPr>
+      </w:pPr>
+      <w:r>
+        <w:rPr>
+          <w:rFonts w:asciiTheme="minorHAnsi" w:hAnsiTheme="minorHAnsi"/>
+          <w:sz w:val="18"/>
+          <w:szCs w:val="18"/>
+        </w:rPr>
+        <w:tab/>
+      </w:r>
+      <w:proofErr w:type="gramStart"/>
+      <w:r>
+        <w:rPr>
+          <w:rFonts w:asciiTheme="minorHAnsi" w:hAnsiTheme="minorHAnsi"/>
+          <w:sz w:val="18"/>
+          <w:szCs w:val="18"/>
+        </w:rPr>
+        <w:t>at</w:t>
+      </w:r>
+      <w:proofErr w:type="gramEnd"/>
+      <w:r>
+        <w:rPr>
+          <w:rFonts w:asciiTheme="minorHAnsi" w:hAnsiTheme="minorHAnsi"/>
+          <w:sz w:val="18"/>
+          <w:szCs w:val="18"/>
+        </w:rPr>
+        <w:t xml:space="preserve"> rpc_generate._PROXY_com_1_kingdee_1_eas_1_fi_1_cas_1_IPaymentBil</w:t>
+      </w:r>
+      <w:r>
+        <w:rPr>
+          <w:rFonts w:asciiTheme="minorHAnsi" w:hAnsiTheme="minorHAnsi"/>
+          <w:sz w:val="18"/>
+          <w:szCs w:val="18"/>
+        </w:rPr>
+        <w:t>l.processInvoke(Unknown Source)</w:t>
+      </w:r>
+    </w:p>
+    <w:p>
+      <w:pPr>
+        <w:ind w:firstLineChars="150" w:firstLine="270"/>
+        <w:rPr>
+          <w:rFonts w:asciiTheme="minorHAnsi" w:hAnsiTheme="minorHAnsi"/>
+          <w:sz w:val="18"/>
+          <w:szCs w:val="18"/>
+        </w:rPr>
+      </w:pPr>
+      <w:r>
+        <w:rPr>
+          <w:rFonts w:asciiTheme="minorHAnsi" w:hAnsiTheme="minorHAnsi"/>
+          <w:sz w:val="18"/>
+          <w:szCs w:val="18"/>
+        </w:rPr>
+        <w:t>Caused By: com.ibm.db2.jcc.am.SqlException</w:t>
+      </w:r>
+    </w:p>
+    <w:p>
+      <w:pPr>
+        <w:ind w:firstLineChars="150" w:firstLine="270"/>
+        <w:rPr>
+          <w:rFonts w:asciiTheme="minorHAnsi" w:hAnsiTheme="minorHAnsi"/>
+          <w:sz w:val="18"/>
+          <w:szCs w:val="18"/>
+        </w:rPr>
+      </w:pPr>
+      <w:r>
+        <w:rPr>
+          <w:rFonts w:asciiTheme="minorHAnsi" w:hAnsiTheme="minorHAnsi"/>
+          <w:sz w:val="18"/>
+          <w:szCs w:val="18"/>
+        </w:rPr>
+        <w:t xml:space="preserve">com.ibm.db2.jcc.am.SqlException: An error occurred during implicit system action type "2". Information returned for </w:t>
+      </w:r>
+      <w:r>
+        <w:rPr>
+          <w:rFonts w:asciiTheme="minorHAnsi" w:hAnsiTheme="minorHAnsi"/>
+          <w:sz w:val="18"/>
+          <w:szCs w:val="18"/>
+        </w:rPr>
+        <w:lastRenderedPageBreak/>
+        <w:t>the error includes SQLCODE "-840", SQLSTATE "54004" and message tokens ""</w:t>
+      </w:r>
+      <w:proofErr w:type="gramStart"/>
+      <w:r>
+        <w:rPr>
+          <w:rFonts w:asciiTheme="minorHAnsi" w:hAnsiTheme="minorHAnsi"/>
+          <w:sz w:val="18"/>
+          <w:szCs w:val="18"/>
+        </w:rPr>
+        <w:t>..</w:t>
+      </w:r>
+      <w:proofErr w:type="gramEnd"/>
+      <w:r>
+        <w:rPr>
+          <w:rFonts w:asciiTheme="minorHAnsi" w:hAnsiTheme="minorHAnsi"/>
+          <w:sz w:val="18"/>
+          <w:szCs w:val="18"/>
+        </w:rPr>
+        <w:t xml:space="preserve"> SQLCODE=-727, SQLSTATE=56098, DRIVER=3.68.61</w:t>
+      </w:r>
+    </w:p>
+    <w:p>
+      <w:pPr>
+        <w:ind w:firstLineChars="150" w:firstLine="270"/>
+        <w:rPr>
+          <w:rFonts w:asciiTheme="minorHAnsi" w:hAnsiTheme="minorHAnsi"/>
+          <w:sz w:val="18"/>
+          <w:szCs w:val="18"/>
+        </w:rPr>
+      </w:pPr>
+      <w:r>
+        <w:rPr>
+          <w:rFonts w:asciiTheme="minorHAnsi" w:hAnsiTheme="minorHAnsi"/>
+          <w:sz w:val="18"/>
+          <w:szCs w:val="18"/>
+        </w:rPr>
+        <w:tab/>
+      </w:r>
+      <w:proofErr w:type="gramStart"/>
+      <w:r>
+        <w:rPr>
+          <w:rFonts w:asciiTheme="minorHAnsi" w:hAnsiTheme="minorHAnsi"/>
+          <w:sz w:val="18"/>
+          <w:szCs w:val="18"/>
+        </w:rPr>
+        <w:t>at</w:t>
+      </w:r>
+      <w:proofErr w:type="gramEnd"/>
+      <w:r>
+        <w:rPr>
+          <w:rFonts w:asciiTheme="minorHAnsi" w:hAnsiTheme="minorHAnsi"/>
+          <w:sz w:val="18"/>
+          <w:szCs w:val="18"/>
+        </w:rPr>
+        <w:t xml:space="preserve"> com.ibm.db2.jcc.am.gd.a(gd.java:752)</w:t>
+      </w:r>
+    </w:p>
+    <w:p>
+      <w:pPr>
+        <w:ind w:firstLineChars="150" w:firstLine="270"/>
+        <w:rPr>
+          <w:rFonts w:asciiTheme="minorHAnsi" w:hAnsiTheme="minorHAnsi" w:hint="eastAsia"/>
+          <w:sz w:val="18"/>
+          <w:szCs w:val="18"/>
+        </w:rPr>
+      </w:pPr>
+      <w:r>
+        <w:rPr>
+          <w:rFonts w:asciiTheme="minorHAnsi" w:hAnsiTheme="minorHAnsi" w:hint="eastAsia"/>
+          <w:sz w:val="18"/>
+          <w:szCs w:val="18"/>
+        </w:rPr>
+        <w:t xml:space="preserve">  </w:t>
+      </w:r>
+      <w:r>
+        <w:rPr>
+          <w:rFonts w:asciiTheme="minorHAnsi" w:hAnsiTheme="minorHAnsi"/>
+          <w:sz w:val="18"/>
+          <w:szCs w:val="18"/>
+        </w:rPr>
+        <w:t>……</w:t>
+      </w:r>
+      <w:proofErr w:type="gramStart"/>
+      <w:r>
+        <w:rPr>
+          <w:rFonts w:asciiTheme="minorHAnsi" w:hAnsiTheme="minorHAnsi"/>
+          <w:sz w:val="18"/>
+          <w:szCs w:val="18"/>
+        </w:rPr>
+        <w:t>…</w:t>
+      </w:r>
+      <w:r>
+        <w:rPr>
+          <w:rFonts w:asciiTheme="minorHAnsi" w:hAnsiTheme="minorHAnsi" w:hint="eastAsia"/>
+          <w:sz w:val="18"/>
+          <w:szCs w:val="18"/>
+        </w:rPr>
+        <w:t>(</w:t>
+      </w:r>
+      <w:proofErr w:type="gramEnd"/>
+      <w:r>
+        <w:rPr>
+          <w:rFonts w:asciiTheme="minorHAnsi" w:hAnsiTheme="minorHAnsi" w:hint="eastAsia"/>
+          <w:sz w:val="18"/>
+          <w:szCs w:val="18"/>
+        </w:rPr>
+        <w:t>此处省略</w:t>
+      </w:r>
+      <w:r>
+        <w:rPr>
+          <w:rFonts w:asciiTheme="minorHAnsi" w:hAnsiTheme="minorHAnsi" w:hint="eastAsia"/>
+          <w:sz w:val="18"/>
+          <w:szCs w:val="18"/>
+        </w:rPr>
+        <w:t>)</w:t>
+      </w:r>
+    </w:p>
+    <w:p>
+      <w:pPr>
+        <w:ind w:firstLineChars="150" w:firstLine="270"/>
+        <w:rPr>
+          <w:rFonts w:asciiTheme="minorHAnsi" w:hAnsiTheme="minorHAnsi"/>
+          <w:sz w:val="18"/>
+          <w:szCs w:val="18"/>
+        </w:rPr>
+      </w:pPr>
+      <w:r>
+        <w:rPr>
+          <w:rFonts w:asciiTheme="minorHAnsi" w:hAnsiTheme="minorHAnsi"/>
+          <w:sz w:val="18"/>
+          <w:szCs w:val="18"/>
+        </w:rPr>
+        <w:tab/>
+      </w:r>
+      <w:proofErr w:type="gramStart"/>
+      <w:r>
+        <w:rPr>
+          <w:rFonts w:asciiTheme="minorHAnsi" w:hAnsiTheme="minorHAnsi"/>
+          <w:sz w:val="18"/>
+          <w:szCs w:val="18"/>
+        </w:rPr>
+        <w:t>at</w:t>
+      </w:r>
+      <w:proofErr w:type="gramEnd"/>
+      <w:r>
+        <w:rPr>
+          <w:rFonts w:asciiTheme="minorHAnsi" w:hAnsiTheme="minorHAnsi"/>
+          <w:sz w:val="18"/>
+          <w:szCs w:val="18"/>
+        </w:rPr>
+        <w:t xml:space="preserve"> com.ibm.db2.jcc.am.vo.b(vo.java:4385)</w:t>
+      </w:r>
+    </w:p>
+    <w:p>
+      <w:pPr>
+        <w:ind w:firstLineChars="150" w:firstLine="270"/>
+        <w:rPr>
+          <w:rFonts w:asciiTheme="minorHAnsi" w:hAnsiTheme="minorHAnsi"/>
+          <w:sz w:val="18"/>
+          <w:szCs w:val="18"/>
+        </w:rPr>
+      </w:pPr>
+      <w:r>
+        <w:rPr>
+          <w:rFonts w:asciiTheme="minorHAnsi" w:hAnsiTheme="minorHAnsi"/>
+          <w:sz w:val="18"/>
+          <w:szCs w:val="18"/>
+        </w:rPr>
+        <w:tab/>
+      </w:r>
+      <w:proofErr w:type="gramStart"/>
+      <w:r>
+        <w:rPr>
+          <w:rFonts w:asciiTheme="minorHAnsi" w:hAnsiTheme="minorHAnsi"/>
+          <w:sz w:val="18"/>
+          <w:szCs w:val="18"/>
+        </w:rPr>
+        <w:t>at</w:t>
+      </w:r>
+      <w:proofErr w:type="gramEnd"/>
+      <w:r>
+        <w:rPr>
+          <w:rFonts w:asciiTheme="minorHAnsi" w:hAnsiTheme="minorHAnsi"/>
+          <w:sz w:val="18"/>
+          <w:szCs w:val="18"/>
+        </w:rPr>
+        <w:t xml:space="preserve"> com.ibm.db2.jcc.am.vo.hc(vo.java:746)</w:t>
+      </w:r>
+    </w:p>
+    <w:p>
+      <w:pPr>
+        <w:ind w:firstLineChars="150" w:firstLine="270"/>
+        <w:rPr>
+          <w:rFonts w:asciiTheme="minorHAnsi" w:hAnsiTheme="minorHAnsi"/>
+          <w:sz w:val="18"/>
+          <w:szCs w:val="18"/>
+        </w:rPr>
+      </w:pPr>
+      <w:r>
+        <w:rPr>
+          <w:rFonts w:asciiTheme="minorHAnsi" w:hAnsiTheme="minorHAnsi"/>
+          <w:sz w:val="18"/>
+          <w:szCs w:val="18"/>
+        </w:rPr>
+        <w:tab/>
+      </w:r>
+      <w:proofErr w:type="gramStart"/>
+      <w:r>
+        <w:rPr>
+          <w:rFonts w:asciiTheme="minorHAnsi" w:hAnsiTheme="minorHAnsi"/>
+          <w:sz w:val="18"/>
+          <w:szCs w:val="18"/>
+        </w:rPr>
+        <w:t>at</w:t>
+      </w:r>
+      <w:proofErr w:type="gramEnd"/>
+      <w:r>
+        <w:rPr>
+          <w:rFonts w:asciiTheme="minorHAnsi" w:hAnsiTheme="minorHAnsi"/>
+          <w:sz w:val="18"/>
+          <w:szCs w:val="18"/>
+        </w:rPr>
+        <w:t xml:space="preserve"> com.ibm.db2.jcc.am.vo.executeQuery(vo.java:715)</w:t>
+      </w:r>
+    </w:p>
+    <w:p>
+      <w:pPr>
+        <w:ind w:firstLineChars="150" w:firstLine="270"/>
+        <w:rPr>
+          <w:rFonts w:asciiTheme="minorHAnsi" w:hAnsiTheme="minorHAnsi"/>
+          <w:sz w:val="18"/>
+          <w:szCs w:val="18"/>
+        </w:rPr>
+      </w:pPr>
+      <w:r>
+        <w:rPr>
+          <w:rFonts w:asciiTheme="minorHAnsi" w:hAnsiTheme="minorHAnsi"/>
+          <w:sz w:val="18"/>
+          <w:szCs w:val="18"/>
+        </w:rPr>
+        <w:tab/>
+      </w:r>
+      <w:proofErr w:type="gramStart"/>
+      <w:r>
+        <w:rPr>
+          <w:rFonts w:asciiTheme="minorHAnsi" w:hAnsiTheme="minorHAnsi"/>
+          <w:sz w:val="18"/>
+          <w:szCs w:val="18"/>
+        </w:rPr>
+        <w:t>at</w:t>
+      </w:r>
+      <w:proofErr w:type="gramEnd"/>
+      <w:r>
+        <w:rPr>
+          <w:rFonts w:asciiTheme="minorHAnsi" w:hAnsiTheme="minorHAnsi"/>
+          <w:sz w:val="18"/>
+          <w:szCs w:val="18"/>
+        </w:rPr>
+        <w:t xml:space="preserve"> com.kingdee.bos.sql.shell.KDPreparedStatement.executeQuery(KDPreparedStatement.java:307)</w:t>
+      </w:r>
+    </w:p>
+    <w:p>
+      <w:pPr>
+        <w:ind w:firstLineChars="150" w:firstLine="270"/>
+        <w:rPr>
+          <w:rFonts w:asciiTheme="minorHAnsi" w:hAnsiTheme="minorHAnsi"/>
+          <w:sz w:val="18"/>
+          <w:szCs w:val="18"/>
+        </w:rPr>
+      </w:pPr>
+      <w:r>
+        <w:rPr>
+          <w:rFonts w:asciiTheme="minorHAnsi" w:hAnsiTheme="minorHAnsi"/>
+          <w:sz w:val="18"/>
+          <w:szCs w:val="18"/>
+        </w:rPr>
+        <w:tab/>
+      </w:r>
+      <w:proofErr w:type="gramStart"/>
+      <w:r>
+        <w:rPr>
+          <w:rFonts w:asciiTheme="minorHAnsi" w:hAnsiTheme="minorHAnsi"/>
+          <w:sz w:val="18"/>
+          <w:szCs w:val="18"/>
+        </w:rPr>
+        <w:t>at</w:t>
+      </w:r>
+      <w:proofErr w:type="gramEnd"/>
+      <w:r>
+        <w:rPr>
+          <w:rFonts w:asciiTheme="minorHAnsi" w:hAnsiTheme="minorHAnsi"/>
+          <w:sz w:val="18"/>
+          <w:szCs w:val="18"/>
+        </w:rPr>
+        <w:t xml:space="preserve"> com.apusic.jdbc.adapter.PreparedStatementHandle.executeQuery(PreparedStatementHandle.java:</w:t>
+      </w:r>
+    </w:p>
+    <w:p>
+      <w:pPr>
+        <w:ind w:firstLineChars="200" w:firstLine="562"/>
+        <w:rPr>
+          <w:rFonts w:hint="eastAsia"/>
+          <w:b/>
+          <w:sz w:val="28"/>
+          <w:szCs w:val="28"/>
+        </w:rPr>
+      </w:pPr>
+      <w:r>
+        <w:rPr>
+          <w:rFonts w:hint="eastAsia"/>
+          <w:b/>
+          <w:sz w:val="28"/>
+          <w:szCs w:val="28"/>
+        </w:rPr>
+        <w:t>解决方法：</w:t>
+      </w:r>
+    </w:p>
+    <w:p>
+      <w:pPr>
+        <w:ind w:firstLineChars="200" w:firstLine="560"/>
+        <w:rPr>
+          <w:rFonts w:asciiTheme="minorHAnsi" w:hAnsiTheme="minorHAnsi" w:hint="eastAsia"/>
+          <w:sz w:val="28"/>
+          <w:szCs w:val="28"/>
+        </w:rPr>
+      </w:pPr>
+      <w:proofErr w:type="gramStart"/>
+      <w:r>
+        <w:rPr>
+          <w:rFonts w:asciiTheme="minorEastAsia" w:eastAsiaTheme="minorEastAsia" w:hAnsiTheme="minorEastAsia" w:hint="eastAsia"/>
+          <w:sz w:val="28"/>
+          <w:szCs w:val="28"/>
+        </w:rPr>
+        <w:t>赖工在</w:t>
+      </w:r>
+      <w:proofErr w:type="spellStart"/>
+      <w:proofErr w:type="gramEnd"/>
+      <w:r>
+        <w:rPr>
+          <w:rFonts w:asciiTheme="minorHAnsi" w:hAnsiTheme="minorHAnsi"/>
+          <w:sz w:val="28"/>
+          <w:szCs w:val="28"/>
+        </w:rPr>
+        <w:t>RecPayHelper</w:t>
+      </w:r>
+      <w:proofErr w:type="spellEnd"/>
+      <w:r>
+        <w:rPr>
+          <w:rFonts w:asciiTheme="minorHAnsi" w:hAnsiTheme="minorHAnsi" w:hint="eastAsia"/>
+          <w:sz w:val="28"/>
+          <w:szCs w:val="28"/>
+        </w:rPr>
+        <w:t>中做了修改，</w:t>
+      </w:r>
+      <w:proofErr w:type="gramStart"/>
+      <w:r>
+        <w:rPr>
+          <w:rFonts w:asciiTheme="minorHAnsi" w:hAnsiTheme="minorHAnsi" w:hint="eastAsia"/>
+          <w:sz w:val="28"/>
+          <w:szCs w:val="28"/>
+        </w:rPr>
+        <w:t>私包解决</w:t>
+      </w:r>
+      <w:proofErr w:type="gramEnd"/>
+      <w:r>
+        <w:rPr>
+          <w:rFonts w:asciiTheme="minorHAnsi" w:hAnsiTheme="minorHAnsi" w:hint="eastAsia"/>
+          <w:sz w:val="28"/>
+          <w:szCs w:val="28"/>
+        </w:rPr>
+        <w:t>了</w:t>
+      </w:r>
+    </w:p>
+    <w:p>
+      <w:pPr>
+        <w:ind w:firstLineChars="200" w:firstLine="560"/>
+        <w:rPr>
+          <w:rFonts w:asciiTheme="minorHAnsi" w:hAnsiTheme="minorHAnsi" w:hint="eastAsia"/>
+          <w:sz w:val="28"/>
+          <w:szCs w:val="28"/>
+        </w:rPr>
+      </w:pPr>
+    </w:p>
+    <w:p>
+      <w:pPr>
+        <w:ind w:firstLineChars="200" w:firstLine="560"/>
+        <w:rPr>
+          <w:rFonts w:asciiTheme="minorHAnsi" w:hAnsiTheme="minorHAnsi" w:hint="eastAsia"/>
+          <w:sz w:val="28"/>
+          <w:szCs w:val="28"/>
+        </w:rPr>
+      </w:pPr>
+    </w:p>
+    <w:p>
+      <w:pPr>
+        <w:ind w:firstLine="0"/>
+        <w:rPr>
+          <w:rFonts w:asciiTheme="minorEastAsia" w:eastAsiaTheme="minorEastAsia" w:hAnsiTheme="minorEastAsia" w:hint="eastAsia"/>
+          <w:sz w:val="28"/>
+          <w:szCs w:val="28"/>
+        </w:rPr>
+      </w:pPr>
+      <w:r>
+        <w:rPr>
+          <w:rFonts w:hint="eastAsia"/>
+          <w:b/>
+          <w:sz w:val="28"/>
+          <w:szCs w:val="28"/>
+        </w:rPr>
+        <w:t>3</w:t>
+      </w:r>
+      <w:r>
+        <w:rPr>
+          <w:rFonts w:hint="eastAsia"/>
+          <w:b/>
+          <w:sz w:val="28"/>
+          <w:szCs w:val="28"/>
+        </w:rPr>
+        <w:t>8</w:t>
+      </w:r>
+      <w:r>
+        <w:rPr>
+          <w:rFonts w:hint="eastAsia"/>
+          <w:b/>
+          <w:sz w:val="28"/>
+          <w:szCs w:val="28"/>
+        </w:rPr>
+        <w:t>、问题描述：</w:t>
+      </w:r>
+      <w:r>
+        <w:rPr>
+          <w:rFonts w:asciiTheme="minorEastAsia" w:eastAsiaTheme="minorEastAsia" w:hAnsiTheme="minorEastAsia" w:hint="eastAsia"/>
+          <w:sz w:val="28"/>
+          <w:szCs w:val="28"/>
+        </w:rPr>
+        <w:tab/>
+      </w:r>
+      <w:r>
+        <w:rPr>
+          <w:rFonts w:asciiTheme="minorEastAsia" w:eastAsiaTheme="minorEastAsia" w:hAnsiTheme="minorEastAsia" w:hint="eastAsia"/>
+          <w:sz w:val="28"/>
+          <w:szCs w:val="28"/>
+        </w:rPr>
+        <w:t>银行账户余额查询当日余额消失了</w:t>
       </w:r>
     </w:p>
     <w:p>
@@ -11380,16 +16755,1233 @@
         <w:ind w:firstLine="0"/>
         <w:rPr>
           <w:rFonts w:asciiTheme="minorEastAsia" w:eastAsiaTheme="minorEastAsia" w:hAnsiTheme="minorEastAsia"/>
-          <w:sz w:val="28"/>
-          <w:szCs w:val="28"/>
-        </w:rPr>
-      </w:pPr>
+          <w:szCs w:val="21"/>
+        </w:rPr>
+      </w:pPr>
+      <w:r>
+        <w:rPr>
+          <w:rFonts w:asciiTheme="minorEastAsia" w:eastAsiaTheme="minorEastAsia" w:hAnsiTheme="minorEastAsia" w:hint="eastAsia"/>
+          <w:sz w:val="28"/>
+          <w:szCs w:val="28"/>
+        </w:rPr>
+        <w:t xml:space="preserve">    操作步骤：先联机查询当日余额可以查到，查历史余额和当日余额后会提示不支持历史接口，此时在联机或者脱机查询当日的余额时查不到数据</w:t>
+      </w:r>
+    </w:p>
+    <w:p>
+      <w:pPr>
+        <w:ind w:firstLineChars="150"/>
+        <w:rPr>
+          <w:rFonts w:hint="eastAsia"/>
+          <w:sz w:val="28"/>
+          <w:szCs w:val="28"/>
+        </w:rPr>
+      </w:pPr>
+      <w:r>
+        <w:rPr>
+          <w:rFonts w:asciiTheme="minorEastAsia" w:eastAsiaTheme="minorEastAsia" w:hAnsiTheme="minorEastAsia" w:hint="eastAsia"/>
+          <w:sz w:val="28"/>
+          <w:szCs w:val="28"/>
+        </w:rPr>
+        <w:tab/>
+      </w:r>
+      <w:r>
+        <w:rPr>
+          <w:rFonts w:hint="eastAsia"/>
+          <w:b/>
+          <w:sz w:val="28"/>
+          <w:szCs w:val="28"/>
+        </w:rPr>
+        <w:t>提单号：</w:t>
+      </w:r>
+      <w:proofErr w:type="gramStart"/>
+      <w:r>
+        <w:rPr>
+          <w:rFonts w:hint="eastAsia"/>
+          <w:sz w:val="28"/>
+          <w:szCs w:val="28"/>
+        </w:rPr>
+        <w:t>李周俊</w:t>
+      </w:r>
+      <w:proofErr w:type="gramEnd"/>
+      <w:r>
+        <w:rPr>
+          <w:rFonts w:hint="eastAsia"/>
+          <w:sz w:val="28"/>
+          <w:szCs w:val="28"/>
+        </w:rPr>
+        <w:t>邮件的内容</w:t>
+      </w:r>
+    </w:p>
+    <w:p>
+      <w:pPr>
+        <w:ind w:firstLineChars="200" w:firstLine="562"/>
+        <w:rPr>
+          <w:rFonts w:asciiTheme="minorEastAsia" w:eastAsiaTheme="minorEastAsia" w:hAnsiTheme="minorEastAsia" w:hint="eastAsia"/>
+          <w:sz w:val="28"/>
+          <w:szCs w:val="28"/>
+        </w:rPr>
+      </w:pPr>
+      <w:r>
+        <w:rPr>
+          <w:rFonts w:hint="eastAsia"/>
+          <w:b/>
+          <w:sz w:val="28"/>
+          <w:szCs w:val="28"/>
+        </w:rPr>
+        <w:t>问题分析：</w:t>
+      </w:r>
+      <w:r>
+        <w:rPr>
+          <w:rFonts w:hint="eastAsia"/>
+          <w:b/>
+          <w:sz w:val="28"/>
+          <w:szCs w:val="28"/>
+        </w:rPr>
+        <w:t xml:space="preserve"> </w:t>
+      </w:r>
+      <w:r>
+        <w:rPr>
+          <w:rFonts w:asciiTheme="minorEastAsia" w:eastAsiaTheme="minorEastAsia" w:hAnsiTheme="minorEastAsia" w:hint="eastAsia"/>
+          <w:sz w:val="28"/>
+          <w:szCs w:val="28"/>
+        </w:rPr>
+        <w:t>分析代码知这是</w:t>
+      </w:r>
+      <w:proofErr w:type="spellStart"/>
+      <w:r>
+        <w:rPr>
+          <w:rFonts w:asciiTheme="minorEastAsia" w:eastAsiaTheme="minorEastAsia" w:hAnsiTheme="minorEastAsia" w:hint="eastAsia"/>
+          <w:sz w:val="28"/>
+          <w:szCs w:val="28"/>
+        </w:rPr>
+        <w:t>AccountBankBalanceUI</w:t>
+      </w:r>
+      <w:proofErr w:type="spellEnd"/>
+      <w:r>
+        <w:rPr>
+          <w:rFonts w:asciiTheme="minorEastAsia" w:eastAsiaTheme="minorEastAsia" w:hAnsiTheme="minorEastAsia" w:hint="eastAsia"/>
+          <w:sz w:val="28"/>
+          <w:szCs w:val="28"/>
+        </w:rPr>
+        <w:t>中定义的成员变量</w:t>
+      </w:r>
+      <w:r>
+        <w:rPr>
+          <w:rFonts w:asciiTheme="minorEastAsia" w:eastAsiaTheme="minorEastAsia" w:hAnsiTheme="minorEastAsia" w:hint="eastAsia"/>
+          <w:sz w:val="28"/>
+          <w:szCs w:val="28"/>
+        </w:rPr>
+        <w:t>导致，它本意是用来做联机查询的优化的，就是联机查询时如果该银行账户联查失败了，在联机查的时候会过滤掉这个银行账户的联机查询，但是代码写的不好导致会影响脱机也过滤掉了，</w:t>
+      </w:r>
+      <w:proofErr w:type="gramStart"/>
+      <w:r>
+        <w:rPr>
+          <w:rFonts w:asciiTheme="minorEastAsia" w:eastAsiaTheme="minorEastAsia" w:hAnsiTheme="minorEastAsia" w:hint="eastAsia"/>
+          <w:sz w:val="28"/>
+          <w:szCs w:val="28"/>
+        </w:rPr>
+        <w:t>此处没有</w:t>
+      </w:r>
+      <w:proofErr w:type="gramEnd"/>
+      <w:r>
+        <w:rPr>
+          <w:rFonts w:asciiTheme="minorEastAsia" w:eastAsiaTheme="minorEastAsia" w:hAnsiTheme="minorEastAsia" w:hint="eastAsia"/>
+          <w:sz w:val="28"/>
+          <w:szCs w:val="28"/>
+        </w:rPr>
+        <w:t>这样优化的必要，已出补丁解决，具体修改方法请见</w:t>
+      </w:r>
+      <w:proofErr w:type="spellStart"/>
+      <w:r>
+        <w:rPr>
+          <w:rFonts w:asciiTheme="minorEastAsia" w:eastAsiaTheme="minorEastAsia" w:hAnsiTheme="minorEastAsia" w:hint="eastAsia"/>
+          <w:sz w:val="28"/>
+          <w:szCs w:val="28"/>
+        </w:rPr>
+        <w:t>fm</w:t>
+      </w:r>
+      <w:proofErr w:type="spellEnd"/>
+      <w:r>
+        <w:rPr>
+          <w:rFonts w:asciiTheme="minorEastAsia" w:eastAsiaTheme="minorEastAsia" w:hAnsiTheme="minorEastAsia" w:hint="eastAsia"/>
+          <w:sz w:val="28"/>
+          <w:szCs w:val="28"/>
+        </w:rPr>
+        <w:t>/be的</w:t>
+      </w:r>
+      <w:proofErr w:type="spellStart"/>
+      <w:r>
+        <w:rPr>
+          <w:rFonts w:asciiTheme="minorEastAsia" w:eastAsiaTheme="minorEastAsia" w:hAnsiTheme="minorEastAsia" w:hint="eastAsia"/>
+          <w:sz w:val="28"/>
+          <w:szCs w:val="28"/>
+        </w:rPr>
+        <w:t>svn</w:t>
+      </w:r>
+      <w:proofErr w:type="spellEnd"/>
+      <w:r>
+        <w:rPr>
+          <w:rFonts w:asciiTheme="minorEastAsia" w:eastAsiaTheme="minorEastAsia" w:hAnsiTheme="minorEastAsia" w:hint="eastAsia"/>
+          <w:sz w:val="28"/>
+          <w:szCs w:val="28"/>
+        </w:rPr>
+        <w:t>记录</w:t>
+      </w:r>
+    </w:p>
+    <w:p>
+      <w:pPr>
+        <w:ind w:firstLineChars="200"/>
+        <w:rPr>
+          <w:rFonts w:asciiTheme="minorHAnsi" w:hAnsiTheme="minorHAnsi" w:hint="eastAsia"/>
+          <w:sz w:val="28"/>
+          <w:szCs w:val="28"/>
+        </w:rPr>
+      </w:pPr>
+      <w:r>
+        <w:rPr>
+          <w:noProof/>
+        </w:rPr>
+        <w:drawing>
+          <wp:inline distT="0" distB="0" distL="0" distR="0" wp14:anchorId="41474AAF" wp14:editId="5C6B644F">
+            <wp:extent cx="5486400" cy="349885"/>
+            <wp:effectExtent l="0" t="0" r="0" b="0"/>
+            <wp:docPr id="19" name="图片 19"/>
+            <wp:cNvGraphicFramePr>
+              <a:graphicFrameLocks xmlns:a="http://schemas.openxmlformats.org/drawingml/2006/main" noChangeAspect="1"/>
+            </wp:cNvGraphicFramePr>
+            <a:graphic xmlns:a="http://schemas.openxmlformats.org/drawingml/2006/main">
+              <a:graphicData uri="http://schemas.openxmlformats.org/drawingml/2006/picture">
+                <pic:pic xmlns:pic="http://schemas.openxmlformats.org/drawingml/2006/picture">
+                  <pic:nvPicPr>
+                    <pic:cNvPr id="0" name=""/>
+                    <pic:cNvPicPr/>
+                  </pic:nvPicPr>
+                  <pic:blipFill>
+                    <a:blip r:embed="rId27"/>
+                    <a:stretch>
+                      <a:fillRect/>
+                    </a:stretch>
+                  </pic:blipFill>
+                  <pic:spPr>
+                    <a:xfrm>
+                      <a:off x="0" y="0"/>
+                      <a:ext cx="5486400" cy="349885"/>
+                    </a:xfrm>
+                    <a:prstGeom prst="rect">
+                      <a:avLst/>
+                    </a:prstGeom>
+                  </pic:spPr>
+                </pic:pic>
+              </a:graphicData>
+            </a:graphic>
+          </wp:inline>
+        </w:drawing>
+      </w:r>
+    </w:p>
+    <w:p>
+      <w:pPr>
+        <w:ind w:firstLineChars="200" w:firstLine="560"/>
+        <w:rPr>
+          <w:rFonts w:asciiTheme="minorHAnsi" w:hAnsiTheme="minorHAnsi" w:hint="eastAsia"/>
+          <w:sz w:val="28"/>
+          <w:szCs w:val="28"/>
+        </w:rPr>
+      </w:pPr>
+    </w:p>
+    <w:p>
+      <w:pPr>
+        <w:ind w:firstLineChars="200" w:firstLine="560"/>
+        <w:rPr>
+          <w:rFonts w:asciiTheme="minorHAnsi" w:hAnsiTheme="minorHAnsi" w:hint="eastAsia"/>
+          <w:sz w:val="28"/>
+          <w:szCs w:val="28"/>
+        </w:rPr>
+      </w:pPr>
+    </w:p>
+    <w:p>
+      <w:pPr>
+        <w:ind w:firstLineChars="200" w:firstLine="560"/>
+        <w:rPr>
+          <w:rFonts w:asciiTheme="minorHAnsi" w:hAnsiTheme="minorHAnsi" w:hint="eastAsia"/>
+          <w:sz w:val="28"/>
+          <w:szCs w:val="28"/>
+        </w:rPr>
+      </w:pPr>
+    </w:p>
+    <w:p>
+      <w:pPr>
+        <w:ind w:firstLine="0"/>
+        <w:rPr>
+          <w:rFonts w:asciiTheme="minorEastAsia" w:eastAsiaTheme="minorEastAsia" w:hAnsiTheme="minorEastAsia"/>
+          <w:szCs w:val="21"/>
+        </w:rPr>
+      </w:pPr>
+      <w:r>
+        <w:rPr>
+          <w:rFonts w:hint="eastAsia"/>
+          <w:b/>
+          <w:sz w:val="28"/>
+          <w:szCs w:val="28"/>
+        </w:rPr>
+        <w:lastRenderedPageBreak/>
+        <w:t>3</w:t>
+      </w:r>
+      <w:r>
+        <w:rPr>
+          <w:rFonts w:hint="eastAsia"/>
+          <w:b/>
+          <w:sz w:val="28"/>
+          <w:szCs w:val="28"/>
+        </w:rPr>
+        <w:t>9</w:t>
+      </w:r>
+      <w:r>
+        <w:rPr>
+          <w:rFonts w:hint="eastAsia"/>
+          <w:b/>
+          <w:sz w:val="28"/>
+          <w:szCs w:val="28"/>
+        </w:rPr>
+        <w:t>、问题描述：</w:t>
+      </w:r>
+      <w:r>
+        <w:rPr>
+          <w:rFonts w:asciiTheme="minorEastAsia" w:eastAsiaTheme="minorEastAsia" w:hAnsiTheme="minorEastAsia" w:hint="eastAsia"/>
+          <w:sz w:val="28"/>
+          <w:szCs w:val="28"/>
+        </w:rPr>
+        <w:tab/>
+      </w:r>
+      <w:r>
+        <w:rPr>
+          <w:rFonts w:asciiTheme="minorEastAsia" w:eastAsiaTheme="minorEastAsia" w:hAnsiTheme="minorEastAsia" w:hint="eastAsia"/>
+          <w:sz w:val="28"/>
+          <w:szCs w:val="28"/>
+        </w:rPr>
+        <w:t>提交银企的时候提示</w:t>
+      </w:r>
+      <w:proofErr w:type="gramStart"/>
+      <w:r>
+        <w:rPr>
+          <w:rFonts w:asciiTheme="minorEastAsia" w:eastAsiaTheme="minorEastAsia" w:hAnsiTheme="minorEastAsia"/>
+          <w:sz w:val="28"/>
+          <w:szCs w:val="28"/>
+        </w:rPr>
+        <w:t>’</w:t>
+      </w:r>
+      <w:proofErr w:type="gramEnd"/>
+      <w:r>
+        <w:rPr>
+          <w:rFonts w:asciiTheme="minorEastAsia" w:eastAsiaTheme="minorEastAsia" w:hAnsiTheme="minorEastAsia" w:hint="eastAsia"/>
+          <w:sz w:val="28"/>
+          <w:szCs w:val="28"/>
+        </w:rPr>
+        <w:t>付款金额不能大于未付金额</w:t>
+      </w:r>
+      <w:r>
+        <w:rPr>
+          <w:rFonts w:asciiTheme="minorEastAsia" w:eastAsiaTheme="minorEastAsia" w:hAnsiTheme="minorEastAsia"/>
+          <w:sz w:val="28"/>
+          <w:szCs w:val="28"/>
+        </w:rPr>
+        <w:t>’</w:t>
+      </w:r>
+    </w:p>
+    <w:p>
+      <w:pPr>
+        <w:ind w:firstLineChars="150"/>
+        <w:rPr>
+          <w:rFonts w:hint="eastAsia"/>
+          <w:sz w:val="28"/>
+          <w:szCs w:val="28"/>
+        </w:rPr>
+      </w:pPr>
+      <w:r>
+        <w:rPr>
+          <w:rFonts w:asciiTheme="minorEastAsia" w:eastAsiaTheme="minorEastAsia" w:hAnsiTheme="minorEastAsia" w:hint="eastAsia"/>
+          <w:sz w:val="28"/>
+          <w:szCs w:val="28"/>
+        </w:rPr>
+        <w:tab/>
+      </w:r>
+      <w:r>
+        <w:rPr>
+          <w:rFonts w:hint="eastAsia"/>
+          <w:b/>
+          <w:sz w:val="28"/>
+          <w:szCs w:val="28"/>
+        </w:rPr>
+        <w:t>提单号：</w:t>
+      </w:r>
+      <w:r>
+        <w:rPr>
+          <w:rFonts w:hint="eastAsia"/>
+          <w:sz w:val="28"/>
+          <w:szCs w:val="28"/>
+        </w:rPr>
+        <w:t xml:space="preserve"> </w:t>
+      </w:r>
+      <w:r>
+        <w:rPr>
+          <w:rFonts w:hint="eastAsia"/>
+          <w:sz w:val="28"/>
+          <w:szCs w:val="28"/>
+        </w:rPr>
+        <w:t>无</w:t>
+      </w:r>
+    </w:p>
+    <w:p>
+      <w:pPr>
+        <w:ind w:firstLineChars="200" w:firstLine="562"/>
+        <w:rPr>
+          <w:rFonts w:hint="eastAsia"/>
+          <w:sz w:val="28"/>
+          <w:szCs w:val="28"/>
+        </w:rPr>
+      </w:pPr>
+      <w:r>
+        <w:rPr>
+          <w:rFonts w:hint="eastAsia"/>
+          <w:b/>
+          <w:sz w:val="28"/>
+          <w:szCs w:val="28"/>
+        </w:rPr>
+        <w:t>问题分析</w:t>
+      </w:r>
+      <w:r>
+        <w:rPr>
+          <w:rFonts w:hint="eastAsia"/>
+          <w:b/>
+          <w:sz w:val="28"/>
+          <w:szCs w:val="28"/>
+        </w:rPr>
+        <w:t>：</w:t>
+      </w:r>
+      <w:r>
+        <w:rPr>
+          <w:rFonts w:hint="eastAsia"/>
+          <w:b/>
+          <w:sz w:val="28"/>
+          <w:szCs w:val="28"/>
+        </w:rPr>
+        <w:t xml:space="preserve">  </w:t>
+      </w:r>
+      <w:r>
+        <w:rPr>
+          <w:rFonts w:hint="eastAsia"/>
+          <w:sz w:val="28"/>
+          <w:szCs w:val="28"/>
+        </w:rPr>
+        <w:t>此处是费用报销单的校验逻辑</w:t>
+      </w:r>
+      <w:r>
+        <w:rPr>
+          <w:rFonts w:hint="eastAsia"/>
+          <w:sz w:val="28"/>
+          <w:szCs w:val="28"/>
+        </w:rPr>
+        <w:t>，异常堆栈信息如下：</w:t>
+      </w:r>
+    </w:p>
+    <w:p>
+      <w:pPr>
+        <w:ind w:firstLineChars="200" w:firstLine="560"/>
+        <w:rPr>
+          <w:rFonts w:asciiTheme="minorEastAsia" w:eastAsiaTheme="minorEastAsia" w:hAnsiTheme="minorEastAsia" w:hint="eastAsia"/>
+          <w:sz w:val="28"/>
+          <w:szCs w:val="28"/>
+        </w:rPr>
+      </w:pPr>
+      <w:r>
+        <w:rPr>
+          <w:rFonts w:asciiTheme="minorEastAsia" w:eastAsiaTheme="minorEastAsia" w:hAnsiTheme="minorEastAsia" w:hint="eastAsia"/>
+          <w:sz w:val="28"/>
+          <w:szCs w:val="28"/>
+        </w:rPr>
+        <w:t>[Thread-414 15:10:42]第01个业务单据 : FKD-201607-139679 生成银行付款单失败。</w:t>
+      </w:r>
+    </w:p>
+    <w:p>
+      <w:pPr>
+        <w:ind w:firstLineChars="200" w:firstLine="360"/>
+        <w:rPr>
+          <w:rFonts w:asciiTheme="minorHAnsi" w:eastAsiaTheme="minorEastAsia" w:hAnsiTheme="minorHAnsi"/>
+          <w:sz w:val="18"/>
+          <w:szCs w:val="18"/>
+        </w:rPr>
+      </w:pPr>
+      <w:bookmarkStart w:id="0" w:name="_GoBack"/>
+      <w:proofErr w:type="spellStart"/>
+      <w:r>
+        <w:rPr>
+          <w:rFonts w:asciiTheme="minorHAnsi" w:eastAsiaTheme="minorEastAsia" w:hAnsiTheme="minorHAnsi"/>
+          <w:sz w:val="18"/>
+          <w:szCs w:val="18"/>
+        </w:rPr>
+        <w:t>com.kingdee.eas.cp.bc.BizCollException</w:t>
+      </w:r>
+      <w:proofErr w:type="spellEnd"/>
+      <w:r>
+        <w:rPr>
+          <w:rFonts w:asciiTheme="minorHAnsi" w:eastAsiaTheme="minorEastAsia" w:hAnsiTheme="minorHAnsi"/>
+          <w:sz w:val="18"/>
+          <w:szCs w:val="18"/>
+        </w:rPr>
+        <w:t xml:space="preserve">: </w:t>
+      </w:r>
+      <w:r>
+        <w:rPr>
+          <w:rFonts w:asciiTheme="minorHAnsi" w:eastAsiaTheme="minorEastAsia" w:hAnsiTheme="minorHAnsi"/>
+          <w:sz w:val="18"/>
+          <w:szCs w:val="18"/>
+        </w:rPr>
+        <w:t>付款金额不能大于未付金额</w:t>
+      </w:r>
+    </w:p>
+    <w:p>
+      <w:pPr>
+        <w:ind w:firstLineChars="200" w:firstLine="360"/>
+        <w:rPr>
+          <w:rFonts w:asciiTheme="minorHAnsi" w:eastAsiaTheme="minorEastAsia" w:hAnsiTheme="minorHAnsi"/>
+          <w:sz w:val="18"/>
+          <w:szCs w:val="18"/>
+        </w:rPr>
+      </w:pPr>
+      <w:r>
+        <w:rPr>
+          <w:rFonts w:asciiTheme="minorHAnsi" w:eastAsiaTheme="minorEastAsia" w:hAnsiTheme="minorHAnsi"/>
+          <w:sz w:val="18"/>
+          <w:szCs w:val="18"/>
+        </w:rPr>
+        <w:tab/>
+      </w:r>
+      <w:proofErr w:type="gramStart"/>
+      <w:r>
+        <w:rPr>
+          <w:rFonts w:asciiTheme="minorHAnsi" w:eastAsiaTheme="minorEastAsia" w:hAnsiTheme="minorHAnsi"/>
+          <w:sz w:val="18"/>
+          <w:szCs w:val="18"/>
+        </w:rPr>
+        <w:t>at</w:t>
+      </w:r>
+      <w:proofErr w:type="gramEnd"/>
+      <w:r>
+        <w:rPr>
+          <w:rFonts w:asciiTheme="minorHAnsi" w:eastAsiaTheme="minorEastAsia" w:hAnsiTheme="minorHAnsi"/>
+          <w:sz w:val="18"/>
+          <w:szCs w:val="18"/>
+        </w:rPr>
+        <w:t xml:space="preserve"> com.kingdee.eas.cp.bc.app.reverse.payment.BillReverseHandler.payHandler(BillReverseHandler.java:997)</w:t>
+      </w:r>
+    </w:p>
+    <w:p>
+      <w:pPr>
+        <w:ind w:firstLineChars="200" w:firstLine="360"/>
+        <w:rPr>
+          <w:rFonts w:asciiTheme="minorHAnsi" w:eastAsiaTheme="minorEastAsia" w:hAnsiTheme="minorHAnsi"/>
+          <w:sz w:val="18"/>
+          <w:szCs w:val="18"/>
+        </w:rPr>
+      </w:pPr>
+      <w:r>
+        <w:rPr>
+          <w:rFonts w:asciiTheme="minorHAnsi" w:eastAsiaTheme="minorEastAsia" w:hAnsiTheme="minorHAnsi"/>
+          <w:sz w:val="18"/>
+          <w:szCs w:val="18"/>
+        </w:rPr>
+        <w:tab/>
+      </w:r>
+      <w:proofErr w:type="gramStart"/>
+      <w:r>
+        <w:rPr>
+          <w:rFonts w:asciiTheme="minorHAnsi" w:eastAsiaTheme="minorEastAsia" w:hAnsiTheme="minorHAnsi"/>
+          <w:sz w:val="18"/>
+          <w:szCs w:val="18"/>
+        </w:rPr>
+        <w:t>at</w:t>
+      </w:r>
+      <w:proofErr w:type="gramEnd"/>
+      <w:r>
+        <w:rPr>
+          <w:rFonts w:asciiTheme="minorHAnsi" w:eastAsiaTheme="minorEastAsia" w:hAnsiTheme="minorHAnsi"/>
+          <w:sz w:val="18"/>
+          <w:szCs w:val="18"/>
+        </w:rPr>
+        <w:t xml:space="preserve"> com.kingdee.eas.cp.bc.app.reverse.payment.BillReverseHandler.paymentSingleHandler(BillReverseHandler.java:172)</w:t>
+      </w:r>
+    </w:p>
+    <w:p>
+      <w:pPr>
+        <w:ind w:firstLineChars="200" w:firstLine="360"/>
+        <w:rPr>
+          <w:rFonts w:asciiTheme="minorHAnsi" w:eastAsiaTheme="minorEastAsia" w:hAnsiTheme="minorHAnsi"/>
+          <w:sz w:val="18"/>
+          <w:szCs w:val="18"/>
+        </w:rPr>
+      </w:pPr>
+      <w:r>
+        <w:rPr>
+          <w:rFonts w:asciiTheme="minorHAnsi" w:eastAsiaTheme="minorEastAsia" w:hAnsiTheme="minorHAnsi"/>
+          <w:sz w:val="18"/>
+          <w:szCs w:val="18"/>
+        </w:rPr>
+        <w:tab/>
+      </w:r>
+      <w:proofErr w:type="gramStart"/>
+      <w:r>
+        <w:rPr>
+          <w:rFonts w:asciiTheme="minorHAnsi" w:eastAsiaTheme="minorEastAsia" w:hAnsiTheme="minorHAnsi"/>
+          <w:sz w:val="18"/>
+          <w:szCs w:val="18"/>
+        </w:rPr>
+        <w:t>at</w:t>
+      </w:r>
+      <w:proofErr w:type="gramEnd"/>
+      <w:r>
+        <w:rPr>
+          <w:rFonts w:asciiTheme="minorHAnsi" w:eastAsiaTheme="minorEastAsia" w:hAnsiTheme="minorHAnsi"/>
+          <w:sz w:val="18"/>
+          <w:szCs w:val="18"/>
+        </w:rPr>
+        <w:t xml:space="preserve"> com.kingdee.eas.cp.bc.app.reverse.payment.BillReverseHandler.paymentHandler(BillReverseHandler.java:99)</w:t>
+      </w:r>
+    </w:p>
+    <w:p>
+      <w:pPr>
+        <w:ind w:firstLineChars="200" w:firstLine="360"/>
+        <w:rPr>
+          <w:rFonts w:asciiTheme="minorHAnsi" w:eastAsiaTheme="minorEastAsia" w:hAnsiTheme="minorHAnsi"/>
+          <w:sz w:val="18"/>
+          <w:szCs w:val="18"/>
+        </w:rPr>
+      </w:pPr>
+      <w:r>
+        <w:rPr>
+          <w:rFonts w:asciiTheme="minorHAnsi" w:eastAsiaTheme="minorEastAsia" w:hAnsiTheme="minorHAnsi"/>
+          <w:sz w:val="18"/>
+          <w:szCs w:val="18"/>
+        </w:rPr>
+        <w:tab/>
+      </w:r>
+      <w:proofErr w:type="gramStart"/>
+      <w:r>
+        <w:rPr>
+          <w:rFonts w:asciiTheme="minorHAnsi" w:eastAsiaTheme="minorEastAsia" w:hAnsiTheme="minorHAnsi"/>
+          <w:sz w:val="18"/>
+          <w:szCs w:val="18"/>
+        </w:rPr>
+        <w:t>at</w:t>
+      </w:r>
+      <w:proofErr w:type="gramEnd"/>
+      <w:r>
+        <w:rPr>
+          <w:rFonts w:asciiTheme="minorHAnsi" w:eastAsiaTheme="minorEastAsia" w:hAnsiTheme="minorHAnsi"/>
+          <w:sz w:val="18"/>
+          <w:szCs w:val="18"/>
+        </w:rPr>
+        <w:t xml:space="preserve"> com.kingdee.eas.cp.bc.BizPayBillReBack.dispose(BizPayBillReBack.java:101)</w:t>
+      </w:r>
+    </w:p>
+    <w:p>
+      <w:pPr>
+        <w:ind w:firstLineChars="200" w:firstLine="360"/>
+        <w:rPr>
+          <w:rFonts w:asciiTheme="minorHAnsi" w:eastAsiaTheme="minorEastAsia" w:hAnsiTheme="minorHAnsi"/>
+          <w:sz w:val="18"/>
+          <w:szCs w:val="18"/>
+        </w:rPr>
+      </w:pPr>
+      <w:r>
+        <w:rPr>
+          <w:rFonts w:asciiTheme="minorHAnsi" w:eastAsiaTheme="minorEastAsia" w:hAnsiTheme="minorHAnsi"/>
+          <w:sz w:val="18"/>
+          <w:szCs w:val="18"/>
+        </w:rPr>
+        <w:tab/>
+      </w:r>
+      <w:proofErr w:type="gramStart"/>
+      <w:r>
+        <w:rPr>
+          <w:rFonts w:asciiTheme="minorHAnsi" w:eastAsiaTheme="minorEastAsia" w:hAnsiTheme="minorHAnsi"/>
+          <w:sz w:val="18"/>
+          <w:szCs w:val="18"/>
+        </w:rPr>
+        <w:t>at</w:t>
+      </w:r>
+      <w:proofErr w:type="gramEnd"/>
+      <w:r>
+        <w:rPr>
+          <w:rFonts w:asciiTheme="minorHAnsi" w:eastAsiaTheme="minorEastAsia" w:hAnsiTheme="minorHAnsi"/>
+          <w:sz w:val="18"/>
+          <w:szCs w:val="18"/>
+        </w:rPr>
+        <w:t xml:space="preserve"> com.kingdee.eas.fi.cas.app.service.handler.ServiceHandler.dispose(ServiceHandler.java:783)</w:t>
+      </w:r>
+    </w:p>
+    <w:p>
+      <w:pPr>
+        <w:ind w:firstLineChars="200" w:firstLine="360"/>
+        <w:rPr>
+          <w:rFonts w:asciiTheme="minorHAnsi" w:eastAsiaTheme="minorEastAsia" w:hAnsiTheme="minorHAnsi"/>
+          <w:sz w:val="18"/>
+          <w:szCs w:val="18"/>
+        </w:rPr>
+      </w:pPr>
+      <w:r>
+        <w:rPr>
+          <w:rFonts w:asciiTheme="minorHAnsi" w:eastAsiaTheme="minorEastAsia" w:hAnsiTheme="minorHAnsi"/>
+          <w:sz w:val="18"/>
+          <w:szCs w:val="18"/>
+        </w:rPr>
+        <w:tab/>
+      </w:r>
+      <w:proofErr w:type="gramStart"/>
+      <w:r>
+        <w:rPr>
+          <w:rFonts w:asciiTheme="minorHAnsi" w:eastAsiaTheme="minorEastAsia" w:hAnsiTheme="minorHAnsi"/>
+          <w:sz w:val="18"/>
+          <w:szCs w:val="18"/>
+        </w:rPr>
+        <w:t>at</w:t>
+      </w:r>
+      <w:proofErr w:type="gramEnd"/>
+      <w:r>
+        <w:rPr>
+          <w:rFonts w:asciiTheme="minorHAnsi" w:eastAsiaTheme="minorEastAsia" w:hAnsiTheme="minorHAnsi"/>
+          <w:sz w:val="18"/>
+          <w:szCs w:val="18"/>
+        </w:rPr>
+        <w:t xml:space="preserve"> com.kingdee.eas.fi.cas.app.service.PayPayService.doService(PayPayService.java:263)</w:t>
+      </w:r>
+    </w:p>
+    <w:p>
+      <w:pPr>
+        <w:ind w:firstLineChars="200" w:firstLine="360"/>
+        <w:rPr>
+          <w:rFonts w:asciiTheme="minorHAnsi" w:eastAsiaTheme="minorEastAsia" w:hAnsiTheme="minorHAnsi"/>
+          <w:sz w:val="18"/>
+          <w:szCs w:val="18"/>
+        </w:rPr>
+      </w:pPr>
+      <w:r>
+        <w:rPr>
+          <w:rFonts w:asciiTheme="minorHAnsi" w:eastAsiaTheme="minorEastAsia" w:hAnsiTheme="minorHAnsi"/>
+          <w:sz w:val="18"/>
+          <w:szCs w:val="18"/>
+        </w:rPr>
+        <w:tab/>
+      </w:r>
+      <w:proofErr w:type="gramStart"/>
+      <w:r>
+        <w:rPr>
+          <w:rFonts w:asciiTheme="minorHAnsi" w:eastAsiaTheme="minorEastAsia" w:hAnsiTheme="minorHAnsi"/>
+          <w:sz w:val="18"/>
+          <w:szCs w:val="18"/>
+        </w:rPr>
+        <w:t>at</w:t>
+      </w:r>
+      <w:proofErr w:type="gramEnd"/>
+      <w:r>
+        <w:rPr>
+          <w:rFonts w:asciiTheme="minorHAnsi" w:eastAsiaTheme="minorEastAsia" w:hAnsiTheme="minorHAnsi"/>
+          <w:sz w:val="18"/>
+          <w:szCs w:val="18"/>
+        </w:rPr>
+        <w:t xml:space="preserve"> com.kingdee.eas.fi.cas.app.PaymentBillControllerBean._payForBook(PaymentBillControllerBean.java:624)</w:t>
+      </w:r>
+    </w:p>
+    <w:p>
+      <w:pPr>
+        <w:ind w:firstLineChars="200" w:firstLine="360"/>
+        <w:rPr>
+          <w:rFonts w:asciiTheme="minorHAnsi" w:eastAsiaTheme="minorEastAsia" w:hAnsiTheme="minorHAnsi"/>
+          <w:sz w:val="18"/>
+          <w:szCs w:val="18"/>
+        </w:rPr>
+      </w:pPr>
+      <w:r>
+        <w:rPr>
+          <w:rFonts w:asciiTheme="minorHAnsi" w:eastAsiaTheme="minorEastAsia" w:hAnsiTheme="minorHAnsi"/>
+          <w:sz w:val="18"/>
+          <w:szCs w:val="18"/>
+        </w:rPr>
+        <w:tab/>
+      </w:r>
+      <w:proofErr w:type="gramStart"/>
+      <w:r>
+        <w:rPr>
+          <w:rFonts w:asciiTheme="minorHAnsi" w:eastAsiaTheme="minorEastAsia" w:hAnsiTheme="minorHAnsi"/>
+          <w:sz w:val="18"/>
+          <w:szCs w:val="18"/>
+        </w:rPr>
+        <w:t>at</w:t>
+      </w:r>
+      <w:proofErr w:type="gramEnd"/>
+      <w:r>
+        <w:rPr>
+          <w:rFonts w:asciiTheme="minorHAnsi" w:eastAsiaTheme="minorEastAsia" w:hAnsiTheme="minorHAnsi"/>
+          <w:sz w:val="18"/>
+          <w:szCs w:val="18"/>
+        </w:rPr>
+        <w:t xml:space="preserve"> com.kingdee.eas.fi.cas.app.PaymentBillControllerBean._payForBook(PaymentBillControllerBean.java:4436)</w:t>
+      </w:r>
+    </w:p>
+    <w:p>
+      <w:pPr>
+        <w:ind w:firstLineChars="200" w:firstLine="360"/>
+        <w:rPr>
+          <w:rFonts w:asciiTheme="minorHAnsi" w:eastAsiaTheme="minorEastAsia" w:hAnsiTheme="minorHAnsi"/>
+          <w:sz w:val="18"/>
+          <w:szCs w:val="18"/>
+        </w:rPr>
+      </w:pPr>
+      <w:r>
+        <w:rPr>
+          <w:rFonts w:asciiTheme="minorHAnsi" w:eastAsiaTheme="minorEastAsia" w:hAnsiTheme="minorHAnsi"/>
+          <w:sz w:val="18"/>
+          <w:szCs w:val="18"/>
+        </w:rPr>
+        <w:tab/>
+      </w:r>
+      <w:proofErr w:type="gramStart"/>
+      <w:r>
+        <w:rPr>
+          <w:rFonts w:asciiTheme="minorHAnsi" w:eastAsiaTheme="minorEastAsia" w:hAnsiTheme="minorHAnsi"/>
+          <w:sz w:val="18"/>
+          <w:szCs w:val="18"/>
+        </w:rPr>
+        <w:t>at</w:t>
+      </w:r>
+      <w:proofErr w:type="gramEnd"/>
+      <w:r>
+        <w:rPr>
+          <w:rFonts w:asciiTheme="minorHAnsi" w:eastAsiaTheme="minorEastAsia" w:hAnsiTheme="minorHAnsi"/>
+          <w:sz w:val="18"/>
+          <w:szCs w:val="18"/>
+        </w:rPr>
+        <w:t xml:space="preserve"> com.kingdee.eas.fi.cas.app.AbstractPaymentBillControllerBean.payForBook(AbstractPaymentBillControllerBean.java:786)</w:t>
+      </w:r>
+    </w:p>
+    <w:p>
+      <w:pPr>
+        <w:ind w:firstLineChars="200" w:firstLine="360"/>
+        <w:rPr>
+          <w:rFonts w:asciiTheme="minorHAnsi" w:eastAsiaTheme="minorEastAsia" w:hAnsiTheme="minorHAnsi"/>
+          <w:sz w:val="18"/>
+          <w:szCs w:val="18"/>
+        </w:rPr>
+      </w:pPr>
+      <w:r>
+        <w:rPr>
+          <w:rFonts w:asciiTheme="minorHAnsi" w:eastAsiaTheme="minorEastAsia" w:hAnsiTheme="minorHAnsi"/>
+          <w:sz w:val="18"/>
+          <w:szCs w:val="18"/>
+        </w:rPr>
+        <w:tab/>
+      </w:r>
+      <w:proofErr w:type="gramStart"/>
+      <w:r>
+        <w:rPr>
+          <w:rFonts w:asciiTheme="minorHAnsi" w:eastAsiaTheme="minorEastAsia" w:hAnsiTheme="minorHAnsi"/>
+          <w:sz w:val="18"/>
+          <w:szCs w:val="18"/>
+        </w:rPr>
+        <w:t>at</w:t>
+      </w:r>
+      <w:proofErr w:type="gramEnd"/>
+      <w:r>
+        <w:rPr>
+          <w:rFonts w:asciiTheme="minorHAnsi" w:eastAsiaTheme="minorEastAsia" w:hAnsiTheme="minorHAnsi"/>
+          <w:sz w:val="18"/>
+          <w:szCs w:val="18"/>
+        </w:rPr>
+        <w:t xml:space="preserve"> sun.reflect.GeneratedMethodAccessor1554.invoke(Unknown Source)</w:t>
+      </w:r>
+    </w:p>
+    <w:p>
+      <w:pPr>
+        <w:ind w:firstLineChars="200" w:firstLine="360"/>
+        <w:rPr>
+          <w:rFonts w:asciiTheme="minorHAnsi" w:eastAsiaTheme="minorEastAsia" w:hAnsiTheme="minorHAnsi"/>
+          <w:sz w:val="18"/>
+          <w:szCs w:val="18"/>
+        </w:rPr>
+      </w:pPr>
+      <w:r>
+        <w:rPr>
+          <w:rFonts w:asciiTheme="minorHAnsi" w:eastAsiaTheme="minorEastAsia" w:hAnsiTheme="minorHAnsi"/>
+          <w:sz w:val="18"/>
+          <w:szCs w:val="18"/>
+        </w:rPr>
+        <w:tab/>
+      </w:r>
+      <w:proofErr w:type="gramStart"/>
+      <w:r>
+        <w:rPr>
+          <w:rFonts w:asciiTheme="minorHAnsi" w:eastAsiaTheme="minorEastAsia" w:hAnsiTheme="minorHAnsi"/>
+          <w:sz w:val="18"/>
+          <w:szCs w:val="18"/>
+        </w:rPr>
+        <w:t>at</w:t>
+      </w:r>
+      <w:proofErr w:type="gramEnd"/>
+      <w:r>
+        <w:rPr>
+          <w:rFonts w:asciiTheme="minorHAnsi" w:eastAsiaTheme="minorEastAsia" w:hAnsiTheme="minorHAnsi"/>
+          <w:sz w:val="18"/>
+          <w:szCs w:val="18"/>
+        </w:rPr>
+        <w:t xml:space="preserve"> sun.reflect.DelegatingMethodAccessorImpl.invoke(DelegatingMethodAccessorImpl.java:25)</w:t>
+      </w:r>
+    </w:p>
+    <w:p>
+      <w:pPr>
+        <w:ind w:firstLineChars="200" w:firstLine="360"/>
+        <w:rPr>
+          <w:rFonts w:asciiTheme="minorHAnsi" w:eastAsiaTheme="minorEastAsia" w:hAnsiTheme="minorHAnsi"/>
+          <w:sz w:val="18"/>
+          <w:szCs w:val="18"/>
+        </w:rPr>
+      </w:pPr>
+      <w:r>
+        <w:rPr>
+          <w:rFonts w:asciiTheme="minorHAnsi" w:eastAsiaTheme="minorEastAsia" w:hAnsiTheme="minorHAnsi"/>
+          <w:sz w:val="18"/>
+          <w:szCs w:val="18"/>
+        </w:rPr>
+        <w:tab/>
+      </w:r>
+      <w:proofErr w:type="gramStart"/>
+      <w:r>
+        <w:rPr>
+          <w:rFonts w:asciiTheme="minorHAnsi" w:eastAsiaTheme="minorEastAsia" w:hAnsiTheme="minorHAnsi"/>
+          <w:sz w:val="18"/>
+          <w:szCs w:val="18"/>
+        </w:rPr>
+        <w:t>at</w:t>
+      </w:r>
+      <w:proofErr w:type="gramEnd"/>
+      <w:r>
+        <w:rPr>
+          <w:rFonts w:asciiTheme="minorHAnsi" w:eastAsiaTheme="minorEastAsia" w:hAnsiTheme="minorHAnsi"/>
+          <w:sz w:val="18"/>
+          <w:szCs w:val="18"/>
+        </w:rPr>
+        <w:t xml:space="preserve"> </w:t>
+      </w:r>
+      <w:proofErr w:type="spellStart"/>
+      <w:r>
+        <w:rPr>
+          <w:rFonts w:asciiTheme="minorHAnsi" w:eastAsiaTheme="minorEastAsia" w:hAnsiTheme="minorHAnsi"/>
+          <w:sz w:val="18"/>
+          <w:szCs w:val="18"/>
+        </w:rPr>
+        <w:t>java.lang.reflect.Method.invoke</w:t>
+      </w:r>
+      <w:proofErr w:type="spellEnd"/>
+      <w:r>
+        <w:rPr>
+          <w:rFonts w:asciiTheme="minorHAnsi" w:eastAsiaTheme="minorEastAsia" w:hAnsiTheme="minorHAnsi"/>
+          <w:sz w:val="18"/>
+          <w:szCs w:val="18"/>
+        </w:rPr>
+        <w:t>(Method.java:597)</w:t>
+      </w:r>
+    </w:p>
+    <w:p>
+      <w:pPr>
+        <w:ind w:firstLineChars="200" w:firstLine="360"/>
+        <w:rPr>
+          <w:rFonts w:asciiTheme="minorHAnsi" w:eastAsiaTheme="minorEastAsia" w:hAnsiTheme="minorHAnsi"/>
+          <w:sz w:val="18"/>
+          <w:szCs w:val="18"/>
+        </w:rPr>
+      </w:pPr>
+      <w:r>
+        <w:rPr>
+          <w:rFonts w:asciiTheme="minorHAnsi" w:eastAsiaTheme="minorEastAsia" w:hAnsiTheme="minorHAnsi"/>
+          <w:sz w:val="18"/>
+          <w:szCs w:val="18"/>
+        </w:rPr>
+        <w:tab/>
+      </w:r>
+      <w:proofErr w:type="gramStart"/>
+      <w:r>
+        <w:rPr>
+          <w:rFonts w:asciiTheme="minorHAnsi" w:eastAsiaTheme="minorEastAsia" w:hAnsiTheme="minorHAnsi"/>
+          <w:sz w:val="18"/>
+          <w:szCs w:val="18"/>
+        </w:rPr>
+        <w:t>at</w:t>
+      </w:r>
+      <w:proofErr w:type="gramEnd"/>
+      <w:r>
+        <w:rPr>
+          <w:rFonts w:asciiTheme="minorHAnsi" w:eastAsiaTheme="minorEastAsia" w:hAnsiTheme="minorHAnsi"/>
+          <w:sz w:val="18"/>
+          <w:szCs w:val="18"/>
+        </w:rPr>
+        <w:t xml:space="preserve"> com.kingdee.bos.transaction.EJBTxFacade.TxInvokerBean.invoke(TxInvokerBean.java:125)</w:t>
+      </w:r>
+    </w:p>
+    <w:p>
+      <w:pPr>
+        <w:ind w:firstLineChars="200" w:firstLine="360"/>
+        <w:rPr>
+          <w:rFonts w:asciiTheme="minorHAnsi" w:eastAsiaTheme="minorEastAsia" w:hAnsiTheme="minorHAnsi"/>
+          <w:sz w:val="18"/>
+          <w:szCs w:val="18"/>
+        </w:rPr>
+      </w:pPr>
+      <w:r>
+        <w:rPr>
+          <w:rFonts w:asciiTheme="minorHAnsi" w:eastAsiaTheme="minorEastAsia" w:hAnsiTheme="minorHAnsi"/>
+          <w:sz w:val="18"/>
+          <w:szCs w:val="18"/>
+        </w:rPr>
+        <w:tab/>
+      </w:r>
+      <w:proofErr w:type="gramStart"/>
+      <w:r>
+        <w:rPr>
+          <w:rFonts w:asciiTheme="minorHAnsi" w:eastAsiaTheme="minorEastAsia" w:hAnsiTheme="minorHAnsi"/>
+          <w:sz w:val="18"/>
+          <w:szCs w:val="18"/>
+        </w:rPr>
+        <w:t>at</w:t>
+      </w:r>
+      <w:proofErr w:type="gramEnd"/>
+      <w:r>
+        <w:rPr>
+          <w:rFonts w:asciiTheme="minorHAnsi" w:eastAsiaTheme="minorEastAsia" w:hAnsiTheme="minorHAnsi"/>
+          <w:sz w:val="18"/>
+          <w:szCs w:val="18"/>
+        </w:rPr>
+        <w:t xml:space="preserve"> com.kingdee.bos.transaction.EJBTxFacade.TxInvokerBean.INVOKE_REQUIRED(TxInvokerBean.java:60)</w:t>
+      </w:r>
+    </w:p>
+    <w:p>
+      <w:pPr>
+        <w:ind w:firstLineChars="200" w:firstLine="360"/>
+        <w:rPr>
+          <w:rFonts w:asciiTheme="minorHAnsi" w:eastAsiaTheme="minorEastAsia" w:hAnsiTheme="minorHAnsi"/>
+          <w:sz w:val="18"/>
+          <w:szCs w:val="18"/>
+        </w:rPr>
+      </w:pPr>
+      <w:r>
+        <w:rPr>
+          <w:rFonts w:asciiTheme="minorHAnsi" w:eastAsiaTheme="minorEastAsia" w:hAnsiTheme="minorHAnsi"/>
+          <w:sz w:val="18"/>
+          <w:szCs w:val="18"/>
+        </w:rPr>
+        <w:tab/>
+      </w:r>
+      <w:proofErr w:type="gramStart"/>
+      <w:r>
+        <w:rPr>
+          <w:rFonts w:asciiTheme="minorHAnsi" w:eastAsiaTheme="minorEastAsia" w:hAnsiTheme="minorHAnsi"/>
+          <w:sz w:val="18"/>
+          <w:szCs w:val="18"/>
+        </w:rPr>
+        <w:t>at</w:t>
+      </w:r>
+      <w:proofErr w:type="gramEnd"/>
+      <w:r>
+        <w:rPr>
+          <w:rFonts w:asciiTheme="minorHAnsi" w:eastAsiaTheme="minorEastAsia" w:hAnsiTheme="minorHAnsi"/>
+          <w:sz w:val="18"/>
+          <w:szCs w:val="18"/>
+        </w:rPr>
+        <w:t xml:space="preserve"> com.kingdee.bos.transaction.EJBTxFacade.TxInvokerBean_LocalObjectImpl_2.INVOKE_REQUIRED(Unknown Source)</w:t>
+      </w:r>
+    </w:p>
+    <w:p>
+      <w:pPr>
+        <w:ind w:firstLineChars="200" w:firstLine="360"/>
+        <w:rPr>
+          <w:rFonts w:asciiTheme="minorHAnsi" w:eastAsiaTheme="minorEastAsia" w:hAnsiTheme="minorHAnsi"/>
+          <w:sz w:val="18"/>
+          <w:szCs w:val="18"/>
+        </w:rPr>
+      </w:pPr>
+      <w:r>
+        <w:rPr>
+          <w:rFonts w:asciiTheme="minorHAnsi" w:eastAsiaTheme="minorEastAsia" w:hAnsiTheme="minorHAnsi"/>
+          <w:sz w:val="18"/>
+          <w:szCs w:val="18"/>
+        </w:rPr>
+        <w:tab/>
+      </w:r>
+      <w:proofErr w:type="gramStart"/>
+      <w:r>
+        <w:rPr>
+          <w:rFonts w:asciiTheme="minorHAnsi" w:eastAsiaTheme="minorEastAsia" w:hAnsiTheme="minorHAnsi"/>
+          <w:sz w:val="18"/>
+          <w:szCs w:val="18"/>
+        </w:rPr>
+        <w:t>at</w:t>
+      </w:r>
+      <w:proofErr w:type="gramEnd"/>
+      <w:r>
+        <w:rPr>
+          <w:rFonts w:asciiTheme="minorHAnsi" w:eastAsiaTheme="minorEastAsia" w:hAnsiTheme="minorHAnsi"/>
+          <w:sz w:val="18"/>
+          <w:szCs w:val="18"/>
+        </w:rPr>
+        <w:t xml:space="preserve"> com.kingdee.bos.transaction.EJBTransactionProxy.invoke(EJBTransactionProxy.java:171)</w:t>
+      </w:r>
+    </w:p>
+    <w:p>
+      <w:pPr>
+        <w:ind w:firstLineChars="200" w:firstLine="360"/>
+        <w:rPr>
+          <w:rFonts w:asciiTheme="minorHAnsi" w:eastAsiaTheme="minorEastAsia" w:hAnsiTheme="minorHAnsi"/>
+          <w:sz w:val="18"/>
+          <w:szCs w:val="18"/>
+        </w:rPr>
+      </w:pPr>
+      <w:r>
+        <w:rPr>
+          <w:rFonts w:asciiTheme="minorHAnsi" w:eastAsiaTheme="minorEastAsia" w:hAnsiTheme="minorHAnsi"/>
+          <w:sz w:val="18"/>
+          <w:szCs w:val="18"/>
+        </w:rPr>
+        <w:tab/>
+      </w:r>
+      <w:proofErr w:type="gramStart"/>
+      <w:r>
+        <w:rPr>
+          <w:rFonts w:asciiTheme="minorHAnsi" w:eastAsiaTheme="minorEastAsia" w:hAnsiTheme="minorHAnsi"/>
+          <w:sz w:val="18"/>
+          <w:szCs w:val="18"/>
+        </w:rPr>
+        <w:t>at</w:t>
+      </w:r>
+      <w:proofErr w:type="gramEnd"/>
+      <w:r>
+        <w:rPr>
+          <w:rFonts w:asciiTheme="minorHAnsi" w:eastAsiaTheme="minorEastAsia" w:hAnsiTheme="minorHAnsi"/>
+          <w:sz w:val="18"/>
+          <w:szCs w:val="18"/>
+        </w:rPr>
+        <w:t xml:space="preserve"> com.kingdee.bos.transaction.EJBTransactionProxy.invoke(EJBTransactionProxy.java:324)</w:t>
+      </w:r>
+    </w:p>
+    <w:p>
+      <w:pPr>
+        <w:ind w:firstLineChars="200" w:firstLine="360"/>
+        <w:rPr>
+          <w:rFonts w:asciiTheme="minorHAnsi" w:eastAsiaTheme="minorEastAsia" w:hAnsiTheme="minorHAnsi"/>
+          <w:sz w:val="18"/>
+          <w:szCs w:val="18"/>
+        </w:rPr>
+      </w:pPr>
+      <w:r>
+        <w:rPr>
+          <w:rFonts w:asciiTheme="minorHAnsi" w:eastAsiaTheme="minorEastAsia" w:hAnsiTheme="minorHAnsi"/>
+          <w:sz w:val="18"/>
+          <w:szCs w:val="18"/>
+        </w:rPr>
+        <w:tab/>
+      </w:r>
+      <w:proofErr w:type="gramStart"/>
+      <w:r>
+        <w:rPr>
+          <w:rFonts w:asciiTheme="minorHAnsi" w:eastAsiaTheme="minorEastAsia" w:hAnsiTheme="minorHAnsi"/>
+          <w:sz w:val="18"/>
+          <w:szCs w:val="18"/>
+        </w:rPr>
+        <w:t>at</w:t>
+      </w:r>
+      <w:proofErr w:type="gramEnd"/>
+      <w:r>
+        <w:rPr>
+          <w:rFonts w:asciiTheme="minorHAnsi" w:eastAsiaTheme="minorEastAsia" w:hAnsiTheme="minorHAnsi"/>
+          <w:sz w:val="18"/>
+          <w:szCs w:val="18"/>
+        </w:rPr>
+        <w:t xml:space="preserve"> $Proxy527.payForBook(Unknown Source)</w:t>
+      </w:r>
+    </w:p>
+    <w:p>
+      <w:pPr>
+        <w:ind w:firstLineChars="200" w:firstLine="360"/>
+        <w:rPr>
+          <w:rFonts w:asciiTheme="minorHAnsi" w:eastAsiaTheme="minorEastAsia" w:hAnsiTheme="minorHAnsi"/>
+          <w:sz w:val="18"/>
+          <w:szCs w:val="18"/>
+        </w:rPr>
+      </w:pPr>
+      <w:r>
+        <w:rPr>
+          <w:rFonts w:asciiTheme="minorHAnsi" w:eastAsiaTheme="minorEastAsia" w:hAnsiTheme="minorHAnsi"/>
+          <w:sz w:val="18"/>
+          <w:szCs w:val="18"/>
+        </w:rPr>
+        <w:tab/>
+      </w:r>
+      <w:proofErr w:type="gramStart"/>
+      <w:r>
+        <w:rPr>
+          <w:rFonts w:asciiTheme="minorHAnsi" w:eastAsiaTheme="minorEastAsia" w:hAnsiTheme="minorHAnsi"/>
+          <w:sz w:val="18"/>
+          <w:szCs w:val="18"/>
+        </w:rPr>
+        <w:t>at</w:t>
+      </w:r>
+      <w:proofErr w:type="gramEnd"/>
+      <w:r>
+        <w:rPr>
+          <w:rFonts w:asciiTheme="minorHAnsi" w:eastAsiaTheme="minorEastAsia" w:hAnsiTheme="minorHAnsi"/>
+          <w:sz w:val="18"/>
+          <w:szCs w:val="18"/>
+        </w:rPr>
+        <w:t xml:space="preserve"> com.kingdee.eas.fi.cas.PaymentBill.payForBook(PaymentBill.java:504)</w:t>
+      </w:r>
+    </w:p>
+    <w:p>
+      <w:pPr>
+        <w:ind w:firstLineChars="200" w:firstLine="360"/>
+        <w:rPr>
+          <w:rFonts w:asciiTheme="minorHAnsi" w:eastAsiaTheme="minorEastAsia" w:hAnsiTheme="minorHAnsi"/>
+          <w:sz w:val="18"/>
+          <w:szCs w:val="18"/>
+        </w:rPr>
+      </w:pPr>
+      <w:r>
+        <w:rPr>
+          <w:rFonts w:asciiTheme="minorHAnsi" w:eastAsiaTheme="minorEastAsia" w:hAnsiTheme="minorHAnsi"/>
+          <w:sz w:val="18"/>
+          <w:szCs w:val="18"/>
+        </w:rPr>
+        <w:tab/>
+      </w:r>
+      <w:proofErr w:type="gramStart"/>
+      <w:r>
+        <w:rPr>
+          <w:rFonts w:asciiTheme="minorHAnsi" w:eastAsiaTheme="minorEastAsia" w:hAnsiTheme="minorHAnsi"/>
+          <w:sz w:val="18"/>
+          <w:szCs w:val="18"/>
+        </w:rPr>
+        <w:t>at</w:t>
+      </w:r>
+      <w:proofErr w:type="gramEnd"/>
+      <w:r>
+        <w:rPr>
+          <w:rFonts w:asciiTheme="minorHAnsi" w:eastAsiaTheme="minorEastAsia" w:hAnsiTheme="minorHAnsi"/>
+          <w:sz w:val="18"/>
+          <w:szCs w:val="18"/>
+        </w:rPr>
+        <w:t xml:space="preserve"> sun.reflect.GeneratedMethodAccessor1553.invoke(Unknown Source)</w:t>
+      </w:r>
+      <w:bookmarkEnd w:id="0"/>
     </w:p>
     <w:sectPr>
-      <w:headerReference w:type="even" r:id="rId27"/>
-      <w:headerReference w:type="default" r:id="rId28"/>
-      <w:footerReference w:type="default" r:id="rId29"/>
-      <w:headerReference w:type="first" r:id="rId30"/>
+      <w:headerReference w:type="even" r:id="rId28"/>
+      <w:headerReference w:type="default" r:id="rId29"/>
+      <w:footerReference w:type="default" r:id="rId30"/>
+      <w:headerReference w:type="first" r:id="rId31"/>
       <w:pgSz w:w="11906" w:h="16838"/>
       <w:pgMar w:top="1440" w:right="1558" w:bottom="993" w:left="1560" w:header="851" w:footer="992" w:gutter="0"/>
       <w:cols w:space="425"/>
@@ -11458,7 +18050,7 @@
         <w:b/>
         <w:noProof/>
       </w:rPr>
-      <w:t>24</w:t>
+      <w:t>31</w:t>
     </w:r>
     <w:r>
       <w:rPr>
@@ -11472,7 +18064,13 @@
       <w:rPr>
         <w:lang w:val="zh-CN"/>
       </w:rPr>
-      <w:t xml:space="preserve"> / </w:t>
+      <w:t xml:space="preserve"> </w:t>
+    </w:r>
+    <w:r>
+      <w:rPr>
+        <w:lang w:val="zh-CN"/>
+      </w:rPr>
+      <w:t xml:space="preserve">/ </w:t>
     </w:r>
     <w:r>
       <w:rPr>
@@ -11501,7 +18099,7 @@
         <w:b/>
         <w:noProof/>
       </w:rPr>
-      <w:t>27</w:t>
+      <w:t>32</w:t>
     </w:r>
     <w:r>
       <w:rPr>
@@ -13215,7 +19813,7 @@
 </file>
 
 <file path=customXml/itemProps1.xml><?xml version="1.0" encoding="utf-8"?>
-<ds:datastoreItem xmlns:ds="http://schemas.openxmlformats.org/officeDocument/2006/customXml" ds:itemID="{E7B2E8B7-9725-4161-9B93-BA07FFE86E22}">
+<ds:datastoreItem xmlns:ds="http://schemas.openxmlformats.org/officeDocument/2006/customXml" ds:itemID="{839E0C90-A957-4020-90AF-F01F6A991FE4}">
   <ds:schemaRefs>
     <ds:schemaRef ds:uri="http://schemas.openxmlformats.org/officeDocument/2006/bibliography"/>
   </ds:schemaRefs>

--- a/银企提单参考手册.docx
+++ b/银企提单参考手册.docx
@@ -14093,17 +14093,17 @@
       <w:pPr>
         <w:ind w:firstLine="0"/>
         <w:rPr>
+          <w:rFonts w:asciiTheme="minorEastAsia" w:eastAsiaTheme="minorEastAsia" w:hAnsiTheme="minorEastAsia"/>
+          <w:sz w:val="28"/>
+          <w:szCs w:val="28"/>
+        </w:rPr>
+      </w:pPr>
+      <w:r>
+        <w:rPr>
           <w:rFonts w:asciiTheme="minorEastAsia" w:eastAsiaTheme="minorEastAsia" w:hAnsiTheme="minorEastAsia" w:hint="eastAsia"/>
           <w:sz w:val="28"/>
           <w:szCs w:val="28"/>
         </w:rPr>
-      </w:pPr>
-      <w:r>
-        <w:rPr>
-          <w:rFonts w:asciiTheme="minorEastAsia" w:eastAsiaTheme="minorEastAsia" w:hAnsiTheme="minorEastAsia" w:hint="eastAsia"/>
-          <w:sz w:val="28"/>
-          <w:szCs w:val="28"/>
-        </w:rPr>
         <w:t>现场的代码。</w:t>
       </w:r>
     </w:p>
@@ -14111,47 +14111,47 @@
       <w:pPr>
         <w:ind w:firstLine="0"/>
         <w:rPr>
-          <w:rFonts w:asciiTheme="minorEastAsia" w:eastAsiaTheme="minorEastAsia" w:hAnsiTheme="minorEastAsia" w:hint="eastAsia"/>
-          <w:sz w:val="28"/>
-          <w:szCs w:val="28"/>
-        </w:rPr>
-      </w:pPr>
-    </w:p>
-    <w:p>
-      <w:pPr>
-        <w:ind w:firstLine="0"/>
-        <w:rPr>
-          <w:rFonts w:asciiTheme="minorEastAsia" w:eastAsiaTheme="minorEastAsia" w:hAnsiTheme="minorEastAsia" w:hint="eastAsia"/>
-          <w:sz w:val="28"/>
-          <w:szCs w:val="28"/>
-        </w:rPr>
-      </w:pPr>
-    </w:p>
-    <w:p>
-      <w:pPr>
-        <w:ind w:firstLine="0"/>
-        <w:rPr>
-          <w:rFonts w:asciiTheme="minorEastAsia" w:eastAsiaTheme="minorEastAsia" w:hAnsiTheme="minorEastAsia" w:hint="eastAsia"/>
-          <w:sz w:val="28"/>
-          <w:szCs w:val="28"/>
-        </w:rPr>
-      </w:pPr>
-    </w:p>
-    <w:p>
-      <w:pPr>
-        <w:ind w:firstLine="0"/>
-        <w:rPr>
-          <w:rFonts w:asciiTheme="minorEastAsia" w:eastAsiaTheme="minorEastAsia" w:hAnsiTheme="minorEastAsia" w:hint="eastAsia"/>
-          <w:sz w:val="28"/>
-          <w:szCs w:val="28"/>
-        </w:rPr>
-      </w:pPr>
-    </w:p>
-    <w:p>
-      <w:pPr>
-        <w:ind w:firstLine="0"/>
-        <w:rPr>
-          <w:rFonts w:asciiTheme="minorEastAsia" w:eastAsiaTheme="minorEastAsia" w:hAnsiTheme="minorEastAsia" w:hint="eastAsia"/>
+          <w:rFonts w:asciiTheme="minorEastAsia" w:eastAsiaTheme="minorEastAsia" w:hAnsiTheme="minorEastAsia"/>
+          <w:sz w:val="28"/>
+          <w:szCs w:val="28"/>
+        </w:rPr>
+      </w:pPr>
+    </w:p>
+    <w:p>
+      <w:pPr>
+        <w:ind w:firstLine="0"/>
+        <w:rPr>
+          <w:rFonts w:asciiTheme="minorEastAsia" w:eastAsiaTheme="minorEastAsia" w:hAnsiTheme="minorEastAsia"/>
+          <w:sz w:val="28"/>
+          <w:szCs w:val="28"/>
+        </w:rPr>
+      </w:pPr>
+    </w:p>
+    <w:p>
+      <w:pPr>
+        <w:ind w:firstLine="0"/>
+        <w:rPr>
+          <w:rFonts w:asciiTheme="minorEastAsia" w:eastAsiaTheme="minorEastAsia" w:hAnsiTheme="minorEastAsia"/>
+          <w:sz w:val="28"/>
+          <w:szCs w:val="28"/>
+        </w:rPr>
+      </w:pPr>
+    </w:p>
+    <w:p>
+      <w:pPr>
+        <w:ind w:firstLine="0"/>
+        <w:rPr>
+          <w:rFonts w:asciiTheme="minorEastAsia" w:eastAsiaTheme="minorEastAsia" w:hAnsiTheme="minorEastAsia"/>
+          <w:sz w:val="28"/>
+          <w:szCs w:val="28"/>
+        </w:rPr>
+      </w:pPr>
+    </w:p>
+    <w:p>
+      <w:pPr>
+        <w:ind w:firstLine="0"/>
+        <w:rPr>
+          <w:rFonts w:asciiTheme="minorEastAsia" w:eastAsiaTheme="minorEastAsia" w:hAnsiTheme="minorEastAsia"/>
           <w:sz w:val="28"/>
           <w:szCs w:val="28"/>
         </w:rPr>
@@ -14223,138 +14223,136 @@
       <w:pPr>
         <w:ind w:firstLine="0"/>
         <w:rPr>
+          <w:rFonts w:asciiTheme="minorEastAsia" w:eastAsiaTheme="minorEastAsia" w:hAnsiTheme="minorEastAsia"/>
+          <w:szCs w:val="21"/>
+        </w:rPr>
+      </w:pPr>
+      <w:r>
+        <w:rPr>
           <w:rFonts w:asciiTheme="minorEastAsia" w:eastAsiaTheme="minorEastAsia" w:hAnsiTheme="minorEastAsia" w:hint="eastAsia"/>
           <w:szCs w:val="21"/>
         </w:rPr>
-      </w:pPr>
+        <w:t>编号：102SZQS-FKD-201608-0355</w:t>
+      </w:r>
+      <w:proofErr w:type="gramStart"/>
       <w:r>
         <w:rPr>
           <w:rFonts w:asciiTheme="minorEastAsia" w:eastAsiaTheme="minorEastAsia" w:hAnsiTheme="minorEastAsia" w:hint="eastAsia"/>
           <w:szCs w:val="21"/>
         </w:rPr>
-        <w:t>编号：102SZQS-FKD-201608-0355</w:t>
-      </w:r>
-      <w:proofErr w:type="gramStart"/>
+        <w:t>:select</w:t>
+      </w:r>
+      <w:proofErr w:type="gramEnd"/>
       <w:r>
         <w:rPr>
           <w:rFonts w:asciiTheme="minorEastAsia" w:eastAsiaTheme="minorEastAsia" w:hAnsiTheme="minorEastAsia" w:hint="eastAsia"/>
           <w:szCs w:val="21"/>
         </w:rPr>
-        <w:t>:select</w:t>
-      </w:r>
-      <w:proofErr w:type="gramEnd"/>
+        <w:t xml:space="preserve"> data </w:t>
+      </w:r>
+      <w:proofErr w:type="spellStart"/>
       <w:r>
         <w:rPr>
           <w:rFonts w:asciiTheme="minorEastAsia" w:eastAsiaTheme="minorEastAsia" w:hAnsiTheme="minorEastAsia" w:hint="eastAsia"/>
           <w:szCs w:val="21"/>
         </w:rPr>
-        <w:t xml:space="preserve"> data </w:t>
-      </w:r>
-      <w:proofErr w:type="spellStart"/>
+        <w:t>error.Too</w:t>
+      </w:r>
+      <w:proofErr w:type="spellEnd"/>
       <w:r>
         <w:rPr>
           <w:rFonts w:asciiTheme="minorEastAsia" w:eastAsiaTheme="minorEastAsia" w:hAnsiTheme="minorEastAsia" w:hint="eastAsia"/>
           <w:szCs w:val="21"/>
         </w:rPr>
-        <w:t>error.Too</w:t>
-      </w:r>
-      <w:proofErr w:type="spellEnd"/>
+        <w:t xml:space="preserve"> many items were returned in a SELECT list.. SQLCODE=-840, SQLSTATE=54004, DRIVER=3.68.61</w:t>
+      </w:r>
+    </w:p>
+    <w:p>
+      <w:pPr>
+        <w:ind w:firstLine="0"/>
+        <w:rPr>
+          <w:rFonts w:asciiTheme="minorEastAsia" w:eastAsiaTheme="minorEastAsia" w:hAnsiTheme="minorEastAsia"/>
+          <w:szCs w:val="21"/>
+        </w:rPr>
+      </w:pPr>
+      <w:r>
+        <w:rPr>
+          <w:rFonts w:asciiTheme="minorEastAsia" w:eastAsiaTheme="minorEastAsia" w:hAnsiTheme="minorEastAsia"/>
+          <w:szCs w:val="21"/>
+        </w:rPr>
+        <w:t xml:space="preserve">Caused exception message is: An error occurred during implicit system action type "2". Information returned for the error includes SQLCODE "-840", </w:t>
+      </w:r>
+    </w:p>
+    <w:p>
+      <w:pPr>
+        <w:ind w:firstLine="0"/>
+        <w:rPr>
+          <w:rFonts w:asciiTheme="minorEastAsia" w:eastAsiaTheme="minorEastAsia" w:hAnsiTheme="minorEastAsia"/>
+          <w:szCs w:val="21"/>
+        </w:rPr>
+      </w:pPr>
+      <w:r>
+        <w:rPr>
+          <w:rFonts w:asciiTheme="minorEastAsia" w:eastAsiaTheme="minorEastAsia" w:hAnsiTheme="minorEastAsia"/>
+          <w:szCs w:val="21"/>
+        </w:rPr>
+        <w:t>SQLSTATE "54004" and message tokens ""</w:t>
+      </w:r>
+      <w:proofErr w:type="gramStart"/>
+      <w:r>
+        <w:rPr>
+          <w:rFonts w:asciiTheme="minorEastAsia" w:eastAsiaTheme="minorEastAsia" w:hAnsiTheme="minorEastAsia"/>
+          <w:szCs w:val="21"/>
+        </w:rPr>
+        <w:t>..</w:t>
+      </w:r>
+      <w:proofErr w:type="gramEnd"/>
+      <w:r>
+        <w:rPr>
+          <w:rFonts w:asciiTheme="minorEastAsia" w:eastAsiaTheme="minorEastAsia" w:hAnsiTheme="minorEastAsia"/>
+          <w:szCs w:val="21"/>
+        </w:rPr>
+        <w:t xml:space="preserve"> SQLCODE=-727, SQLSTATE=56098, DRIVER=3.68.61</w:t>
+      </w:r>
+    </w:p>
+    <w:p>
+      <w:pPr>
+        <w:ind w:firstLineChars="150"/>
+        <w:rPr>
+          <w:sz w:val="28"/>
+          <w:szCs w:val="28"/>
+        </w:rPr>
+      </w:pPr>
       <w:r>
         <w:rPr>
           <w:rFonts w:asciiTheme="minorEastAsia" w:eastAsiaTheme="minorEastAsia" w:hAnsiTheme="minorEastAsia" w:hint="eastAsia"/>
-          <w:szCs w:val="21"/>
-        </w:rPr>
-        <w:t xml:space="preserve"> many items were returned in a SELECT list.. SQLCODE=-840, SQLSTATE=54004, DRIVER=3.68.61</w:t>
-      </w:r>
-    </w:p>
-    <w:p>
-      <w:pPr>
-        <w:ind w:firstLine="0"/>
-        <w:rPr>
-          <w:rFonts w:asciiTheme="minorEastAsia" w:eastAsiaTheme="minorEastAsia" w:hAnsiTheme="minorEastAsia"/>
-          <w:szCs w:val="21"/>
-        </w:rPr>
-      </w:pPr>
-      <w:r>
-        <w:rPr>
-          <w:rFonts w:asciiTheme="minorEastAsia" w:eastAsiaTheme="minorEastAsia" w:hAnsiTheme="minorEastAsia"/>
-          <w:szCs w:val="21"/>
-        </w:rPr>
-        <w:t xml:space="preserve">Caused exception message is: An error occurred during implicit system action type "2". Information returned for the error includes SQLCODE "-840", </w:t>
-      </w:r>
-    </w:p>
-    <w:p>
-      <w:pPr>
-        <w:ind w:firstLine="0"/>
-        <w:rPr>
-          <w:rFonts w:asciiTheme="minorEastAsia" w:eastAsiaTheme="minorEastAsia" w:hAnsiTheme="minorEastAsia"/>
-          <w:szCs w:val="21"/>
-        </w:rPr>
-      </w:pPr>
-      <w:r>
-        <w:rPr>
-          <w:rFonts w:asciiTheme="minorEastAsia" w:eastAsiaTheme="minorEastAsia" w:hAnsiTheme="minorEastAsia"/>
-          <w:szCs w:val="21"/>
-        </w:rPr>
-        <w:t>SQLSTATE "54004" and message tokens ""</w:t>
-      </w:r>
-      <w:proofErr w:type="gramStart"/>
-      <w:r>
-        <w:rPr>
-          <w:rFonts w:asciiTheme="minorEastAsia" w:eastAsiaTheme="minorEastAsia" w:hAnsiTheme="minorEastAsia"/>
-          <w:szCs w:val="21"/>
-        </w:rPr>
-        <w:t>..</w:t>
-      </w:r>
-      <w:proofErr w:type="gramEnd"/>
-      <w:r>
-        <w:rPr>
-          <w:rFonts w:asciiTheme="minorEastAsia" w:eastAsiaTheme="minorEastAsia" w:hAnsiTheme="minorEastAsia"/>
-          <w:szCs w:val="21"/>
-        </w:rPr>
-        <w:t xml:space="preserve"> SQLCODE=-727, SQLSTATE=56098, DRIVER=3.68.61</w:t>
+          <w:sz w:val="28"/>
+          <w:szCs w:val="28"/>
+        </w:rPr>
+        <w:tab/>
+      </w:r>
+      <w:r>
+        <w:rPr>
+          <w:rFonts w:hint="eastAsia"/>
+          <w:b/>
+          <w:sz w:val="28"/>
+          <w:szCs w:val="28"/>
+        </w:rPr>
+        <w:t>提单号：</w:t>
+      </w:r>
+      <w:r>
+        <w:rPr>
+          <w:rFonts w:hint="eastAsia"/>
+          <w:sz w:val="28"/>
+          <w:szCs w:val="28"/>
+        </w:rPr>
+        <w:t>R20160811-0015</w:t>
       </w:r>
     </w:p>
     <w:p>
       <w:pPr>
         <w:ind w:firstLineChars="150"/>
         <w:rPr>
-          <w:rFonts w:hint="eastAsia"/>
-          <w:sz w:val="28"/>
-          <w:szCs w:val="28"/>
-        </w:rPr>
-      </w:pPr>
-      <w:r>
-        <w:rPr>
-          <w:rFonts w:asciiTheme="minorEastAsia" w:eastAsiaTheme="minorEastAsia" w:hAnsiTheme="minorEastAsia" w:hint="eastAsia"/>
-          <w:sz w:val="28"/>
-          <w:szCs w:val="28"/>
-        </w:rPr>
-        <w:tab/>
-      </w:r>
-      <w:r>
-        <w:rPr>
-          <w:rFonts w:hint="eastAsia"/>
-          <w:b/>
-          <w:sz w:val="28"/>
-          <w:szCs w:val="28"/>
-        </w:rPr>
-        <w:t>提单号：</w:t>
-      </w:r>
-      <w:r>
-        <w:rPr>
-          <w:rFonts w:hint="eastAsia"/>
-          <w:sz w:val="28"/>
-          <w:szCs w:val="28"/>
-        </w:rPr>
-        <w:t>R20160811-0015</w:t>
-      </w:r>
-    </w:p>
-    <w:p>
-      <w:pPr>
-        <w:ind w:firstLineChars="150"/>
-        <w:rPr>
-          <w:rFonts w:hint="eastAsia"/>
           <w:sz w:val="28"/>
           <w:szCs w:val="28"/>
         </w:rPr>
@@ -16365,373 +16363,494 @@
       <w:pPr>
         <w:ind w:firstLineChars="150" w:firstLine="270"/>
         <w:rPr>
+          <w:rFonts w:asciiTheme="minorHAnsi" w:hAnsiTheme="minorHAnsi"/>
+          <w:sz w:val="18"/>
+          <w:szCs w:val="18"/>
+        </w:rPr>
+      </w:pPr>
+      <w:r>
+        <w:rPr>
           <w:rFonts w:asciiTheme="minorHAnsi" w:hAnsiTheme="minorHAnsi" w:hint="eastAsia"/>
           <w:sz w:val="18"/>
           <w:szCs w:val="18"/>
         </w:rPr>
-      </w:pPr>
+        <w:t xml:space="preserve">  </w:t>
+      </w:r>
+      <w:r>
+        <w:rPr>
+          <w:rFonts w:asciiTheme="minorHAnsi" w:hAnsiTheme="minorHAnsi"/>
+          <w:sz w:val="18"/>
+          <w:szCs w:val="18"/>
+        </w:rPr>
+        <w:t>……</w:t>
+      </w:r>
+      <w:proofErr w:type="gramStart"/>
+      <w:r>
+        <w:rPr>
+          <w:rFonts w:asciiTheme="minorHAnsi" w:hAnsiTheme="minorHAnsi"/>
+          <w:sz w:val="18"/>
+          <w:szCs w:val="18"/>
+        </w:rPr>
+        <w:t>…</w:t>
+      </w:r>
       <w:r>
         <w:rPr>
           <w:rFonts w:asciiTheme="minorHAnsi" w:hAnsiTheme="minorHAnsi" w:hint="eastAsia"/>
           <w:sz w:val="18"/>
           <w:szCs w:val="18"/>
         </w:rPr>
-        <w:t xml:space="preserve">  </w:t>
-      </w:r>
-      <w:r>
-        <w:rPr>
-          <w:rFonts w:asciiTheme="minorHAnsi" w:hAnsiTheme="minorHAnsi"/>
-          <w:sz w:val="18"/>
-          <w:szCs w:val="18"/>
-        </w:rPr>
-        <w:t>……</w:t>
-      </w:r>
-      <w:proofErr w:type="gramStart"/>
-      <w:r>
-        <w:rPr>
-          <w:rFonts w:asciiTheme="minorHAnsi" w:hAnsiTheme="minorHAnsi"/>
-          <w:sz w:val="18"/>
-          <w:szCs w:val="18"/>
-        </w:rPr>
-        <w:t>…</w:t>
-      </w:r>
+        <w:t>(</w:t>
+      </w:r>
+      <w:proofErr w:type="gramEnd"/>
       <w:r>
         <w:rPr>
           <w:rFonts w:asciiTheme="minorHAnsi" w:hAnsiTheme="minorHAnsi" w:hint="eastAsia"/>
           <w:sz w:val="18"/>
           <w:szCs w:val="18"/>
         </w:rPr>
-        <w:t>(</w:t>
-      </w:r>
-      <w:proofErr w:type="gramEnd"/>
+        <w:t>此处省略</w:t>
+      </w:r>
       <w:r>
         <w:rPr>
           <w:rFonts w:asciiTheme="minorHAnsi" w:hAnsiTheme="minorHAnsi" w:hint="eastAsia"/>
           <w:sz w:val="18"/>
           <w:szCs w:val="18"/>
         </w:rPr>
-        <w:t>此处省略</w:t>
-      </w:r>
+        <w:t>)</w:t>
+      </w:r>
+    </w:p>
+    <w:p>
+      <w:pPr>
+        <w:ind w:firstLineChars="150" w:firstLine="270"/>
+        <w:rPr>
+          <w:rFonts w:asciiTheme="minorHAnsi" w:hAnsiTheme="minorHAnsi"/>
+          <w:sz w:val="18"/>
+          <w:szCs w:val="18"/>
+        </w:rPr>
+      </w:pPr>
+      <w:r>
+        <w:rPr>
+          <w:rFonts w:asciiTheme="minorHAnsi" w:hAnsiTheme="minorHAnsi"/>
+          <w:sz w:val="18"/>
+          <w:szCs w:val="18"/>
+        </w:rPr>
+        <w:tab/>
+      </w:r>
+      <w:proofErr w:type="gramStart"/>
+      <w:r>
+        <w:rPr>
+          <w:rFonts w:asciiTheme="minorHAnsi" w:hAnsiTheme="minorHAnsi"/>
+          <w:sz w:val="18"/>
+          <w:szCs w:val="18"/>
+        </w:rPr>
+        <w:t>at</w:t>
+      </w:r>
+      <w:proofErr w:type="gramEnd"/>
+      <w:r>
+        <w:rPr>
+          <w:rFonts w:asciiTheme="minorHAnsi" w:hAnsiTheme="minorHAnsi"/>
+          <w:sz w:val="18"/>
+          <w:szCs w:val="18"/>
+        </w:rPr>
+        <w:t xml:space="preserve"> com.ibm.db2.jcc.am.vo.b(vo.java:4385)</w:t>
+      </w:r>
+    </w:p>
+    <w:p>
+      <w:pPr>
+        <w:ind w:firstLineChars="150" w:firstLine="270"/>
+        <w:rPr>
+          <w:rFonts w:asciiTheme="minorHAnsi" w:hAnsiTheme="minorHAnsi"/>
+          <w:sz w:val="18"/>
+          <w:szCs w:val="18"/>
+        </w:rPr>
+      </w:pPr>
+      <w:r>
+        <w:rPr>
+          <w:rFonts w:asciiTheme="minorHAnsi" w:hAnsiTheme="minorHAnsi"/>
+          <w:sz w:val="18"/>
+          <w:szCs w:val="18"/>
+        </w:rPr>
+        <w:tab/>
+      </w:r>
+      <w:proofErr w:type="gramStart"/>
+      <w:r>
+        <w:rPr>
+          <w:rFonts w:asciiTheme="minorHAnsi" w:hAnsiTheme="minorHAnsi"/>
+          <w:sz w:val="18"/>
+          <w:szCs w:val="18"/>
+        </w:rPr>
+        <w:t>at</w:t>
+      </w:r>
+      <w:proofErr w:type="gramEnd"/>
+      <w:r>
+        <w:rPr>
+          <w:rFonts w:asciiTheme="minorHAnsi" w:hAnsiTheme="minorHAnsi"/>
+          <w:sz w:val="18"/>
+          <w:szCs w:val="18"/>
+        </w:rPr>
+        <w:t xml:space="preserve"> com.ibm.db2.jcc.am.vo.hc(vo.java:746)</w:t>
+      </w:r>
+    </w:p>
+    <w:p>
+      <w:pPr>
+        <w:ind w:firstLineChars="150" w:firstLine="270"/>
+        <w:rPr>
+          <w:rFonts w:asciiTheme="minorHAnsi" w:hAnsiTheme="minorHAnsi"/>
+          <w:sz w:val="18"/>
+          <w:szCs w:val="18"/>
+        </w:rPr>
+      </w:pPr>
+      <w:r>
+        <w:rPr>
+          <w:rFonts w:asciiTheme="minorHAnsi" w:hAnsiTheme="minorHAnsi"/>
+          <w:sz w:val="18"/>
+          <w:szCs w:val="18"/>
+        </w:rPr>
+        <w:tab/>
+      </w:r>
+      <w:proofErr w:type="gramStart"/>
+      <w:r>
+        <w:rPr>
+          <w:rFonts w:asciiTheme="minorHAnsi" w:hAnsiTheme="minorHAnsi"/>
+          <w:sz w:val="18"/>
+          <w:szCs w:val="18"/>
+        </w:rPr>
+        <w:t>at</w:t>
+      </w:r>
+      <w:proofErr w:type="gramEnd"/>
+      <w:r>
+        <w:rPr>
+          <w:rFonts w:asciiTheme="minorHAnsi" w:hAnsiTheme="minorHAnsi"/>
+          <w:sz w:val="18"/>
+          <w:szCs w:val="18"/>
+        </w:rPr>
+        <w:t xml:space="preserve"> com.ibm.db2.jcc.am.vo.executeQuery(vo.java:715)</w:t>
+      </w:r>
+    </w:p>
+    <w:p>
+      <w:pPr>
+        <w:ind w:firstLineChars="150" w:firstLine="270"/>
+        <w:rPr>
+          <w:rFonts w:asciiTheme="minorHAnsi" w:hAnsiTheme="minorHAnsi"/>
+          <w:sz w:val="18"/>
+          <w:szCs w:val="18"/>
+        </w:rPr>
+      </w:pPr>
+      <w:r>
+        <w:rPr>
+          <w:rFonts w:asciiTheme="minorHAnsi" w:hAnsiTheme="minorHAnsi"/>
+          <w:sz w:val="18"/>
+          <w:szCs w:val="18"/>
+        </w:rPr>
+        <w:tab/>
+      </w:r>
+      <w:proofErr w:type="gramStart"/>
+      <w:r>
+        <w:rPr>
+          <w:rFonts w:asciiTheme="minorHAnsi" w:hAnsiTheme="minorHAnsi"/>
+          <w:sz w:val="18"/>
+          <w:szCs w:val="18"/>
+        </w:rPr>
+        <w:t>at</w:t>
+      </w:r>
+      <w:proofErr w:type="gramEnd"/>
+      <w:r>
+        <w:rPr>
+          <w:rFonts w:asciiTheme="minorHAnsi" w:hAnsiTheme="minorHAnsi"/>
+          <w:sz w:val="18"/>
+          <w:szCs w:val="18"/>
+        </w:rPr>
+        <w:t xml:space="preserve"> com.kingdee.bos.sql.shell.KDPreparedStatement.executeQuery(KDPreparedStatement.java:307)</w:t>
+      </w:r>
+    </w:p>
+    <w:p>
+      <w:pPr>
+        <w:ind w:firstLineChars="150" w:firstLine="270"/>
+        <w:rPr>
+          <w:rFonts w:asciiTheme="minorHAnsi" w:hAnsiTheme="minorHAnsi"/>
+          <w:sz w:val="18"/>
+          <w:szCs w:val="18"/>
+        </w:rPr>
+      </w:pPr>
+      <w:r>
+        <w:rPr>
+          <w:rFonts w:asciiTheme="minorHAnsi" w:hAnsiTheme="minorHAnsi"/>
+          <w:sz w:val="18"/>
+          <w:szCs w:val="18"/>
+        </w:rPr>
+        <w:tab/>
+      </w:r>
+      <w:proofErr w:type="gramStart"/>
+      <w:r>
+        <w:rPr>
+          <w:rFonts w:asciiTheme="minorHAnsi" w:hAnsiTheme="minorHAnsi"/>
+          <w:sz w:val="18"/>
+          <w:szCs w:val="18"/>
+        </w:rPr>
+        <w:t>at</w:t>
+      </w:r>
+      <w:proofErr w:type="gramEnd"/>
+      <w:r>
+        <w:rPr>
+          <w:rFonts w:asciiTheme="minorHAnsi" w:hAnsiTheme="minorHAnsi"/>
+          <w:sz w:val="18"/>
+          <w:szCs w:val="18"/>
+        </w:rPr>
+        <w:t xml:space="preserve"> com.apusic.jdbc.adapter.PreparedStatementHandle.executeQuery(PreparedStatementHandle.java:</w:t>
+      </w:r>
+    </w:p>
+    <w:p>
+      <w:pPr>
+        <w:ind w:firstLineChars="200" w:firstLine="562"/>
+        <w:rPr>
+          <w:b/>
+          <w:sz w:val="28"/>
+          <w:szCs w:val="28"/>
+        </w:rPr>
+      </w:pPr>
+      <w:r>
+        <w:rPr>
+          <w:rFonts w:hint="eastAsia"/>
+          <w:b/>
+          <w:sz w:val="28"/>
+          <w:szCs w:val="28"/>
+        </w:rPr>
+        <w:t>解决方法：</w:t>
+      </w:r>
+    </w:p>
+    <w:p>
+      <w:pPr>
+        <w:ind w:firstLineChars="200" w:firstLine="560"/>
+        <w:rPr>
+          <w:rFonts w:asciiTheme="minorHAnsi" w:hAnsiTheme="minorHAnsi"/>
+          <w:sz w:val="28"/>
+          <w:szCs w:val="28"/>
+        </w:rPr>
+      </w:pPr>
+      <w:proofErr w:type="gramStart"/>
+      <w:r>
+        <w:rPr>
+          <w:rFonts w:asciiTheme="minorEastAsia" w:eastAsiaTheme="minorEastAsia" w:hAnsiTheme="minorEastAsia" w:hint="eastAsia"/>
+          <w:sz w:val="28"/>
+          <w:szCs w:val="28"/>
+        </w:rPr>
+        <w:t>赖工在</w:t>
+      </w:r>
+      <w:proofErr w:type="spellStart"/>
+      <w:proofErr w:type="gramEnd"/>
+      <w:r>
+        <w:rPr>
+          <w:rFonts w:asciiTheme="minorHAnsi" w:hAnsiTheme="minorHAnsi"/>
+          <w:sz w:val="28"/>
+          <w:szCs w:val="28"/>
+        </w:rPr>
+        <w:t>RecPayHelper</w:t>
+      </w:r>
+      <w:proofErr w:type="spellEnd"/>
       <w:r>
         <w:rPr>
           <w:rFonts w:asciiTheme="minorHAnsi" w:hAnsiTheme="minorHAnsi" w:hint="eastAsia"/>
-          <w:sz w:val="18"/>
-          <w:szCs w:val="18"/>
-        </w:rPr>
-        <w:t>)</w:t>
-      </w:r>
-    </w:p>
-    <w:p>
-      <w:pPr>
-        <w:ind w:firstLineChars="150" w:firstLine="270"/>
-        <w:rPr>
-          <w:rFonts w:asciiTheme="minorHAnsi" w:hAnsiTheme="minorHAnsi"/>
-          <w:sz w:val="18"/>
-          <w:szCs w:val="18"/>
-        </w:rPr>
-      </w:pPr>
-      <w:r>
-        <w:rPr>
-          <w:rFonts w:asciiTheme="minorHAnsi" w:hAnsiTheme="minorHAnsi"/>
-          <w:sz w:val="18"/>
-          <w:szCs w:val="18"/>
+          <w:sz w:val="28"/>
+          <w:szCs w:val="28"/>
+        </w:rPr>
+        <w:t>中做了修改，</w:t>
+      </w:r>
+      <w:proofErr w:type="gramStart"/>
+      <w:r>
+        <w:rPr>
+          <w:rFonts w:asciiTheme="minorHAnsi" w:hAnsiTheme="minorHAnsi" w:hint="eastAsia"/>
+          <w:sz w:val="28"/>
+          <w:szCs w:val="28"/>
+        </w:rPr>
+        <w:t>私包解决</w:t>
+      </w:r>
+      <w:proofErr w:type="gramEnd"/>
+      <w:r>
+        <w:rPr>
+          <w:rFonts w:asciiTheme="minorHAnsi" w:hAnsiTheme="minorHAnsi" w:hint="eastAsia"/>
+          <w:sz w:val="28"/>
+          <w:szCs w:val="28"/>
+        </w:rPr>
+        <w:t>了</w:t>
+      </w:r>
+    </w:p>
+    <w:p>
+      <w:pPr>
+        <w:ind w:firstLineChars="200" w:firstLine="560"/>
+        <w:rPr>
+          <w:rFonts w:asciiTheme="minorHAnsi" w:hAnsiTheme="minorHAnsi"/>
+          <w:sz w:val="28"/>
+          <w:szCs w:val="28"/>
+        </w:rPr>
+      </w:pPr>
+    </w:p>
+    <w:p>
+      <w:pPr>
+        <w:ind w:firstLineChars="200" w:firstLine="560"/>
+        <w:rPr>
+          <w:rFonts w:asciiTheme="minorHAnsi" w:hAnsiTheme="minorHAnsi"/>
+          <w:sz w:val="28"/>
+          <w:szCs w:val="28"/>
+        </w:rPr>
+      </w:pPr>
+    </w:p>
+    <w:p>
+      <w:pPr>
+        <w:ind w:firstLine="0"/>
+        <w:rPr>
+          <w:rFonts w:asciiTheme="minorEastAsia" w:eastAsiaTheme="minorEastAsia" w:hAnsiTheme="minorEastAsia"/>
+          <w:sz w:val="28"/>
+          <w:szCs w:val="28"/>
+        </w:rPr>
+      </w:pPr>
+      <w:r>
+        <w:rPr>
+          <w:rFonts w:hint="eastAsia"/>
+          <w:b/>
+          <w:sz w:val="28"/>
+          <w:szCs w:val="28"/>
+        </w:rPr>
+        <w:t>38</w:t>
+      </w:r>
+      <w:r>
+        <w:rPr>
+          <w:rFonts w:hint="eastAsia"/>
+          <w:b/>
+          <w:sz w:val="28"/>
+          <w:szCs w:val="28"/>
+        </w:rPr>
+        <w:t>、问题描述：</w:t>
+      </w:r>
+      <w:r>
+        <w:rPr>
+          <w:rFonts w:asciiTheme="minorEastAsia" w:eastAsiaTheme="minorEastAsia" w:hAnsiTheme="minorEastAsia" w:hint="eastAsia"/>
+          <w:sz w:val="28"/>
+          <w:szCs w:val="28"/>
         </w:rPr>
         <w:tab/>
       </w:r>
-      <w:proofErr w:type="gramStart"/>
-      <w:r>
-        <w:rPr>
-          <w:rFonts w:asciiTheme="minorHAnsi" w:hAnsiTheme="minorHAnsi"/>
-          <w:sz w:val="18"/>
-          <w:szCs w:val="18"/>
-        </w:rPr>
-        <w:t>at</w:t>
-      </w:r>
-      <w:proofErr w:type="gramEnd"/>
-      <w:r>
-        <w:rPr>
-          <w:rFonts w:asciiTheme="minorHAnsi" w:hAnsiTheme="minorHAnsi"/>
-          <w:sz w:val="18"/>
-          <w:szCs w:val="18"/>
-        </w:rPr>
-        <w:t xml:space="preserve"> com.ibm.db2.jcc.am.vo.b(vo.java:4385)</w:t>
-      </w:r>
-    </w:p>
-    <w:p>
-      <w:pPr>
-        <w:ind w:firstLineChars="150" w:firstLine="270"/>
-        <w:rPr>
-          <w:rFonts w:asciiTheme="minorHAnsi" w:hAnsiTheme="minorHAnsi"/>
-          <w:sz w:val="18"/>
-          <w:szCs w:val="18"/>
-        </w:rPr>
-      </w:pPr>
-      <w:r>
-        <w:rPr>
-          <w:rFonts w:asciiTheme="minorHAnsi" w:hAnsiTheme="minorHAnsi"/>
-          <w:sz w:val="18"/>
-          <w:szCs w:val="18"/>
+      <w:r>
+        <w:rPr>
+          <w:rFonts w:asciiTheme="minorEastAsia" w:eastAsiaTheme="minorEastAsia" w:hAnsiTheme="minorEastAsia" w:hint="eastAsia"/>
+          <w:sz w:val="28"/>
+          <w:szCs w:val="28"/>
+        </w:rPr>
+        <w:t>银行账户余额查询当日余额消失了</w:t>
+      </w:r>
+    </w:p>
+    <w:p>
+      <w:pPr>
+        <w:ind w:firstLine="0"/>
+        <w:rPr>
+          <w:rFonts w:asciiTheme="minorEastAsia" w:eastAsiaTheme="minorEastAsia" w:hAnsiTheme="minorEastAsia"/>
+          <w:szCs w:val="21"/>
+        </w:rPr>
+      </w:pPr>
+      <w:r>
+        <w:rPr>
+          <w:rFonts w:asciiTheme="minorEastAsia" w:eastAsiaTheme="minorEastAsia" w:hAnsiTheme="minorEastAsia" w:hint="eastAsia"/>
+          <w:sz w:val="28"/>
+          <w:szCs w:val="28"/>
+        </w:rPr>
+        <w:t xml:space="preserve">    操作步骤：先联机查询当日余额可以查到，查历史余额和当日余额后会提示不支持历史接口，此时在联机或者脱机查询当日的余额时查不到数据</w:t>
+      </w:r>
+    </w:p>
+    <w:p>
+      <w:pPr>
+        <w:ind w:firstLineChars="150"/>
+        <w:rPr>
+          <w:sz w:val="28"/>
+          <w:szCs w:val="28"/>
+        </w:rPr>
+      </w:pPr>
+      <w:r>
+        <w:rPr>
+          <w:rFonts w:asciiTheme="minorEastAsia" w:eastAsiaTheme="minorEastAsia" w:hAnsiTheme="minorEastAsia" w:hint="eastAsia"/>
+          <w:sz w:val="28"/>
+          <w:szCs w:val="28"/>
         </w:rPr>
         <w:tab/>
       </w:r>
-      <w:proofErr w:type="gramStart"/>
-      <w:r>
-        <w:rPr>
-          <w:rFonts w:asciiTheme="minorHAnsi" w:hAnsiTheme="minorHAnsi"/>
-          <w:sz w:val="18"/>
-          <w:szCs w:val="18"/>
-        </w:rPr>
-        <w:t>at</w:t>
-      </w:r>
-      <w:proofErr w:type="gramEnd"/>
-      <w:r>
-        <w:rPr>
-          <w:rFonts w:asciiTheme="minorHAnsi" w:hAnsiTheme="minorHAnsi"/>
-          <w:sz w:val="18"/>
-          <w:szCs w:val="18"/>
-        </w:rPr>
-        <w:t xml:space="preserve"> com.ibm.db2.jcc.am.vo.hc(vo.java:746)</w:t>
-      </w:r>
-    </w:p>
-    <w:p>
-      <w:pPr>
-        <w:ind w:firstLineChars="150" w:firstLine="270"/>
-        <w:rPr>
-          <w:rFonts w:asciiTheme="minorHAnsi" w:hAnsiTheme="minorHAnsi"/>
-          <w:sz w:val="18"/>
-          <w:szCs w:val="18"/>
-        </w:rPr>
-      </w:pPr>
-      <w:r>
-        <w:rPr>
-          <w:rFonts w:asciiTheme="minorHAnsi" w:hAnsiTheme="minorHAnsi"/>
-          <w:sz w:val="18"/>
-          <w:szCs w:val="18"/>
-        </w:rPr>
-        <w:tab/>
-      </w:r>
-      <w:proofErr w:type="gramStart"/>
-      <w:r>
-        <w:rPr>
-          <w:rFonts w:asciiTheme="minorHAnsi" w:hAnsiTheme="minorHAnsi"/>
-          <w:sz w:val="18"/>
-          <w:szCs w:val="18"/>
-        </w:rPr>
-        <w:t>at</w:t>
-      </w:r>
-      <w:proofErr w:type="gramEnd"/>
-      <w:r>
-        <w:rPr>
-          <w:rFonts w:asciiTheme="minorHAnsi" w:hAnsiTheme="minorHAnsi"/>
-          <w:sz w:val="18"/>
-          <w:szCs w:val="18"/>
-        </w:rPr>
-        <w:t xml:space="preserve"> com.ibm.db2.jcc.am.vo.executeQuery(vo.java:715)</w:t>
-      </w:r>
-    </w:p>
-    <w:p>
-      <w:pPr>
-        <w:ind w:firstLineChars="150" w:firstLine="270"/>
-        <w:rPr>
-          <w:rFonts w:asciiTheme="minorHAnsi" w:hAnsiTheme="minorHAnsi"/>
-          <w:sz w:val="18"/>
-          <w:szCs w:val="18"/>
-        </w:rPr>
-      </w:pPr>
-      <w:r>
-        <w:rPr>
-          <w:rFonts w:asciiTheme="minorHAnsi" w:hAnsiTheme="minorHAnsi"/>
-          <w:sz w:val="18"/>
-          <w:szCs w:val="18"/>
-        </w:rPr>
-        <w:tab/>
-      </w:r>
-      <w:proofErr w:type="gramStart"/>
-      <w:r>
-        <w:rPr>
-          <w:rFonts w:asciiTheme="minorHAnsi" w:hAnsiTheme="minorHAnsi"/>
-          <w:sz w:val="18"/>
-          <w:szCs w:val="18"/>
-        </w:rPr>
-        <w:t>at</w:t>
-      </w:r>
-      <w:proofErr w:type="gramEnd"/>
-      <w:r>
-        <w:rPr>
-          <w:rFonts w:asciiTheme="minorHAnsi" w:hAnsiTheme="minorHAnsi"/>
-          <w:sz w:val="18"/>
-          <w:szCs w:val="18"/>
-        </w:rPr>
-        <w:t xml:space="preserve"> com.kingdee.bos.sql.shell.KDPreparedStatement.executeQuery(KDPreparedStatement.java:307)</w:t>
-      </w:r>
-    </w:p>
-    <w:p>
-      <w:pPr>
-        <w:ind w:firstLineChars="150" w:firstLine="270"/>
-        <w:rPr>
-          <w:rFonts w:asciiTheme="minorHAnsi" w:hAnsiTheme="minorHAnsi"/>
-          <w:sz w:val="18"/>
-          <w:szCs w:val="18"/>
-        </w:rPr>
-      </w:pPr>
-      <w:r>
-        <w:rPr>
-          <w:rFonts w:asciiTheme="minorHAnsi" w:hAnsiTheme="minorHAnsi"/>
-          <w:sz w:val="18"/>
-          <w:szCs w:val="18"/>
-        </w:rPr>
-        <w:tab/>
-      </w:r>
-      <w:proofErr w:type="gramStart"/>
-      <w:r>
-        <w:rPr>
-          <w:rFonts w:asciiTheme="minorHAnsi" w:hAnsiTheme="minorHAnsi"/>
-          <w:sz w:val="18"/>
-          <w:szCs w:val="18"/>
-        </w:rPr>
-        <w:t>at</w:t>
-      </w:r>
-      <w:proofErr w:type="gramEnd"/>
-      <w:r>
-        <w:rPr>
-          <w:rFonts w:asciiTheme="minorHAnsi" w:hAnsiTheme="minorHAnsi"/>
-          <w:sz w:val="18"/>
-          <w:szCs w:val="18"/>
-        </w:rPr>
-        <w:t xml:space="preserve"> com.apusic.jdbc.adapter.PreparedStatementHandle.executeQuery(PreparedStatementHandle.java:</w:t>
+      <w:r>
+        <w:rPr>
+          <w:rFonts w:hint="eastAsia"/>
+          <w:b/>
+          <w:sz w:val="28"/>
+          <w:szCs w:val="28"/>
+        </w:rPr>
+        <w:t>提单号：</w:t>
+      </w:r>
+      <w:proofErr w:type="gramStart"/>
+      <w:r>
+        <w:rPr>
+          <w:rFonts w:hint="eastAsia"/>
+          <w:sz w:val="28"/>
+          <w:szCs w:val="28"/>
+        </w:rPr>
+        <w:t>李周俊</w:t>
+      </w:r>
+      <w:proofErr w:type="gramEnd"/>
+      <w:r>
+        <w:rPr>
+          <w:rFonts w:hint="eastAsia"/>
+          <w:sz w:val="28"/>
+          <w:szCs w:val="28"/>
+        </w:rPr>
+        <w:t>邮件的内容</w:t>
       </w:r>
     </w:p>
     <w:p>
       <w:pPr>
         <w:ind w:firstLineChars="200" w:firstLine="562"/>
         <w:rPr>
-          <w:rFonts w:hint="eastAsia"/>
-          <w:b/>
-          <w:sz w:val="28"/>
-          <w:szCs w:val="28"/>
-        </w:rPr>
-      </w:pPr>
-      <w:r>
-        <w:rPr>
-          <w:rFonts w:hint="eastAsia"/>
-          <w:b/>
-          <w:sz w:val="28"/>
-          <w:szCs w:val="28"/>
-        </w:rPr>
-        <w:t>解决方法：</w:t>
-      </w:r>
-    </w:p>
-    <w:p>
-      <w:pPr>
-        <w:ind w:firstLineChars="200" w:firstLine="560"/>
-        <w:rPr>
-          <w:rFonts w:asciiTheme="minorHAnsi" w:hAnsiTheme="minorHAnsi" w:hint="eastAsia"/>
-          <w:sz w:val="28"/>
-          <w:szCs w:val="28"/>
-        </w:rPr>
-      </w:pPr>
-      <w:proofErr w:type="gramStart"/>
+          <w:rFonts w:asciiTheme="minorEastAsia" w:eastAsiaTheme="minorEastAsia" w:hAnsiTheme="minorEastAsia"/>
+          <w:sz w:val="28"/>
+          <w:szCs w:val="28"/>
+        </w:rPr>
+      </w:pPr>
+      <w:r>
+        <w:rPr>
+          <w:rFonts w:hint="eastAsia"/>
+          <w:b/>
+          <w:sz w:val="28"/>
+          <w:szCs w:val="28"/>
+        </w:rPr>
+        <w:t>问题分析：</w:t>
+      </w:r>
+      <w:r>
+        <w:rPr>
+          <w:rFonts w:hint="eastAsia"/>
+          <w:b/>
+          <w:sz w:val="28"/>
+          <w:szCs w:val="28"/>
+        </w:rPr>
+        <w:t xml:space="preserve"> </w:t>
+      </w:r>
       <w:r>
         <w:rPr>
           <w:rFonts w:asciiTheme="minorEastAsia" w:eastAsiaTheme="minorEastAsia" w:hAnsiTheme="minorEastAsia" w:hint="eastAsia"/>
           <w:sz w:val="28"/>
           <w:szCs w:val="28"/>
         </w:rPr>
-        <w:t>赖工在</w:t>
+        <w:t>分析代码知这是</w:t>
       </w:r>
       <w:proofErr w:type="spellStart"/>
-      <w:proofErr w:type="gramEnd"/>
-      <w:r>
-        <w:rPr>
-          <w:rFonts w:asciiTheme="minorHAnsi" w:hAnsiTheme="minorHAnsi"/>
-          <w:sz w:val="28"/>
-          <w:szCs w:val="28"/>
-        </w:rPr>
-        <w:t>RecPayHelper</w:t>
+      <w:r>
+        <w:rPr>
+          <w:rFonts w:asciiTheme="minorEastAsia" w:eastAsiaTheme="minorEastAsia" w:hAnsiTheme="minorEastAsia" w:hint="eastAsia"/>
+          <w:sz w:val="28"/>
+          <w:szCs w:val="28"/>
+        </w:rPr>
+        <w:t>AccountBankBalanceUI</w:t>
       </w:r>
       <w:proofErr w:type="spellEnd"/>
       <w:r>
         <w:rPr>
-          <w:rFonts w:asciiTheme="minorHAnsi" w:hAnsiTheme="minorHAnsi" w:hint="eastAsia"/>
-          <w:sz w:val="28"/>
-          <w:szCs w:val="28"/>
-        </w:rPr>
-        <w:t>中做了修改，</w:t>
-      </w:r>
-      <w:proofErr w:type="gramStart"/>
-      <w:r>
-        <w:rPr>
-          <w:rFonts w:asciiTheme="minorHAnsi" w:hAnsiTheme="minorHAnsi" w:hint="eastAsia"/>
-          <w:sz w:val="28"/>
-          <w:szCs w:val="28"/>
-        </w:rPr>
-        <w:t>私包解决</w:t>
-      </w:r>
-      <w:proofErr w:type="gramEnd"/>
-      <w:r>
-        <w:rPr>
-          <w:rFonts w:asciiTheme="minorHAnsi" w:hAnsiTheme="minorHAnsi" w:hint="eastAsia"/>
-          <w:sz w:val="28"/>
-          <w:szCs w:val="28"/>
-        </w:rPr>
-        <w:t>了</w:t>
-      </w:r>
-    </w:p>
-    <w:p>
-      <w:pPr>
-        <w:ind w:firstLineChars="200" w:firstLine="560"/>
-        <w:rPr>
-          <w:rFonts w:asciiTheme="minorHAnsi" w:hAnsiTheme="minorHAnsi" w:hint="eastAsia"/>
-          <w:sz w:val="28"/>
-          <w:szCs w:val="28"/>
-        </w:rPr>
-      </w:pPr>
-    </w:p>
-    <w:p>
-      <w:pPr>
-        <w:ind w:firstLineChars="200" w:firstLine="560"/>
-        <w:rPr>
-          <w:rFonts w:asciiTheme="minorHAnsi" w:hAnsiTheme="minorHAnsi" w:hint="eastAsia"/>
-          <w:sz w:val="28"/>
-          <w:szCs w:val="28"/>
-        </w:rPr>
-      </w:pPr>
-    </w:p>
-    <w:p>
-      <w:pPr>
-        <w:ind w:firstLine="0"/>
-        <w:rPr>
           <w:rFonts w:asciiTheme="minorEastAsia" w:eastAsiaTheme="minorEastAsia" w:hAnsiTheme="minorEastAsia" w:hint="eastAsia"/>
           <w:sz w:val="28"/>
           <w:szCs w:val="28"/>
         </w:rPr>
-      </w:pPr>
-      <w:r>
-        <w:rPr>
-          <w:rFonts w:hint="eastAsia"/>
-          <w:b/>
-          <w:sz w:val="28"/>
-          <w:szCs w:val="28"/>
-        </w:rPr>
-        <w:t>3</w:t>
-      </w:r>
-      <w:r>
-        <w:rPr>
-          <w:rFonts w:hint="eastAsia"/>
-          <w:b/>
-          <w:sz w:val="28"/>
-          <w:szCs w:val="28"/>
-        </w:rPr>
-        <w:t>8</w:t>
-      </w:r>
-      <w:r>
-        <w:rPr>
-          <w:rFonts w:hint="eastAsia"/>
-          <w:b/>
-          <w:sz w:val="28"/>
-          <w:szCs w:val="28"/>
-        </w:rPr>
-        <w:t>、问题描述：</w:t>
+        <w:t>中定义的成员变量</w:t>
       </w:r>
       <w:r>
         <w:rPr>
@@ -16739,192 +16858,60 @@
           <w:sz w:val="28"/>
           <w:szCs w:val="28"/>
         </w:rPr>
-        <w:tab/>
-      </w:r>
+        <w:t>导致，它本意是用来做联机查询的优化的，就是联机查询时如果该银行账户联查失败了，在联机查的时候会过滤掉这个银行账户的联机查询，但是代码写的不好导致会影响脱机也过滤掉了，</w:t>
+      </w:r>
+      <w:proofErr w:type="gramStart"/>
       <w:r>
         <w:rPr>
           <w:rFonts w:asciiTheme="minorEastAsia" w:eastAsiaTheme="minorEastAsia" w:hAnsiTheme="minorEastAsia" w:hint="eastAsia"/>
           <w:sz w:val="28"/>
           <w:szCs w:val="28"/>
         </w:rPr>
-        <w:t>银行账户余额查询当日余额消失了</w:t>
-      </w:r>
-    </w:p>
-    <w:p>
-      <w:pPr>
-        <w:ind w:firstLine="0"/>
-        <w:rPr>
-          <w:rFonts w:asciiTheme="minorEastAsia" w:eastAsiaTheme="minorEastAsia" w:hAnsiTheme="minorEastAsia"/>
-          <w:szCs w:val="21"/>
-        </w:rPr>
-      </w:pPr>
+        <w:t>此处没有</w:t>
+      </w:r>
+      <w:proofErr w:type="gramEnd"/>
       <w:r>
         <w:rPr>
           <w:rFonts w:asciiTheme="minorEastAsia" w:eastAsiaTheme="minorEastAsia" w:hAnsiTheme="minorEastAsia" w:hint="eastAsia"/>
           <w:sz w:val="28"/>
           <w:szCs w:val="28"/>
         </w:rPr>
-        <w:t xml:space="preserve">    操作步骤：先联机查询当日余额可以查到，查历史余额和当日余额后会提示不支持历史接口，此时在联机或者脱机查询当日的余额时查不到数据</w:t>
-      </w:r>
-    </w:p>
-    <w:p>
-      <w:pPr>
-        <w:ind w:firstLineChars="150"/>
-        <w:rPr>
-          <w:rFonts w:hint="eastAsia"/>
-          <w:sz w:val="28"/>
-          <w:szCs w:val="28"/>
-        </w:rPr>
-      </w:pPr>
+        <w:t>这样优化的必要，已出补丁解决，具体修改方法请见</w:t>
+      </w:r>
+      <w:proofErr w:type="spellStart"/>
       <w:r>
         <w:rPr>
           <w:rFonts w:asciiTheme="minorEastAsia" w:eastAsiaTheme="minorEastAsia" w:hAnsiTheme="minorEastAsia" w:hint="eastAsia"/>
           <w:sz w:val="28"/>
           <w:szCs w:val="28"/>
         </w:rPr>
-        <w:tab/>
-      </w:r>
-      <w:r>
-        <w:rPr>
-          <w:rFonts w:hint="eastAsia"/>
-          <w:b/>
-          <w:sz w:val="28"/>
-          <w:szCs w:val="28"/>
-        </w:rPr>
-        <w:t>提单号：</w:t>
-      </w:r>
-      <w:proofErr w:type="gramStart"/>
-      <w:r>
-        <w:rPr>
-          <w:rFonts w:hint="eastAsia"/>
-          <w:sz w:val="28"/>
-          <w:szCs w:val="28"/>
-        </w:rPr>
-        <w:t>李周俊</w:t>
-      </w:r>
-      <w:proofErr w:type="gramEnd"/>
-      <w:r>
-        <w:rPr>
-          <w:rFonts w:hint="eastAsia"/>
-          <w:sz w:val="28"/>
-          <w:szCs w:val="28"/>
-        </w:rPr>
-        <w:t>邮件的内容</w:t>
-      </w:r>
-    </w:p>
-    <w:p>
-      <w:pPr>
-        <w:ind w:firstLineChars="200" w:firstLine="562"/>
+        <w:t>fm</w:t>
+      </w:r>
+      <w:proofErr w:type="spellEnd"/>
+      <w:r>
         <w:rPr>
           <w:rFonts w:asciiTheme="minorEastAsia" w:eastAsiaTheme="minorEastAsia" w:hAnsiTheme="minorEastAsia" w:hint="eastAsia"/>
           <w:sz w:val="28"/>
           <w:szCs w:val="28"/>
         </w:rPr>
-      </w:pPr>
-      <w:r>
-        <w:rPr>
-          <w:rFonts w:hint="eastAsia"/>
-          <w:b/>
-          <w:sz w:val="28"/>
-          <w:szCs w:val="28"/>
-        </w:rPr>
-        <w:t>问题分析：</w:t>
-      </w:r>
-      <w:r>
-        <w:rPr>
-          <w:rFonts w:hint="eastAsia"/>
-          <w:b/>
-          <w:sz w:val="28"/>
-          <w:szCs w:val="28"/>
-        </w:rPr>
-        <w:t xml:space="preserve"> </w:t>
-      </w:r>
+        <w:t>/be的</w:t>
+      </w:r>
+      <w:proofErr w:type="spellStart"/>
       <w:r>
         <w:rPr>
           <w:rFonts w:asciiTheme="minorEastAsia" w:eastAsiaTheme="minorEastAsia" w:hAnsiTheme="minorEastAsia" w:hint="eastAsia"/>
           <w:sz w:val="28"/>
           <w:szCs w:val="28"/>
         </w:rPr>
-        <w:t>分析代码知这是</w:t>
-      </w:r>
-      <w:proofErr w:type="spellStart"/>
+        <w:t>svn</w:t>
+      </w:r>
+      <w:proofErr w:type="spellEnd"/>
       <w:r>
         <w:rPr>
           <w:rFonts w:asciiTheme="minorEastAsia" w:eastAsiaTheme="minorEastAsia" w:hAnsiTheme="minorEastAsia" w:hint="eastAsia"/>
           <w:sz w:val="28"/>
           <w:szCs w:val="28"/>
         </w:rPr>
-        <w:t>AccountBankBalanceUI</w:t>
-      </w:r>
-      <w:proofErr w:type="spellEnd"/>
-      <w:r>
-        <w:rPr>
-          <w:rFonts w:asciiTheme="minorEastAsia" w:eastAsiaTheme="minorEastAsia" w:hAnsiTheme="minorEastAsia" w:hint="eastAsia"/>
-          <w:sz w:val="28"/>
-          <w:szCs w:val="28"/>
-        </w:rPr>
-        <w:t>中定义的成员变量</w:t>
-      </w:r>
-      <w:r>
-        <w:rPr>
-          <w:rFonts w:asciiTheme="minorEastAsia" w:eastAsiaTheme="minorEastAsia" w:hAnsiTheme="minorEastAsia" w:hint="eastAsia"/>
-          <w:sz w:val="28"/>
-          <w:szCs w:val="28"/>
-        </w:rPr>
-        <w:t>导致，它本意是用来做联机查询的优化的，就是联机查询时如果该银行账户联查失败了，在联机查的时候会过滤掉这个银行账户的联机查询，但是代码写的不好导致会影响脱机也过滤掉了，</w:t>
-      </w:r>
-      <w:proofErr w:type="gramStart"/>
-      <w:r>
-        <w:rPr>
-          <w:rFonts w:asciiTheme="minorEastAsia" w:eastAsiaTheme="minorEastAsia" w:hAnsiTheme="minorEastAsia" w:hint="eastAsia"/>
-          <w:sz w:val="28"/>
-          <w:szCs w:val="28"/>
-        </w:rPr>
-        <w:t>此处没有</w:t>
-      </w:r>
-      <w:proofErr w:type="gramEnd"/>
-      <w:r>
-        <w:rPr>
-          <w:rFonts w:asciiTheme="minorEastAsia" w:eastAsiaTheme="minorEastAsia" w:hAnsiTheme="minorEastAsia" w:hint="eastAsia"/>
-          <w:sz w:val="28"/>
-          <w:szCs w:val="28"/>
-        </w:rPr>
-        <w:t>这样优化的必要，已出补丁解决，具体修改方法请见</w:t>
-      </w:r>
-      <w:proofErr w:type="spellStart"/>
-      <w:r>
-        <w:rPr>
-          <w:rFonts w:asciiTheme="minorEastAsia" w:eastAsiaTheme="minorEastAsia" w:hAnsiTheme="minorEastAsia" w:hint="eastAsia"/>
-          <w:sz w:val="28"/>
-          <w:szCs w:val="28"/>
-        </w:rPr>
-        <w:t>fm</w:t>
-      </w:r>
-      <w:proofErr w:type="spellEnd"/>
-      <w:r>
-        <w:rPr>
-          <w:rFonts w:asciiTheme="minorEastAsia" w:eastAsiaTheme="minorEastAsia" w:hAnsiTheme="minorEastAsia" w:hint="eastAsia"/>
-          <w:sz w:val="28"/>
-          <w:szCs w:val="28"/>
-        </w:rPr>
-        <w:t>/be的</w:t>
-      </w:r>
-      <w:proofErr w:type="spellStart"/>
-      <w:r>
-        <w:rPr>
-          <w:rFonts w:asciiTheme="minorEastAsia" w:eastAsiaTheme="minorEastAsia" w:hAnsiTheme="minorEastAsia" w:hint="eastAsia"/>
-          <w:sz w:val="28"/>
-          <w:szCs w:val="28"/>
-        </w:rPr>
-        <w:t>svn</w:t>
-      </w:r>
-      <w:proofErr w:type="spellEnd"/>
-      <w:r>
-        <w:rPr>
-          <w:rFonts w:asciiTheme="minorEastAsia" w:eastAsiaTheme="minorEastAsia" w:hAnsiTheme="minorEastAsia" w:hint="eastAsia"/>
-          <w:sz w:val="28"/>
-          <w:szCs w:val="28"/>
-        </w:rPr>
         <w:t>记录</w:t>
       </w:r>
     </w:p>
@@ -16932,7 +16919,7 @@
       <w:pPr>
         <w:ind w:firstLineChars="200"/>
         <w:rPr>
-          <w:rFonts w:asciiTheme="minorHAnsi" w:hAnsiTheme="minorHAnsi" w:hint="eastAsia"/>
+          <w:rFonts w:asciiTheme="minorHAnsi" w:hAnsiTheme="minorHAnsi"/>
           <w:sz w:val="28"/>
           <w:szCs w:val="28"/>
         </w:rPr>
@@ -16982,7 +16969,7 @@
       <w:pPr>
         <w:ind w:firstLineChars="200" w:firstLine="560"/>
         <w:rPr>
-          <w:rFonts w:asciiTheme="minorHAnsi" w:hAnsiTheme="minorHAnsi" w:hint="eastAsia"/>
+          <w:rFonts w:asciiTheme="minorHAnsi" w:hAnsiTheme="minorHAnsi"/>
           <w:sz w:val="28"/>
           <w:szCs w:val="28"/>
         </w:rPr>
@@ -16992,7 +16979,7 @@
       <w:pPr>
         <w:ind w:firstLineChars="200" w:firstLine="560"/>
         <w:rPr>
-          <w:rFonts w:asciiTheme="minorHAnsi" w:hAnsiTheme="minorHAnsi" w:hint="eastAsia"/>
+          <w:rFonts w:asciiTheme="minorHAnsi" w:hAnsiTheme="minorHAnsi"/>
           <w:sz w:val="28"/>
           <w:szCs w:val="28"/>
         </w:rPr>
@@ -17002,7 +16989,7 @@
       <w:pPr>
         <w:ind w:firstLineChars="200" w:firstLine="560"/>
         <w:rPr>
-          <w:rFonts w:asciiTheme="minorHAnsi" w:hAnsiTheme="minorHAnsi" w:hint="eastAsia"/>
+          <w:rFonts w:asciiTheme="minorHAnsi" w:hAnsiTheme="minorHAnsi"/>
           <w:sz w:val="28"/>
           <w:szCs w:val="28"/>
         </w:rPr>
@@ -17024,16 +17011,7 @@
           <w:szCs w:val="28"/>
         </w:rPr>
         <w:lastRenderedPageBreak/>
-        <w:t>3</w:t>
-      </w:r>
-      <w:r>
-        <w:rPr>
-          <w:rFonts w:hint="eastAsia"/>
-          <w:b/>
-          <w:sz w:val="28"/>
-          <w:szCs w:val="28"/>
-        </w:rPr>
-        <w:t>9</w:t>
+        <w:t>39</w:t>
       </w:r>
       <w:r>
         <w:rPr>
@@ -17091,7 +17069,6 @@
       <w:pPr>
         <w:ind w:firstLineChars="150"/>
         <w:rPr>
-          <w:rFonts w:hint="eastAsia"/>
           <w:sz w:val="28"/>
           <w:szCs w:val="28"/>
         </w:rPr>
@@ -17134,7 +17111,6 @@
       <w:pPr>
         <w:ind w:firstLineChars="200" w:firstLine="562"/>
         <w:rPr>
-          <w:rFonts w:hint="eastAsia"/>
           <w:sz w:val="28"/>
           <w:szCs w:val="28"/>
         </w:rPr>
@@ -17187,69 +17163,3337 @@
       <w:pPr>
         <w:ind w:firstLineChars="200" w:firstLine="560"/>
         <w:rPr>
+          <w:rFonts w:asciiTheme="minorEastAsia" w:eastAsiaTheme="minorEastAsia" w:hAnsiTheme="minorEastAsia"/>
+          <w:sz w:val="28"/>
+          <w:szCs w:val="28"/>
+        </w:rPr>
+      </w:pPr>
+      <w:r>
+        <w:rPr>
           <w:rFonts w:asciiTheme="minorEastAsia" w:eastAsiaTheme="minorEastAsia" w:hAnsiTheme="minorEastAsia" w:hint="eastAsia"/>
           <w:sz w:val="28"/>
           <w:szCs w:val="28"/>
         </w:rPr>
-      </w:pPr>
-      <w:r>
+        <w:t>[Thread-414 15:10:42]第01个业务单据 : FKD-201607-139679 生成银行付款单失败。</w:t>
+      </w:r>
+    </w:p>
+    <w:p>
+      <w:pPr>
+        <w:ind w:firstLineChars="200" w:firstLine="360"/>
+        <w:rPr>
+          <w:rFonts w:asciiTheme="minorHAnsi" w:eastAsiaTheme="minorEastAsia" w:hAnsiTheme="minorHAnsi"/>
+          <w:sz w:val="18"/>
+          <w:szCs w:val="18"/>
+        </w:rPr>
+      </w:pPr>
+      <w:proofErr w:type="spellStart"/>
+      <w:r>
+        <w:rPr>
+          <w:rFonts w:asciiTheme="minorHAnsi" w:eastAsiaTheme="minorEastAsia" w:hAnsiTheme="minorHAnsi"/>
+          <w:sz w:val="18"/>
+          <w:szCs w:val="18"/>
+        </w:rPr>
+        <w:t>com.kingdee.eas.cp.bc.BizCollException</w:t>
+      </w:r>
+      <w:proofErr w:type="spellEnd"/>
+      <w:r>
+        <w:rPr>
+          <w:rFonts w:asciiTheme="minorHAnsi" w:eastAsiaTheme="minorEastAsia" w:hAnsiTheme="minorHAnsi"/>
+          <w:sz w:val="18"/>
+          <w:szCs w:val="18"/>
+        </w:rPr>
+        <w:t xml:space="preserve">: </w:t>
+      </w:r>
+      <w:r>
+        <w:rPr>
+          <w:rFonts w:asciiTheme="minorHAnsi" w:eastAsiaTheme="minorEastAsia" w:hAnsiTheme="minorHAnsi"/>
+          <w:sz w:val="18"/>
+          <w:szCs w:val="18"/>
+        </w:rPr>
+        <w:t>付款金额不能大于未付金额</w:t>
+      </w:r>
+    </w:p>
+    <w:p>
+      <w:pPr>
+        <w:ind w:firstLineChars="200" w:firstLine="360"/>
+        <w:rPr>
+          <w:rFonts w:asciiTheme="minorHAnsi" w:eastAsiaTheme="minorEastAsia" w:hAnsiTheme="minorHAnsi"/>
+          <w:sz w:val="18"/>
+          <w:szCs w:val="18"/>
+        </w:rPr>
+      </w:pPr>
+      <w:r>
+        <w:rPr>
+          <w:rFonts w:asciiTheme="minorHAnsi" w:eastAsiaTheme="minorEastAsia" w:hAnsiTheme="minorHAnsi"/>
+          <w:sz w:val="18"/>
+          <w:szCs w:val="18"/>
+        </w:rPr>
+        <w:tab/>
+      </w:r>
+      <w:proofErr w:type="gramStart"/>
+      <w:r>
+        <w:rPr>
+          <w:rFonts w:asciiTheme="minorHAnsi" w:eastAsiaTheme="minorEastAsia" w:hAnsiTheme="minorHAnsi"/>
+          <w:sz w:val="18"/>
+          <w:szCs w:val="18"/>
+        </w:rPr>
+        <w:t>at</w:t>
+      </w:r>
+      <w:proofErr w:type="gramEnd"/>
+      <w:r>
+        <w:rPr>
+          <w:rFonts w:asciiTheme="minorHAnsi" w:eastAsiaTheme="minorEastAsia" w:hAnsiTheme="minorHAnsi"/>
+          <w:sz w:val="18"/>
+          <w:szCs w:val="18"/>
+        </w:rPr>
+        <w:t xml:space="preserve"> com.kingdee.eas.cp.bc.app.reverse.payment.BillReverseHandler.payHandler(BillReverseHandler.java:997)</w:t>
+      </w:r>
+    </w:p>
+    <w:p>
+      <w:pPr>
+        <w:ind w:firstLineChars="200" w:firstLine="360"/>
+        <w:rPr>
+          <w:rFonts w:asciiTheme="minorHAnsi" w:eastAsiaTheme="minorEastAsia" w:hAnsiTheme="minorHAnsi"/>
+          <w:sz w:val="18"/>
+          <w:szCs w:val="18"/>
+        </w:rPr>
+      </w:pPr>
+      <w:r>
+        <w:rPr>
+          <w:rFonts w:asciiTheme="minorHAnsi" w:eastAsiaTheme="minorEastAsia" w:hAnsiTheme="minorHAnsi"/>
+          <w:sz w:val="18"/>
+          <w:szCs w:val="18"/>
+        </w:rPr>
+        <w:tab/>
+      </w:r>
+      <w:proofErr w:type="gramStart"/>
+      <w:r>
+        <w:rPr>
+          <w:rFonts w:asciiTheme="minorHAnsi" w:eastAsiaTheme="minorEastAsia" w:hAnsiTheme="minorHAnsi"/>
+          <w:sz w:val="18"/>
+          <w:szCs w:val="18"/>
+        </w:rPr>
+        <w:t>at</w:t>
+      </w:r>
+      <w:proofErr w:type="gramEnd"/>
+      <w:r>
+        <w:rPr>
+          <w:rFonts w:asciiTheme="minorHAnsi" w:eastAsiaTheme="minorEastAsia" w:hAnsiTheme="minorHAnsi"/>
+          <w:sz w:val="18"/>
+          <w:szCs w:val="18"/>
+        </w:rPr>
+        <w:t xml:space="preserve"> com.kingdee.eas.cp.bc.app.reverse.payment.BillReverseHandler.paymentSingleHandler(BillReverseHandler.java:172)</w:t>
+      </w:r>
+    </w:p>
+    <w:p>
+      <w:pPr>
+        <w:ind w:firstLineChars="200" w:firstLine="360"/>
+        <w:rPr>
+          <w:rFonts w:asciiTheme="minorHAnsi" w:eastAsiaTheme="minorEastAsia" w:hAnsiTheme="minorHAnsi"/>
+          <w:sz w:val="18"/>
+          <w:szCs w:val="18"/>
+        </w:rPr>
+      </w:pPr>
+      <w:r>
+        <w:rPr>
+          <w:rFonts w:asciiTheme="minorHAnsi" w:eastAsiaTheme="minorEastAsia" w:hAnsiTheme="minorHAnsi"/>
+          <w:sz w:val="18"/>
+          <w:szCs w:val="18"/>
+        </w:rPr>
+        <w:tab/>
+      </w:r>
+      <w:proofErr w:type="gramStart"/>
+      <w:r>
+        <w:rPr>
+          <w:rFonts w:asciiTheme="minorHAnsi" w:eastAsiaTheme="minorEastAsia" w:hAnsiTheme="minorHAnsi"/>
+          <w:sz w:val="18"/>
+          <w:szCs w:val="18"/>
+        </w:rPr>
+        <w:t>at</w:t>
+      </w:r>
+      <w:proofErr w:type="gramEnd"/>
+      <w:r>
+        <w:rPr>
+          <w:rFonts w:asciiTheme="minorHAnsi" w:eastAsiaTheme="minorEastAsia" w:hAnsiTheme="minorHAnsi"/>
+          <w:sz w:val="18"/>
+          <w:szCs w:val="18"/>
+        </w:rPr>
+        <w:t xml:space="preserve"> com.kingdee.eas.cp.bc.app.reverse.payment.BillReverseHandler.paymentHandler(BillReverseHandler.java:99)</w:t>
+      </w:r>
+    </w:p>
+    <w:p>
+      <w:pPr>
+        <w:ind w:firstLineChars="200" w:firstLine="360"/>
+        <w:rPr>
+          <w:rFonts w:asciiTheme="minorHAnsi" w:eastAsiaTheme="minorEastAsia" w:hAnsiTheme="minorHAnsi"/>
+          <w:sz w:val="18"/>
+          <w:szCs w:val="18"/>
+        </w:rPr>
+      </w:pPr>
+      <w:r>
+        <w:rPr>
+          <w:rFonts w:asciiTheme="minorHAnsi" w:eastAsiaTheme="minorEastAsia" w:hAnsiTheme="minorHAnsi"/>
+          <w:sz w:val="18"/>
+          <w:szCs w:val="18"/>
+        </w:rPr>
+        <w:tab/>
+      </w:r>
+      <w:proofErr w:type="gramStart"/>
+      <w:r>
+        <w:rPr>
+          <w:rFonts w:asciiTheme="minorHAnsi" w:eastAsiaTheme="minorEastAsia" w:hAnsiTheme="minorHAnsi"/>
+          <w:sz w:val="18"/>
+          <w:szCs w:val="18"/>
+        </w:rPr>
+        <w:t>at</w:t>
+      </w:r>
+      <w:proofErr w:type="gramEnd"/>
+      <w:r>
+        <w:rPr>
+          <w:rFonts w:asciiTheme="minorHAnsi" w:eastAsiaTheme="minorEastAsia" w:hAnsiTheme="minorHAnsi"/>
+          <w:sz w:val="18"/>
+          <w:szCs w:val="18"/>
+        </w:rPr>
+        <w:t xml:space="preserve"> com.kingdee.eas.cp.bc.BizPayBillReBack.dispose(BizPayBillReBack.java:101)</w:t>
+      </w:r>
+    </w:p>
+    <w:p>
+      <w:pPr>
+        <w:ind w:firstLineChars="200" w:firstLine="360"/>
+        <w:rPr>
+          <w:rFonts w:asciiTheme="minorHAnsi" w:eastAsiaTheme="minorEastAsia" w:hAnsiTheme="minorHAnsi"/>
+          <w:sz w:val="18"/>
+          <w:szCs w:val="18"/>
+        </w:rPr>
+      </w:pPr>
+      <w:r>
+        <w:rPr>
+          <w:rFonts w:asciiTheme="minorHAnsi" w:eastAsiaTheme="minorEastAsia" w:hAnsiTheme="minorHAnsi"/>
+          <w:sz w:val="18"/>
+          <w:szCs w:val="18"/>
+        </w:rPr>
+        <w:tab/>
+      </w:r>
+      <w:proofErr w:type="gramStart"/>
+      <w:r>
+        <w:rPr>
+          <w:rFonts w:asciiTheme="minorHAnsi" w:eastAsiaTheme="minorEastAsia" w:hAnsiTheme="minorHAnsi"/>
+          <w:sz w:val="18"/>
+          <w:szCs w:val="18"/>
+        </w:rPr>
+        <w:t>at</w:t>
+      </w:r>
+      <w:proofErr w:type="gramEnd"/>
+      <w:r>
+        <w:rPr>
+          <w:rFonts w:asciiTheme="minorHAnsi" w:eastAsiaTheme="minorEastAsia" w:hAnsiTheme="minorHAnsi"/>
+          <w:sz w:val="18"/>
+          <w:szCs w:val="18"/>
+        </w:rPr>
+        <w:t xml:space="preserve"> com.kingdee.eas.fi.cas.app.service.handler.ServiceHandler.dispose(ServiceHandler.java:783)</w:t>
+      </w:r>
+    </w:p>
+    <w:p>
+      <w:pPr>
+        <w:ind w:firstLineChars="200" w:firstLine="360"/>
+        <w:rPr>
+          <w:rFonts w:asciiTheme="minorHAnsi" w:eastAsiaTheme="minorEastAsia" w:hAnsiTheme="minorHAnsi"/>
+          <w:sz w:val="18"/>
+          <w:szCs w:val="18"/>
+        </w:rPr>
+      </w:pPr>
+      <w:r>
+        <w:rPr>
+          <w:rFonts w:asciiTheme="minorHAnsi" w:eastAsiaTheme="minorEastAsia" w:hAnsiTheme="minorHAnsi"/>
+          <w:sz w:val="18"/>
+          <w:szCs w:val="18"/>
+        </w:rPr>
+        <w:tab/>
+      </w:r>
+      <w:proofErr w:type="gramStart"/>
+      <w:r>
+        <w:rPr>
+          <w:rFonts w:asciiTheme="minorHAnsi" w:eastAsiaTheme="minorEastAsia" w:hAnsiTheme="minorHAnsi"/>
+          <w:sz w:val="18"/>
+          <w:szCs w:val="18"/>
+        </w:rPr>
+        <w:t>at</w:t>
+      </w:r>
+      <w:proofErr w:type="gramEnd"/>
+      <w:r>
+        <w:rPr>
+          <w:rFonts w:asciiTheme="minorHAnsi" w:eastAsiaTheme="minorEastAsia" w:hAnsiTheme="minorHAnsi"/>
+          <w:sz w:val="18"/>
+          <w:szCs w:val="18"/>
+        </w:rPr>
+        <w:t xml:space="preserve"> com.kingdee.eas.fi.cas.app.service.PayPayService.doService(PayPayService.java:263)</w:t>
+      </w:r>
+    </w:p>
+    <w:p>
+      <w:pPr>
+        <w:ind w:firstLineChars="200" w:firstLine="360"/>
+        <w:rPr>
+          <w:rFonts w:asciiTheme="minorHAnsi" w:eastAsiaTheme="minorEastAsia" w:hAnsiTheme="minorHAnsi"/>
+          <w:sz w:val="18"/>
+          <w:szCs w:val="18"/>
+        </w:rPr>
+      </w:pPr>
+      <w:r>
+        <w:rPr>
+          <w:rFonts w:asciiTheme="minorHAnsi" w:eastAsiaTheme="minorEastAsia" w:hAnsiTheme="minorHAnsi"/>
+          <w:sz w:val="18"/>
+          <w:szCs w:val="18"/>
+        </w:rPr>
+        <w:tab/>
+      </w:r>
+      <w:proofErr w:type="gramStart"/>
+      <w:r>
+        <w:rPr>
+          <w:rFonts w:asciiTheme="minorHAnsi" w:eastAsiaTheme="minorEastAsia" w:hAnsiTheme="minorHAnsi"/>
+          <w:sz w:val="18"/>
+          <w:szCs w:val="18"/>
+        </w:rPr>
+        <w:t>at</w:t>
+      </w:r>
+      <w:proofErr w:type="gramEnd"/>
+      <w:r>
+        <w:rPr>
+          <w:rFonts w:asciiTheme="minorHAnsi" w:eastAsiaTheme="minorEastAsia" w:hAnsiTheme="minorHAnsi"/>
+          <w:sz w:val="18"/>
+          <w:szCs w:val="18"/>
+        </w:rPr>
+        <w:t xml:space="preserve"> com.kingdee.eas.fi.cas.app.PaymentBillControllerBean._payForBook(PaymentBillControllerBean.java:624)</w:t>
+      </w:r>
+    </w:p>
+    <w:p>
+      <w:pPr>
+        <w:ind w:firstLineChars="200" w:firstLine="360"/>
+        <w:rPr>
+          <w:rFonts w:asciiTheme="minorHAnsi" w:eastAsiaTheme="minorEastAsia" w:hAnsiTheme="minorHAnsi"/>
+          <w:sz w:val="18"/>
+          <w:szCs w:val="18"/>
+        </w:rPr>
+      </w:pPr>
+      <w:r>
+        <w:rPr>
+          <w:rFonts w:asciiTheme="minorHAnsi" w:eastAsiaTheme="minorEastAsia" w:hAnsiTheme="minorHAnsi"/>
+          <w:sz w:val="18"/>
+          <w:szCs w:val="18"/>
+        </w:rPr>
+        <w:tab/>
+      </w:r>
+      <w:proofErr w:type="gramStart"/>
+      <w:r>
+        <w:rPr>
+          <w:rFonts w:asciiTheme="minorHAnsi" w:eastAsiaTheme="minorEastAsia" w:hAnsiTheme="minorHAnsi"/>
+          <w:sz w:val="18"/>
+          <w:szCs w:val="18"/>
+        </w:rPr>
+        <w:t>at</w:t>
+      </w:r>
+      <w:proofErr w:type="gramEnd"/>
+      <w:r>
+        <w:rPr>
+          <w:rFonts w:asciiTheme="minorHAnsi" w:eastAsiaTheme="minorEastAsia" w:hAnsiTheme="minorHAnsi"/>
+          <w:sz w:val="18"/>
+          <w:szCs w:val="18"/>
+        </w:rPr>
+        <w:t xml:space="preserve"> com.kingdee.eas.fi.cas.app.PaymentBillControllerBean._payForBook(PaymentBillControllerBean.java:4436)</w:t>
+      </w:r>
+    </w:p>
+    <w:p>
+      <w:pPr>
+        <w:ind w:firstLineChars="200" w:firstLine="360"/>
+        <w:rPr>
+          <w:rFonts w:asciiTheme="minorHAnsi" w:eastAsiaTheme="minorEastAsia" w:hAnsiTheme="minorHAnsi"/>
+          <w:sz w:val="18"/>
+          <w:szCs w:val="18"/>
+        </w:rPr>
+      </w:pPr>
+      <w:r>
+        <w:rPr>
+          <w:rFonts w:asciiTheme="minorHAnsi" w:eastAsiaTheme="minorEastAsia" w:hAnsiTheme="minorHAnsi"/>
+          <w:sz w:val="18"/>
+          <w:szCs w:val="18"/>
+        </w:rPr>
+        <w:tab/>
+      </w:r>
+      <w:proofErr w:type="gramStart"/>
+      <w:r>
+        <w:rPr>
+          <w:rFonts w:asciiTheme="minorHAnsi" w:eastAsiaTheme="minorEastAsia" w:hAnsiTheme="minorHAnsi"/>
+          <w:sz w:val="18"/>
+          <w:szCs w:val="18"/>
+        </w:rPr>
+        <w:t>at</w:t>
+      </w:r>
+      <w:proofErr w:type="gramEnd"/>
+      <w:r>
+        <w:rPr>
+          <w:rFonts w:asciiTheme="minorHAnsi" w:eastAsiaTheme="minorEastAsia" w:hAnsiTheme="minorHAnsi"/>
+          <w:sz w:val="18"/>
+          <w:szCs w:val="18"/>
+        </w:rPr>
+        <w:t xml:space="preserve"> com.kingdee.eas.fi.cas.app.AbstractPaymentBillControllerBean.payForBook(AbstractPaymentBillControllerBean.java:786)</w:t>
+      </w:r>
+    </w:p>
+    <w:p>
+      <w:pPr>
+        <w:ind w:firstLineChars="200" w:firstLine="360"/>
+        <w:rPr>
+          <w:rFonts w:asciiTheme="minorHAnsi" w:eastAsiaTheme="minorEastAsia" w:hAnsiTheme="minorHAnsi"/>
+          <w:sz w:val="18"/>
+          <w:szCs w:val="18"/>
+        </w:rPr>
+      </w:pPr>
+      <w:r>
+        <w:rPr>
+          <w:rFonts w:asciiTheme="minorHAnsi" w:eastAsiaTheme="minorEastAsia" w:hAnsiTheme="minorHAnsi"/>
+          <w:sz w:val="18"/>
+          <w:szCs w:val="18"/>
+        </w:rPr>
+        <w:tab/>
+      </w:r>
+      <w:proofErr w:type="gramStart"/>
+      <w:r>
+        <w:rPr>
+          <w:rFonts w:asciiTheme="minorHAnsi" w:eastAsiaTheme="minorEastAsia" w:hAnsiTheme="minorHAnsi"/>
+          <w:sz w:val="18"/>
+          <w:szCs w:val="18"/>
+        </w:rPr>
+        <w:t>at</w:t>
+      </w:r>
+      <w:proofErr w:type="gramEnd"/>
+      <w:r>
+        <w:rPr>
+          <w:rFonts w:asciiTheme="minorHAnsi" w:eastAsiaTheme="minorEastAsia" w:hAnsiTheme="minorHAnsi"/>
+          <w:sz w:val="18"/>
+          <w:szCs w:val="18"/>
+        </w:rPr>
+        <w:t xml:space="preserve"> sun.reflect.GeneratedMethodAccessor1554.invoke(Unknown Source)</w:t>
+      </w:r>
+    </w:p>
+    <w:p>
+      <w:pPr>
+        <w:ind w:firstLineChars="200" w:firstLine="360"/>
+        <w:rPr>
+          <w:rFonts w:asciiTheme="minorHAnsi" w:eastAsiaTheme="minorEastAsia" w:hAnsiTheme="minorHAnsi"/>
+          <w:sz w:val="18"/>
+          <w:szCs w:val="18"/>
+        </w:rPr>
+      </w:pPr>
+      <w:r>
+        <w:rPr>
+          <w:rFonts w:asciiTheme="minorHAnsi" w:eastAsiaTheme="minorEastAsia" w:hAnsiTheme="minorHAnsi"/>
+          <w:sz w:val="18"/>
+          <w:szCs w:val="18"/>
+        </w:rPr>
+        <w:tab/>
+      </w:r>
+      <w:proofErr w:type="gramStart"/>
+      <w:r>
+        <w:rPr>
+          <w:rFonts w:asciiTheme="minorHAnsi" w:eastAsiaTheme="minorEastAsia" w:hAnsiTheme="minorHAnsi"/>
+          <w:sz w:val="18"/>
+          <w:szCs w:val="18"/>
+        </w:rPr>
+        <w:t>at</w:t>
+      </w:r>
+      <w:proofErr w:type="gramEnd"/>
+      <w:r>
+        <w:rPr>
+          <w:rFonts w:asciiTheme="minorHAnsi" w:eastAsiaTheme="minorEastAsia" w:hAnsiTheme="minorHAnsi"/>
+          <w:sz w:val="18"/>
+          <w:szCs w:val="18"/>
+        </w:rPr>
+        <w:t xml:space="preserve"> sun.reflect.DelegatingMethodAccessorImpl.invoke(DelegatingMethodAccessorImpl.java:25)</w:t>
+      </w:r>
+    </w:p>
+    <w:p>
+      <w:pPr>
+        <w:ind w:firstLineChars="200" w:firstLine="360"/>
+        <w:rPr>
+          <w:rFonts w:asciiTheme="minorHAnsi" w:eastAsiaTheme="minorEastAsia" w:hAnsiTheme="minorHAnsi"/>
+          <w:sz w:val="18"/>
+          <w:szCs w:val="18"/>
+        </w:rPr>
+      </w:pPr>
+      <w:r>
+        <w:rPr>
+          <w:rFonts w:asciiTheme="minorHAnsi" w:eastAsiaTheme="minorEastAsia" w:hAnsiTheme="minorHAnsi"/>
+          <w:sz w:val="18"/>
+          <w:szCs w:val="18"/>
+        </w:rPr>
+        <w:tab/>
+      </w:r>
+      <w:proofErr w:type="gramStart"/>
+      <w:r>
+        <w:rPr>
+          <w:rFonts w:asciiTheme="minorHAnsi" w:eastAsiaTheme="minorEastAsia" w:hAnsiTheme="minorHAnsi"/>
+          <w:sz w:val="18"/>
+          <w:szCs w:val="18"/>
+        </w:rPr>
+        <w:t>at</w:t>
+      </w:r>
+      <w:proofErr w:type="gramEnd"/>
+      <w:r>
+        <w:rPr>
+          <w:rFonts w:asciiTheme="minorHAnsi" w:eastAsiaTheme="minorEastAsia" w:hAnsiTheme="minorHAnsi"/>
+          <w:sz w:val="18"/>
+          <w:szCs w:val="18"/>
+        </w:rPr>
+        <w:t xml:space="preserve"> </w:t>
+      </w:r>
+      <w:proofErr w:type="spellStart"/>
+      <w:r>
+        <w:rPr>
+          <w:rFonts w:asciiTheme="minorHAnsi" w:eastAsiaTheme="minorEastAsia" w:hAnsiTheme="minorHAnsi"/>
+          <w:sz w:val="18"/>
+          <w:szCs w:val="18"/>
+        </w:rPr>
+        <w:t>java.lang.reflect.Method.invoke</w:t>
+      </w:r>
+      <w:proofErr w:type="spellEnd"/>
+      <w:r>
+        <w:rPr>
+          <w:rFonts w:asciiTheme="minorHAnsi" w:eastAsiaTheme="minorEastAsia" w:hAnsiTheme="minorHAnsi"/>
+          <w:sz w:val="18"/>
+          <w:szCs w:val="18"/>
+        </w:rPr>
+        <w:t>(Method.java:597)</w:t>
+      </w:r>
+    </w:p>
+    <w:p>
+      <w:pPr>
+        <w:ind w:firstLineChars="200" w:firstLine="360"/>
+        <w:rPr>
+          <w:rFonts w:asciiTheme="minorHAnsi" w:eastAsiaTheme="minorEastAsia" w:hAnsiTheme="minorHAnsi"/>
+          <w:sz w:val="18"/>
+          <w:szCs w:val="18"/>
+        </w:rPr>
+      </w:pPr>
+      <w:r>
+        <w:rPr>
+          <w:rFonts w:asciiTheme="minorHAnsi" w:eastAsiaTheme="minorEastAsia" w:hAnsiTheme="minorHAnsi"/>
+          <w:sz w:val="18"/>
+          <w:szCs w:val="18"/>
+        </w:rPr>
+        <w:tab/>
+      </w:r>
+      <w:proofErr w:type="gramStart"/>
+      <w:r>
+        <w:rPr>
+          <w:rFonts w:asciiTheme="minorHAnsi" w:eastAsiaTheme="minorEastAsia" w:hAnsiTheme="minorHAnsi"/>
+          <w:sz w:val="18"/>
+          <w:szCs w:val="18"/>
+        </w:rPr>
+        <w:t>at</w:t>
+      </w:r>
+      <w:proofErr w:type="gramEnd"/>
+      <w:r>
+        <w:rPr>
+          <w:rFonts w:asciiTheme="minorHAnsi" w:eastAsiaTheme="minorEastAsia" w:hAnsiTheme="minorHAnsi"/>
+          <w:sz w:val="18"/>
+          <w:szCs w:val="18"/>
+        </w:rPr>
+        <w:t xml:space="preserve"> com.kingdee.bos.transaction.EJBTxFacade.TxInvokerBean.invoke(TxInvokerBean.java:125)</w:t>
+      </w:r>
+    </w:p>
+    <w:p>
+      <w:pPr>
+        <w:ind w:firstLineChars="200" w:firstLine="360"/>
+        <w:rPr>
+          <w:rFonts w:asciiTheme="minorHAnsi" w:eastAsiaTheme="minorEastAsia" w:hAnsiTheme="minorHAnsi"/>
+          <w:sz w:val="18"/>
+          <w:szCs w:val="18"/>
+        </w:rPr>
+      </w:pPr>
+      <w:r>
+        <w:rPr>
+          <w:rFonts w:asciiTheme="minorHAnsi" w:eastAsiaTheme="minorEastAsia" w:hAnsiTheme="minorHAnsi"/>
+          <w:sz w:val="18"/>
+          <w:szCs w:val="18"/>
+        </w:rPr>
+        <w:tab/>
+      </w:r>
+      <w:proofErr w:type="gramStart"/>
+      <w:r>
+        <w:rPr>
+          <w:rFonts w:asciiTheme="minorHAnsi" w:eastAsiaTheme="minorEastAsia" w:hAnsiTheme="minorHAnsi"/>
+          <w:sz w:val="18"/>
+          <w:szCs w:val="18"/>
+        </w:rPr>
+        <w:t>at</w:t>
+      </w:r>
+      <w:proofErr w:type="gramEnd"/>
+      <w:r>
+        <w:rPr>
+          <w:rFonts w:asciiTheme="minorHAnsi" w:eastAsiaTheme="minorEastAsia" w:hAnsiTheme="minorHAnsi"/>
+          <w:sz w:val="18"/>
+          <w:szCs w:val="18"/>
+        </w:rPr>
+        <w:t xml:space="preserve"> com.kingdee.bos.transaction.EJBTxFacade.TxInvokerBean.INVOKE_REQUIRED(TxInvokerBean.java:60)</w:t>
+      </w:r>
+    </w:p>
+    <w:p>
+      <w:pPr>
+        <w:ind w:firstLineChars="200" w:firstLine="360"/>
+        <w:rPr>
+          <w:rFonts w:asciiTheme="minorHAnsi" w:eastAsiaTheme="minorEastAsia" w:hAnsiTheme="minorHAnsi"/>
+          <w:sz w:val="18"/>
+          <w:szCs w:val="18"/>
+        </w:rPr>
+      </w:pPr>
+      <w:r>
+        <w:rPr>
+          <w:rFonts w:asciiTheme="minorHAnsi" w:eastAsiaTheme="minorEastAsia" w:hAnsiTheme="minorHAnsi"/>
+          <w:sz w:val="18"/>
+          <w:szCs w:val="18"/>
+        </w:rPr>
+        <w:tab/>
+      </w:r>
+      <w:proofErr w:type="gramStart"/>
+      <w:r>
+        <w:rPr>
+          <w:rFonts w:asciiTheme="minorHAnsi" w:eastAsiaTheme="minorEastAsia" w:hAnsiTheme="minorHAnsi"/>
+          <w:sz w:val="18"/>
+          <w:szCs w:val="18"/>
+        </w:rPr>
+        <w:t>at</w:t>
+      </w:r>
+      <w:proofErr w:type="gramEnd"/>
+      <w:r>
+        <w:rPr>
+          <w:rFonts w:asciiTheme="minorHAnsi" w:eastAsiaTheme="minorEastAsia" w:hAnsiTheme="minorHAnsi"/>
+          <w:sz w:val="18"/>
+          <w:szCs w:val="18"/>
+        </w:rPr>
+        <w:t xml:space="preserve"> com.kingdee.bos.transaction.EJBTxFacade.TxInvokerBean_LocalObjectImpl_2.INVOKE_REQUIRED(Unknown Source)</w:t>
+      </w:r>
+    </w:p>
+    <w:p>
+      <w:pPr>
+        <w:ind w:firstLineChars="200" w:firstLine="360"/>
+        <w:rPr>
+          <w:rFonts w:asciiTheme="minorHAnsi" w:eastAsiaTheme="minorEastAsia" w:hAnsiTheme="minorHAnsi"/>
+          <w:sz w:val="18"/>
+          <w:szCs w:val="18"/>
+        </w:rPr>
+      </w:pPr>
+      <w:r>
+        <w:rPr>
+          <w:rFonts w:asciiTheme="minorHAnsi" w:eastAsiaTheme="minorEastAsia" w:hAnsiTheme="minorHAnsi"/>
+          <w:sz w:val="18"/>
+          <w:szCs w:val="18"/>
+        </w:rPr>
+        <w:tab/>
+      </w:r>
+      <w:proofErr w:type="gramStart"/>
+      <w:r>
+        <w:rPr>
+          <w:rFonts w:asciiTheme="minorHAnsi" w:eastAsiaTheme="minorEastAsia" w:hAnsiTheme="minorHAnsi"/>
+          <w:sz w:val="18"/>
+          <w:szCs w:val="18"/>
+        </w:rPr>
+        <w:t>at</w:t>
+      </w:r>
+      <w:proofErr w:type="gramEnd"/>
+      <w:r>
+        <w:rPr>
+          <w:rFonts w:asciiTheme="minorHAnsi" w:eastAsiaTheme="minorEastAsia" w:hAnsiTheme="minorHAnsi"/>
+          <w:sz w:val="18"/>
+          <w:szCs w:val="18"/>
+        </w:rPr>
+        <w:t xml:space="preserve"> com.kingdee.bos.transaction.EJBTransactionProxy.invoke(EJBTransactionProxy.java:171)</w:t>
+      </w:r>
+    </w:p>
+    <w:p>
+      <w:pPr>
+        <w:ind w:firstLineChars="200" w:firstLine="360"/>
+        <w:rPr>
+          <w:rFonts w:asciiTheme="minorHAnsi" w:eastAsiaTheme="minorEastAsia" w:hAnsiTheme="minorHAnsi"/>
+          <w:sz w:val="18"/>
+          <w:szCs w:val="18"/>
+        </w:rPr>
+      </w:pPr>
+      <w:r>
+        <w:rPr>
+          <w:rFonts w:asciiTheme="minorHAnsi" w:eastAsiaTheme="minorEastAsia" w:hAnsiTheme="minorHAnsi"/>
+          <w:sz w:val="18"/>
+          <w:szCs w:val="18"/>
+        </w:rPr>
+        <w:tab/>
+      </w:r>
+      <w:proofErr w:type="gramStart"/>
+      <w:r>
+        <w:rPr>
+          <w:rFonts w:asciiTheme="minorHAnsi" w:eastAsiaTheme="minorEastAsia" w:hAnsiTheme="minorHAnsi"/>
+          <w:sz w:val="18"/>
+          <w:szCs w:val="18"/>
+        </w:rPr>
+        <w:t>at</w:t>
+      </w:r>
+      <w:proofErr w:type="gramEnd"/>
+      <w:r>
+        <w:rPr>
+          <w:rFonts w:asciiTheme="minorHAnsi" w:eastAsiaTheme="minorEastAsia" w:hAnsiTheme="minorHAnsi"/>
+          <w:sz w:val="18"/>
+          <w:szCs w:val="18"/>
+        </w:rPr>
+        <w:t xml:space="preserve"> com.kingdee.bos.transaction.EJBTransactionProxy.invoke(EJBTransactionProxy.java:324)</w:t>
+      </w:r>
+    </w:p>
+    <w:p>
+      <w:pPr>
+        <w:ind w:firstLineChars="200" w:firstLine="360"/>
+        <w:rPr>
+          <w:rFonts w:asciiTheme="minorHAnsi" w:eastAsiaTheme="minorEastAsia" w:hAnsiTheme="minorHAnsi"/>
+          <w:sz w:val="18"/>
+          <w:szCs w:val="18"/>
+        </w:rPr>
+      </w:pPr>
+      <w:r>
+        <w:rPr>
+          <w:rFonts w:asciiTheme="minorHAnsi" w:eastAsiaTheme="minorEastAsia" w:hAnsiTheme="minorHAnsi"/>
+          <w:sz w:val="18"/>
+          <w:szCs w:val="18"/>
+        </w:rPr>
+        <w:tab/>
+      </w:r>
+      <w:proofErr w:type="gramStart"/>
+      <w:r>
+        <w:rPr>
+          <w:rFonts w:asciiTheme="minorHAnsi" w:eastAsiaTheme="minorEastAsia" w:hAnsiTheme="minorHAnsi"/>
+          <w:sz w:val="18"/>
+          <w:szCs w:val="18"/>
+        </w:rPr>
+        <w:t>at</w:t>
+      </w:r>
+      <w:proofErr w:type="gramEnd"/>
+      <w:r>
+        <w:rPr>
+          <w:rFonts w:asciiTheme="minorHAnsi" w:eastAsiaTheme="minorEastAsia" w:hAnsiTheme="minorHAnsi"/>
+          <w:sz w:val="18"/>
+          <w:szCs w:val="18"/>
+        </w:rPr>
+        <w:t xml:space="preserve"> $Proxy527.payForBook(Unknown Source)</w:t>
+      </w:r>
+    </w:p>
+    <w:p>
+      <w:pPr>
+        <w:ind w:firstLineChars="200" w:firstLine="360"/>
+        <w:rPr>
+          <w:rFonts w:asciiTheme="minorHAnsi" w:eastAsiaTheme="minorEastAsia" w:hAnsiTheme="minorHAnsi"/>
+          <w:sz w:val="18"/>
+          <w:szCs w:val="18"/>
+        </w:rPr>
+      </w:pPr>
+      <w:r>
+        <w:rPr>
+          <w:rFonts w:asciiTheme="minorHAnsi" w:eastAsiaTheme="minorEastAsia" w:hAnsiTheme="minorHAnsi"/>
+          <w:sz w:val="18"/>
+          <w:szCs w:val="18"/>
+        </w:rPr>
+        <w:tab/>
+      </w:r>
+      <w:proofErr w:type="gramStart"/>
+      <w:r>
+        <w:rPr>
+          <w:rFonts w:asciiTheme="minorHAnsi" w:eastAsiaTheme="minorEastAsia" w:hAnsiTheme="minorHAnsi"/>
+          <w:sz w:val="18"/>
+          <w:szCs w:val="18"/>
+        </w:rPr>
+        <w:t>at</w:t>
+      </w:r>
+      <w:proofErr w:type="gramEnd"/>
+      <w:r>
+        <w:rPr>
+          <w:rFonts w:asciiTheme="minorHAnsi" w:eastAsiaTheme="minorEastAsia" w:hAnsiTheme="minorHAnsi"/>
+          <w:sz w:val="18"/>
+          <w:szCs w:val="18"/>
+        </w:rPr>
+        <w:t xml:space="preserve"> com.kingdee.eas.fi.cas.PaymentBill.payForBook(PaymentBill.java:504)</w:t>
+      </w:r>
+    </w:p>
+    <w:p>
+      <w:pPr>
+        <w:ind w:firstLineChars="200" w:firstLine="360"/>
+        <w:rPr>
+          <w:rFonts w:asciiTheme="minorHAnsi" w:eastAsiaTheme="minorEastAsia" w:hAnsiTheme="minorHAnsi" w:hint="eastAsia"/>
+          <w:sz w:val="18"/>
+          <w:szCs w:val="18"/>
+        </w:rPr>
+      </w:pPr>
+      <w:r>
+        <w:rPr>
+          <w:rFonts w:asciiTheme="minorHAnsi" w:eastAsiaTheme="minorEastAsia" w:hAnsiTheme="minorHAnsi"/>
+          <w:sz w:val="18"/>
+          <w:szCs w:val="18"/>
+        </w:rPr>
+        <w:tab/>
+      </w:r>
+      <w:proofErr w:type="gramStart"/>
+      <w:r>
+        <w:rPr>
+          <w:rFonts w:asciiTheme="minorHAnsi" w:eastAsiaTheme="minorEastAsia" w:hAnsiTheme="minorHAnsi"/>
+          <w:sz w:val="18"/>
+          <w:szCs w:val="18"/>
+        </w:rPr>
+        <w:t>at</w:t>
+      </w:r>
+      <w:proofErr w:type="gramEnd"/>
+      <w:r>
+        <w:rPr>
+          <w:rFonts w:asciiTheme="minorHAnsi" w:eastAsiaTheme="minorEastAsia" w:hAnsiTheme="minorHAnsi"/>
+          <w:sz w:val="18"/>
+          <w:szCs w:val="18"/>
+        </w:rPr>
+        <w:t xml:space="preserve"> sun.reflect.GeneratedMethodAccessor1553.invoke(Unknown Source)</w:t>
+      </w:r>
+    </w:p>
+    <w:p>
+      <w:pPr>
+        <w:ind w:firstLineChars="200" w:firstLine="360"/>
+        <w:rPr>
+          <w:rFonts w:asciiTheme="minorHAnsi" w:eastAsiaTheme="minorEastAsia" w:hAnsiTheme="minorHAnsi" w:hint="eastAsia"/>
+          <w:sz w:val="18"/>
+          <w:szCs w:val="18"/>
+        </w:rPr>
+      </w:pPr>
+    </w:p>
+    <w:p>
+      <w:pPr>
+        <w:ind w:firstLineChars="200" w:firstLine="360"/>
+        <w:rPr>
+          <w:rFonts w:asciiTheme="minorHAnsi" w:eastAsiaTheme="minorEastAsia" w:hAnsiTheme="minorHAnsi" w:hint="eastAsia"/>
+          <w:sz w:val="18"/>
+          <w:szCs w:val="18"/>
+        </w:rPr>
+      </w:pPr>
+    </w:p>
+    <w:p>
+      <w:pPr>
+        <w:ind w:firstLine="0"/>
         <w:rPr>
           <w:rFonts w:asciiTheme="minorEastAsia" w:eastAsiaTheme="minorEastAsia" w:hAnsiTheme="minorEastAsia" w:hint="eastAsia"/>
           <w:sz w:val="28"/>
           <w:szCs w:val="28"/>
         </w:rPr>
-        <w:t>[Thread-414 15:10:42]第01个业务单据 : FKD-201607-139679 生成银行付款单失败。</w:t>
-      </w:r>
-    </w:p>
-    <w:p>
-      <w:pPr>
-        <w:ind w:firstLineChars="200" w:firstLine="360"/>
-        <w:rPr>
-          <w:rFonts w:asciiTheme="minorHAnsi" w:eastAsiaTheme="minorEastAsia" w:hAnsiTheme="minorHAnsi"/>
-          <w:sz w:val="18"/>
-          <w:szCs w:val="18"/>
-        </w:rPr>
-      </w:pPr>
+      </w:pPr>
+      <w:r>
+        <w:rPr>
+          <w:rFonts w:hint="eastAsia"/>
+          <w:b/>
+          <w:sz w:val="28"/>
+          <w:szCs w:val="28"/>
+        </w:rPr>
+        <w:t>40</w:t>
+      </w:r>
+      <w:r>
+        <w:rPr>
+          <w:rFonts w:hint="eastAsia"/>
+          <w:b/>
+          <w:sz w:val="28"/>
+          <w:szCs w:val="28"/>
+        </w:rPr>
+        <w:t>、问题描述：</w:t>
+      </w:r>
+      <w:r>
+        <w:rPr>
+          <w:rFonts w:asciiTheme="minorEastAsia" w:eastAsiaTheme="minorEastAsia" w:hAnsiTheme="minorEastAsia" w:hint="eastAsia"/>
+          <w:sz w:val="28"/>
+          <w:szCs w:val="28"/>
+        </w:rPr>
+        <w:tab/>
+      </w:r>
+      <w:r>
+        <w:rPr>
+          <w:rFonts w:asciiTheme="minorEastAsia" w:eastAsiaTheme="minorEastAsia" w:hAnsiTheme="minorEastAsia" w:hint="eastAsia"/>
+          <w:sz w:val="28"/>
+          <w:szCs w:val="28"/>
+        </w:rPr>
+        <w:t>银企互联</w:t>
+      </w:r>
+      <w:proofErr w:type="gramStart"/>
+      <w:r>
+        <w:rPr>
+          <w:rFonts w:asciiTheme="minorEastAsia" w:eastAsiaTheme="minorEastAsia" w:hAnsiTheme="minorEastAsia" w:hint="eastAsia"/>
+          <w:sz w:val="28"/>
+          <w:szCs w:val="28"/>
+        </w:rPr>
+        <w:t>联</w:t>
+      </w:r>
+      <w:proofErr w:type="gramEnd"/>
+      <w:r>
+        <w:rPr>
+          <w:rFonts w:asciiTheme="minorEastAsia" w:eastAsiaTheme="minorEastAsia" w:hAnsiTheme="minorEastAsia" w:hint="eastAsia"/>
+          <w:sz w:val="28"/>
+          <w:szCs w:val="28"/>
+        </w:rPr>
+        <w:t>查明细报错</w:t>
+      </w:r>
+    </w:p>
+    <w:p>
+      <w:pPr>
+        <w:ind w:firstLine="0"/>
+        <w:rPr>
+          <w:rFonts w:asciiTheme="minorEastAsia" w:eastAsiaTheme="minorEastAsia" w:hAnsiTheme="minorEastAsia" w:hint="eastAsia"/>
+          <w:sz w:val="28"/>
+          <w:szCs w:val="28"/>
+        </w:rPr>
+      </w:pPr>
+      <w:r>
+        <w:rPr>
+          <w:rFonts w:asciiTheme="minorEastAsia" w:eastAsiaTheme="minorEastAsia" w:hAnsiTheme="minorEastAsia" w:hint="eastAsia"/>
+          <w:sz w:val="28"/>
+          <w:szCs w:val="28"/>
+        </w:rPr>
+        <w:tab/>
+        <w:t>客户现场在客户端查询银行交易明细和银行账户余额时报错，报</w:t>
+      </w:r>
+      <w:proofErr w:type="gramStart"/>
+      <w:r>
+        <w:rPr>
+          <w:rFonts w:asciiTheme="minorEastAsia" w:eastAsiaTheme="minorEastAsia" w:hAnsiTheme="minorEastAsia" w:hint="eastAsia"/>
+          <w:sz w:val="28"/>
+          <w:szCs w:val="28"/>
+        </w:rPr>
+        <w:t>错信息</w:t>
+      </w:r>
+      <w:proofErr w:type="gramEnd"/>
+      <w:r>
+        <w:rPr>
+          <w:rFonts w:asciiTheme="minorEastAsia" w:eastAsiaTheme="minorEastAsia" w:hAnsiTheme="minorEastAsia" w:hint="eastAsia"/>
+          <w:sz w:val="28"/>
+          <w:szCs w:val="28"/>
+        </w:rPr>
+        <w:t>如下：</w:t>
+      </w:r>
+    </w:p>
+    <w:p>
+      <w:pPr>
+        <w:ind w:firstLine="0"/>
+        <w:jc w:val="center"/>
+        <w:rPr>
+          <w:rFonts w:asciiTheme="minorEastAsia" w:eastAsiaTheme="minorEastAsia" w:hAnsiTheme="minorEastAsia"/>
+          <w:szCs w:val="21"/>
+        </w:rPr>
+      </w:pPr>
+      <w:r>
+        <w:rPr>
+          <w:noProof/>
+        </w:rPr>
+        <w:lastRenderedPageBreak/>
+        <w:drawing>
+          <wp:inline distT="0" distB="0" distL="0" distR="0">
+            <wp:extent cx="4895850" cy="2381250"/>
+            <wp:effectExtent l="0" t="0" r="0" b="0"/>
+            <wp:docPr id="20" name="图片 20" descr="http://ksm.kingdee.com:8000/system/accessory!download.action;jsessionid=4E566F0103B509BB9BC1C10999E0A9C8?id=402848925654f93301566d5a59ae0fdf"/>
+            <wp:cNvGraphicFramePr>
+              <a:graphicFrameLocks xmlns:a="http://schemas.openxmlformats.org/drawingml/2006/main" noChangeAspect="1"/>
+            </wp:cNvGraphicFramePr>
+            <a:graphic xmlns:a="http://schemas.openxmlformats.org/drawingml/2006/main">
+              <a:graphicData uri="http://schemas.openxmlformats.org/drawingml/2006/picture">
+                <pic:pic xmlns:pic="http://schemas.openxmlformats.org/drawingml/2006/picture">
+                  <pic:nvPicPr>
+                    <pic:cNvPr id="0" name="Picture 1" descr="http://ksm.kingdee.com:8000/system/accessory!download.action;jsessionid=4E566F0103B509BB9BC1C10999E0A9C8?id=402848925654f93301566d5a59ae0fdf"/>
+                    <pic:cNvPicPr>
+                      <a:picLocks noChangeAspect="1" noChangeArrowheads="1"/>
+                    </pic:cNvPicPr>
+                  </pic:nvPicPr>
+                  <pic:blipFill>
+                    <a:blip r:embed="rId28">
+                      <a:extLst>
+                        <a:ext uri="{28A0092B-C50C-407E-A947-70E740481C1C}">
+                          <a14:useLocalDpi xmlns:a14="http://schemas.microsoft.com/office/drawing/2010/main" val="0"/>
+                        </a:ext>
+                      </a:extLst>
+                    </a:blip>
+                    <a:srcRect/>
+                    <a:stretch>
+                      <a:fillRect/>
+                    </a:stretch>
+                  </pic:blipFill>
+                  <pic:spPr bwMode="auto">
+                    <a:xfrm>
+                      <a:off x="0" y="0"/>
+                      <a:ext cx="4895850" cy="2381250"/>
+                    </a:xfrm>
+                    <a:prstGeom prst="rect">
+                      <a:avLst/>
+                    </a:prstGeom>
+                    <a:noFill/>
+                    <a:ln>
+                      <a:noFill/>
+                    </a:ln>
+                  </pic:spPr>
+                </pic:pic>
+              </a:graphicData>
+            </a:graphic>
+          </wp:inline>
+        </w:drawing>
+      </w:r>
+    </w:p>
+    <w:p>
+      <w:pPr>
+        <w:pStyle w:val="1"/>
+        <w:spacing w:before="0" w:beforeAutospacing="0" w:after="30" w:afterAutospacing="0"/>
+        <w:rPr>
+          <w:rFonts w:ascii="微软雅黑" w:eastAsia="微软雅黑" w:hAnsi="微软雅黑" w:hint="eastAsia"/>
+          <w:b w:val="0"/>
+          <w:color w:val="000000" w:themeColor="text1"/>
+          <w:sz w:val="24"/>
+          <w:szCs w:val="24"/>
+        </w:rPr>
+      </w:pPr>
+      <w:r>
+        <w:rPr>
+          <w:rFonts w:asciiTheme="minorEastAsia" w:eastAsiaTheme="minorEastAsia" w:hAnsiTheme="minorEastAsia" w:hint="eastAsia"/>
+          <w:sz w:val="28"/>
+          <w:szCs w:val="28"/>
+        </w:rPr>
+        <w:tab/>
+      </w:r>
+      <w:r>
+        <w:rPr>
+          <w:rFonts w:hint="eastAsia"/>
+          <w:sz w:val="28"/>
+          <w:szCs w:val="28"/>
+        </w:rPr>
+        <w:t>提单号：</w:t>
+      </w:r>
+      <w:r>
+        <w:rPr>
+          <w:rFonts w:ascii="微软雅黑" w:eastAsia="微软雅黑" w:hAnsi="微软雅黑" w:hint="eastAsia"/>
+          <w:color w:val="FFFFFF"/>
+          <w:sz w:val="24"/>
+          <w:szCs w:val="24"/>
+        </w:rPr>
+        <w:t>R</w:t>
+      </w:r>
+      <w:r>
+        <w:rPr>
+          <w:rFonts w:ascii="微软雅黑" w:eastAsia="微软雅黑" w:hAnsi="微软雅黑" w:hint="eastAsia"/>
+          <w:b w:val="0"/>
+          <w:color w:val="000000" w:themeColor="text1"/>
+          <w:sz w:val="24"/>
+          <w:szCs w:val="24"/>
+        </w:rPr>
+        <w:t>R</w:t>
+      </w:r>
+      <w:r>
+        <w:rPr>
+          <w:rFonts w:ascii="微软雅黑" w:eastAsia="微软雅黑" w:hAnsi="微软雅黑" w:hint="eastAsia"/>
+          <w:b w:val="0"/>
+          <w:color w:val="000000" w:themeColor="text1"/>
+          <w:sz w:val="24"/>
+          <w:szCs w:val="24"/>
+        </w:rPr>
+        <w:t>20160809-0119</w:t>
+      </w:r>
+    </w:p>
+    <w:p>
+      <w:pPr>
+        <w:pStyle w:val="1"/>
+        <w:spacing w:before="0" w:beforeAutospacing="0" w:after="30" w:afterAutospacing="0"/>
+        <w:ind w:firstLineChars="50" w:firstLine="141"/>
+        <w:rPr>
+          <w:rFonts w:ascii="微软雅黑" w:eastAsia="微软雅黑" w:hAnsi="微软雅黑" w:hint="eastAsia"/>
+          <w:b w:val="0"/>
+          <w:color w:val="000000" w:themeColor="text1"/>
+          <w:sz w:val="24"/>
+          <w:szCs w:val="24"/>
+        </w:rPr>
+      </w:pPr>
+      <w:r>
+        <w:rPr>
+          <w:rFonts w:hint="eastAsia"/>
+          <w:sz w:val="28"/>
+          <w:szCs w:val="28"/>
+        </w:rPr>
+        <w:t>问题分析</w:t>
+      </w:r>
+      <w:r>
+        <w:rPr>
+          <w:rFonts w:hint="eastAsia"/>
+          <w:sz w:val="28"/>
+          <w:szCs w:val="28"/>
+        </w:rPr>
+        <w:t xml:space="preserve">： </w:t>
+      </w:r>
+      <w:r>
+        <w:rPr>
+          <w:rFonts w:hint="eastAsia"/>
+          <w:b w:val="0"/>
+          <w:sz w:val="28"/>
+          <w:szCs w:val="28"/>
+        </w:rPr>
+        <w:t>经与客户</w:t>
+      </w:r>
+      <w:r>
+        <w:rPr>
+          <w:rFonts w:hint="eastAsia"/>
+          <w:b w:val="0"/>
+          <w:sz w:val="28"/>
+          <w:szCs w:val="28"/>
+        </w:rPr>
+        <w:t>连线并复现问题，取到相应的客户端日志和服务端日志</w:t>
+      </w:r>
+      <w:r>
+        <w:rPr>
+          <w:rFonts w:ascii="微软雅黑" w:eastAsia="微软雅黑" w:hAnsi="微软雅黑" w:hint="eastAsia"/>
+          <w:b w:val="0"/>
+          <w:color w:val="000000" w:themeColor="text1"/>
+          <w:sz w:val="24"/>
+          <w:szCs w:val="24"/>
+        </w:rPr>
+        <w:t>，</w:t>
+      </w:r>
+      <w:proofErr w:type="gramStart"/>
+      <w:r>
+        <w:rPr>
+          <w:rFonts w:asciiTheme="minorEastAsia" w:eastAsiaTheme="minorEastAsia" w:hAnsiTheme="minorEastAsia" w:hint="eastAsia"/>
+          <w:b w:val="0"/>
+          <w:color w:val="000000" w:themeColor="text1"/>
+          <w:sz w:val="28"/>
+          <w:szCs w:val="28"/>
+        </w:rPr>
+        <w:t>服务端报错</w:t>
+      </w:r>
+      <w:proofErr w:type="gramEnd"/>
+      <w:r>
+        <w:rPr>
+          <w:rFonts w:asciiTheme="minorEastAsia" w:eastAsiaTheme="minorEastAsia" w:hAnsiTheme="minorEastAsia" w:hint="eastAsia"/>
+          <w:b w:val="0"/>
+          <w:color w:val="000000" w:themeColor="text1"/>
+          <w:sz w:val="28"/>
+          <w:szCs w:val="28"/>
+        </w:rPr>
+        <w:t>如下：</w:t>
+      </w:r>
+    </w:p>
+    <w:p>
+      <w:pPr>
+        <w:ind w:firstLine="0"/>
+        <w:rPr>
+          <w:rFonts w:asciiTheme="minorHAnsi" w:hAnsiTheme="minorHAnsi"/>
+          <w:sz w:val="18"/>
+          <w:szCs w:val="18"/>
+        </w:rPr>
+      </w:pPr>
+      <w:r>
+        <w:rPr>
+          <w:rFonts w:asciiTheme="minorHAnsi" w:hAnsiTheme="minorHAnsi"/>
+          <w:sz w:val="18"/>
+          <w:szCs w:val="18"/>
+        </w:rPr>
+        <w:t>2016-08-09 15:04:48 INFO [</w:t>
+      </w:r>
+      <w:proofErr w:type="spellStart"/>
+      <w:r>
+        <w:rPr>
+          <w:rFonts w:asciiTheme="minorHAnsi" w:hAnsiTheme="minorHAnsi"/>
+          <w:sz w:val="18"/>
+          <w:szCs w:val="18"/>
+        </w:rPr>
+        <w:t>con.out</w:t>
+      </w:r>
+      <w:proofErr w:type="spellEnd"/>
+      <w:r>
+        <w:rPr>
+          <w:rFonts w:asciiTheme="minorHAnsi" w:hAnsiTheme="minorHAnsi"/>
+          <w:sz w:val="18"/>
+          <w:szCs w:val="18"/>
+        </w:rPr>
+        <w:t>] [2016-08-09 15:04:48,484 ERROR RPC-3</w:t>
+      </w:r>
+      <w:proofErr w:type="gramStart"/>
+      <w:r>
+        <w:rPr>
+          <w:rFonts w:asciiTheme="minorHAnsi" w:hAnsiTheme="minorHAnsi"/>
+          <w:sz w:val="18"/>
+          <w:szCs w:val="18"/>
+        </w:rPr>
+        <w:t>]get</w:t>
+      </w:r>
+      <w:proofErr w:type="gramEnd"/>
+      <w:r>
+        <w:rPr>
+          <w:rFonts w:asciiTheme="minorHAnsi" w:hAnsiTheme="minorHAnsi"/>
+          <w:sz w:val="18"/>
+          <w:szCs w:val="18"/>
+        </w:rPr>
+        <w:t xml:space="preserve"> trans detail failure! </w:t>
+      </w:r>
+      <w:proofErr w:type="gramStart"/>
+      <w:r>
+        <w:rPr>
+          <w:rFonts w:asciiTheme="minorHAnsi" w:hAnsiTheme="minorHAnsi"/>
+          <w:sz w:val="18"/>
+          <w:szCs w:val="18"/>
+        </w:rPr>
+        <w:t>exception</w:t>
+      </w:r>
+      <w:proofErr w:type="gramEnd"/>
+      <w:r>
+        <w:rPr>
+          <w:rFonts w:asciiTheme="minorHAnsi" w:hAnsiTheme="minorHAnsi"/>
+          <w:sz w:val="18"/>
+          <w:szCs w:val="18"/>
+        </w:rPr>
+        <w:t xml:space="preserve"> message is:</w:t>
+      </w:r>
+    </w:p>
+    <w:p>
+      <w:pPr>
+        <w:ind w:firstLine="0"/>
+        <w:rPr>
+          <w:rFonts w:asciiTheme="minorHAnsi" w:hAnsiTheme="minorHAnsi"/>
+          <w:sz w:val="18"/>
+          <w:szCs w:val="18"/>
+        </w:rPr>
+      </w:pPr>
+      <w:proofErr w:type="spellStart"/>
+      <w:r>
+        <w:rPr>
+          <w:rFonts w:asciiTheme="minorHAnsi" w:hAnsiTheme="minorHAnsi"/>
+          <w:sz w:val="18"/>
+          <w:szCs w:val="18"/>
+        </w:rPr>
+        <w:t>AxisFault</w:t>
+      </w:r>
+      <w:proofErr w:type="spellEnd"/>
+    </w:p>
+    <w:p>
+      <w:pPr>
+        <w:ind w:firstLine="0"/>
+        <w:rPr>
+          <w:rFonts w:asciiTheme="minorHAnsi" w:hAnsiTheme="minorHAnsi"/>
+          <w:sz w:val="18"/>
+          <w:szCs w:val="18"/>
+        </w:rPr>
+      </w:pPr>
+      <w:r>
+        <w:rPr>
+          <w:rFonts w:asciiTheme="minorHAnsi" w:hAnsiTheme="minorHAnsi"/>
+          <w:sz w:val="18"/>
+          <w:szCs w:val="18"/>
+        </w:rPr>
+        <w:t xml:space="preserve"> </w:t>
+      </w:r>
+      <w:proofErr w:type="spellStart"/>
+      <w:proofErr w:type="gramStart"/>
+      <w:r>
+        <w:rPr>
+          <w:rFonts w:asciiTheme="minorHAnsi" w:hAnsiTheme="minorHAnsi"/>
+          <w:sz w:val="18"/>
+          <w:szCs w:val="18"/>
+        </w:rPr>
+        <w:t>faultCode</w:t>
+      </w:r>
+      <w:proofErr w:type="spellEnd"/>
+      <w:proofErr w:type="gramEnd"/>
+      <w:r>
+        <w:rPr>
+          <w:rFonts w:asciiTheme="minorHAnsi" w:hAnsiTheme="minorHAnsi"/>
+          <w:sz w:val="18"/>
+          <w:szCs w:val="18"/>
+        </w:rPr>
+        <w:t>: {http://schemas.xmlsoap.org/soap/envelope/}Server.generalException</w:t>
+      </w:r>
+    </w:p>
+    <w:p>
+      <w:pPr>
+        <w:ind w:firstLine="0"/>
+        <w:rPr>
+          <w:rFonts w:asciiTheme="minorHAnsi" w:hAnsiTheme="minorHAnsi"/>
+          <w:sz w:val="18"/>
+          <w:szCs w:val="18"/>
+        </w:rPr>
+      </w:pPr>
+      <w:r>
+        <w:rPr>
+          <w:rFonts w:asciiTheme="minorHAnsi" w:hAnsiTheme="minorHAnsi"/>
+          <w:sz w:val="18"/>
+          <w:szCs w:val="18"/>
+        </w:rPr>
+        <w:t xml:space="preserve"> </w:t>
+      </w:r>
+      <w:proofErr w:type="spellStart"/>
+      <w:proofErr w:type="gramStart"/>
+      <w:r>
+        <w:rPr>
+          <w:rFonts w:asciiTheme="minorHAnsi" w:hAnsiTheme="minorHAnsi"/>
+          <w:sz w:val="18"/>
+          <w:szCs w:val="18"/>
+        </w:rPr>
+        <w:t>faultSubcode</w:t>
+      </w:r>
+      <w:proofErr w:type="spellEnd"/>
+      <w:proofErr w:type="gramEnd"/>
+      <w:r>
+        <w:rPr>
+          <w:rFonts w:asciiTheme="minorHAnsi" w:hAnsiTheme="minorHAnsi"/>
+          <w:sz w:val="18"/>
+          <w:szCs w:val="18"/>
+        </w:rPr>
+        <w:t xml:space="preserve">: </w:t>
+      </w:r>
+    </w:p>
+    <w:p>
+      <w:pPr>
+        <w:ind w:firstLine="0"/>
+        <w:rPr>
+          <w:rFonts w:asciiTheme="minorHAnsi" w:hAnsiTheme="minorHAnsi"/>
+          <w:sz w:val="18"/>
+          <w:szCs w:val="18"/>
+        </w:rPr>
+      </w:pPr>
+      <w:r>
+        <w:rPr>
+          <w:rFonts w:asciiTheme="minorHAnsi" w:hAnsiTheme="minorHAnsi"/>
+          <w:sz w:val="18"/>
+          <w:szCs w:val="18"/>
+        </w:rPr>
+        <w:t xml:space="preserve"> </w:t>
+      </w:r>
+      <w:proofErr w:type="spellStart"/>
+      <w:proofErr w:type="gramStart"/>
+      <w:r>
+        <w:rPr>
+          <w:rFonts w:asciiTheme="minorHAnsi" w:hAnsiTheme="minorHAnsi"/>
+          <w:sz w:val="18"/>
+          <w:szCs w:val="18"/>
+        </w:rPr>
+        <w:t>faultString</w:t>
+      </w:r>
+      <w:proofErr w:type="spellEnd"/>
+      <w:proofErr w:type="gramEnd"/>
+      <w:r>
+        <w:rPr>
+          <w:rFonts w:asciiTheme="minorHAnsi" w:hAnsiTheme="minorHAnsi"/>
+          <w:sz w:val="18"/>
+          <w:szCs w:val="18"/>
+        </w:rPr>
+        <w:t xml:space="preserve">: </w:t>
+      </w:r>
+      <w:proofErr w:type="spellStart"/>
+      <w:r>
+        <w:rPr>
+          <w:rFonts w:asciiTheme="minorHAnsi" w:hAnsiTheme="minorHAnsi"/>
+          <w:sz w:val="18"/>
+          <w:szCs w:val="18"/>
+        </w:rPr>
+        <w:t>java.lang.NoClassDefFoundError</w:t>
+      </w:r>
+      <w:proofErr w:type="spellEnd"/>
+      <w:r>
+        <w:rPr>
+          <w:rFonts w:asciiTheme="minorHAnsi" w:hAnsiTheme="minorHAnsi"/>
+          <w:sz w:val="18"/>
+          <w:szCs w:val="18"/>
+        </w:rPr>
+        <w:t>: com/</w:t>
+      </w:r>
+      <w:proofErr w:type="spellStart"/>
+      <w:r>
+        <w:rPr>
+          <w:rFonts w:asciiTheme="minorHAnsi" w:hAnsiTheme="minorHAnsi"/>
+          <w:sz w:val="18"/>
+          <w:szCs w:val="18"/>
+        </w:rPr>
+        <w:t>kingdee</w:t>
+      </w:r>
+      <w:proofErr w:type="spellEnd"/>
+      <w:r>
+        <w:rPr>
+          <w:rFonts w:asciiTheme="minorHAnsi" w:hAnsiTheme="minorHAnsi"/>
+          <w:sz w:val="18"/>
+          <w:szCs w:val="18"/>
+        </w:rPr>
+        <w:t>/</w:t>
+      </w:r>
+      <w:proofErr w:type="spellStart"/>
+      <w:r>
+        <w:rPr>
+          <w:rFonts w:asciiTheme="minorHAnsi" w:hAnsiTheme="minorHAnsi"/>
+          <w:sz w:val="18"/>
+          <w:szCs w:val="18"/>
+        </w:rPr>
+        <w:t>bos</w:t>
+      </w:r>
+      <w:proofErr w:type="spellEnd"/>
+      <w:r>
+        <w:rPr>
+          <w:rFonts w:asciiTheme="minorHAnsi" w:hAnsiTheme="minorHAnsi"/>
+          <w:sz w:val="18"/>
+          <w:szCs w:val="18"/>
+        </w:rPr>
+        <w:t>/</w:t>
+      </w:r>
+      <w:proofErr w:type="spellStart"/>
+      <w:r>
+        <w:rPr>
+          <w:rFonts w:asciiTheme="minorHAnsi" w:hAnsiTheme="minorHAnsi"/>
+          <w:sz w:val="18"/>
+          <w:szCs w:val="18"/>
+        </w:rPr>
+        <w:t>sql</w:t>
+      </w:r>
+      <w:proofErr w:type="spellEnd"/>
+      <w:r>
+        <w:rPr>
+          <w:rFonts w:asciiTheme="minorHAnsi" w:hAnsiTheme="minorHAnsi"/>
+          <w:sz w:val="18"/>
+          <w:szCs w:val="18"/>
+        </w:rPr>
+        <w:t>/shell/</w:t>
+      </w:r>
+      <w:proofErr w:type="spellStart"/>
+      <w:r>
+        <w:rPr>
+          <w:rFonts w:asciiTheme="minorHAnsi" w:hAnsiTheme="minorHAnsi"/>
+          <w:sz w:val="18"/>
+          <w:szCs w:val="18"/>
+        </w:rPr>
+        <w:t>KDResultSetMetaData</w:t>
+      </w:r>
+      <w:proofErr w:type="spellEnd"/>
+      <w:r>
+        <w:rPr>
+          <w:rFonts w:asciiTheme="minorHAnsi" w:hAnsiTheme="minorHAnsi"/>
+          <w:sz w:val="18"/>
+          <w:szCs w:val="18"/>
+        </w:rPr>
+        <w:t xml:space="preserve">; nested exception is: </w:t>
+      </w:r>
+    </w:p>
+    <w:p>
+      <w:pPr>
+        <w:ind w:firstLine="0"/>
+        <w:rPr>
+          <w:rFonts w:asciiTheme="minorHAnsi" w:hAnsiTheme="minorHAnsi"/>
+          <w:sz w:val="18"/>
+          <w:szCs w:val="18"/>
+        </w:rPr>
+      </w:pPr>
+      <w:r>
+        <w:rPr>
+          <w:rFonts w:asciiTheme="minorHAnsi" w:hAnsiTheme="minorHAnsi"/>
+          <w:sz w:val="18"/>
+          <w:szCs w:val="18"/>
+        </w:rPr>
+        <w:tab/>
+      </w:r>
+      <w:proofErr w:type="spellStart"/>
+      <w:r>
+        <w:rPr>
+          <w:rFonts w:asciiTheme="minorHAnsi" w:hAnsiTheme="minorHAnsi"/>
+          <w:sz w:val="18"/>
+          <w:szCs w:val="18"/>
+        </w:rPr>
+        <w:t>java.lang.NoClassDefFoundError</w:t>
+      </w:r>
+      <w:proofErr w:type="spellEnd"/>
+      <w:r>
+        <w:rPr>
+          <w:rFonts w:asciiTheme="minorHAnsi" w:hAnsiTheme="minorHAnsi"/>
+          <w:sz w:val="18"/>
+          <w:szCs w:val="18"/>
+        </w:rPr>
+        <w:t>: com/</w:t>
+      </w:r>
+      <w:proofErr w:type="spellStart"/>
+      <w:r>
+        <w:rPr>
+          <w:rFonts w:asciiTheme="minorHAnsi" w:hAnsiTheme="minorHAnsi"/>
+          <w:sz w:val="18"/>
+          <w:szCs w:val="18"/>
+        </w:rPr>
+        <w:t>kingdee</w:t>
+      </w:r>
+      <w:proofErr w:type="spellEnd"/>
+      <w:r>
+        <w:rPr>
+          <w:rFonts w:asciiTheme="minorHAnsi" w:hAnsiTheme="minorHAnsi"/>
+          <w:sz w:val="18"/>
+          <w:szCs w:val="18"/>
+        </w:rPr>
+        <w:t>/</w:t>
+      </w:r>
+      <w:proofErr w:type="spellStart"/>
+      <w:r>
+        <w:rPr>
+          <w:rFonts w:asciiTheme="minorHAnsi" w:hAnsiTheme="minorHAnsi"/>
+          <w:sz w:val="18"/>
+          <w:szCs w:val="18"/>
+        </w:rPr>
+        <w:t>bos</w:t>
+      </w:r>
+      <w:proofErr w:type="spellEnd"/>
+      <w:r>
+        <w:rPr>
+          <w:rFonts w:asciiTheme="minorHAnsi" w:hAnsiTheme="minorHAnsi"/>
+          <w:sz w:val="18"/>
+          <w:szCs w:val="18"/>
+        </w:rPr>
+        <w:t>/</w:t>
+      </w:r>
+      <w:proofErr w:type="spellStart"/>
+      <w:r>
+        <w:rPr>
+          <w:rFonts w:asciiTheme="minorHAnsi" w:hAnsiTheme="minorHAnsi"/>
+          <w:sz w:val="18"/>
+          <w:szCs w:val="18"/>
+        </w:rPr>
+        <w:t>sql</w:t>
+      </w:r>
+      <w:proofErr w:type="spellEnd"/>
+      <w:r>
+        <w:rPr>
+          <w:rFonts w:asciiTheme="minorHAnsi" w:hAnsiTheme="minorHAnsi"/>
+          <w:sz w:val="18"/>
+          <w:szCs w:val="18"/>
+        </w:rPr>
+        <w:t>/shell/</w:t>
+      </w:r>
+      <w:proofErr w:type="spellStart"/>
+      <w:r>
+        <w:rPr>
+          <w:rFonts w:asciiTheme="minorHAnsi" w:hAnsiTheme="minorHAnsi"/>
+          <w:sz w:val="18"/>
+          <w:szCs w:val="18"/>
+        </w:rPr>
+        <w:t>KDResultSetMetaData</w:t>
+      </w:r>
+      <w:proofErr w:type="spellEnd"/>
+    </w:p>
+    <w:p>
+      <w:pPr>
+        <w:ind w:firstLine="0"/>
+        <w:rPr>
+          <w:rFonts w:asciiTheme="minorHAnsi" w:hAnsiTheme="minorHAnsi"/>
+          <w:sz w:val="18"/>
+          <w:szCs w:val="18"/>
+        </w:rPr>
+      </w:pPr>
+      <w:r>
+        <w:rPr>
+          <w:rFonts w:asciiTheme="minorHAnsi" w:hAnsiTheme="minorHAnsi"/>
+          <w:sz w:val="18"/>
+          <w:szCs w:val="18"/>
+        </w:rPr>
+        <w:t xml:space="preserve"> </w:t>
+      </w:r>
+      <w:proofErr w:type="spellStart"/>
+      <w:proofErr w:type="gramStart"/>
+      <w:r>
+        <w:rPr>
+          <w:rFonts w:asciiTheme="minorHAnsi" w:hAnsiTheme="minorHAnsi"/>
+          <w:sz w:val="18"/>
+          <w:szCs w:val="18"/>
+        </w:rPr>
+        <w:t>faultActor</w:t>
+      </w:r>
+      <w:proofErr w:type="spellEnd"/>
+      <w:proofErr w:type="gramEnd"/>
+      <w:r>
+        <w:rPr>
+          <w:rFonts w:asciiTheme="minorHAnsi" w:hAnsiTheme="minorHAnsi"/>
+          <w:sz w:val="18"/>
+          <w:szCs w:val="18"/>
+        </w:rPr>
+        <w:t xml:space="preserve">: </w:t>
+      </w:r>
+    </w:p>
+    <w:p>
+      <w:pPr>
+        <w:ind w:firstLine="0"/>
+        <w:rPr>
+          <w:rFonts w:asciiTheme="minorHAnsi" w:hAnsiTheme="minorHAnsi"/>
+          <w:sz w:val="18"/>
+          <w:szCs w:val="18"/>
+        </w:rPr>
+      </w:pPr>
+      <w:r>
+        <w:rPr>
+          <w:rFonts w:asciiTheme="minorHAnsi" w:hAnsiTheme="minorHAnsi"/>
+          <w:sz w:val="18"/>
+          <w:szCs w:val="18"/>
+        </w:rPr>
+        <w:t xml:space="preserve"> </w:t>
+      </w:r>
+      <w:proofErr w:type="spellStart"/>
+      <w:proofErr w:type="gramStart"/>
+      <w:r>
+        <w:rPr>
+          <w:rFonts w:asciiTheme="minorHAnsi" w:hAnsiTheme="minorHAnsi"/>
+          <w:sz w:val="18"/>
+          <w:szCs w:val="18"/>
+        </w:rPr>
+        <w:t>faultNode</w:t>
+      </w:r>
+      <w:proofErr w:type="spellEnd"/>
+      <w:proofErr w:type="gramEnd"/>
+      <w:r>
+        <w:rPr>
+          <w:rFonts w:asciiTheme="minorHAnsi" w:hAnsiTheme="minorHAnsi"/>
+          <w:sz w:val="18"/>
+          <w:szCs w:val="18"/>
+        </w:rPr>
+        <w:t xml:space="preserve">: </w:t>
+      </w:r>
+    </w:p>
+    <w:p>
+      <w:pPr>
+        <w:ind w:firstLine="0"/>
+        <w:rPr>
+          <w:rFonts w:asciiTheme="minorHAnsi" w:hAnsiTheme="minorHAnsi"/>
+          <w:sz w:val="18"/>
+          <w:szCs w:val="18"/>
+        </w:rPr>
+      </w:pPr>
+      <w:r>
+        <w:rPr>
+          <w:rFonts w:asciiTheme="minorHAnsi" w:hAnsiTheme="minorHAnsi"/>
+          <w:sz w:val="18"/>
+          <w:szCs w:val="18"/>
+        </w:rPr>
+        <w:t xml:space="preserve"> </w:t>
+      </w:r>
+      <w:proofErr w:type="spellStart"/>
+      <w:proofErr w:type="gramStart"/>
+      <w:r>
+        <w:rPr>
+          <w:rFonts w:asciiTheme="minorHAnsi" w:hAnsiTheme="minorHAnsi"/>
+          <w:sz w:val="18"/>
+          <w:szCs w:val="18"/>
+        </w:rPr>
+        <w:t>faultDetail</w:t>
+      </w:r>
+      <w:proofErr w:type="spellEnd"/>
+      <w:proofErr w:type="gramEnd"/>
+      <w:r>
+        <w:rPr>
+          <w:rFonts w:asciiTheme="minorHAnsi" w:hAnsiTheme="minorHAnsi"/>
+          <w:sz w:val="18"/>
+          <w:szCs w:val="18"/>
+        </w:rPr>
+        <w:t xml:space="preserve">: </w:t>
+      </w:r>
+    </w:p>
+    <w:p>
+      <w:pPr>
+        <w:ind w:firstLine="0"/>
+        <w:rPr>
+          <w:rFonts w:asciiTheme="minorHAnsi" w:hAnsiTheme="minorHAnsi"/>
+          <w:sz w:val="18"/>
+          <w:szCs w:val="18"/>
+        </w:rPr>
+      </w:pPr>
+      <w:r>
+        <w:rPr>
+          <w:rFonts w:asciiTheme="minorHAnsi" w:hAnsiTheme="minorHAnsi"/>
+          <w:sz w:val="18"/>
+          <w:szCs w:val="18"/>
+        </w:rPr>
+        <w:tab/>
+        <w:t>{http://xml.apache.org/axis/}hostname:eas_persist</w:t>
+      </w:r>
+    </w:p>
+    <w:p>
+      <w:pPr>
+        <w:ind w:firstLine="0"/>
+        <w:rPr>
+          <w:rFonts w:asciiTheme="minorHAnsi" w:hAnsiTheme="minorHAnsi"/>
+          <w:sz w:val="18"/>
+          <w:szCs w:val="18"/>
+        </w:rPr>
+      </w:pPr>
+      <w:proofErr w:type="spellStart"/>
+      <w:r>
+        <w:rPr>
+          <w:rFonts w:asciiTheme="minorHAnsi" w:hAnsiTheme="minorHAnsi"/>
+          <w:sz w:val="18"/>
+          <w:szCs w:val="18"/>
+        </w:rPr>
+        <w:t>java.lang.NoClassDefFoundError</w:t>
+      </w:r>
+      <w:proofErr w:type="spellEnd"/>
+      <w:r>
+        <w:rPr>
+          <w:rFonts w:asciiTheme="minorHAnsi" w:hAnsiTheme="minorHAnsi"/>
+          <w:sz w:val="18"/>
+          <w:szCs w:val="18"/>
+        </w:rPr>
+        <w:t>: com/</w:t>
+      </w:r>
+      <w:proofErr w:type="spellStart"/>
+      <w:r>
+        <w:rPr>
+          <w:rFonts w:asciiTheme="minorHAnsi" w:hAnsiTheme="minorHAnsi"/>
+          <w:sz w:val="18"/>
+          <w:szCs w:val="18"/>
+        </w:rPr>
+        <w:t>kingdee</w:t>
+      </w:r>
+      <w:proofErr w:type="spellEnd"/>
+      <w:r>
+        <w:rPr>
+          <w:rFonts w:asciiTheme="minorHAnsi" w:hAnsiTheme="minorHAnsi"/>
+          <w:sz w:val="18"/>
+          <w:szCs w:val="18"/>
+        </w:rPr>
+        <w:t>/</w:t>
+      </w:r>
+      <w:proofErr w:type="spellStart"/>
+      <w:r>
+        <w:rPr>
+          <w:rFonts w:asciiTheme="minorHAnsi" w:hAnsiTheme="minorHAnsi"/>
+          <w:sz w:val="18"/>
+          <w:szCs w:val="18"/>
+        </w:rPr>
+        <w:t>bos</w:t>
+      </w:r>
+      <w:proofErr w:type="spellEnd"/>
+      <w:r>
+        <w:rPr>
+          <w:rFonts w:asciiTheme="minorHAnsi" w:hAnsiTheme="minorHAnsi"/>
+          <w:sz w:val="18"/>
+          <w:szCs w:val="18"/>
+        </w:rPr>
+        <w:t>/</w:t>
+      </w:r>
+      <w:proofErr w:type="spellStart"/>
+      <w:r>
+        <w:rPr>
+          <w:rFonts w:asciiTheme="minorHAnsi" w:hAnsiTheme="minorHAnsi"/>
+          <w:sz w:val="18"/>
+          <w:szCs w:val="18"/>
+        </w:rPr>
+        <w:t>sql</w:t>
+      </w:r>
+      <w:proofErr w:type="spellEnd"/>
+      <w:r>
+        <w:rPr>
+          <w:rFonts w:asciiTheme="minorHAnsi" w:hAnsiTheme="minorHAnsi"/>
+          <w:sz w:val="18"/>
+          <w:szCs w:val="18"/>
+        </w:rPr>
+        <w:t>/shell/</w:t>
+      </w:r>
+      <w:proofErr w:type="spellStart"/>
+      <w:r>
+        <w:rPr>
+          <w:rFonts w:asciiTheme="minorHAnsi" w:hAnsiTheme="minorHAnsi"/>
+          <w:sz w:val="18"/>
+          <w:szCs w:val="18"/>
+        </w:rPr>
+        <w:t>KDResultSetMetaData</w:t>
+      </w:r>
+      <w:proofErr w:type="spellEnd"/>
+      <w:r>
+        <w:rPr>
+          <w:rFonts w:asciiTheme="minorHAnsi" w:hAnsiTheme="minorHAnsi"/>
+          <w:sz w:val="18"/>
+          <w:szCs w:val="18"/>
+        </w:rPr>
+        <w:t xml:space="preserve">; nested exception is: </w:t>
+      </w:r>
+    </w:p>
+    <w:p>
+      <w:pPr>
+        <w:ind w:firstLine="0"/>
+        <w:rPr>
+          <w:rFonts w:asciiTheme="minorHAnsi" w:hAnsiTheme="minorHAnsi"/>
+          <w:sz w:val="18"/>
+          <w:szCs w:val="18"/>
+        </w:rPr>
+      </w:pPr>
+      <w:r>
+        <w:rPr>
+          <w:rFonts w:asciiTheme="minorHAnsi" w:hAnsiTheme="minorHAnsi"/>
+          <w:sz w:val="18"/>
+          <w:szCs w:val="18"/>
+        </w:rPr>
+        <w:tab/>
+      </w:r>
+      <w:proofErr w:type="spellStart"/>
+      <w:r>
+        <w:rPr>
+          <w:rFonts w:asciiTheme="minorHAnsi" w:hAnsiTheme="minorHAnsi"/>
+          <w:sz w:val="18"/>
+          <w:szCs w:val="18"/>
+        </w:rPr>
+        <w:t>java.lang.NoClassDefFoundError</w:t>
+      </w:r>
+      <w:proofErr w:type="spellEnd"/>
+      <w:r>
+        <w:rPr>
+          <w:rFonts w:asciiTheme="minorHAnsi" w:hAnsiTheme="minorHAnsi"/>
+          <w:sz w:val="18"/>
+          <w:szCs w:val="18"/>
+        </w:rPr>
+        <w:t>: com/</w:t>
+      </w:r>
+      <w:proofErr w:type="spellStart"/>
+      <w:r>
+        <w:rPr>
+          <w:rFonts w:asciiTheme="minorHAnsi" w:hAnsiTheme="minorHAnsi"/>
+          <w:sz w:val="18"/>
+          <w:szCs w:val="18"/>
+        </w:rPr>
+        <w:t>kingdee</w:t>
+      </w:r>
+      <w:proofErr w:type="spellEnd"/>
+      <w:r>
+        <w:rPr>
+          <w:rFonts w:asciiTheme="minorHAnsi" w:hAnsiTheme="minorHAnsi"/>
+          <w:sz w:val="18"/>
+          <w:szCs w:val="18"/>
+        </w:rPr>
+        <w:t>/</w:t>
+      </w:r>
+      <w:proofErr w:type="spellStart"/>
+      <w:r>
+        <w:rPr>
+          <w:rFonts w:asciiTheme="minorHAnsi" w:hAnsiTheme="minorHAnsi"/>
+          <w:sz w:val="18"/>
+          <w:szCs w:val="18"/>
+        </w:rPr>
+        <w:t>bos</w:t>
+      </w:r>
+      <w:proofErr w:type="spellEnd"/>
+      <w:r>
+        <w:rPr>
+          <w:rFonts w:asciiTheme="minorHAnsi" w:hAnsiTheme="minorHAnsi"/>
+          <w:sz w:val="18"/>
+          <w:szCs w:val="18"/>
+        </w:rPr>
+        <w:t>/</w:t>
+      </w:r>
+      <w:proofErr w:type="spellStart"/>
+      <w:r>
+        <w:rPr>
+          <w:rFonts w:asciiTheme="minorHAnsi" w:hAnsiTheme="minorHAnsi"/>
+          <w:sz w:val="18"/>
+          <w:szCs w:val="18"/>
+        </w:rPr>
+        <w:t>sql</w:t>
+      </w:r>
+      <w:proofErr w:type="spellEnd"/>
+      <w:r>
+        <w:rPr>
+          <w:rFonts w:asciiTheme="minorHAnsi" w:hAnsiTheme="minorHAnsi"/>
+          <w:sz w:val="18"/>
+          <w:szCs w:val="18"/>
+        </w:rPr>
+        <w:t>/shell/</w:t>
+      </w:r>
+      <w:proofErr w:type="spellStart"/>
+      <w:r>
+        <w:rPr>
+          <w:rFonts w:asciiTheme="minorHAnsi" w:hAnsiTheme="minorHAnsi"/>
+          <w:sz w:val="18"/>
+          <w:szCs w:val="18"/>
+        </w:rPr>
+        <w:t>KDResultSetMetaData</w:t>
+      </w:r>
+      <w:proofErr w:type="spellEnd"/>
+    </w:p>
+    <w:p>
+      <w:pPr>
+        <w:ind w:firstLine="0"/>
+        <w:rPr>
+          <w:rFonts w:asciiTheme="minorHAnsi" w:hAnsiTheme="minorHAnsi"/>
+          <w:sz w:val="18"/>
+          <w:szCs w:val="18"/>
+        </w:rPr>
+      </w:pPr>
+      <w:r>
+        <w:rPr>
+          <w:rFonts w:asciiTheme="minorHAnsi" w:hAnsiTheme="minorHAnsi"/>
+          <w:sz w:val="18"/>
+          <w:szCs w:val="18"/>
+        </w:rPr>
+        <w:tab/>
+      </w:r>
+      <w:proofErr w:type="gramStart"/>
+      <w:r>
+        <w:rPr>
+          <w:rFonts w:asciiTheme="minorHAnsi" w:hAnsiTheme="minorHAnsi"/>
+          <w:sz w:val="18"/>
+          <w:szCs w:val="18"/>
+        </w:rPr>
+        <w:t>at</w:t>
+      </w:r>
+      <w:proofErr w:type="gramEnd"/>
+      <w:r>
+        <w:rPr>
+          <w:rFonts w:asciiTheme="minorHAnsi" w:hAnsiTheme="minorHAnsi"/>
+          <w:sz w:val="18"/>
+          <w:szCs w:val="18"/>
+        </w:rPr>
+        <w:t xml:space="preserve"> org.apache.axis.message.SOAPFaultBuilder.createFault(SOAPFaultBuilder.java:222)</w:t>
+      </w:r>
+    </w:p>
+    <w:p>
+      <w:pPr>
+        <w:ind w:firstLine="0"/>
+        <w:rPr>
+          <w:rFonts w:asciiTheme="minorHAnsi" w:hAnsiTheme="minorHAnsi"/>
+          <w:sz w:val="18"/>
+          <w:szCs w:val="18"/>
+        </w:rPr>
+      </w:pPr>
+      <w:r>
+        <w:rPr>
+          <w:rFonts w:asciiTheme="minorHAnsi" w:hAnsiTheme="minorHAnsi"/>
+          <w:sz w:val="18"/>
+          <w:szCs w:val="18"/>
+        </w:rPr>
+        <w:tab/>
+      </w:r>
+      <w:proofErr w:type="gramStart"/>
+      <w:r>
+        <w:rPr>
+          <w:rFonts w:asciiTheme="minorHAnsi" w:hAnsiTheme="minorHAnsi"/>
+          <w:sz w:val="18"/>
+          <w:szCs w:val="18"/>
+        </w:rPr>
+        <w:t>at</w:t>
+      </w:r>
+      <w:proofErr w:type="gramEnd"/>
+      <w:r>
+        <w:rPr>
+          <w:rFonts w:asciiTheme="minorHAnsi" w:hAnsiTheme="minorHAnsi"/>
+          <w:sz w:val="18"/>
+          <w:szCs w:val="18"/>
+        </w:rPr>
+        <w:t xml:space="preserve"> org.apache.axis.message.SOAPFaultBuilder.endElement(SOAPFaultBuilder.java:129)</w:t>
+      </w:r>
+    </w:p>
+    <w:p>
+      <w:pPr>
+        <w:ind w:firstLine="0"/>
+        <w:rPr>
+          <w:rFonts w:asciiTheme="minorHAnsi" w:hAnsiTheme="minorHAnsi"/>
+          <w:sz w:val="18"/>
+          <w:szCs w:val="18"/>
+        </w:rPr>
+      </w:pPr>
+      <w:r>
+        <w:rPr>
+          <w:rFonts w:asciiTheme="minorHAnsi" w:hAnsiTheme="minorHAnsi"/>
+          <w:sz w:val="18"/>
+          <w:szCs w:val="18"/>
+        </w:rPr>
+        <w:tab/>
+      </w:r>
+      <w:proofErr w:type="gramStart"/>
+      <w:r>
+        <w:rPr>
+          <w:rFonts w:asciiTheme="minorHAnsi" w:hAnsiTheme="minorHAnsi"/>
+          <w:sz w:val="18"/>
+          <w:szCs w:val="18"/>
+        </w:rPr>
+        <w:t>at</w:t>
+      </w:r>
+      <w:proofErr w:type="gramEnd"/>
+      <w:r>
+        <w:rPr>
+          <w:rFonts w:asciiTheme="minorHAnsi" w:hAnsiTheme="minorHAnsi"/>
+          <w:sz w:val="18"/>
+          <w:szCs w:val="18"/>
+        </w:rPr>
+        <w:t xml:space="preserve"> org.apache.axis.encoding.DeserializationContext.endElement(DeserializationContext.java:1087)</w:t>
+      </w:r>
+    </w:p>
+    <w:p>
+      <w:pPr>
+        <w:ind w:firstLine="0"/>
+        <w:rPr>
+          <w:rFonts w:asciiTheme="minorHAnsi" w:hAnsiTheme="minorHAnsi"/>
+          <w:sz w:val="18"/>
+          <w:szCs w:val="18"/>
+        </w:rPr>
+      </w:pPr>
+      <w:r>
+        <w:rPr>
+          <w:rFonts w:asciiTheme="minorHAnsi" w:hAnsiTheme="minorHAnsi"/>
+          <w:sz w:val="18"/>
+          <w:szCs w:val="18"/>
+        </w:rPr>
+        <w:tab/>
+      </w:r>
+      <w:proofErr w:type="gramStart"/>
+      <w:r>
+        <w:rPr>
+          <w:rFonts w:asciiTheme="minorHAnsi" w:hAnsiTheme="minorHAnsi"/>
+          <w:sz w:val="18"/>
+          <w:szCs w:val="18"/>
+        </w:rPr>
+        <w:t>at</w:t>
+      </w:r>
+      <w:proofErr w:type="gramEnd"/>
+      <w:r>
+        <w:rPr>
+          <w:rFonts w:asciiTheme="minorHAnsi" w:hAnsiTheme="minorHAnsi"/>
+          <w:sz w:val="18"/>
+          <w:szCs w:val="18"/>
+        </w:rPr>
+        <w:t xml:space="preserve"> </w:t>
+      </w:r>
+      <w:proofErr w:type="spellStart"/>
+      <w:r>
+        <w:rPr>
+          <w:rFonts w:asciiTheme="minorHAnsi" w:hAnsiTheme="minorHAnsi"/>
+          <w:sz w:val="18"/>
+          <w:szCs w:val="18"/>
+        </w:rPr>
+        <w:t>org.apache.xerces.parsers.AbstractSAXParser.endElement</w:t>
+      </w:r>
+      <w:proofErr w:type="spellEnd"/>
+      <w:r>
+        <w:rPr>
+          <w:rFonts w:asciiTheme="minorHAnsi" w:hAnsiTheme="minorHAnsi"/>
+          <w:sz w:val="18"/>
+          <w:szCs w:val="18"/>
+        </w:rPr>
+        <w:t>(Unknown Source)</w:t>
+      </w:r>
+    </w:p>
+    <w:p>
+      <w:pPr>
+        <w:ind w:firstLine="0"/>
+        <w:rPr>
+          <w:rFonts w:asciiTheme="minorHAnsi" w:hAnsiTheme="minorHAnsi"/>
+          <w:sz w:val="18"/>
+          <w:szCs w:val="18"/>
+        </w:rPr>
+      </w:pPr>
+      <w:r>
+        <w:rPr>
+          <w:rFonts w:asciiTheme="minorHAnsi" w:hAnsiTheme="minorHAnsi"/>
+          <w:sz w:val="18"/>
+          <w:szCs w:val="18"/>
+        </w:rPr>
+        <w:tab/>
+      </w:r>
+      <w:proofErr w:type="gramStart"/>
+      <w:r>
+        <w:rPr>
+          <w:rFonts w:asciiTheme="minorHAnsi" w:hAnsiTheme="minorHAnsi"/>
+          <w:sz w:val="18"/>
+          <w:szCs w:val="18"/>
+        </w:rPr>
+        <w:t>at</w:t>
+      </w:r>
+      <w:proofErr w:type="gramEnd"/>
+      <w:r>
+        <w:rPr>
+          <w:rFonts w:asciiTheme="minorHAnsi" w:hAnsiTheme="minorHAnsi"/>
+          <w:sz w:val="18"/>
+          <w:szCs w:val="18"/>
+        </w:rPr>
+        <w:t xml:space="preserve"> org.apache.xerces.impl.XMLNSDocumentScannerImpl.scanEndElement(Unknown Source)</w:t>
+      </w:r>
+    </w:p>
+    <w:p>
+      <w:pPr>
+        <w:ind w:firstLine="0"/>
+        <w:rPr>
+          <w:rFonts w:asciiTheme="minorHAnsi" w:hAnsiTheme="minorHAnsi"/>
+          <w:sz w:val="18"/>
+          <w:szCs w:val="18"/>
+        </w:rPr>
+      </w:pPr>
+      <w:r>
+        <w:rPr>
+          <w:rFonts w:asciiTheme="minorHAnsi" w:hAnsiTheme="minorHAnsi"/>
+          <w:sz w:val="18"/>
+          <w:szCs w:val="18"/>
+        </w:rPr>
+        <w:tab/>
+      </w:r>
+      <w:proofErr w:type="gramStart"/>
+      <w:r>
+        <w:rPr>
+          <w:rFonts w:asciiTheme="minorHAnsi" w:hAnsiTheme="minorHAnsi"/>
+          <w:sz w:val="18"/>
+          <w:szCs w:val="18"/>
+        </w:rPr>
+        <w:t>at</w:t>
+      </w:r>
+      <w:proofErr w:type="gramEnd"/>
+      <w:r>
+        <w:rPr>
+          <w:rFonts w:asciiTheme="minorHAnsi" w:hAnsiTheme="minorHAnsi"/>
+          <w:sz w:val="18"/>
+          <w:szCs w:val="18"/>
+        </w:rPr>
+        <w:t xml:space="preserve"> org.apache.xerces.impl.XMLDocumentFragmentScannerImpl$FragmentContentDispatcher.dispatch(Unknown Source)</w:t>
+      </w:r>
+    </w:p>
+    <w:p>
+      <w:pPr>
+        <w:ind w:firstLine="0"/>
+        <w:rPr>
+          <w:rFonts w:asciiTheme="minorHAnsi" w:hAnsiTheme="minorHAnsi"/>
+          <w:sz w:val="18"/>
+          <w:szCs w:val="18"/>
+        </w:rPr>
+      </w:pPr>
+      <w:r>
+        <w:rPr>
+          <w:rFonts w:asciiTheme="minorHAnsi" w:hAnsiTheme="minorHAnsi"/>
+          <w:sz w:val="18"/>
+          <w:szCs w:val="18"/>
+        </w:rPr>
+        <w:tab/>
+      </w:r>
+      <w:proofErr w:type="gramStart"/>
+      <w:r>
+        <w:rPr>
+          <w:rFonts w:asciiTheme="minorHAnsi" w:hAnsiTheme="minorHAnsi"/>
+          <w:sz w:val="18"/>
+          <w:szCs w:val="18"/>
+        </w:rPr>
+        <w:t>at</w:t>
+      </w:r>
+      <w:proofErr w:type="gramEnd"/>
+      <w:r>
+        <w:rPr>
+          <w:rFonts w:asciiTheme="minorHAnsi" w:hAnsiTheme="minorHAnsi"/>
+          <w:sz w:val="18"/>
+          <w:szCs w:val="18"/>
+        </w:rPr>
+        <w:t xml:space="preserve"> org.apache.xerces.impl.XMLDocumentFragmentScannerImpl.scanDocument(Unknown Source)</w:t>
+      </w:r>
+    </w:p>
+    <w:p>
+      <w:pPr>
+        <w:ind w:firstLine="0"/>
+        <w:rPr>
+          <w:rFonts w:asciiTheme="minorHAnsi" w:hAnsiTheme="minorHAnsi"/>
+          <w:sz w:val="18"/>
+          <w:szCs w:val="18"/>
+        </w:rPr>
+      </w:pPr>
+      <w:r>
+        <w:rPr>
+          <w:rFonts w:asciiTheme="minorHAnsi" w:hAnsiTheme="minorHAnsi"/>
+          <w:sz w:val="18"/>
+          <w:szCs w:val="18"/>
+        </w:rPr>
+        <w:tab/>
+      </w:r>
+      <w:proofErr w:type="gramStart"/>
+      <w:r>
+        <w:rPr>
+          <w:rFonts w:asciiTheme="minorHAnsi" w:hAnsiTheme="minorHAnsi"/>
+          <w:sz w:val="18"/>
+          <w:szCs w:val="18"/>
+        </w:rPr>
+        <w:t>at</w:t>
+      </w:r>
+      <w:proofErr w:type="gramEnd"/>
+      <w:r>
+        <w:rPr>
+          <w:rFonts w:asciiTheme="minorHAnsi" w:hAnsiTheme="minorHAnsi"/>
+          <w:sz w:val="18"/>
+          <w:szCs w:val="18"/>
+        </w:rPr>
+        <w:t xml:space="preserve"> org.apache.xerces.parsers.XML11Configuration.parse(Unknown Source)</w:t>
+      </w:r>
+    </w:p>
+    <w:p>
+      <w:pPr>
+        <w:ind w:firstLine="0"/>
+        <w:rPr>
+          <w:rFonts w:asciiTheme="minorHAnsi" w:hAnsiTheme="minorHAnsi"/>
+          <w:sz w:val="18"/>
+          <w:szCs w:val="18"/>
+        </w:rPr>
+      </w:pPr>
+      <w:r>
+        <w:rPr>
+          <w:rFonts w:asciiTheme="minorHAnsi" w:hAnsiTheme="minorHAnsi"/>
+          <w:sz w:val="18"/>
+          <w:szCs w:val="18"/>
+        </w:rPr>
+        <w:tab/>
+      </w:r>
+      <w:proofErr w:type="gramStart"/>
+      <w:r>
+        <w:rPr>
+          <w:rFonts w:asciiTheme="minorHAnsi" w:hAnsiTheme="minorHAnsi"/>
+          <w:sz w:val="18"/>
+          <w:szCs w:val="18"/>
+        </w:rPr>
+        <w:t>at</w:t>
+      </w:r>
+      <w:proofErr w:type="gramEnd"/>
+      <w:r>
+        <w:rPr>
+          <w:rFonts w:asciiTheme="minorHAnsi" w:hAnsiTheme="minorHAnsi"/>
+          <w:sz w:val="18"/>
+          <w:szCs w:val="18"/>
+        </w:rPr>
+        <w:t xml:space="preserve"> org.apache.xerces.parsers.XML11Configuration.parse(Unknown Source)</w:t>
+      </w:r>
+    </w:p>
+    <w:p>
+      <w:pPr>
+        <w:ind w:firstLine="0"/>
+        <w:rPr>
+          <w:rFonts w:asciiTheme="minorHAnsi" w:hAnsiTheme="minorHAnsi"/>
+          <w:sz w:val="18"/>
+          <w:szCs w:val="18"/>
+        </w:rPr>
+      </w:pPr>
+      <w:r>
+        <w:rPr>
+          <w:rFonts w:asciiTheme="minorHAnsi" w:hAnsiTheme="minorHAnsi"/>
+          <w:sz w:val="18"/>
+          <w:szCs w:val="18"/>
+        </w:rPr>
+        <w:tab/>
+      </w:r>
+      <w:proofErr w:type="gramStart"/>
+      <w:r>
+        <w:rPr>
+          <w:rFonts w:asciiTheme="minorHAnsi" w:hAnsiTheme="minorHAnsi"/>
+          <w:sz w:val="18"/>
+          <w:szCs w:val="18"/>
+        </w:rPr>
+        <w:t>at</w:t>
+      </w:r>
+      <w:proofErr w:type="gramEnd"/>
+      <w:r>
+        <w:rPr>
+          <w:rFonts w:asciiTheme="minorHAnsi" w:hAnsiTheme="minorHAnsi"/>
+          <w:sz w:val="18"/>
+          <w:szCs w:val="18"/>
+        </w:rPr>
+        <w:t xml:space="preserve"> </w:t>
+      </w:r>
+      <w:proofErr w:type="spellStart"/>
+      <w:r>
+        <w:rPr>
+          <w:rFonts w:asciiTheme="minorHAnsi" w:hAnsiTheme="minorHAnsi"/>
+          <w:sz w:val="18"/>
+          <w:szCs w:val="18"/>
+        </w:rPr>
+        <w:t>org.apache.xerces.parsers.XMLParser.parse</w:t>
+      </w:r>
+      <w:proofErr w:type="spellEnd"/>
+      <w:r>
+        <w:rPr>
+          <w:rFonts w:asciiTheme="minorHAnsi" w:hAnsiTheme="minorHAnsi"/>
+          <w:sz w:val="18"/>
+          <w:szCs w:val="18"/>
+        </w:rPr>
+        <w:t>(Unknown Source)</w:t>
+      </w:r>
+    </w:p>
+    <w:p>
+      <w:pPr>
+        <w:ind w:firstLine="0"/>
+        <w:rPr>
+          <w:rFonts w:asciiTheme="minorHAnsi" w:hAnsiTheme="minorHAnsi"/>
+          <w:sz w:val="18"/>
+          <w:szCs w:val="18"/>
+        </w:rPr>
+      </w:pPr>
+      <w:r>
+        <w:rPr>
+          <w:rFonts w:asciiTheme="minorHAnsi" w:hAnsiTheme="minorHAnsi"/>
+          <w:sz w:val="18"/>
+          <w:szCs w:val="18"/>
+        </w:rPr>
+        <w:tab/>
+      </w:r>
+      <w:proofErr w:type="gramStart"/>
+      <w:r>
+        <w:rPr>
+          <w:rFonts w:asciiTheme="minorHAnsi" w:hAnsiTheme="minorHAnsi"/>
+          <w:sz w:val="18"/>
+          <w:szCs w:val="18"/>
+        </w:rPr>
+        <w:t>at</w:t>
+      </w:r>
+      <w:proofErr w:type="gramEnd"/>
+      <w:r>
+        <w:rPr>
+          <w:rFonts w:asciiTheme="minorHAnsi" w:hAnsiTheme="minorHAnsi"/>
+          <w:sz w:val="18"/>
+          <w:szCs w:val="18"/>
+        </w:rPr>
+        <w:t xml:space="preserve"> </w:t>
+      </w:r>
+      <w:proofErr w:type="spellStart"/>
+      <w:r>
+        <w:rPr>
+          <w:rFonts w:asciiTheme="minorHAnsi" w:hAnsiTheme="minorHAnsi"/>
+          <w:sz w:val="18"/>
+          <w:szCs w:val="18"/>
+        </w:rPr>
+        <w:t>org.apache.xerces.parsers.AbstractSAXParser.parse</w:t>
+      </w:r>
+      <w:proofErr w:type="spellEnd"/>
+      <w:r>
+        <w:rPr>
+          <w:rFonts w:asciiTheme="minorHAnsi" w:hAnsiTheme="minorHAnsi"/>
+          <w:sz w:val="18"/>
+          <w:szCs w:val="18"/>
+        </w:rPr>
+        <w:t>(Unknown Source)</w:t>
+      </w:r>
+    </w:p>
+    <w:p>
+      <w:pPr>
+        <w:ind w:firstLine="0"/>
+        <w:rPr>
+          <w:rFonts w:asciiTheme="minorHAnsi" w:hAnsiTheme="minorHAnsi"/>
+          <w:b/>
+          <w:color w:val="C00000"/>
+          <w:sz w:val="18"/>
+          <w:szCs w:val="18"/>
+        </w:rPr>
+      </w:pPr>
+      <w:r>
+        <w:rPr>
+          <w:rFonts w:asciiTheme="minorHAnsi" w:hAnsiTheme="minorHAnsi"/>
+          <w:sz w:val="18"/>
+          <w:szCs w:val="18"/>
+        </w:rPr>
+        <w:lastRenderedPageBreak/>
+        <w:tab/>
+      </w:r>
+      <w:proofErr w:type="gramStart"/>
+      <w:r>
+        <w:rPr>
+          <w:rFonts w:asciiTheme="minorHAnsi" w:hAnsiTheme="minorHAnsi"/>
+          <w:b/>
+          <w:color w:val="C00000"/>
+          <w:sz w:val="18"/>
+          <w:szCs w:val="18"/>
+        </w:rPr>
+        <w:t>at</w:t>
+      </w:r>
+      <w:proofErr w:type="gramEnd"/>
+      <w:r>
+        <w:rPr>
+          <w:rFonts w:asciiTheme="minorHAnsi" w:hAnsiTheme="minorHAnsi"/>
+          <w:b/>
+          <w:color w:val="C00000"/>
+          <w:sz w:val="18"/>
+          <w:szCs w:val="18"/>
+        </w:rPr>
+        <w:t xml:space="preserve"> </w:t>
+      </w:r>
+      <w:proofErr w:type="spellStart"/>
+      <w:r>
+        <w:rPr>
+          <w:rFonts w:asciiTheme="minorHAnsi" w:hAnsiTheme="minorHAnsi"/>
+          <w:b/>
+          <w:color w:val="C00000"/>
+          <w:sz w:val="18"/>
+          <w:szCs w:val="18"/>
+        </w:rPr>
+        <w:t>org.apache.xerces.jaxp.SAXParserImpl$JAXPSAXParser.parse</w:t>
+      </w:r>
+      <w:proofErr w:type="spellEnd"/>
+      <w:r>
+        <w:rPr>
+          <w:rFonts w:asciiTheme="minorHAnsi" w:hAnsiTheme="minorHAnsi"/>
+          <w:b/>
+          <w:color w:val="C00000"/>
+          <w:sz w:val="18"/>
+          <w:szCs w:val="18"/>
+        </w:rPr>
+        <w:t>(Unknown Source)</w:t>
+      </w:r>
+    </w:p>
+    <w:p>
+      <w:pPr>
+        <w:ind w:firstLine="0"/>
+        <w:rPr>
+          <w:rFonts w:asciiTheme="minorHAnsi" w:hAnsiTheme="minorHAnsi"/>
+          <w:b/>
+          <w:color w:val="C00000"/>
+          <w:sz w:val="18"/>
+          <w:szCs w:val="18"/>
+        </w:rPr>
+      </w:pPr>
+      <w:r>
+        <w:rPr>
+          <w:rFonts w:asciiTheme="minorHAnsi" w:hAnsiTheme="minorHAnsi"/>
+          <w:b/>
+          <w:color w:val="C00000"/>
+          <w:sz w:val="18"/>
+          <w:szCs w:val="18"/>
+        </w:rPr>
+        <w:tab/>
+      </w:r>
+      <w:proofErr w:type="gramStart"/>
+      <w:r>
+        <w:rPr>
+          <w:rFonts w:asciiTheme="minorHAnsi" w:hAnsiTheme="minorHAnsi"/>
+          <w:b/>
+          <w:color w:val="C00000"/>
+          <w:sz w:val="18"/>
+          <w:szCs w:val="18"/>
+        </w:rPr>
+        <w:t>at</w:t>
+      </w:r>
+      <w:proofErr w:type="gramEnd"/>
+      <w:r>
+        <w:rPr>
+          <w:rFonts w:asciiTheme="minorHAnsi" w:hAnsiTheme="minorHAnsi"/>
+          <w:b/>
+          <w:color w:val="C00000"/>
+          <w:sz w:val="18"/>
+          <w:szCs w:val="18"/>
+        </w:rPr>
+        <w:t xml:space="preserve"> </w:t>
+      </w:r>
+      <w:proofErr w:type="spellStart"/>
+      <w:r>
+        <w:rPr>
+          <w:rFonts w:asciiTheme="minorHAnsi" w:hAnsiTheme="minorHAnsi"/>
+          <w:b/>
+          <w:color w:val="C00000"/>
+          <w:sz w:val="18"/>
+          <w:szCs w:val="18"/>
+        </w:rPr>
+        <w:t>org.apache.xerces.jaxp.SAXParserImpl.parse</w:t>
+      </w:r>
+      <w:proofErr w:type="spellEnd"/>
+      <w:r>
+        <w:rPr>
+          <w:rFonts w:asciiTheme="minorHAnsi" w:hAnsiTheme="minorHAnsi"/>
+          <w:b/>
+          <w:color w:val="C00000"/>
+          <w:sz w:val="18"/>
+          <w:szCs w:val="18"/>
+        </w:rPr>
+        <w:t>(Unknown Source)</w:t>
+      </w:r>
+    </w:p>
+    <w:p>
+      <w:pPr>
+        <w:ind w:firstLine="0"/>
+        <w:rPr>
+          <w:rFonts w:asciiTheme="minorHAnsi" w:hAnsiTheme="minorHAnsi"/>
+          <w:b/>
+          <w:color w:val="C00000"/>
+          <w:sz w:val="18"/>
+          <w:szCs w:val="18"/>
+        </w:rPr>
+      </w:pPr>
+      <w:r>
+        <w:rPr>
+          <w:rFonts w:asciiTheme="minorHAnsi" w:hAnsiTheme="minorHAnsi"/>
+          <w:b/>
+          <w:color w:val="C00000"/>
+          <w:sz w:val="18"/>
+          <w:szCs w:val="18"/>
+        </w:rPr>
+        <w:tab/>
+      </w:r>
+      <w:proofErr w:type="gramStart"/>
+      <w:r>
+        <w:rPr>
+          <w:rFonts w:asciiTheme="minorHAnsi" w:hAnsiTheme="minorHAnsi"/>
+          <w:b/>
+          <w:color w:val="C00000"/>
+          <w:sz w:val="18"/>
+          <w:szCs w:val="18"/>
+        </w:rPr>
+        <w:t>at</w:t>
+      </w:r>
+      <w:proofErr w:type="gramEnd"/>
+      <w:r>
+        <w:rPr>
+          <w:rFonts w:asciiTheme="minorHAnsi" w:hAnsiTheme="minorHAnsi"/>
+          <w:b/>
+          <w:color w:val="C00000"/>
+          <w:sz w:val="18"/>
+          <w:szCs w:val="18"/>
+        </w:rPr>
+        <w:t xml:space="preserve"> org.apache.axis.encoding.DeserializationContext.parse(DeserializationContext.java:227)</w:t>
+      </w:r>
+    </w:p>
+    <w:p>
+      <w:pPr>
+        <w:ind w:firstLine="0"/>
+        <w:rPr>
+          <w:rFonts w:asciiTheme="minorHAnsi" w:hAnsiTheme="minorHAnsi"/>
+          <w:b/>
+          <w:color w:val="C00000"/>
+          <w:sz w:val="18"/>
+          <w:szCs w:val="18"/>
+        </w:rPr>
+      </w:pPr>
+      <w:r>
+        <w:rPr>
+          <w:rFonts w:asciiTheme="minorHAnsi" w:hAnsiTheme="minorHAnsi"/>
+          <w:b/>
+          <w:color w:val="C00000"/>
+          <w:sz w:val="18"/>
+          <w:szCs w:val="18"/>
+        </w:rPr>
+        <w:tab/>
+      </w:r>
+      <w:proofErr w:type="gramStart"/>
+      <w:r>
+        <w:rPr>
+          <w:rFonts w:asciiTheme="minorHAnsi" w:hAnsiTheme="minorHAnsi"/>
+          <w:b/>
+          <w:color w:val="C00000"/>
+          <w:sz w:val="18"/>
+          <w:szCs w:val="18"/>
+        </w:rPr>
+        <w:t>at</w:t>
+      </w:r>
+      <w:proofErr w:type="gramEnd"/>
+      <w:r>
+        <w:rPr>
+          <w:rFonts w:asciiTheme="minorHAnsi" w:hAnsiTheme="minorHAnsi"/>
+          <w:b/>
+          <w:color w:val="C00000"/>
+          <w:sz w:val="18"/>
+          <w:szCs w:val="18"/>
+        </w:rPr>
+        <w:t xml:space="preserve"> </w:t>
+      </w:r>
+      <w:proofErr w:type="spellStart"/>
+      <w:r>
+        <w:rPr>
+          <w:rFonts w:asciiTheme="minorHAnsi" w:hAnsiTheme="minorHAnsi"/>
+          <w:b/>
+          <w:color w:val="C00000"/>
+          <w:sz w:val="18"/>
+          <w:szCs w:val="18"/>
+        </w:rPr>
+        <w:t>org.apache.axis.SOAPPart.getAsSOAPEnvelope</w:t>
+      </w:r>
+      <w:proofErr w:type="spellEnd"/>
+      <w:r>
+        <w:rPr>
+          <w:rFonts w:asciiTheme="minorHAnsi" w:hAnsiTheme="minorHAnsi"/>
+          <w:b/>
+          <w:color w:val="C00000"/>
+          <w:sz w:val="18"/>
+          <w:szCs w:val="18"/>
+        </w:rPr>
+        <w:t>(SOAPPart.java:696)</w:t>
+      </w:r>
+    </w:p>
+    <w:p>
+      <w:pPr>
+        <w:ind w:firstLine="0"/>
+        <w:rPr>
+          <w:rFonts w:asciiTheme="minorHAnsi" w:hAnsiTheme="minorHAnsi"/>
+          <w:b/>
+          <w:color w:val="C00000"/>
+          <w:sz w:val="18"/>
+          <w:szCs w:val="18"/>
+        </w:rPr>
+      </w:pPr>
+      <w:r>
+        <w:rPr>
+          <w:rFonts w:asciiTheme="minorHAnsi" w:hAnsiTheme="minorHAnsi"/>
+          <w:b/>
+          <w:color w:val="C00000"/>
+          <w:sz w:val="18"/>
+          <w:szCs w:val="18"/>
+        </w:rPr>
+        <w:tab/>
+      </w:r>
+      <w:proofErr w:type="gramStart"/>
+      <w:r>
+        <w:rPr>
+          <w:rFonts w:asciiTheme="minorHAnsi" w:hAnsiTheme="minorHAnsi"/>
+          <w:b/>
+          <w:color w:val="C00000"/>
+          <w:sz w:val="18"/>
+          <w:szCs w:val="18"/>
+        </w:rPr>
+        <w:t>at</w:t>
+      </w:r>
+      <w:proofErr w:type="gramEnd"/>
+      <w:r>
+        <w:rPr>
+          <w:rFonts w:asciiTheme="minorHAnsi" w:hAnsiTheme="minorHAnsi"/>
+          <w:b/>
+          <w:color w:val="C00000"/>
+          <w:sz w:val="18"/>
+          <w:szCs w:val="18"/>
+        </w:rPr>
+        <w:t xml:space="preserve"> </w:t>
+      </w:r>
+      <w:proofErr w:type="spellStart"/>
+      <w:r>
+        <w:rPr>
+          <w:rFonts w:asciiTheme="minorHAnsi" w:hAnsiTheme="minorHAnsi"/>
+          <w:b/>
+          <w:color w:val="C00000"/>
+          <w:sz w:val="18"/>
+          <w:szCs w:val="18"/>
+        </w:rPr>
+        <w:t>org.apache.axis.Message.getSOAPEnvelope</w:t>
+      </w:r>
+      <w:proofErr w:type="spellEnd"/>
+      <w:r>
+        <w:rPr>
+          <w:rFonts w:asciiTheme="minorHAnsi" w:hAnsiTheme="minorHAnsi"/>
+          <w:b/>
+          <w:color w:val="C00000"/>
+          <w:sz w:val="18"/>
+          <w:szCs w:val="18"/>
+        </w:rPr>
+        <w:t>(Message.java:435)</w:t>
+      </w:r>
+    </w:p>
+    <w:p>
+      <w:pPr>
+        <w:ind w:firstLine="0"/>
+        <w:rPr>
+          <w:rFonts w:asciiTheme="minorHAnsi" w:hAnsiTheme="minorHAnsi"/>
+          <w:b/>
+          <w:color w:val="C00000"/>
+          <w:sz w:val="18"/>
+          <w:szCs w:val="18"/>
+        </w:rPr>
+      </w:pPr>
+      <w:r>
+        <w:rPr>
+          <w:rFonts w:asciiTheme="minorHAnsi" w:hAnsiTheme="minorHAnsi"/>
+          <w:b/>
+          <w:color w:val="C00000"/>
+          <w:sz w:val="18"/>
+          <w:szCs w:val="18"/>
+        </w:rPr>
+        <w:tab/>
+      </w:r>
+      <w:proofErr w:type="gramStart"/>
+      <w:r>
+        <w:rPr>
+          <w:rFonts w:asciiTheme="minorHAnsi" w:hAnsiTheme="minorHAnsi"/>
+          <w:b/>
+          <w:color w:val="C00000"/>
+          <w:sz w:val="18"/>
+          <w:szCs w:val="18"/>
+        </w:rPr>
+        <w:t>at</w:t>
+      </w:r>
+      <w:proofErr w:type="gramEnd"/>
+      <w:r>
+        <w:rPr>
+          <w:rFonts w:asciiTheme="minorHAnsi" w:hAnsiTheme="minorHAnsi"/>
+          <w:b/>
+          <w:color w:val="C00000"/>
+          <w:sz w:val="18"/>
+          <w:szCs w:val="18"/>
+        </w:rPr>
+        <w:t xml:space="preserve"> org.apache.axis.handlers.soap.MustUnderstandChecker.invoke(MustUnderstandChecker.java:62)</w:t>
+      </w:r>
+    </w:p>
+    <w:p>
+      <w:pPr>
+        <w:ind w:firstLine="0"/>
+        <w:rPr>
+          <w:rFonts w:asciiTheme="minorHAnsi" w:hAnsiTheme="minorHAnsi"/>
+          <w:b/>
+          <w:color w:val="C00000"/>
+          <w:sz w:val="18"/>
+          <w:szCs w:val="18"/>
+        </w:rPr>
+      </w:pPr>
+      <w:r>
+        <w:rPr>
+          <w:rFonts w:asciiTheme="minorHAnsi" w:hAnsiTheme="minorHAnsi"/>
+          <w:b/>
+          <w:color w:val="C00000"/>
+          <w:sz w:val="18"/>
+          <w:szCs w:val="18"/>
+        </w:rPr>
+        <w:tab/>
+      </w:r>
+      <w:proofErr w:type="gramStart"/>
+      <w:r>
+        <w:rPr>
+          <w:rFonts w:asciiTheme="minorHAnsi" w:hAnsiTheme="minorHAnsi"/>
+          <w:b/>
+          <w:color w:val="C00000"/>
+          <w:sz w:val="18"/>
+          <w:szCs w:val="18"/>
+        </w:rPr>
+        <w:t>at</w:t>
+      </w:r>
+      <w:proofErr w:type="gramEnd"/>
+      <w:r>
+        <w:rPr>
+          <w:rFonts w:asciiTheme="minorHAnsi" w:hAnsiTheme="minorHAnsi"/>
+          <w:b/>
+          <w:color w:val="C00000"/>
+          <w:sz w:val="18"/>
+          <w:szCs w:val="18"/>
+        </w:rPr>
+        <w:t xml:space="preserve"> </w:t>
+      </w:r>
+      <w:proofErr w:type="spellStart"/>
+      <w:r>
+        <w:rPr>
+          <w:rFonts w:asciiTheme="minorHAnsi" w:hAnsiTheme="minorHAnsi"/>
+          <w:b/>
+          <w:color w:val="C00000"/>
+          <w:sz w:val="18"/>
+          <w:szCs w:val="18"/>
+        </w:rPr>
+        <w:t>org.apache.axis.client.AxisClient.invoke</w:t>
+      </w:r>
+      <w:proofErr w:type="spellEnd"/>
+      <w:r>
+        <w:rPr>
+          <w:rFonts w:asciiTheme="minorHAnsi" w:hAnsiTheme="minorHAnsi"/>
+          <w:b/>
+          <w:color w:val="C00000"/>
+          <w:sz w:val="18"/>
+          <w:szCs w:val="18"/>
+        </w:rPr>
+        <w:t>(AxisClient.java:206)</w:t>
+      </w:r>
+    </w:p>
+    <w:p>
+      <w:pPr>
+        <w:ind w:firstLine="0"/>
+        <w:rPr>
+          <w:rFonts w:asciiTheme="minorHAnsi" w:hAnsiTheme="minorHAnsi"/>
+          <w:sz w:val="18"/>
+          <w:szCs w:val="18"/>
+        </w:rPr>
+      </w:pPr>
+      <w:r>
+        <w:rPr>
+          <w:rFonts w:asciiTheme="minorHAnsi" w:hAnsiTheme="minorHAnsi"/>
+          <w:sz w:val="18"/>
+          <w:szCs w:val="18"/>
+        </w:rPr>
+        <w:tab/>
+      </w:r>
+      <w:proofErr w:type="gramStart"/>
+      <w:r>
+        <w:rPr>
+          <w:rFonts w:asciiTheme="minorHAnsi" w:hAnsiTheme="minorHAnsi"/>
+          <w:sz w:val="18"/>
+          <w:szCs w:val="18"/>
+        </w:rPr>
+        <w:t>at</w:t>
+      </w:r>
+      <w:proofErr w:type="gramEnd"/>
+      <w:r>
+        <w:rPr>
+          <w:rFonts w:asciiTheme="minorHAnsi" w:hAnsiTheme="minorHAnsi"/>
+          <w:sz w:val="18"/>
+          <w:szCs w:val="18"/>
+        </w:rPr>
+        <w:t xml:space="preserve"> </w:t>
+      </w:r>
+      <w:proofErr w:type="spellStart"/>
+      <w:r>
+        <w:rPr>
+          <w:rFonts w:asciiTheme="minorHAnsi" w:hAnsiTheme="minorHAnsi"/>
+          <w:sz w:val="18"/>
+          <w:szCs w:val="18"/>
+        </w:rPr>
+        <w:t>org.apache.axis.client.Call.invokeEngine</w:t>
+      </w:r>
+      <w:proofErr w:type="spellEnd"/>
+      <w:r>
+        <w:rPr>
+          <w:rFonts w:asciiTheme="minorHAnsi" w:hAnsiTheme="minorHAnsi"/>
+          <w:sz w:val="18"/>
+          <w:szCs w:val="18"/>
+        </w:rPr>
+        <w:t>(Call.java:2784)</w:t>
+      </w:r>
+    </w:p>
+    <w:p>
+      <w:pPr>
+        <w:ind w:firstLine="0"/>
+        <w:rPr>
+          <w:rFonts w:asciiTheme="minorHAnsi" w:hAnsiTheme="minorHAnsi"/>
+          <w:sz w:val="18"/>
+          <w:szCs w:val="18"/>
+        </w:rPr>
+      </w:pPr>
+      <w:r>
+        <w:rPr>
+          <w:rFonts w:asciiTheme="minorHAnsi" w:hAnsiTheme="minorHAnsi"/>
+          <w:sz w:val="18"/>
+          <w:szCs w:val="18"/>
+        </w:rPr>
+        <w:tab/>
+      </w:r>
+      <w:proofErr w:type="gramStart"/>
+      <w:r>
+        <w:rPr>
+          <w:rFonts w:asciiTheme="minorHAnsi" w:hAnsiTheme="minorHAnsi"/>
+          <w:sz w:val="18"/>
+          <w:szCs w:val="18"/>
+        </w:rPr>
+        <w:t>at</w:t>
+      </w:r>
+      <w:proofErr w:type="gramEnd"/>
+      <w:r>
+        <w:rPr>
+          <w:rFonts w:asciiTheme="minorHAnsi" w:hAnsiTheme="minorHAnsi"/>
+          <w:sz w:val="18"/>
+          <w:szCs w:val="18"/>
+        </w:rPr>
+        <w:t xml:space="preserve"> </w:t>
+      </w:r>
+      <w:proofErr w:type="spellStart"/>
+      <w:r>
+        <w:rPr>
+          <w:rFonts w:asciiTheme="minorHAnsi" w:hAnsiTheme="minorHAnsi"/>
+          <w:sz w:val="18"/>
+          <w:szCs w:val="18"/>
+        </w:rPr>
+        <w:t>org.apache.axis.client.Call.invoke</w:t>
+      </w:r>
+      <w:proofErr w:type="spellEnd"/>
+      <w:r>
+        <w:rPr>
+          <w:rFonts w:asciiTheme="minorHAnsi" w:hAnsiTheme="minorHAnsi"/>
+          <w:sz w:val="18"/>
+          <w:szCs w:val="18"/>
+        </w:rPr>
+        <w:t>(Call.java:2767)</w:t>
+      </w:r>
+    </w:p>
+    <w:p>
+      <w:pPr>
+        <w:ind w:firstLine="0"/>
+        <w:rPr>
+          <w:rFonts w:asciiTheme="minorHAnsi" w:hAnsiTheme="minorHAnsi"/>
+          <w:sz w:val="18"/>
+          <w:szCs w:val="18"/>
+        </w:rPr>
+      </w:pPr>
+      <w:r>
+        <w:rPr>
+          <w:rFonts w:asciiTheme="minorHAnsi" w:hAnsiTheme="minorHAnsi"/>
+          <w:sz w:val="18"/>
+          <w:szCs w:val="18"/>
+        </w:rPr>
+        <w:tab/>
+      </w:r>
+      <w:proofErr w:type="gramStart"/>
+      <w:r>
+        <w:rPr>
+          <w:rFonts w:asciiTheme="minorHAnsi" w:hAnsiTheme="minorHAnsi"/>
+          <w:sz w:val="18"/>
+          <w:szCs w:val="18"/>
+        </w:rPr>
+        <w:t>at</w:t>
+      </w:r>
+      <w:proofErr w:type="gramEnd"/>
+      <w:r>
+        <w:rPr>
+          <w:rFonts w:asciiTheme="minorHAnsi" w:hAnsiTheme="minorHAnsi"/>
+          <w:sz w:val="18"/>
+          <w:szCs w:val="18"/>
+        </w:rPr>
+        <w:t xml:space="preserve"> </w:t>
+      </w:r>
+      <w:proofErr w:type="spellStart"/>
+      <w:r>
+        <w:rPr>
+          <w:rFonts w:asciiTheme="minorHAnsi" w:hAnsiTheme="minorHAnsi"/>
+          <w:sz w:val="18"/>
+          <w:szCs w:val="18"/>
+        </w:rPr>
+        <w:t>org.apache.axis.client.Call.invoke</w:t>
+      </w:r>
+      <w:proofErr w:type="spellEnd"/>
+      <w:r>
+        <w:rPr>
+          <w:rFonts w:asciiTheme="minorHAnsi" w:hAnsiTheme="minorHAnsi"/>
+          <w:sz w:val="18"/>
+          <w:szCs w:val="18"/>
+        </w:rPr>
+        <w:t>(Call.java:2443)</w:t>
+      </w:r>
+    </w:p>
+    <w:p>
+      <w:pPr>
+        <w:ind w:firstLine="0"/>
+        <w:rPr>
+          <w:rFonts w:asciiTheme="minorHAnsi" w:hAnsiTheme="minorHAnsi"/>
+          <w:sz w:val="18"/>
+          <w:szCs w:val="18"/>
+        </w:rPr>
+      </w:pPr>
+      <w:r>
+        <w:rPr>
+          <w:rFonts w:asciiTheme="minorHAnsi" w:hAnsiTheme="minorHAnsi"/>
+          <w:sz w:val="18"/>
+          <w:szCs w:val="18"/>
+        </w:rPr>
+        <w:tab/>
+      </w:r>
+      <w:proofErr w:type="gramStart"/>
+      <w:r>
+        <w:rPr>
+          <w:rFonts w:asciiTheme="minorHAnsi" w:hAnsiTheme="minorHAnsi"/>
+          <w:sz w:val="18"/>
+          <w:szCs w:val="18"/>
+        </w:rPr>
+        <w:t>at</w:t>
+      </w:r>
+      <w:proofErr w:type="gramEnd"/>
+      <w:r>
+        <w:rPr>
+          <w:rFonts w:asciiTheme="minorHAnsi" w:hAnsiTheme="minorHAnsi"/>
+          <w:sz w:val="18"/>
+          <w:szCs w:val="18"/>
+        </w:rPr>
+        <w:t xml:space="preserve"> </w:t>
+      </w:r>
+      <w:proofErr w:type="spellStart"/>
+      <w:r>
+        <w:rPr>
+          <w:rFonts w:asciiTheme="minorHAnsi" w:hAnsiTheme="minorHAnsi"/>
+          <w:sz w:val="18"/>
+          <w:szCs w:val="18"/>
+        </w:rPr>
+        <w:t>org.apache.axis.client.Call.invoke</w:t>
+      </w:r>
+      <w:proofErr w:type="spellEnd"/>
+      <w:r>
+        <w:rPr>
+          <w:rFonts w:asciiTheme="minorHAnsi" w:hAnsiTheme="minorHAnsi"/>
+          <w:sz w:val="18"/>
+          <w:szCs w:val="18"/>
+        </w:rPr>
+        <w:t>(Call.java:2366)</w:t>
+      </w:r>
+    </w:p>
+    <w:p>
+      <w:pPr>
+        <w:ind w:firstLine="0"/>
+        <w:rPr>
+          <w:rFonts w:asciiTheme="minorHAnsi" w:hAnsiTheme="minorHAnsi"/>
+          <w:sz w:val="18"/>
+          <w:szCs w:val="18"/>
+        </w:rPr>
+      </w:pPr>
+      <w:r>
+        <w:rPr>
+          <w:rFonts w:asciiTheme="minorHAnsi" w:hAnsiTheme="minorHAnsi"/>
+          <w:sz w:val="18"/>
+          <w:szCs w:val="18"/>
+        </w:rPr>
+        <w:tab/>
+      </w:r>
+      <w:proofErr w:type="gramStart"/>
+      <w:r>
+        <w:rPr>
+          <w:rFonts w:asciiTheme="minorHAnsi" w:hAnsiTheme="minorHAnsi"/>
+          <w:sz w:val="18"/>
+          <w:szCs w:val="18"/>
+        </w:rPr>
+        <w:t>at</w:t>
+      </w:r>
+      <w:proofErr w:type="gramEnd"/>
+      <w:r>
+        <w:rPr>
+          <w:rFonts w:asciiTheme="minorHAnsi" w:hAnsiTheme="minorHAnsi"/>
+          <w:sz w:val="18"/>
+          <w:szCs w:val="18"/>
+        </w:rPr>
+        <w:t xml:space="preserve"> </w:t>
+      </w:r>
+      <w:proofErr w:type="spellStart"/>
+      <w:r>
+        <w:rPr>
+          <w:rFonts w:asciiTheme="minorHAnsi" w:hAnsiTheme="minorHAnsi"/>
+          <w:sz w:val="18"/>
+          <w:szCs w:val="18"/>
+        </w:rPr>
+        <w:t>org.apache.axis.client.Call.invoke</w:t>
+      </w:r>
+      <w:proofErr w:type="spellEnd"/>
+      <w:r>
+        <w:rPr>
+          <w:rFonts w:asciiTheme="minorHAnsi" w:hAnsiTheme="minorHAnsi"/>
+          <w:sz w:val="18"/>
+          <w:szCs w:val="18"/>
+        </w:rPr>
+        <w:t>(Call.java:1812)</w:t>
+      </w:r>
+    </w:p>
+    <w:p>
+      <w:pPr>
+        <w:ind w:firstLine="0"/>
+        <w:rPr>
+          <w:rFonts w:asciiTheme="minorHAnsi" w:hAnsiTheme="minorHAnsi"/>
+          <w:sz w:val="18"/>
+          <w:szCs w:val="18"/>
+        </w:rPr>
+      </w:pPr>
+      <w:r>
+        <w:rPr>
+          <w:rFonts w:asciiTheme="minorHAnsi" w:hAnsiTheme="minorHAnsi"/>
+          <w:sz w:val="18"/>
+          <w:szCs w:val="18"/>
+        </w:rPr>
+        <w:tab/>
+      </w:r>
+      <w:proofErr w:type="gramStart"/>
+      <w:r>
+        <w:rPr>
+          <w:rFonts w:asciiTheme="minorHAnsi" w:hAnsiTheme="minorHAnsi"/>
+          <w:sz w:val="18"/>
+          <w:szCs w:val="18"/>
+        </w:rPr>
+        <w:t>at</w:t>
+      </w:r>
+      <w:proofErr w:type="gramEnd"/>
+      <w:r>
+        <w:rPr>
+          <w:rFonts w:asciiTheme="minorHAnsi" w:hAnsiTheme="minorHAnsi"/>
+          <w:sz w:val="18"/>
+          <w:szCs w:val="18"/>
+        </w:rPr>
+        <w:t xml:space="preserve"> com.kingdee.bos.ebservice.EBServiceSoapBindingStub.detail(EBServiceSoapBindingStub.java:1159)</w:t>
+      </w:r>
+    </w:p>
+    <w:p>
+      <w:pPr>
+        <w:ind w:firstLine="0"/>
+        <w:rPr>
+          <w:rFonts w:asciiTheme="minorHAnsi" w:hAnsiTheme="minorHAnsi"/>
+          <w:sz w:val="18"/>
+          <w:szCs w:val="18"/>
+        </w:rPr>
+      </w:pPr>
+      <w:r>
+        <w:rPr>
+          <w:rFonts w:asciiTheme="minorHAnsi" w:hAnsiTheme="minorHAnsi"/>
+          <w:sz w:val="18"/>
+          <w:szCs w:val="18"/>
+        </w:rPr>
+        <w:tab/>
+      </w:r>
+      <w:proofErr w:type="gramStart"/>
+      <w:r>
+        <w:rPr>
+          <w:rFonts w:asciiTheme="minorHAnsi" w:hAnsiTheme="minorHAnsi"/>
+          <w:sz w:val="18"/>
+          <w:szCs w:val="18"/>
+        </w:rPr>
+        <w:t>at</w:t>
+      </w:r>
+      <w:proofErr w:type="gramEnd"/>
+      <w:r>
+        <w:rPr>
+          <w:rFonts w:asciiTheme="minorHAnsi" w:hAnsiTheme="minorHAnsi"/>
+          <w:sz w:val="18"/>
+          <w:szCs w:val="18"/>
+        </w:rPr>
+        <w:t xml:space="preserve"> com.kingdee.eas.fm.be.app.service.EBGServiceUtil.getDetail(EBGServiceUtil.java:135)</w:t>
+      </w:r>
       <w:bookmarkStart w:id="0" w:name="_GoBack"/>
+      <w:bookmarkEnd w:id="0"/>
+    </w:p>
+    <w:p>
+      <w:pPr>
+        <w:ind w:firstLine="0"/>
+        <w:rPr>
+          <w:rFonts w:asciiTheme="minorHAnsi" w:hAnsiTheme="minorHAnsi"/>
+          <w:sz w:val="18"/>
+          <w:szCs w:val="18"/>
+        </w:rPr>
+      </w:pPr>
+      <w:r>
+        <w:rPr>
+          <w:rFonts w:asciiTheme="minorHAnsi" w:hAnsiTheme="minorHAnsi"/>
+          <w:sz w:val="18"/>
+          <w:szCs w:val="18"/>
+        </w:rPr>
+        <w:tab/>
+      </w:r>
+      <w:proofErr w:type="gramStart"/>
+      <w:r>
+        <w:rPr>
+          <w:rFonts w:asciiTheme="minorHAnsi" w:hAnsiTheme="minorHAnsi"/>
+          <w:sz w:val="18"/>
+          <w:szCs w:val="18"/>
+        </w:rPr>
+        <w:t>at</w:t>
+      </w:r>
+      <w:proofErr w:type="gramEnd"/>
+      <w:r>
+        <w:rPr>
+          <w:rFonts w:asciiTheme="minorHAnsi" w:hAnsiTheme="minorHAnsi"/>
+          <w:sz w:val="18"/>
+          <w:szCs w:val="18"/>
+        </w:rPr>
+        <w:t xml:space="preserve"> com.kingdee.eas.fm.be.app.service.BankAcctDetailUtil.getDetail(BankAcctDetailUtil.java:91)</w:t>
+      </w:r>
+    </w:p>
+    <w:p>
+      <w:pPr>
+        <w:ind w:firstLine="0"/>
+        <w:rPr>
+          <w:rFonts w:asciiTheme="minorHAnsi" w:hAnsiTheme="minorHAnsi"/>
+          <w:sz w:val="18"/>
+          <w:szCs w:val="18"/>
+        </w:rPr>
+      </w:pPr>
+      <w:r>
+        <w:rPr>
+          <w:rFonts w:asciiTheme="minorHAnsi" w:hAnsiTheme="minorHAnsi"/>
+          <w:sz w:val="18"/>
+          <w:szCs w:val="18"/>
+        </w:rPr>
+        <w:tab/>
+      </w:r>
+      <w:proofErr w:type="gramStart"/>
+      <w:r>
+        <w:rPr>
+          <w:rFonts w:asciiTheme="minorHAnsi" w:hAnsiTheme="minorHAnsi"/>
+          <w:sz w:val="18"/>
+          <w:szCs w:val="18"/>
+        </w:rPr>
+        <w:t>at</w:t>
+      </w:r>
+      <w:proofErr w:type="gramEnd"/>
+      <w:r>
+        <w:rPr>
+          <w:rFonts w:asciiTheme="minorHAnsi" w:hAnsiTheme="minorHAnsi"/>
+          <w:sz w:val="18"/>
+          <w:szCs w:val="18"/>
+        </w:rPr>
+        <w:t xml:space="preserve"> com.kingdee.eas.fm.be.app.BankFacadeControllerBean._getDetails(BankFacadeControllerBean.java:447)</w:t>
+      </w:r>
+    </w:p>
+    <w:p>
+      <w:pPr>
+        <w:ind w:firstLine="0"/>
+        <w:rPr>
+          <w:rFonts w:asciiTheme="minorHAnsi" w:hAnsiTheme="minorHAnsi"/>
+          <w:sz w:val="18"/>
+          <w:szCs w:val="18"/>
+        </w:rPr>
+      </w:pPr>
+      <w:r>
+        <w:rPr>
+          <w:rFonts w:asciiTheme="minorHAnsi" w:hAnsiTheme="minorHAnsi"/>
+          <w:sz w:val="18"/>
+          <w:szCs w:val="18"/>
+        </w:rPr>
+        <w:tab/>
+      </w:r>
+      <w:proofErr w:type="gramStart"/>
+      <w:r>
+        <w:rPr>
+          <w:rFonts w:asciiTheme="minorHAnsi" w:hAnsiTheme="minorHAnsi"/>
+          <w:sz w:val="18"/>
+          <w:szCs w:val="18"/>
+        </w:rPr>
+        <w:t>at</w:t>
+      </w:r>
+      <w:proofErr w:type="gramEnd"/>
+      <w:r>
+        <w:rPr>
+          <w:rFonts w:asciiTheme="minorHAnsi" w:hAnsiTheme="minorHAnsi"/>
+          <w:sz w:val="18"/>
+          <w:szCs w:val="18"/>
+        </w:rPr>
+        <w:t xml:space="preserve"> com.kingdee.eas.fm.be.app.AbstractBankFacadeControllerBean.getDetails(AbstractBankFacadeControllerBean.java:83)</w:t>
+      </w:r>
+    </w:p>
+    <w:p>
+      <w:pPr>
+        <w:ind w:firstLine="0"/>
+        <w:rPr>
+          <w:rFonts w:asciiTheme="minorHAnsi" w:hAnsiTheme="minorHAnsi"/>
+          <w:sz w:val="18"/>
+          <w:szCs w:val="18"/>
+        </w:rPr>
+      </w:pPr>
+      <w:r>
+        <w:rPr>
+          <w:rFonts w:asciiTheme="minorHAnsi" w:hAnsiTheme="minorHAnsi"/>
+          <w:sz w:val="18"/>
+          <w:szCs w:val="18"/>
+        </w:rPr>
+        <w:tab/>
+      </w:r>
+      <w:proofErr w:type="gramStart"/>
+      <w:r>
+        <w:rPr>
+          <w:rFonts w:asciiTheme="minorHAnsi" w:hAnsiTheme="minorHAnsi"/>
+          <w:sz w:val="18"/>
+          <w:szCs w:val="18"/>
+        </w:rPr>
+        <w:t>at</w:t>
+      </w:r>
+      <w:proofErr w:type="gramEnd"/>
+      <w:r>
+        <w:rPr>
+          <w:rFonts w:asciiTheme="minorHAnsi" w:hAnsiTheme="minorHAnsi"/>
+          <w:sz w:val="18"/>
+          <w:szCs w:val="18"/>
+        </w:rPr>
+        <w:t xml:space="preserve"> sun.reflect.NativeMethodAccessorImpl.invoke0(Native Method)</w:t>
+      </w:r>
+    </w:p>
+    <w:p>
+      <w:pPr>
+        <w:ind w:firstLine="0"/>
+        <w:rPr>
+          <w:rFonts w:asciiTheme="minorHAnsi" w:hAnsiTheme="minorHAnsi"/>
+          <w:sz w:val="18"/>
+          <w:szCs w:val="18"/>
+        </w:rPr>
+      </w:pPr>
+      <w:r>
+        <w:rPr>
+          <w:rFonts w:asciiTheme="minorHAnsi" w:hAnsiTheme="minorHAnsi"/>
+          <w:sz w:val="18"/>
+          <w:szCs w:val="18"/>
+        </w:rPr>
+        <w:tab/>
+      </w:r>
+      <w:proofErr w:type="gramStart"/>
+      <w:r>
+        <w:rPr>
+          <w:rFonts w:asciiTheme="minorHAnsi" w:hAnsiTheme="minorHAnsi"/>
+          <w:sz w:val="18"/>
+          <w:szCs w:val="18"/>
+        </w:rPr>
+        <w:t>at</w:t>
+      </w:r>
+      <w:proofErr w:type="gramEnd"/>
+      <w:r>
+        <w:rPr>
+          <w:rFonts w:asciiTheme="minorHAnsi" w:hAnsiTheme="minorHAnsi"/>
+          <w:sz w:val="18"/>
+          <w:szCs w:val="18"/>
+        </w:rPr>
+        <w:t xml:space="preserve"> sun.reflect.NativeMethodAccessorImpl.invoke(NativeMethodAccessorImpl.java:60)</w:t>
+      </w:r>
+    </w:p>
+    <w:p>
+      <w:pPr>
+        <w:ind w:firstLine="0"/>
+        <w:rPr>
+          <w:rFonts w:asciiTheme="minorHAnsi" w:hAnsiTheme="minorHAnsi"/>
+          <w:sz w:val="18"/>
+          <w:szCs w:val="18"/>
+        </w:rPr>
+      </w:pPr>
+      <w:r>
+        <w:rPr>
+          <w:rFonts w:asciiTheme="minorHAnsi" w:hAnsiTheme="minorHAnsi"/>
+          <w:sz w:val="18"/>
+          <w:szCs w:val="18"/>
+        </w:rPr>
+        <w:tab/>
+      </w:r>
+      <w:proofErr w:type="gramStart"/>
+      <w:r>
+        <w:rPr>
+          <w:rFonts w:asciiTheme="minorHAnsi" w:hAnsiTheme="minorHAnsi"/>
+          <w:sz w:val="18"/>
+          <w:szCs w:val="18"/>
+        </w:rPr>
+        <w:t>at</w:t>
+      </w:r>
+      <w:proofErr w:type="gramEnd"/>
+      <w:r>
+        <w:rPr>
+          <w:rFonts w:asciiTheme="minorHAnsi" w:hAnsiTheme="minorHAnsi"/>
+          <w:sz w:val="18"/>
+          <w:szCs w:val="18"/>
+        </w:rPr>
+        <w:t xml:space="preserve"> sun.reflect.DelegatingMethodAccessorImpl.invoke(DelegatingMethodAccessorImpl.java:37)</w:t>
+      </w:r>
+    </w:p>
+    <w:p>
+      <w:pPr>
+        <w:ind w:firstLine="0"/>
+        <w:rPr>
+          <w:rFonts w:asciiTheme="minorHAnsi" w:hAnsiTheme="minorHAnsi"/>
+          <w:sz w:val="18"/>
+          <w:szCs w:val="18"/>
+        </w:rPr>
+      </w:pPr>
+      <w:r>
+        <w:rPr>
+          <w:rFonts w:asciiTheme="minorHAnsi" w:hAnsiTheme="minorHAnsi"/>
+          <w:sz w:val="18"/>
+          <w:szCs w:val="18"/>
+        </w:rPr>
+        <w:tab/>
+      </w:r>
+      <w:proofErr w:type="gramStart"/>
+      <w:r>
+        <w:rPr>
+          <w:rFonts w:asciiTheme="minorHAnsi" w:hAnsiTheme="minorHAnsi"/>
+          <w:sz w:val="18"/>
+          <w:szCs w:val="18"/>
+        </w:rPr>
+        <w:t>at</w:t>
+      </w:r>
+      <w:proofErr w:type="gramEnd"/>
+      <w:r>
+        <w:rPr>
+          <w:rFonts w:asciiTheme="minorHAnsi" w:hAnsiTheme="minorHAnsi"/>
+          <w:sz w:val="18"/>
+          <w:szCs w:val="18"/>
+        </w:rPr>
+        <w:t xml:space="preserve"> </w:t>
+      </w:r>
       <w:proofErr w:type="spellStart"/>
       <w:r>
         <w:rPr>
-          <w:rFonts w:asciiTheme="minorHAnsi" w:eastAsiaTheme="minorEastAsia" w:hAnsiTheme="minorHAnsi"/>
-          <w:sz w:val="18"/>
-          <w:szCs w:val="18"/>
-        </w:rPr>
-        <w:t>com.kingdee.eas.cp.bc.BizCollException</w:t>
+          <w:rFonts w:asciiTheme="minorHAnsi" w:hAnsiTheme="minorHAnsi"/>
+          <w:sz w:val="18"/>
+          <w:szCs w:val="18"/>
+        </w:rPr>
+        <w:t>java.lang.reflect.Method.invoke</w:t>
       </w:r>
       <w:proofErr w:type="spellEnd"/>
       <w:r>
         <w:rPr>
-          <w:rFonts w:asciiTheme="minorHAnsi" w:eastAsiaTheme="minorEastAsia" w:hAnsiTheme="minorHAnsi"/>
-          <w:sz w:val="18"/>
-          <w:szCs w:val="18"/>
-        </w:rPr>
-        <w:t xml:space="preserve">: </w:t>
-      </w:r>
-      <w:r>
-        <w:rPr>
-          <w:rFonts w:asciiTheme="minorHAnsi" w:eastAsiaTheme="minorEastAsia" w:hAnsiTheme="minorHAnsi"/>
-          <w:sz w:val="18"/>
-          <w:szCs w:val="18"/>
-        </w:rPr>
-        <w:t>付款金额不能大于未付金额</w:t>
-      </w:r>
-    </w:p>
-    <w:p>
-      <w:pPr>
-        <w:ind w:firstLineChars="200" w:firstLine="360"/>
-        <w:rPr>
-          <w:rFonts w:asciiTheme="minorHAnsi" w:eastAsiaTheme="minorEastAsia" w:hAnsiTheme="minorHAnsi"/>
-          <w:sz w:val="18"/>
-          <w:szCs w:val="18"/>
-        </w:rPr>
-      </w:pPr>
-      <w:r>
-        <w:rPr>
-          <w:rFonts w:asciiTheme="minorHAnsi" w:eastAsiaTheme="minorEastAsia" w:hAnsiTheme="minorHAnsi"/>
+          <w:rFonts w:asciiTheme="minorHAnsi" w:hAnsiTheme="minorHAnsi"/>
+          <w:sz w:val="18"/>
+          <w:szCs w:val="18"/>
+        </w:rPr>
+        <w:t>(Method.java:611)</w:t>
+      </w:r>
+    </w:p>
+    <w:p>
+      <w:pPr>
+        <w:ind w:firstLine="0"/>
+        <w:rPr>
+          <w:rFonts w:asciiTheme="minorHAnsi" w:hAnsiTheme="minorHAnsi"/>
+          <w:sz w:val="18"/>
+          <w:szCs w:val="18"/>
+        </w:rPr>
+      </w:pPr>
+      <w:r>
+        <w:rPr>
+          <w:rFonts w:asciiTheme="minorHAnsi" w:hAnsiTheme="minorHAnsi"/>
           <w:sz w:val="18"/>
           <w:szCs w:val="18"/>
         </w:rPr>
@@ -17258,7 +20502,7 @@
       <w:proofErr w:type="gramStart"/>
       <w:r>
         <w:rPr>
-          <w:rFonts w:asciiTheme="minorHAnsi" w:eastAsiaTheme="minorEastAsia" w:hAnsiTheme="minorHAnsi"/>
+          <w:rFonts w:asciiTheme="minorHAnsi" w:hAnsiTheme="minorHAnsi"/>
           <w:sz w:val="18"/>
           <w:szCs w:val="18"/>
         </w:rPr>
@@ -17267,25 +20511,25 @@
       <w:proofErr w:type="gramEnd"/>
       <w:r>
         <w:rPr>
-          <w:rFonts w:asciiTheme="minorHAnsi" w:eastAsiaTheme="minorEastAsia" w:hAnsiTheme="minorHAnsi"/>
-          <w:sz w:val="18"/>
-          <w:szCs w:val="18"/>
-        </w:rPr>
-        <w:t xml:space="preserve"> com.kingdee.eas.cp.bc.app.reverse.payment.BillReverseHandler.payHandler(BillReverseHandler.java:997)</w:t>
-      </w:r>
-    </w:p>
-    <w:p>
-      <w:pPr>
-        <w:ind w:firstLineChars="200" w:firstLine="360"/>
-        <w:rPr>
-          <w:rFonts w:asciiTheme="minorHAnsi" w:eastAsiaTheme="minorEastAsia" w:hAnsiTheme="minorHAnsi"/>
-          <w:sz w:val="18"/>
-          <w:szCs w:val="18"/>
-        </w:rPr>
-      </w:pPr>
-      <w:r>
-        <w:rPr>
-          <w:rFonts w:asciiTheme="minorHAnsi" w:eastAsiaTheme="minorEastAsia" w:hAnsiTheme="minorHAnsi"/>
+          <w:rFonts w:asciiTheme="minorHAnsi" w:hAnsiTheme="minorHAnsi"/>
+          <w:sz w:val="18"/>
+          <w:szCs w:val="18"/>
+        </w:rPr>
+        <w:t xml:space="preserve"> com.kingdee.bos.transaction.EJBTxFacade.TxInvokerBean.invoke(TxInvokerBean.java:125)</w:t>
+      </w:r>
+    </w:p>
+    <w:p>
+      <w:pPr>
+        <w:ind w:firstLine="0"/>
+        <w:rPr>
+          <w:rFonts w:asciiTheme="minorHAnsi" w:hAnsiTheme="minorHAnsi"/>
+          <w:sz w:val="18"/>
+          <w:szCs w:val="18"/>
+        </w:rPr>
+      </w:pPr>
+      <w:r>
+        <w:rPr>
+          <w:rFonts w:asciiTheme="minorHAnsi" w:hAnsiTheme="minorHAnsi"/>
           <w:sz w:val="18"/>
           <w:szCs w:val="18"/>
         </w:rPr>
@@ -17294,7 +20538,7 @@
       <w:proofErr w:type="gramStart"/>
       <w:r>
         <w:rPr>
-          <w:rFonts w:asciiTheme="minorHAnsi" w:eastAsiaTheme="minorEastAsia" w:hAnsiTheme="minorHAnsi"/>
+          <w:rFonts w:asciiTheme="minorHAnsi" w:hAnsiTheme="minorHAnsi"/>
           <w:sz w:val="18"/>
           <w:szCs w:val="18"/>
         </w:rPr>
@@ -17303,25 +20547,25 @@
       <w:proofErr w:type="gramEnd"/>
       <w:r>
         <w:rPr>
-          <w:rFonts w:asciiTheme="minorHAnsi" w:eastAsiaTheme="minorEastAsia" w:hAnsiTheme="minorHAnsi"/>
-          <w:sz w:val="18"/>
-          <w:szCs w:val="18"/>
-        </w:rPr>
-        <w:t xml:space="preserve"> com.kingdee.eas.cp.bc.app.reverse.payment.BillReverseHandler.paymentSingleHandler(BillReverseHandler.java:172)</w:t>
-      </w:r>
-    </w:p>
-    <w:p>
-      <w:pPr>
-        <w:ind w:firstLineChars="200" w:firstLine="360"/>
-        <w:rPr>
-          <w:rFonts w:asciiTheme="minorHAnsi" w:eastAsiaTheme="minorEastAsia" w:hAnsiTheme="minorHAnsi"/>
-          <w:sz w:val="18"/>
-          <w:szCs w:val="18"/>
-        </w:rPr>
-      </w:pPr>
-      <w:r>
-        <w:rPr>
-          <w:rFonts w:asciiTheme="minorHAnsi" w:eastAsiaTheme="minorEastAsia" w:hAnsiTheme="minorHAnsi"/>
+          <w:rFonts w:asciiTheme="minorHAnsi" w:hAnsiTheme="minorHAnsi"/>
+          <w:sz w:val="18"/>
+          <w:szCs w:val="18"/>
+        </w:rPr>
+        <w:t xml:space="preserve"> com.kingdee.bos.transaction.EJBTxFacade.TxInvokerBean.INVOKE_REQUIRED(TxInvokerBean.java:60)</w:t>
+      </w:r>
+    </w:p>
+    <w:p>
+      <w:pPr>
+        <w:ind w:firstLine="0"/>
+        <w:rPr>
+          <w:rFonts w:asciiTheme="minorHAnsi" w:hAnsiTheme="minorHAnsi"/>
+          <w:sz w:val="18"/>
+          <w:szCs w:val="18"/>
+        </w:rPr>
+      </w:pPr>
+      <w:r>
+        <w:rPr>
+          <w:rFonts w:asciiTheme="minorHAnsi" w:hAnsiTheme="minorHAnsi"/>
           <w:sz w:val="18"/>
           <w:szCs w:val="18"/>
         </w:rPr>
@@ -17330,7 +20574,7 @@
       <w:proofErr w:type="gramStart"/>
       <w:r>
         <w:rPr>
-          <w:rFonts w:asciiTheme="minorHAnsi" w:eastAsiaTheme="minorEastAsia" w:hAnsiTheme="minorHAnsi"/>
+          <w:rFonts w:asciiTheme="minorHAnsi" w:hAnsiTheme="minorHAnsi"/>
           <w:sz w:val="18"/>
           <w:szCs w:val="18"/>
         </w:rPr>
@@ -17339,25 +20583,25 @@
       <w:proofErr w:type="gramEnd"/>
       <w:r>
         <w:rPr>
-          <w:rFonts w:asciiTheme="minorHAnsi" w:eastAsiaTheme="minorEastAsia" w:hAnsiTheme="minorHAnsi"/>
-          <w:sz w:val="18"/>
-          <w:szCs w:val="18"/>
-        </w:rPr>
-        <w:t xml:space="preserve"> com.kingdee.eas.cp.bc.app.reverse.payment.BillReverseHandler.paymentHandler(BillReverseHandler.java:99)</w:t>
-      </w:r>
-    </w:p>
-    <w:p>
-      <w:pPr>
-        <w:ind w:firstLineChars="200" w:firstLine="360"/>
-        <w:rPr>
-          <w:rFonts w:asciiTheme="minorHAnsi" w:eastAsiaTheme="minorEastAsia" w:hAnsiTheme="minorHAnsi"/>
-          <w:sz w:val="18"/>
-          <w:szCs w:val="18"/>
-        </w:rPr>
-      </w:pPr>
-      <w:r>
-        <w:rPr>
-          <w:rFonts w:asciiTheme="minorHAnsi" w:eastAsiaTheme="minorEastAsia" w:hAnsiTheme="minorHAnsi"/>
+          <w:rFonts w:asciiTheme="minorHAnsi" w:hAnsiTheme="minorHAnsi"/>
+          <w:sz w:val="18"/>
+          <w:szCs w:val="18"/>
+        </w:rPr>
+        <w:t xml:space="preserve"> com.kingdee.bos.transaction.EJBTxFacade.TxInvokerBean_LocalObjectImpl_2.INVOKE_REQUIRED(Unknown Source)</w:t>
+      </w:r>
+    </w:p>
+    <w:p>
+      <w:pPr>
+        <w:ind w:firstLine="0"/>
+        <w:rPr>
+          <w:rFonts w:asciiTheme="minorHAnsi" w:hAnsiTheme="minorHAnsi"/>
+          <w:sz w:val="18"/>
+          <w:szCs w:val="18"/>
+        </w:rPr>
+      </w:pPr>
+      <w:r>
+        <w:rPr>
+          <w:rFonts w:asciiTheme="minorHAnsi" w:hAnsiTheme="minorHAnsi"/>
           <w:sz w:val="18"/>
           <w:szCs w:val="18"/>
         </w:rPr>
@@ -17366,7 +20610,7 @@
       <w:proofErr w:type="gramStart"/>
       <w:r>
         <w:rPr>
-          <w:rFonts w:asciiTheme="minorHAnsi" w:eastAsiaTheme="minorEastAsia" w:hAnsiTheme="minorHAnsi"/>
+          <w:rFonts w:asciiTheme="minorHAnsi" w:hAnsiTheme="minorHAnsi"/>
           <w:sz w:val="18"/>
           <w:szCs w:val="18"/>
         </w:rPr>
@@ -17375,25 +20619,25 @@
       <w:proofErr w:type="gramEnd"/>
       <w:r>
         <w:rPr>
-          <w:rFonts w:asciiTheme="minorHAnsi" w:eastAsiaTheme="minorEastAsia" w:hAnsiTheme="minorHAnsi"/>
-          <w:sz w:val="18"/>
-          <w:szCs w:val="18"/>
-        </w:rPr>
-        <w:t xml:space="preserve"> com.kingdee.eas.cp.bc.BizPayBillReBack.dispose(BizPayBillReBack.java:101)</w:t>
-      </w:r>
-    </w:p>
-    <w:p>
-      <w:pPr>
-        <w:ind w:firstLineChars="200" w:firstLine="360"/>
-        <w:rPr>
-          <w:rFonts w:asciiTheme="minorHAnsi" w:eastAsiaTheme="minorEastAsia" w:hAnsiTheme="minorHAnsi"/>
-          <w:sz w:val="18"/>
-          <w:szCs w:val="18"/>
-        </w:rPr>
-      </w:pPr>
-      <w:r>
-        <w:rPr>
-          <w:rFonts w:asciiTheme="minorHAnsi" w:eastAsiaTheme="minorEastAsia" w:hAnsiTheme="minorHAnsi"/>
+          <w:rFonts w:asciiTheme="minorHAnsi" w:hAnsiTheme="minorHAnsi"/>
+          <w:sz w:val="18"/>
+          <w:szCs w:val="18"/>
+        </w:rPr>
+        <w:t xml:space="preserve"> com.kingdee.bos.transaction.EJBTransactionProxy.invoke(EJBTransactionProxy.java:171)</w:t>
+      </w:r>
+    </w:p>
+    <w:p>
+      <w:pPr>
+        <w:ind w:firstLine="0"/>
+        <w:rPr>
+          <w:rFonts w:asciiTheme="minorHAnsi" w:hAnsiTheme="minorHAnsi"/>
+          <w:sz w:val="18"/>
+          <w:szCs w:val="18"/>
+        </w:rPr>
+      </w:pPr>
+      <w:r>
+        <w:rPr>
+          <w:rFonts w:asciiTheme="minorHAnsi" w:hAnsiTheme="minorHAnsi"/>
           <w:sz w:val="18"/>
           <w:szCs w:val="18"/>
         </w:rPr>
@@ -17402,7 +20646,7 @@
       <w:proofErr w:type="gramStart"/>
       <w:r>
         <w:rPr>
-          <w:rFonts w:asciiTheme="minorHAnsi" w:eastAsiaTheme="minorEastAsia" w:hAnsiTheme="minorHAnsi"/>
+          <w:rFonts w:asciiTheme="minorHAnsi" w:hAnsiTheme="minorHAnsi"/>
           <w:sz w:val="18"/>
           <w:szCs w:val="18"/>
         </w:rPr>
@@ -17411,25 +20655,25 @@
       <w:proofErr w:type="gramEnd"/>
       <w:r>
         <w:rPr>
-          <w:rFonts w:asciiTheme="minorHAnsi" w:eastAsiaTheme="minorEastAsia" w:hAnsiTheme="minorHAnsi"/>
-          <w:sz w:val="18"/>
-          <w:szCs w:val="18"/>
-        </w:rPr>
-        <w:t xml:space="preserve"> com.kingdee.eas.fi.cas.app.service.handler.ServiceHandler.dispose(ServiceHandler.java:783)</w:t>
-      </w:r>
-    </w:p>
-    <w:p>
-      <w:pPr>
-        <w:ind w:firstLineChars="200" w:firstLine="360"/>
-        <w:rPr>
-          <w:rFonts w:asciiTheme="minorHAnsi" w:eastAsiaTheme="minorEastAsia" w:hAnsiTheme="minorHAnsi"/>
-          <w:sz w:val="18"/>
-          <w:szCs w:val="18"/>
-        </w:rPr>
-      </w:pPr>
-      <w:r>
-        <w:rPr>
-          <w:rFonts w:asciiTheme="minorHAnsi" w:eastAsiaTheme="minorEastAsia" w:hAnsiTheme="minorHAnsi"/>
+          <w:rFonts w:asciiTheme="minorHAnsi" w:hAnsiTheme="minorHAnsi"/>
+          <w:sz w:val="18"/>
+          <w:szCs w:val="18"/>
+        </w:rPr>
+        <w:t xml:space="preserve"> com.kingdee.bos.transaction.EJBTransactionProxy.invoke(EJBTransactionProxy.java:324)</w:t>
+      </w:r>
+    </w:p>
+    <w:p>
+      <w:pPr>
+        <w:ind w:firstLine="0"/>
+        <w:rPr>
+          <w:rFonts w:asciiTheme="minorHAnsi" w:hAnsiTheme="minorHAnsi"/>
+          <w:sz w:val="18"/>
+          <w:szCs w:val="18"/>
+        </w:rPr>
+      </w:pPr>
+      <w:r>
+        <w:rPr>
+          <w:rFonts w:asciiTheme="minorHAnsi" w:hAnsiTheme="minorHAnsi"/>
           <w:sz w:val="18"/>
           <w:szCs w:val="18"/>
         </w:rPr>
@@ -17438,7 +20682,7 @@
       <w:proofErr w:type="gramStart"/>
       <w:r>
         <w:rPr>
-          <w:rFonts w:asciiTheme="minorHAnsi" w:eastAsiaTheme="minorEastAsia" w:hAnsiTheme="minorHAnsi"/>
+          <w:rFonts w:asciiTheme="minorHAnsi" w:hAnsiTheme="minorHAnsi"/>
           <w:sz w:val="18"/>
           <w:szCs w:val="18"/>
         </w:rPr>
@@ -17447,25 +20691,25 @@
       <w:proofErr w:type="gramEnd"/>
       <w:r>
         <w:rPr>
-          <w:rFonts w:asciiTheme="minorHAnsi" w:eastAsiaTheme="minorEastAsia" w:hAnsiTheme="minorHAnsi"/>
-          <w:sz w:val="18"/>
-          <w:szCs w:val="18"/>
-        </w:rPr>
-        <w:t xml:space="preserve"> com.kingdee.eas.fi.cas.app.service.PayPayService.doService(PayPayService.java:263)</w:t>
-      </w:r>
-    </w:p>
-    <w:p>
-      <w:pPr>
-        <w:ind w:firstLineChars="200" w:firstLine="360"/>
-        <w:rPr>
-          <w:rFonts w:asciiTheme="minorHAnsi" w:eastAsiaTheme="minorEastAsia" w:hAnsiTheme="minorHAnsi"/>
-          <w:sz w:val="18"/>
-          <w:szCs w:val="18"/>
-        </w:rPr>
-      </w:pPr>
-      <w:r>
-        <w:rPr>
-          <w:rFonts w:asciiTheme="minorHAnsi" w:eastAsiaTheme="minorEastAsia" w:hAnsiTheme="minorHAnsi"/>
+          <w:rFonts w:asciiTheme="minorHAnsi" w:hAnsiTheme="minorHAnsi"/>
+          <w:sz w:val="18"/>
+          <w:szCs w:val="18"/>
+        </w:rPr>
+        <w:t xml:space="preserve"> com.sun.proxy.$Proxy512.getDetails(Unknown Source)</w:t>
+      </w:r>
+    </w:p>
+    <w:p>
+      <w:pPr>
+        <w:ind w:firstLine="0"/>
+        <w:rPr>
+          <w:rFonts w:asciiTheme="minorHAnsi" w:hAnsiTheme="minorHAnsi"/>
+          <w:sz w:val="18"/>
+          <w:szCs w:val="18"/>
+        </w:rPr>
+      </w:pPr>
+      <w:r>
+        <w:rPr>
+          <w:rFonts w:asciiTheme="minorHAnsi" w:hAnsiTheme="minorHAnsi"/>
           <w:sz w:val="18"/>
           <w:szCs w:val="18"/>
         </w:rPr>
@@ -17474,7 +20718,7 @@
       <w:proofErr w:type="gramStart"/>
       <w:r>
         <w:rPr>
-          <w:rFonts w:asciiTheme="minorHAnsi" w:eastAsiaTheme="minorEastAsia" w:hAnsiTheme="minorHAnsi"/>
+          <w:rFonts w:asciiTheme="minorHAnsi" w:hAnsiTheme="minorHAnsi"/>
           <w:sz w:val="18"/>
           <w:szCs w:val="18"/>
         </w:rPr>
@@ -17483,25 +20727,43 @@
       <w:proofErr w:type="gramEnd"/>
       <w:r>
         <w:rPr>
-          <w:rFonts w:asciiTheme="minorHAnsi" w:eastAsiaTheme="minorEastAsia" w:hAnsiTheme="minorHAnsi"/>
-          <w:sz w:val="18"/>
-          <w:szCs w:val="18"/>
-        </w:rPr>
-        <w:t xml:space="preserve"> com.kingdee.eas.fi.cas.app.PaymentBillControllerBean._payForBook(PaymentBillControllerBean.java:624)</w:t>
-      </w:r>
-    </w:p>
-    <w:p>
-      <w:pPr>
-        <w:ind w:firstLineChars="200" w:firstLine="360"/>
-        <w:rPr>
-          <w:rFonts w:asciiTheme="minorHAnsi" w:eastAsiaTheme="minorEastAsia" w:hAnsiTheme="minorHAnsi"/>
-          <w:sz w:val="18"/>
-          <w:szCs w:val="18"/>
-        </w:rPr>
-      </w:pPr>
-      <w:r>
-        <w:rPr>
-          <w:rFonts w:asciiTheme="minorHAnsi" w:eastAsiaTheme="minorEastAsia" w:hAnsiTheme="minorHAnsi"/>
+          <w:rFonts w:asciiTheme="minorHAnsi" w:hAnsiTheme="minorHAnsi"/>
+          <w:sz w:val="18"/>
+          <w:szCs w:val="18"/>
+        </w:rPr>
+        <w:t xml:space="preserve"> </w:t>
+      </w:r>
+      <w:proofErr w:type="spellStart"/>
+      <w:r>
+        <w:rPr>
+          <w:rFonts w:asciiTheme="minorHAnsi" w:hAnsiTheme="minorHAnsi"/>
+          <w:sz w:val="18"/>
+          <w:szCs w:val="18"/>
+        </w:rPr>
+        <w:t>com.kingdee.eas.fm.be.BankFacade.getDetails</w:t>
+      </w:r>
+      <w:proofErr w:type="spellEnd"/>
+      <w:r>
+        <w:rPr>
+          <w:rFonts w:asciiTheme="minorHAnsi" w:hAnsiTheme="minorHAnsi"/>
+          <w:sz w:val="18"/>
+          <w:szCs w:val="18"/>
+        </w:rPr>
+        <w:t>(BankFacade.java:72)</w:t>
+      </w:r>
+    </w:p>
+    <w:p>
+      <w:pPr>
+        <w:ind w:firstLine="0"/>
+        <w:rPr>
+          <w:rFonts w:asciiTheme="minorHAnsi" w:hAnsiTheme="minorHAnsi"/>
+          <w:sz w:val="18"/>
+          <w:szCs w:val="18"/>
+        </w:rPr>
+      </w:pPr>
+      <w:r>
+        <w:rPr>
+          <w:rFonts w:asciiTheme="minorHAnsi" w:hAnsiTheme="minorHAnsi"/>
           <w:sz w:val="18"/>
           <w:szCs w:val="18"/>
         </w:rPr>
@@ -17510,7 +20772,7 @@
       <w:proofErr w:type="gramStart"/>
       <w:r>
         <w:rPr>
-          <w:rFonts w:asciiTheme="minorHAnsi" w:eastAsiaTheme="minorEastAsia" w:hAnsiTheme="minorHAnsi"/>
+          <w:rFonts w:asciiTheme="minorHAnsi" w:hAnsiTheme="minorHAnsi"/>
           <w:sz w:val="18"/>
           <w:szCs w:val="18"/>
         </w:rPr>
@@ -17519,25 +20781,25 @@
       <w:proofErr w:type="gramEnd"/>
       <w:r>
         <w:rPr>
-          <w:rFonts w:asciiTheme="minorHAnsi" w:eastAsiaTheme="minorEastAsia" w:hAnsiTheme="minorHAnsi"/>
-          <w:sz w:val="18"/>
-          <w:szCs w:val="18"/>
-        </w:rPr>
-        <w:t xml:space="preserve"> com.kingdee.eas.fi.cas.app.PaymentBillControllerBean._payForBook(PaymentBillControllerBean.java:4436)</w:t>
-      </w:r>
-    </w:p>
-    <w:p>
-      <w:pPr>
-        <w:ind w:firstLineChars="200" w:firstLine="360"/>
-        <w:rPr>
-          <w:rFonts w:asciiTheme="minorHAnsi" w:eastAsiaTheme="minorEastAsia" w:hAnsiTheme="minorHAnsi"/>
-          <w:sz w:val="18"/>
-          <w:szCs w:val="18"/>
-        </w:rPr>
-      </w:pPr>
-      <w:r>
-        <w:rPr>
-          <w:rFonts w:asciiTheme="minorHAnsi" w:eastAsiaTheme="minorEastAsia" w:hAnsiTheme="minorHAnsi"/>
+          <w:rFonts w:asciiTheme="minorHAnsi" w:hAnsiTheme="minorHAnsi"/>
+          <w:sz w:val="18"/>
+          <w:szCs w:val="18"/>
+        </w:rPr>
+        <w:t xml:space="preserve"> rpc_generate._PROXY_com_1_kingdee_1_eas_1_fm_1_be_1_IBankFacade.pi28(Unknown Source)</w:t>
+      </w:r>
+    </w:p>
+    <w:p>
+      <w:pPr>
+        <w:ind w:firstLine="0"/>
+        <w:rPr>
+          <w:rFonts w:asciiTheme="minorHAnsi" w:hAnsiTheme="minorHAnsi"/>
+          <w:sz w:val="18"/>
+          <w:szCs w:val="18"/>
+        </w:rPr>
+      </w:pPr>
+      <w:r>
+        <w:rPr>
+          <w:rFonts w:asciiTheme="minorHAnsi" w:hAnsiTheme="minorHAnsi"/>
           <w:sz w:val="18"/>
           <w:szCs w:val="18"/>
         </w:rPr>
@@ -17546,7 +20808,7 @@
       <w:proofErr w:type="gramStart"/>
       <w:r>
         <w:rPr>
-          <w:rFonts w:asciiTheme="minorHAnsi" w:eastAsiaTheme="minorEastAsia" w:hAnsiTheme="minorHAnsi"/>
+          <w:rFonts w:asciiTheme="minorHAnsi" w:hAnsiTheme="minorHAnsi"/>
           <w:sz w:val="18"/>
           <w:szCs w:val="18"/>
         </w:rPr>
@@ -17555,25 +20817,25 @@
       <w:proofErr w:type="gramEnd"/>
       <w:r>
         <w:rPr>
-          <w:rFonts w:asciiTheme="minorHAnsi" w:eastAsiaTheme="minorEastAsia" w:hAnsiTheme="minorHAnsi"/>
-          <w:sz w:val="18"/>
-          <w:szCs w:val="18"/>
-        </w:rPr>
-        <w:t xml:space="preserve"> com.kingdee.eas.fi.cas.app.AbstractPaymentBillControllerBean.payForBook(AbstractPaymentBillControllerBean.java:786)</w:t>
-      </w:r>
-    </w:p>
-    <w:p>
-      <w:pPr>
-        <w:ind w:firstLineChars="200" w:firstLine="360"/>
-        <w:rPr>
-          <w:rFonts w:asciiTheme="minorHAnsi" w:eastAsiaTheme="minorEastAsia" w:hAnsiTheme="minorHAnsi"/>
-          <w:sz w:val="18"/>
-          <w:szCs w:val="18"/>
-        </w:rPr>
-      </w:pPr>
-      <w:r>
-        <w:rPr>
-          <w:rFonts w:asciiTheme="minorHAnsi" w:eastAsiaTheme="minorEastAsia" w:hAnsiTheme="minorHAnsi"/>
+          <w:rFonts w:asciiTheme="minorHAnsi" w:hAnsiTheme="minorHAnsi"/>
+          <w:sz w:val="18"/>
+          <w:szCs w:val="18"/>
+        </w:rPr>
+        <w:t xml:space="preserve"> rpc_generate._PROXY_com_1_kingdee_1_eas_1_fm_1_be_1_IBankFacade.processInvoke(Unknown Source)</w:t>
+      </w:r>
+    </w:p>
+    <w:p>
+      <w:pPr>
+        <w:ind w:firstLine="0"/>
+        <w:rPr>
+          <w:rFonts w:asciiTheme="minorHAnsi" w:hAnsiTheme="minorHAnsi"/>
+          <w:sz w:val="18"/>
+          <w:szCs w:val="18"/>
+        </w:rPr>
+      </w:pPr>
+      <w:r>
+        <w:rPr>
+          <w:rFonts w:asciiTheme="minorHAnsi" w:hAnsiTheme="minorHAnsi"/>
           <w:sz w:val="18"/>
           <w:szCs w:val="18"/>
         </w:rPr>
@@ -17582,7 +20844,7 @@
       <w:proofErr w:type="gramStart"/>
       <w:r>
         <w:rPr>
-          <w:rFonts w:asciiTheme="minorHAnsi" w:eastAsiaTheme="minorEastAsia" w:hAnsiTheme="minorHAnsi"/>
+          <w:rFonts w:asciiTheme="minorHAnsi" w:hAnsiTheme="minorHAnsi"/>
           <w:sz w:val="18"/>
           <w:szCs w:val="18"/>
         </w:rPr>
@@ -17591,25 +20853,25 @@
       <w:proofErr w:type="gramEnd"/>
       <w:r>
         <w:rPr>
-          <w:rFonts w:asciiTheme="minorHAnsi" w:eastAsiaTheme="minorEastAsia" w:hAnsiTheme="minorHAnsi"/>
-          <w:sz w:val="18"/>
-          <w:szCs w:val="18"/>
-        </w:rPr>
-        <w:t xml:space="preserve"> sun.reflect.GeneratedMethodAccessor1554.invoke(Unknown Source)</w:t>
-      </w:r>
-    </w:p>
-    <w:p>
-      <w:pPr>
-        <w:ind w:firstLineChars="200" w:firstLine="360"/>
-        <w:rPr>
-          <w:rFonts w:asciiTheme="minorHAnsi" w:eastAsiaTheme="minorEastAsia" w:hAnsiTheme="minorHAnsi"/>
-          <w:sz w:val="18"/>
-          <w:szCs w:val="18"/>
-        </w:rPr>
-      </w:pPr>
-      <w:r>
-        <w:rPr>
-          <w:rFonts w:asciiTheme="minorHAnsi" w:eastAsiaTheme="minorEastAsia" w:hAnsiTheme="minorHAnsi"/>
+          <w:rFonts w:asciiTheme="minorHAnsi" w:hAnsiTheme="minorHAnsi"/>
+          <w:sz w:val="18"/>
+          <w:szCs w:val="18"/>
+        </w:rPr>
+        <w:t xml:space="preserve"> com.kingdee.bos.rpc.impl.ObjectProxy.processInvoke(ObjectProxy.java:177)</w:t>
+      </w:r>
+    </w:p>
+    <w:p>
+      <w:pPr>
+        <w:ind w:firstLine="0"/>
+        <w:rPr>
+          <w:rFonts w:asciiTheme="minorHAnsi" w:hAnsiTheme="minorHAnsi"/>
+          <w:sz w:val="18"/>
+          <w:szCs w:val="18"/>
+        </w:rPr>
+      </w:pPr>
+      <w:r>
+        <w:rPr>
+          <w:rFonts w:asciiTheme="minorHAnsi" w:hAnsiTheme="minorHAnsi"/>
           <w:sz w:val="18"/>
           <w:szCs w:val="18"/>
         </w:rPr>
@@ -17618,7 +20880,7 @@
       <w:proofErr w:type="gramStart"/>
       <w:r>
         <w:rPr>
-          <w:rFonts w:asciiTheme="minorHAnsi" w:eastAsiaTheme="minorEastAsia" w:hAnsiTheme="minorHAnsi"/>
+          <w:rFonts w:asciiTheme="minorHAnsi" w:hAnsiTheme="minorHAnsi"/>
           <w:sz w:val="18"/>
           <w:szCs w:val="18"/>
         </w:rPr>
@@ -17627,25 +20889,25 @@
       <w:proofErr w:type="gramEnd"/>
       <w:r>
         <w:rPr>
-          <w:rFonts w:asciiTheme="minorHAnsi" w:eastAsiaTheme="minorEastAsia" w:hAnsiTheme="minorHAnsi"/>
-          <w:sz w:val="18"/>
-          <w:szCs w:val="18"/>
-        </w:rPr>
-        <w:t xml:space="preserve"> sun.reflect.DelegatingMethodAccessorImpl.invoke(DelegatingMethodAccessorImpl.java:25)</w:t>
-      </w:r>
-    </w:p>
-    <w:p>
-      <w:pPr>
-        <w:ind w:firstLineChars="200" w:firstLine="360"/>
-        <w:rPr>
-          <w:rFonts w:asciiTheme="minorHAnsi" w:eastAsiaTheme="minorEastAsia" w:hAnsiTheme="minorHAnsi"/>
-          <w:sz w:val="18"/>
-          <w:szCs w:val="18"/>
-        </w:rPr>
-      </w:pPr>
-      <w:r>
-        <w:rPr>
-          <w:rFonts w:asciiTheme="minorHAnsi" w:eastAsiaTheme="minorEastAsia" w:hAnsiTheme="minorHAnsi"/>
+          <w:rFonts w:asciiTheme="minorHAnsi" w:hAnsiTheme="minorHAnsi"/>
+          <w:sz w:val="18"/>
+          <w:szCs w:val="18"/>
+        </w:rPr>
+        <w:t xml:space="preserve"> com.kingdee.bos.rpc.impl.RPCService.serviceInvoke(RPCService.java:780)</w:t>
+      </w:r>
+    </w:p>
+    <w:p>
+      <w:pPr>
+        <w:ind w:firstLine="0"/>
+        <w:rPr>
+          <w:rFonts w:asciiTheme="minorHAnsi" w:hAnsiTheme="minorHAnsi"/>
+          <w:sz w:val="18"/>
+          <w:szCs w:val="18"/>
+        </w:rPr>
+      </w:pPr>
+      <w:r>
+        <w:rPr>
+          <w:rFonts w:asciiTheme="minorHAnsi" w:hAnsiTheme="minorHAnsi"/>
           <w:sz w:val="18"/>
           <w:szCs w:val="18"/>
         </w:rPr>
@@ -17654,7 +20916,7 @@
       <w:proofErr w:type="gramStart"/>
       <w:r>
         <w:rPr>
-          <w:rFonts w:asciiTheme="minorHAnsi" w:eastAsiaTheme="minorEastAsia" w:hAnsiTheme="minorHAnsi"/>
+          <w:rFonts w:asciiTheme="minorHAnsi" w:hAnsiTheme="minorHAnsi"/>
           <w:sz w:val="18"/>
           <w:szCs w:val="18"/>
         </w:rPr>
@@ -17663,7 +20925,7 @@
       <w:proofErr w:type="gramEnd"/>
       <w:r>
         <w:rPr>
-          <w:rFonts w:asciiTheme="minorHAnsi" w:eastAsiaTheme="minorEastAsia" w:hAnsiTheme="minorHAnsi"/>
+          <w:rFonts w:asciiTheme="minorHAnsi" w:hAnsiTheme="minorHAnsi"/>
           <w:sz w:val="18"/>
           <w:szCs w:val="18"/>
         </w:rPr>
@@ -17672,34 +20934,34 @@
       <w:proofErr w:type="spellStart"/>
       <w:r>
         <w:rPr>
-          <w:rFonts w:asciiTheme="minorHAnsi" w:eastAsiaTheme="minorEastAsia" w:hAnsiTheme="minorHAnsi"/>
-          <w:sz w:val="18"/>
-          <w:szCs w:val="18"/>
-        </w:rPr>
-        <w:t>java.lang.reflect.Method.invoke</w:t>
+          <w:rFonts w:asciiTheme="minorHAnsi" w:hAnsiTheme="minorHAnsi"/>
+          <w:sz w:val="18"/>
+          <w:szCs w:val="18"/>
+        </w:rPr>
+        <w:t>com.kingdee.bos.rpc.impl.RPCService.service</w:t>
       </w:r>
       <w:proofErr w:type="spellEnd"/>
       <w:r>
         <w:rPr>
-          <w:rFonts w:asciiTheme="minorHAnsi" w:eastAsiaTheme="minorEastAsia" w:hAnsiTheme="minorHAnsi"/>
-          <w:sz w:val="18"/>
-          <w:szCs w:val="18"/>
-        </w:rPr>
-        <w:t>(Method.java:597)</w:t>
-      </w:r>
-    </w:p>
-    <w:p>
-      <w:pPr>
-        <w:ind w:firstLineChars="200" w:firstLine="360"/>
-        <w:rPr>
-          <w:rFonts w:asciiTheme="minorHAnsi" w:eastAsiaTheme="minorEastAsia" w:hAnsiTheme="minorHAnsi"/>
-          <w:sz w:val="18"/>
-          <w:szCs w:val="18"/>
-        </w:rPr>
-      </w:pPr>
-      <w:r>
-        <w:rPr>
-          <w:rFonts w:asciiTheme="minorHAnsi" w:eastAsiaTheme="minorEastAsia" w:hAnsiTheme="minorHAnsi"/>
+          <w:rFonts w:asciiTheme="minorHAnsi" w:hAnsiTheme="minorHAnsi"/>
+          <w:sz w:val="18"/>
+          <w:szCs w:val="18"/>
+        </w:rPr>
+        <w:t>(RPCService.java:139)</w:t>
+      </w:r>
+    </w:p>
+    <w:p>
+      <w:pPr>
+        <w:ind w:firstLine="0"/>
+        <w:rPr>
+          <w:rFonts w:asciiTheme="minorHAnsi" w:hAnsiTheme="minorHAnsi"/>
+          <w:sz w:val="18"/>
+          <w:szCs w:val="18"/>
+        </w:rPr>
+      </w:pPr>
+      <w:r>
+        <w:rPr>
+          <w:rFonts w:asciiTheme="minorHAnsi" w:hAnsiTheme="minorHAnsi"/>
           <w:sz w:val="18"/>
           <w:szCs w:val="18"/>
         </w:rPr>
@@ -17708,7 +20970,7 @@
       <w:proofErr w:type="gramStart"/>
       <w:r>
         <w:rPr>
-          <w:rFonts w:asciiTheme="minorHAnsi" w:eastAsiaTheme="minorEastAsia" w:hAnsiTheme="minorHAnsi"/>
+          <w:rFonts w:asciiTheme="minorHAnsi" w:hAnsiTheme="minorHAnsi"/>
           <w:sz w:val="18"/>
           <w:szCs w:val="18"/>
         </w:rPr>
@@ -17717,25 +20979,25 @@
       <w:proofErr w:type="gramEnd"/>
       <w:r>
         <w:rPr>
-          <w:rFonts w:asciiTheme="minorHAnsi" w:eastAsiaTheme="minorEastAsia" w:hAnsiTheme="minorHAnsi"/>
-          <w:sz w:val="18"/>
-          <w:szCs w:val="18"/>
-        </w:rPr>
-        <w:t xml:space="preserve"> com.kingdee.bos.transaction.EJBTxFacade.TxInvokerBean.invoke(TxInvokerBean.java:125)</w:t>
-      </w:r>
-    </w:p>
-    <w:p>
-      <w:pPr>
-        <w:ind w:firstLineChars="200" w:firstLine="360"/>
-        <w:rPr>
-          <w:rFonts w:asciiTheme="minorHAnsi" w:eastAsiaTheme="minorEastAsia" w:hAnsiTheme="minorHAnsi"/>
-          <w:sz w:val="18"/>
-          <w:szCs w:val="18"/>
-        </w:rPr>
-      </w:pPr>
-      <w:r>
-        <w:rPr>
-          <w:rFonts w:asciiTheme="minorHAnsi" w:eastAsiaTheme="minorEastAsia" w:hAnsiTheme="minorHAnsi"/>
+          <w:rFonts w:asciiTheme="minorHAnsi" w:hAnsiTheme="minorHAnsi"/>
+          <w:sz w:val="18"/>
+          <w:szCs w:val="18"/>
+        </w:rPr>
+        <w:t xml:space="preserve"> com.kingdee.bos.rpc.impl.ServiceDispatcher.run(ServiceDispatcher.java:153)</w:t>
+      </w:r>
+    </w:p>
+    <w:p>
+      <w:pPr>
+        <w:ind w:firstLine="0"/>
+        <w:rPr>
+          <w:rFonts w:asciiTheme="minorHAnsi" w:hAnsiTheme="minorHAnsi"/>
+          <w:sz w:val="18"/>
+          <w:szCs w:val="18"/>
+        </w:rPr>
+      </w:pPr>
+      <w:r>
+        <w:rPr>
+          <w:rFonts w:asciiTheme="minorHAnsi" w:hAnsiTheme="minorHAnsi"/>
           <w:sz w:val="18"/>
           <w:szCs w:val="18"/>
         </w:rPr>
@@ -17744,7 +21006,7 @@
       <w:proofErr w:type="gramStart"/>
       <w:r>
         <w:rPr>
-          <w:rFonts w:asciiTheme="minorHAnsi" w:eastAsiaTheme="minorEastAsia" w:hAnsiTheme="minorHAnsi"/>
+          <w:rFonts w:asciiTheme="minorHAnsi" w:hAnsiTheme="minorHAnsi"/>
           <w:sz w:val="18"/>
           <w:szCs w:val="18"/>
         </w:rPr>
@@ -17753,25 +21015,43 @@
       <w:proofErr w:type="gramEnd"/>
       <w:r>
         <w:rPr>
-          <w:rFonts w:asciiTheme="minorHAnsi" w:eastAsiaTheme="minorEastAsia" w:hAnsiTheme="minorHAnsi"/>
-          <w:sz w:val="18"/>
-          <w:szCs w:val="18"/>
-        </w:rPr>
-        <w:t xml:space="preserve"> com.kingdee.bos.transaction.EJBTxFacade.TxInvokerBean.INVOKE_REQUIRED(TxInvokerBean.java:60)</w:t>
-      </w:r>
-    </w:p>
-    <w:p>
-      <w:pPr>
-        <w:ind w:firstLineChars="200" w:firstLine="360"/>
-        <w:rPr>
-          <w:rFonts w:asciiTheme="minorHAnsi" w:eastAsiaTheme="minorEastAsia" w:hAnsiTheme="minorHAnsi"/>
-          <w:sz w:val="18"/>
-          <w:szCs w:val="18"/>
-        </w:rPr>
-      </w:pPr>
-      <w:r>
-        <w:rPr>
-          <w:rFonts w:asciiTheme="minorHAnsi" w:eastAsiaTheme="minorEastAsia" w:hAnsiTheme="minorHAnsi"/>
+          <w:rFonts w:asciiTheme="minorHAnsi" w:hAnsiTheme="minorHAnsi"/>
+          <w:sz w:val="18"/>
+          <w:szCs w:val="18"/>
+        </w:rPr>
+        <w:t xml:space="preserve"> </w:t>
+      </w:r>
+      <w:proofErr w:type="spellStart"/>
+      <w:r>
+        <w:rPr>
+          <w:rFonts w:asciiTheme="minorHAnsi" w:hAnsiTheme="minorHAnsi"/>
+          <w:sz w:val="18"/>
+          <w:szCs w:val="18"/>
+        </w:rPr>
+        <w:t>com.kingdee.bos.rpc.impl.ThreadJob.run</w:t>
+      </w:r>
+      <w:proofErr w:type="spellEnd"/>
+      <w:r>
+        <w:rPr>
+          <w:rFonts w:asciiTheme="minorHAnsi" w:hAnsiTheme="minorHAnsi"/>
+          <w:sz w:val="18"/>
+          <w:szCs w:val="18"/>
+        </w:rPr>
+        <w:t>(ThreadJob.java:27)</w:t>
+      </w:r>
+    </w:p>
+    <w:p>
+      <w:pPr>
+        <w:ind w:firstLine="0"/>
+        <w:rPr>
+          <w:rFonts w:asciiTheme="minorHAnsi" w:hAnsiTheme="minorHAnsi"/>
+          <w:sz w:val="18"/>
+          <w:szCs w:val="18"/>
+        </w:rPr>
+      </w:pPr>
+      <w:r>
+        <w:rPr>
+          <w:rFonts w:asciiTheme="minorHAnsi" w:hAnsiTheme="minorHAnsi"/>
           <w:sz w:val="18"/>
           <w:szCs w:val="18"/>
         </w:rPr>
@@ -17780,7 +21060,7 @@
       <w:proofErr w:type="gramStart"/>
       <w:r>
         <w:rPr>
-          <w:rFonts w:asciiTheme="minorHAnsi" w:eastAsiaTheme="minorEastAsia" w:hAnsiTheme="minorHAnsi"/>
+          <w:rFonts w:asciiTheme="minorHAnsi" w:hAnsiTheme="minorHAnsi"/>
           <w:sz w:val="18"/>
           <w:szCs w:val="18"/>
         </w:rPr>
@@ -17789,199 +21069,279 @@
       <w:proofErr w:type="gramEnd"/>
       <w:r>
         <w:rPr>
-          <w:rFonts w:asciiTheme="minorHAnsi" w:eastAsiaTheme="minorEastAsia" w:hAnsiTheme="minorHAnsi"/>
-          <w:sz w:val="18"/>
-          <w:szCs w:val="18"/>
-        </w:rPr>
-        <w:t xml:space="preserve"> com.kingdee.bos.transaction.EJBTxFacade.TxInvokerBean_LocalObjectImpl_2.INVOKE_REQUIRED(Unknown Source)</w:t>
-      </w:r>
-    </w:p>
-    <w:p>
-      <w:pPr>
-        <w:ind w:firstLineChars="200" w:firstLine="360"/>
-        <w:rPr>
-          <w:rFonts w:asciiTheme="minorHAnsi" w:eastAsiaTheme="minorEastAsia" w:hAnsiTheme="minorHAnsi"/>
-          <w:sz w:val="18"/>
-          <w:szCs w:val="18"/>
-        </w:rPr>
-      </w:pPr>
-      <w:r>
-        <w:rPr>
-          <w:rFonts w:asciiTheme="minorHAnsi" w:eastAsiaTheme="minorEastAsia" w:hAnsiTheme="minorHAnsi"/>
-          <w:sz w:val="18"/>
-          <w:szCs w:val="18"/>
-        </w:rPr>
-        <w:tab/>
-      </w:r>
-      <w:proofErr w:type="gramStart"/>
-      <w:r>
-        <w:rPr>
-          <w:rFonts w:asciiTheme="minorHAnsi" w:eastAsiaTheme="minorEastAsia" w:hAnsiTheme="minorHAnsi"/>
-          <w:sz w:val="18"/>
-          <w:szCs w:val="18"/>
-        </w:rPr>
-        <w:t>at</w:t>
-      </w:r>
-      <w:proofErr w:type="gramEnd"/>
-      <w:r>
-        <w:rPr>
-          <w:rFonts w:asciiTheme="minorHAnsi" w:eastAsiaTheme="minorEastAsia" w:hAnsiTheme="minorHAnsi"/>
-          <w:sz w:val="18"/>
-          <w:szCs w:val="18"/>
-        </w:rPr>
-        <w:t xml:space="preserve"> com.kingdee.bos.transaction.EJBTransactionProxy.invoke(EJBTransactionProxy.java:171)</w:t>
-      </w:r>
-    </w:p>
-    <w:p>
-      <w:pPr>
-        <w:ind w:firstLineChars="200" w:firstLine="360"/>
-        <w:rPr>
-          <w:rFonts w:asciiTheme="minorHAnsi" w:eastAsiaTheme="minorEastAsia" w:hAnsiTheme="minorHAnsi"/>
-          <w:sz w:val="18"/>
-          <w:szCs w:val="18"/>
-        </w:rPr>
-      </w:pPr>
-      <w:r>
-        <w:rPr>
-          <w:rFonts w:asciiTheme="minorHAnsi" w:eastAsiaTheme="minorEastAsia" w:hAnsiTheme="minorHAnsi"/>
-          <w:sz w:val="18"/>
-          <w:szCs w:val="18"/>
-        </w:rPr>
-        <w:tab/>
-      </w:r>
-      <w:proofErr w:type="gramStart"/>
-      <w:r>
-        <w:rPr>
-          <w:rFonts w:asciiTheme="minorHAnsi" w:eastAsiaTheme="minorEastAsia" w:hAnsiTheme="minorHAnsi"/>
-          <w:sz w:val="18"/>
-          <w:szCs w:val="18"/>
-        </w:rPr>
-        <w:t>at</w:t>
-      </w:r>
-      <w:proofErr w:type="gramEnd"/>
-      <w:r>
-        <w:rPr>
-          <w:rFonts w:asciiTheme="minorHAnsi" w:eastAsiaTheme="minorEastAsia" w:hAnsiTheme="minorHAnsi"/>
-          <w:sz w:val="18"/>
-          <w:szCs w:val="18"/>
-        </w:rPr>
-        <w:t xml:space="preserve"> com.kingdee.bos.transaction.EJBTransactionProxy.invoke(EJBTransactionProxy.java:324)</w:t>
-      </w:r>
-    </w:p>
-    <w:p>
-      <w:pPr>
-        <w:ind w:firstLineChars="200" w:firstLine="360"/>
-        <w:rPr>
-          <w:rFonts w:asciiTheme="minorHAnsi" w:eastAsiaTheme="minorEastAsia" w:hAnsiTheme="minorHAnsi"/>
-          <w:sz w:val="18"/>
-          <w:szCs w:val="18"/>
-        </w:rPr>
-      </w:pPr>
-      <w:r>
-        <w:rPr>
-          <w:rFonts w:asciiTheme="minorHAnsi" w:eastAsiaTheme="minorEastAsia" w:hAnsiTheme="minorHAnsi"/>
-          <w:sz w:val="18"/>
-          <w:szCs w:val="18"/>
-        </w:rPr>
-        <w:tab/>
-      </w:r>
-      <w:proofErr w:type="gramStart"/>
-      <w:r>
-        <w:rPr>
-          <w:rFonts w:asciiTheme="minorHAnsi" w:eastAsiaTheme="minorEastAsia" w:hAnsiTheme="minorHAnsi"/>
-          <w:sz w:val="18"/>
-          <w:szCs w:val="18"/>
-        </w:rPr>
-        <w:t>at</w:t>
-      </w:r>
-      <w:proofErr w:type="gramEnd"/>
-      <w:r>
-        <w:rPr>
-          <w:rFonts w:asciiTheme="minorHAnsi" w:eastAsiaTheme="minorEastAsia" w:hAnsiTheme="minorHAnsi"/>
-          <w:sz w:val="18"/>
-          <w:szCs w:val="18"/>
-        </w:rPr>
-        <w:t xml:space="preserve"> $Proxy527.payForBook(Unknown Source)</w:t>
-      </w:r>
-    </w:p>
-    <w:p>
-      <w:pPr>
-        <w:ind w:firstLineChars="200" w:firstLine="360"/>
-        <w:rPr>
-          <w:rFonts w:asciiTheme="minorHAnsi" w:eastAsiaTheme="minorEastAsia" w:hAnsiTheme="minorHAnsi"/>
-          <w:sz w:val="18"/>
-          <w:szCs w:val="18"/>
-        </w:rPr>
-      </w:pPr>
-      <w:r>
-        <w:rPr>
-          <w:rFonts w:asciiTheme="minorHAnsi" w:eastAsiaTheme="minorEastAsia" w:hAnsiTheme="minorHAnsi"/>
-          <w:sz w:val="18"/>
-          <w:szCs w:val="18"/>
-        </w:rPr>
-        <w:tab/>
-      </w:r>
-      <w:proofErr w:type="gramStart"/>
-      <w:r>
-        <w:rPr>
-          <w:rFonts w:asciiTheme="minorHAnsi" w:eastAsiaTheme="minorEastAsia" w:hAnsiTheme="minorHAnsi"/>
-          <w:sz w:val="18"/>
-          <w:szCs w:val="18"/>
-        </w:rPr>
-        <w:t>at</w:t>
-      </w:r>
-      <w:proofErr w:type="gramEnd"/>
-      <w:r>
-        <w:rPr>
-          <w:rFonts w:asciiTheme="minorHAnsi" w:eastAsiaTheme="minorEastAsia" w:hAnsiTheme="minorHAnsi"/>
-          <w:sz w:val="18"/>
-          <w:szCs w:val="18"/>
-        </w:rPr>
-        <w:t xml:space="preserve"> com.kingdee.eas.fi.cas.PaymentBill.payForBook(PaymentBill.java:504)</w:t>
-      </w:r>
-    </w:p>
-    <w:p>
-      <w:pPr>
-        <w:ind w:firstLineChars="200" w:firstLine="360"/>
-        <w:rPr>
-          <w:rFonts w:asciiTheme="minorHAnsi" w:eastAsiaTheme="minorEastAsia" w:hAnsiTheme="minorHAnsi"/>
-          <w:sz w:val="18"/>
-          <w:szCs w:val="18"/>
-        </w:rPr>
-      </w:pPr>
-      <w:r>
-        <w:rPr>
-          <w:rFonts w:asciiTheme="minorHAnsi" w:eastAsiaTheme="minorEastAsia" w:hAnsiTheme="minorHAnsi"/>
-          <w:sz w:val="18"/>
-          <w:szCs w:val="18"/>
-        </w:rPr>
-        <w:tab/>
-      </w:r>
-      <w:proofErr w:type="gramStart"/>
-      <w:r>
-        <w:rPr>
-          <w:rFonts w:asciiTheme="minorHAnsi" w:eastAsiaTheme="minorEastAsia" w:hAnsiTheme="minorHAnsi"/>
-          <w:sz w:val="18"/>
-          <w:szCs w:val="18"/>
-        </w:rPr>
-        <w:t>at</w:t>
-      </w:r>
-      <w:proofErr w:type="gramEnd"/>
-      <w:r>
-        <w:rPr>
-          <w:rFonts w:asciiTheme="minorHAnsi" w:eastAsiaTheme="minorEastAsia" w:hAnsiTheme="minorHAnsi"/>
-          <w:sz w:val="18"/>
-          <w:szCs w:val="18"/>
-        </w:rPr>
-        <w:t xml:space="preserve"> sun.reflect.GeneratedMethodAccessor1553.invoke(Unknown Source)</w:t>
-      </w:r>
-      <w:bookmarkEnd w:id="0"/>
+          <w:rFonts w:asciiTheme="minorHAnsi" w:hAnsiTheme="minorHAnsi"/>
+          <w:sz w:val="18"/>
+          <w:szCs w:val="18"/>
+        </w:rPr>
+        <w:t xml:space="preserve"> com.kingdee.bos.rpc.impl.ThreadPool2$Worker.run(ThreadPool2.java:140)</w:t>
+      </w:r>
+    </w:p>
+    <w:p>
+      <w:pPr>
+        <w:pStyle w:val="1"/>
+        <w:spacing w:before="0" w:beforeAutospacing="0" w:after="30" w:afterAutospacing="0"/>
+        <w:rPr>
+          <w:rFonts w:asciiTheme="minorEastAsia" w:eastAsiaTheme="minorEastAsia" w:hAnsiTheme="minorEastAsia" w:hint="eastAsia"/>
+          <w:b w:val="0"/>
+          <w:color w:val="000000" w:themeColor="text1"/>
+          <w:sz w:val="28"/>
+          <w:szCs w:val="28"/>
+        </w:rPr>
+      </w:pPr>
+      <w:r>
+        <w:rPr>
+          <w:rFonts w:asciiTheme="minorEastAsia" w:eastAsiaTheme="minorEastAsia" w:hAnsiTheme="minorEastAsia" w:hint="eastAsia"/>
+          <w:b w:val="0"/>
+          <w:color w:val="000000" w:themeColor="text1"/>
+          <w:sz w:val="28"/>
+          <w:szCs w:val="28"/>
+        </w:rPr>
+        <w:t>而后又查看客户所打的补丁列表</w:t>
+      </w:r>
+      <w:proofErr w:type="gramStart"/>
+      <w:r>
+        <w:rPr>
+          <w:rFonts w:asciiTheme="minorEastAsia" w:eastAsiaTheme="minorEastAsia" w:hAnsiTheme="minorEastAsia" w:hint="eastAsia"/>
+          <w:b w:val="0"/>
+          <w:color w:val="000000" w:themeColor="text1"/>
+          <w:sz w:val="28"/>
+          <w:szCs w:val="28"/>
+        </w:rPr>
+        <w:t>以及私包记录</w:t>
+      </w:r>
+      <w:proofErr w:type="gramEnd"/>
+      <w:r>
+        <w:rPr>
+          <w:rFonts w:asciiTheme="minorEastAsia" w:eastAsiaTheme="minorEastAsia" w:hAnsiTheme="minorEastAsia" w:hint="eastAsia"/>
+          <w:b w:val="0"/>
+          <w:color w:val="000000" w:themeColor="text1"/>
+          <w:sz w:val="28"/>
+          <w:szCs w:val="28"/>
+        </w:rPr>
+        <w:t>。发现客户从2015年9月就没更新过补丁，一直打的私包，</w:t>
+      </w:r>
+      <w:proofErr w:type="gramStart"/>
+      <w:r>
+        <w:rPr>
+          <w:rFonts w:asciiTheme="minorEastAsia" w:eastAsiaTheme="minorEastAsia" w:hAnsiTheme="minorEastAsia" w:hint="eastAsia"/>
+          <w:b w:val="0"/>
+          <w:color w:val="000000" w:themeColor="text1"/>
+          <w:sz w:val="28"/>
+          <w:szCs w:val="28"/>
+        </w:rPr>
+        <w:t>但私包列表</w:t>
+      </w:r>
+      <w:proofErr w:type="gramEnd"/>
+      <w:r>
+        <w:rPr>
+          <w:rFonts w:asciiTheme="minorEastAsia" w:eastAsiaTheme="minorEastAsia" w:hAnsiTheme="minorEastAsia" w:hint="eastAsia"/>
+          <w:b w:val="0"/>
+          <w:color w:val="000000" w:themeColor="text1"/>
+          <w:sz w:val="28"/>
+          <w:szCs w:val="28"/>
+        </w:rPr>
+        <w:t>中并没有资金领域相关</w:t>
+      </w:r>
+      <w:proofErr w:type="gramStart"/>
+      <w:r>
+        <w:rPr>
+          <w:rFonts w:asciiTheme="minorEastAsia" w:eastAsiaTheme="minorEastAsia" w:hAnsiTheme="minorEastAsia" w:hint="eastAsia"/>
+          <w:b w:val="0"/>
+          <w:color w:val="000000" w:themeColor="text1"/>
+          <w:sz w:val="28"/>
+          <w:szCs w:val="28"/>
+        </w:rPr>
+        <w:t>的私包记录</w:t>
+      </w:r>
+      <w:proofErr w:type="gramEnd"/>
+      <w:r>
+        <w:rPr>
+          <w:rFonts w:asciiTheme="minorEastAsia" w:eastAsiaTheme="minorEastAsia" w:hAnsiTheme="minorEastAsia" w:hint="eastAsia"/>
+          <w:b w:val="0"/>
+          <w:color w:val="000000" w:themeColor="text1"/>
+          <w:sz w:val="28"/>
+          <w:szCs w:val="28"/>
+        </w:rPr>
+        <w:t>。进一步与客户沟通，得知客户现场在16年8月5号出现实例</w:t>
+      </w:r>
+      <w:proofErr w:type="gramStart"/>
+      <w:r>
+        <w:rPr>
+          <w:rFonts w:asciiTheme="minorEastAsia" w:eastAsiaTheme="minorEastAsia" w:hAnsiTheme="minorEastAsia" w:hint="eastAsia"/>
+          <w:b w:val="0"/>
+          <w:color w:val="000000" w:themeColor="text1"/>
+          <w:sz w:val="28"/>
+          <w:szCs w:val="28"/>
+        </w:rPr>
+        <w:lastRenderedPageBreak/>
+        <w:t>宕</w:t>
+      </w:r>
+      <w:proofErr w:type="gramEnd"/>
+      <w:r>
+        <w:rPr>
+          <w:rFonts w:asciiTheme="minorEastAsia" w:eastAsiaTheme="minorEastAsia" w:hAnsiTheme="minorEastAsia" w:hint="eastAsia"/>
+          <w:b w:val="0"/>
+          <w:color w:val="000000" w:themeColor="text1"/>
+          <w:sz w:val="28"/>
+          <w:szCs w:val="28"/>
+        </w:rPr>
+        <w:t>机，</w:t>
+      </w:r>
+      <w:proofErr w:type="gramStart"/>
+      <w:r>
+        <w:rPr>
+          <w:rFonts w:asciiTheme="minorEastAsia" w:eastAsiaTheme="minorEastAsia" w:hAnsiTheme="minorEastAsia" w:hint="eastAsia"/>
+          <w:b w:val="0"/>
+          <w:color w:val="000000" w:themeColor="text1"/>
+          <w:sz w:val="28"/>
+          <w:szCs w:val="28"/>
+        </w:rPr>
+        <w:t>重启过服务</w:t>
+      </w:r>
+      <w:proofErr w:type="gramEnd"/>
+      <w:r>
+        <w:rPr>
+          <w:rFonts w:asciiTheme="minorEastAsia" w:eastAsiaTheme="minorEastAsia" w:hAnsiTheme="minorEastAsia" w:hint="eastAsia"/>
+          <w:b w:val="0"/>
+          <w:color w:val="000000" w:themeColor="text1"/>
+          <w:sz w:val="28"/>
+          <w:szCs w:val="28"/>
+        </w:rPr>
+        <w:t>。于是让客户访问银企平台web版，发现登录时会报异常：</w:t>
+      </w:r>
+    </w:p>
+    <w:p>
+      <w:pPr>
+        <w:pStyle w:val="1"/>
+        <w:spacing w:before="0" w:beforeAutospacing="0" w:after="30" w:afterAutospacing="0"/>
+        <w:jc w:val="center"/>
+        <w:rPr>
+          <w:rFonts w:asciiTheme="minorEastAsia" w:eastAsiaTheme="minorEastAsia" w:hAnsiTheme="minorEastAsia" w:hint="eastAsia"/>
+          <w:b w:val="0"/>
+          <w:color w:val="000000" w:themeColor="text1"/>
+          <w:sz w:val="28"/>
+          <w:szCs w:val="28"/>
+        </w:rPr>
+      </w:pPr>
+      <w:r>
+        <w:rPr>
+          <w:rFonts w:asciiTheme="minorEastAsia" w:eastAsiaTheme="minorEastAsia" w:hAnsiTheme="minorEastAsia"/>
+          <w:b w:val="0"/>
+          <w:noProof/>
+          <w:color w:val="000000" w:themeColor="text1"/>
+          <w:sz w:val="28"/>
+          <w:szCs w:val="28"/>
+        </w:rPr>
+        <w:drawing>
+          <wp:inline distT="0" distB="0" distL="0" distR="0" wp14:anchorId="6D18E551" wp14:editId="6F224B56">
+            <wp:extent cx="4114800" cy="2933700"/>
+            <wp:effectExtent l="0" t="0" r="0" b="0"/>
+            <wp:docPr id="23" name="图片 23" descr="C:\Users\Administrator.ZT176K6QYLS1H8G\AppData\Roaming\Tencent\QQ\Temp\4OPU)ER4XVC5ZOB_P3]N$@F.png"/>
+            <wp:cNvGraphicFramePr>
+              <a:graphicFrameLocks xmlns:a="http://schemas.openxmlformats.org/drawingml/2006/main" noChangeAspect="1"/>
+            </wp:cNvGraphicFramePr>
+            <a:graphic xmlns:a="http://schemas.openxmlformats.org/drawingml/2006/main">
+              <a:graphicData uri="http://schemas.openxmlformats.org/drawingml/2006/picture">
+                <pic:pic xmlns:pic="http://schemas.openxmlformats.org/drawingml/2006/picture">
+                  <pic:nvPicPr>
+                    <pic:cNvPr id="0" name="Picture 3" descr="C:\Users\Administrator.ZT176K6QYLS1H8G\AppData\Roaming\Tencent\QQ\Temp\4OPU)ER4XVC5ZOB_P3]N$@F.png"/>
+                    <pic:cNvPicPr>
+                      <a:picLocks noChangeAspect="1" noChangeArrowheads="1"/>
+                    </pic:cNvPicPr>
+                  </pic:nvPicPr>
+                  <pic:blipFill>
+                    <a:blip r:embed="rId29">
+                      <a:extLst>
+                        <a:ext uri="{28A0092B-C50C-407E-A947-70E740481C1C}">
+                          <a14:useLocalDpi xmlns:a14="http://schemas.microsoft.com/office/drawing/2010/main" val="0"/>
+                        </a:ext>
+                      </a:extLst>
+                    </a:blip>
+                    <a:srcRect/>
+                    <a:stretch>
+                      <a:fillRect/>
+                    </a:stretch>
+                  </pic:blipFill>
+                  <pic:spPr bwMode="auto">
+                    <a:xfrm>
+                      <a:off x="0" y="0"/>
+                      <a:ext cx="4114800" cy="2933700"/>
+                    </a:xfrm>
+                    <a:prstGeom prst="rect">
+                      <a:avLst/>
+                    </a:prstGeom>
+                    <a:noFill/>
+                    <a:ln>
+                      <a:noFill/>
+                    </a:ln>
+                  </pic:spPr>
+                </pic:pic>
+              </a:graphicData>
+            </a:graphic>
+          </wp:inline>
+        </w:drawing>
+      </w:r>
+    </w:p>
+    <w:p>
+      <w:pPr>
+        <w:pStyle w:val="1"/>
+        <w:spacing w:before="0" w:beforeAutospacing="0" w:after="30" w:afterAutospacing="0"/>
+        <w:rPr>
+          <w:rFonts w:asciiTheme="minorEastAsia" w:eastAsiaTheme="minorEastAsia" w:hAnsiTheme="minorEastAsia"/>
+          <w:b w:val="0"/>
+          <w:color w:val="000000" w:themeColor="text1"/>
+          <w:sz w:val="28"/>
+          <w:szCs w:val="28"/>
+        </w:rPr>
+      </w:pPr>
+      <w:r>
+        <w:rPr>
+          <w:rFonts w:asciiTheme="minorEastAsia" w:eastAsiaTheme="minorEastAsia" w:hAnsiTheme="minorEastAsia" w:hint="eastAsia"/>
+          <w:b w:val="0"/>
+          <w:color w:val="000000" w:themeColor="text1"/>
+          <w:sz w:val="28"/>
+          <w:szCs w:val="28"/>
+        </w:rPr>
+        <w:t>定位问题可能和银企平台有关，</w:t>
+      </w:r>
+      <w:proofErr w:type="gramStart"/>
+      <w:r>
+        <w:rPr>
+          <w:rFonts w:asciiTheme="minorEastAsia" w:eastAsiaTheme="minorEastAsia" w:hAnsiTheme="minorEastAsia" w:hint="eastAsia"/>
+          <w:b w:val="0"/>
+          <w:color w:val="000000" w:themeColor="text1"/>
+          <w:sz w:val="28"/>
+          <w:szCs w:val="28"/>
+        </w:rPr>
+        <w:t>经银企</w:t>
+      </w:r>
+      <w:proofErr w:type="gramEnd"/>
+      <w:r>
+        <w:rPr>
+          <w:rFonts w:asciiTheme="minorEastAsia" w:eastAsiaTheme="minorEastAsia" w:hAnsiTheme="minorEastAsia" w:hint="eastAsia"/>
+          <w:b w:val="0"/>
+          <w:color w:val="000000" w:themeColor="text1"/>
+          <w:sz w:val="28"/>
+          <w:szCs w:val="28"/>
+        </w:rPr>
+        <w:t>平台同事分析，判断出可能是银企平台相关服务没有启动好，</w:t>
+      </w:r>
+      <w:r>
+        <w:rPr>
+          <w:rFonts w:asciiTheme="minorEastAsia" w:eastAsiaTheme="minorEastAsia" w:hAnsiTheme="minorEastAsia" w:hint="eastAsia"/>
+          <w:b w:val="0"/>
+          <w:color w:val="000000" w:themeColor="text1"/>
+          <w:sz w:val="28"/>
+          <w:szCs w:val="28"/>
+        </w:rPr>
+        <w:t>客户现场重启银企平台相关服务后，问题就解决了！</w:t>
+      </w:r>
     </w:p>
     <w:sectPr>
-      <w:headerReference w:type="even" r:id="rId28"/>
-      <w:headerReference w:type="default" r:id="rId29"/>
-      <w:footerReference w:type="default" r:id="rId30"/>
-      <w:headerReference w:type="first" r:id="rId31"/>
+      <w:headerReference w:type="even" r:id="rId30"/>
+      <w:headerReference w:type="default" r:id="rId31"/>
+      <w:footerReference w:type="default" r:id="rId32"/>
+      <w:headerReference w:type="first" r:id="rId33"/>
       <w:pgSz w:w="11906" w:h="16838"/>
       <w:pgMar w:top="1440" w:right="1558" w:bottom="993" w:left="1560" w:header="851" w:footer="992" w:gutter="0"/>
       <w:cols w:space="425"/>
@@ -18050,7 +21410,7 @@
         <w:b/>
         <w:noProof/>
       </w:rPr>
-      <w:t>31</w:t>
+      <w:t>33</w:t>
     </w:r>
     <w:r>
       <w:rPr>
@@ -18064,13 +21424,7 @@
       <w:rPr>
         <w:lang w:val="zh-CN"/>
       </w:rPr>
-      <w:t xml:space="preserve"> </w:t>
-    </w:r>
-    <w:r>
-      <w:rPr>
-        <w:lang w:val="zh-CN"/>
-      </w:rPr>
-      <w:t xml:space="preserve">/ </w:t>
+      <w:t xml:space="preserve"> / </w:t>
     </w:r>
     <w:r>
       <w:rPr>
@@ -18099,7 +21453,7 @@
         <w:b/>
         <w:noProof/>
       </w:rPr>
-      <w:t>32</w:t>
+      <w:t>34</w:t>
     </w:r>
     <w:r>
       <w:rPr>
@@ -19120,6 +22474,29 @@
       <w:szCs w:val="24"/>
     </w:rPr>
   </w:style>
+  <w:style w:type="paragraph" w:styleId="1">
+    <w:name w:val="heading 1"/>
+    <w:basedOn w:val="a"/>
+    <w:link w:val="1Char"/>
+    <w:uiPriority w:val="9"/>
+    <w:qFormat/>
+    <w:rsid w:val="00827664"/>
+    <w:pPr>
+      <w:widowControl/>
+      <w:spacing w:before="100" w:beforeAutospacing="1" w:after="100" w:afterAutospacing="1"/>
+      <w:ind w:firstLine="0"/>
+      <w:jc w:val="left"/>
+      <w:outlineLvl w:val="0"/>
+    </w:pPr>
+    <w:rPr>
+      <w:rFonts w:ascii="宋体" w:hAnsi="宋体" w:cs="宋体"/>
+      <w:b/>
+      <w:bCs/>
+      <w:kern w:val="36"/>
+      <w:sz w:val="48"/>
+      <w:szCs w:val="48"/>
+    </w:rPr>
+  </w:style>
   <w:style w:type="character" w:default="1" w:styleId="a0">
     <w:name w:val="Default Paragraph Font"/>
     <w:uiPriority w:val="1"/>
@@ -19329,6 +22706,21 @@
     <w:rPr>
       <w:color w:val="0000FF" w:themeColor="hyperlink"/>
       <w:u w:val="single"/>
+    </w:rPr>
+  </w:style>
+  <w:style w:type="character" w:customStyle="1" w:styleId="1Char">
+    <w:name w:val="标题 1 Char"/>
+    <w:basedOn w:val="a0"/>
+    <w:link w:val="1"/>
+    <w:uiPriority w:val="9"/>
+    <w:rsid w:val="00827664"/>
+    <w:rPr>
+      <w:rFonts w:ascii="宋体" w:hAnsi="宋体" w:cs="宋体"/>
+      <w:b/>
+      <w:bCs/>
+      <w:kern w:val="36"/>
+      <w:sz w:val="48"/>
+      <w:szCs w:val="48"/>
     </w:rPr>
   </w:style>
 </w:styles>
@@ -19813,7 +23205,7 @@
 </file>
 
 <file path=customXml/itemProps1.xml><?xml version="1.0" encoding="utf-8"?>
-<ds:datastoreItem xmlns:ds="http://schemas.openxmlformats.org/officeDocument/2006/customXml" ds:itemID="{839E0C90-A957-4020-90AF-F01F6A991FE4}">
+<ds:datastoreItem xmlns:ds="http://schemas.openxmlformats.org/officeDocument/2006/customXml" ds:itemID="{095D9299-F6BF-45E4-A4A8-D0A1ABF11359}">
   <ds:schemaRefs>
     <ds:schemaRef ds:uri="http://schemas.openxmlformats.org/officeDocument/2006/bibliography"/>
   </ds:schemaRefs>
